--- a/domibusWebAdmin/src/main/resources/Docs/domibusWebAdmin_UserGuide.docx
+++ b/domibusWebAdmin/src/main/resources/Docs/domibusWebAdmin_UserGuide.docx
@@ -12,6 +12,8 @@
         </w:rPr>
       </w:pPr>
       <w:bookmarkStart w:id="0" w:name="_Toc393273929"/>
+      <w:bookmarkStart w:id="1" w:name="_GoBack"/>
+      <w:bookmarkEnd w:id="1"/>
       <w:proofErr w:type="spellStart"/>
       <w:r>
         <w:rPr>
@@ -249,7 +251,7 @@
                 <w:noProof/>
                 <w:webHidden/>
               </w:rPr>
-              <w:t>1</w:t>
+              <w:t>2</w:t>
             </w:r>
             <w:r>
               <w:rPr>
@@ -322,7 +324,7 @@
                 <w:noProof/>
                 <w:webHidden/>
               </w:rPr>
-              <w:t>1</w:t>
+              <w:t>2</w:t>
             </w:r>
             <w:r>
               <w:rPr>
@@ -395,7 +397,7 @@
                 <w:noProof/>
                 <w:webHidden/>
               </w:rPr>
-              <w:t>1</w:t>
+              <w:t>2</w:t>
             </w:r>
             <w:r>
               <w:rPr>
@@ -468,7 +470,7 @@
                 <w:noProof/>
                 <w:webHidden/>
               </w:rPr>
-              <w:t>1</w:t>
+              <w:t>2</w:t>
             </w:r>
             <w:r>
               <w:rPr>
@@ -543,7 +545,7 @@
                 <w:noProof/>
                 <w:webHidden/>
               </w:rPr>
-              <w:t>1</w:t>
+              <w:t>2</w:t>
             </w:r>
             <w:r>
               <w:rPr>
@@ -616,7 +618,7 @@
                 <w:noProof/>
                 <w:webHidden/>
               </w:rPr>
-              <w:t>1</w:t>
+              <w:t>3</w:t>
             </w:r>
             <w:r>
               <w:rPr>
@@ -689,7 +691,7 @@
                 <w:noProof/>
                 <w:webHidden/>
               </w:rPr>
-              <w:t>1</w:t>
+              <w:t>3</w:t>
             </w:r>
             <w:r>
               <w:rPr>
@@ -762,7 +764,7 @@
                 <w:noProof/>
                 <w:webHidden/>
               </w:rPr>
-              <w:t>1</w:t>
+              <w:t>3</w:t>
             </w:r>
             <w:r>
               <w:rPr>
@@ -837,7 +839,7 @@
                 <w:noProof/>
                 <w:webHidden/>
               </w:rPr>
-              <w:t>1</w:t>
+              <w:t>4</w:t>
             </w:r>
             <w:r>
               <w:rPr>
@@ -910,7 +912,7 @@
                 <w:noProof/>
                 <w:webHidden/>
               </w:rPr>
-              <w:t>1</w:t>
+              <w:t>5</w:t>
             </w:r>
             <w:r>
               <w:rPr>
@@ -1007,16 +1009,16 @@
           <w:lang w:val="en-US"/>
         </w:rPr>
       </w:pPr>
-      <w:bookmarkStart w:id="1" w:name="_Toc393273930"/>
-      <w:bookmarkStart w:id="2" w:name="_Toc395777320"/>
+      <w:bookmarkStart w:id="2" w:name="_Toc393273930"/>
+      <w:bookmarkStart w:id="3" w:name="_Toc395777320"/>
       <w:r>
         <w:rPr>
           <w:lang w:val="en-US"/>
         </w:rPr>
         <w:t>Main Page</w:t>
       </w:r>
-      <w:bookmarkEnd w:id="1"/>
       <w:bookmarkEnd w:id="2"/>
+      <w:bookmarkEnd w:id="3"/>
     </w:p>
     <w:p>
       <w:pPr>
@@ -1141,8 +1143,8 @@
           <w:lang w:val="en-US"/>
         </w:rPr>
       </w:pPr>
-      <w:bookmarkStart w:id="3" w:name="_Toc393273931"/>
-      <w:bookmarkStart w:id="4" w:name="_Toc395777321"/>
+      <w:bookmarkStart w:id="4" w:name="_Toc393273931"/>
+      <w:bookmarkStart w:id="5" w:name="_Toc395777321"/>
       <w:r>
         <w:rPr>
           <w:sz w:val="20"/>
@@ -1161,8 +1163,8 @@
         </w:rPr>
         <w:t>onitoring panel</w:t>
       </w:r>
-      <w:bookmarkEnd w:id="3"/>
       <w:bookmarkEnd w:id="4"/>
+      <w:bookmarkEnd w:id="5"/>
     </w:p>
     <w:p>
       <w:pPr>
@@ -1247,8 +1249,8 @@
           <w:lang w:val="en-US"/>
         </w:rPr>
       </w:pPr>
-      <w:bookmarkStart w:id="5" w:name="_Toc393273932"/>
-      <w:bookmarkStart w:id="6" w:name="_Toc395777322"/>
+      <w:bookmarkStart w:id="6" w:name="_Toc393273932"/>
+      <w:bookmarkStart w:id="7" w:name="_Toc395777322"/>
       <w:r>
         <w:rPr>
           <w:sz w:val="20"/>
@@ -1258,8 +1260,8 @@
         </w:rPr>
         <w:t>Connection panel</w:t>
       </w:r>
-      <w:bookmarkEnd w:id="5"/>
       <w:bookmarkEnd w:id="6"/>
+      <w:bookmarkEnd w:id="7"/>
     </w:p>
     <w:p>
       <w:pPr>
@@ -1298,8 +1300,8 @@
           <w:lang w:val="en-US"/>
         </w:rPr>
       </w:pPr>
-      <w:bookmarkStart w:id="7" w:name="_Toc393273933"/>
-      <w:bookmarkStart w:id="8" w:name="_Toc395777323"/>
+      <w:bookmarkStart w:id="8" w:name="_Toc393273933"/>
+      <w:bookmarkStart w:id="9" w:name="_Toc395777323"/>
       <w:r>
         <w:rPr>
           <w:sz w:val="20"/>
@@ -1309,8 +1311,8 @@
         </w:rPr>
         <w:t>Jobs panel</w:t>
       </w:r>
-      <w:bookmarkEnd w:id="7"/>
       <w:bookmarkEnd w:id="8"/>
+      <w:bookmarkEnd w:id="9"/>
     </w:p>
     <w:p>
       <w:pPr>
@@ -1559,8 +1561,8 @@
           <w:lang w:val="en-US"/>
         </w:rPr>
       </w:pPr>
-      <w:bookmarkStart w:id="9" w:name="_Toc393273934"/>
-      <w:bookmarkStart w:id="10" w:name="_Toc395777324"/>
+      <w:bookmarkStart w:id="10" w:name="_Toc393273934"/>
+      <w:bookmarkStart w:id="11" w:name="_Toc395777324"/>
       <w:r>
         <w:rPr>
           <w:sz w:val="20"/>
@@ -1570,8 +1572,8 @@
         </w:rPr>
         <w:t>Messages panel</w:t>
       </w:r>
-      <w:bookmarkEnd w:id="9"/>
       <w:bookmarkEnd w:id="10"/>
+      <w:bookmarkEnd w:id="11"/>
     </w:p>
     <w:p>
       <w:pPr>
@@ -1619,16 +1621,16 @@
           <w:lang w:val="en-US"/>
         </w:rPr>
       </w:pPr>
-      <w:bookmarkStart w:id="11" w:name="_Toc393273935"/>
-      <w:bookmarkStart w:id="12" w:name="_Toc395777325"/>
+      <w:bookmarkStart w:id="12" w:name="_Toc393273935"/>
+      <w:bookmarkStart w:id="13" w:name="_Toc395777325"/>
       <w:r>
         <w:rPr>
           <w:lang w:val="en-US"/>
         </w:rPr>
         <w:t>Configuration Page</w:t>
       </w:r>
-      <w:bookmarkEnd w:id="11"/>
       <w:bookmarkEnd w:id="12"/>
+      <w:bookmarkEnd w:id="13"/>
     </w:p>
     <w:p>
       <w:pPr>
@@ -1661,6 +1663,7 @@
           <w:noProof/>
           <w:lang w:val="de-AT" w:eastAsia="de-AT"/>
         </w:rPr>
+        <w:lastRenderedPageBreak/>
         <w:drawing>
           <wp:inline distT="0" distB="0" distL="0" distR="0">
             <wp:extent cx="5830570" cy="1793240"/>
@@ -1749,7 +1752,7 @@
           <w:lang w:val="en-US"/>
         </w:rPr>
       </w:pPr>
-      <w:bookmarkStart w:id="13" w:name="_Toc395777326"/>
+      <w:bookmarkStart w:id="14" w:name="_Toc395777326"/>
       <w:r>
         <w:rPr>
           <w:sz w:val="20"/>
@@ -1759,7 +1762,7 @@
         </w:rPr>
         <w:t>Monitoring panel</w:t>
       </w:r>
-      <w:bookmarkEnd w:id="13"/>
+      <w:bookmarkEnd w:id="14"/>
     </w:p>
     <w:p>
       <w:pPr>
@@ -1889,8 +1892,8 @@
           <w:lang w:val="en-US"/>
         </w:rPr>
       </w:pPr>
-      <w:bookmarkStart w:id="14" w:name="_Toc393273936"/>
-      <w:bookmarkStart w:id="15" w:name="_Toc395777327"/>
+      <w:bookmarkStart w:id="15" w:name="_Toc393273936"/>
+      <w:bookmarkStart w:id="16" w:name="_Toc395777327"/>
       <w:r>
         <w:rPr>
           <w:sz w:val="20"/>
@@ -1900,8 +1903,8 @@
         </w:rPr>
         <w:t>Job configuration panel</w:t>
       </w:r>
-      <w:bookmarkEnd w:id="14"/>
       <w:bookmarkEnd w:id="15"/>
+      <w:bookmarkEnd w:id="16"/>
     </w:p>
     <w:p>
       <w:pPr>
@@ -1960,8 +1963,8 @@
           <w:lang w:val="en-US"/>
         </w:rPr>
       </w:pPr>
-      <w:bookmarkStart w:id="16" w:name="_Toc393273937"/>
-      <w:bookmarkStart w:id="17" w:name="_Toc395777328"/>
+      <w:bookmarkStart w:id="17" w:name="_Toc393273937"/>
+      <w:bookmarkStart w:id="18" w:name="_Toc395777328"/>
       <w:r>
         <w:rPr>
           <w:sz w:val="20"/>
@@ -1971,8 +1974,8 @@
         </w:rPr>
         <w:t>User configuration panel</w:t>
       </w:r>
-      <w:bookmarkEnd w:id="16"/>
       <w:bookmarkEnd w:id="17"/>
+      <w:bookmarkEnd w:id="18"/>
     </w:p>
     <w:p>
       <w:pPr>
@@ -2122,16 +2125,17 @@
           <w:lang w:val="en-US"/>
         </w:rPr>
       </w:pPr>
-      <w:bookmarkStart w:id="18" w:name="_Toc393273938"/>
-      <w:bookmarkStart w:id="19" w:name="_Toc395777329"/>
+      <w:bookmarkStart w:id="19" w:name="_Toc393273938"/>
+      <w:bookmarkStart w:id="20" w:name="_Toc395777329"/>
       <w:r>
         <w:rPr>
           <w:lang w:val="en-US"/>
         </w:rPr>
+        <w:lastRenderedPageBreak/>
         <w:t>Connector –Statistics</w:t>
       </w:r>
-      <w:bookmarkEnd w:id="18"/>
       <w:bookmarkEnd w:id="19"/>
+      <w:bookmarkEnd w:id="20"/>
     </w:p>
     <w:p>
       <w:pPr>
@@ -2513,16 +2517,17 @@
           <w:lang w:val="en-US"/>
         </w:rPr>
       </w:pPr>
-      <w:bookmarkStart w:id="20" w:name="_Toc393273939"/>
-      <w:bookmarkStart w:id="21" w:name="_Toc395777330"/>
+      <w:bookmarkStart w:id="21" w:name="_Toc393273939"/>
+      <w:bookmarkStart w:id="22" w:name="_Toc395777330"/>
       <w:r>
         <w:rPr>
           <w:lang w:val="en-US"/>
         </w:rPr>
+        <w:lastRenderedPageBreak/>
         <w:t>Gateway – Statistics</w:t>
       </w:r>
-      <w:bookmarkEnd w:id="20"/>
       <w:bookmarkEnd w:id="21"/>
+      <w:bookmarkEnd w:id="22"/>
     </w:p>
     <w:p>
       <w:pPr>
@@ -2686,7 +2691,7 @@
           <w:rPr>
             <w:noProof/>
           </w:rPr>
-          <w:t>1</w:t>
+          <w:t>2</w:t>
         </w:r>
         <w:r>
           <w:fldChar w:fldCharType="end"/>
@@ -4822,14 +4827,123 @@
       <w:szCs w:val="20"/>
       <w:lang w:eastAsia="de-AT"/>
     </w:rPr>
+    <w:tblPr/>
+    <w:tcPr>
+      <w:shd w:val="solid" w:color="C0C0C0" w:fill="FFFFFF"/>
+    </w:tcPr>
+    <w:tblStylePr w:type="firstRow">
+      <w:rPr>
+        <w:b/>
+        <w:bCs/>
+        <w:color w:val="800080"/>
+      </w:rPr>
+      <w:tblPr/>
+      <w:tcPr>
+        <w:tcBorders>
+          <w:bottom w:val="single" w:sz="6" w:space="0" w:color="808080"/>
+          <w:tl2br w:val="none" w:sz="0" w:space="0" w:color="auto"/>
+          <w:tr2bl w:val="none" w:sz="0" w:space="0" w:color="auto"/>
+        </w:tcBorders>
+      </w:tcPr>
+    </w:tblStylePr>
+    <w:tblStylePr w:type="lastRow">
+      <w:tblPr/>
+      <w:tcPr>
+        <w:tcBorders>
+          <w:top w:val="single" w:sz="6" w:space="0" w:color="FFFFFF"/>
+          <w:tl2br w:val="none" w:sz="0" w:space="0" w:color="auto"/>
+          <w:tr2bl w:val="none" w:sz="0" w:space="0" w:color="auto"/>
+        </w:tcBorders>
+      </w:tcPr>
+    </w:tblStylePr>
+    <w:tblStylePr w:type="firstCol">
+      <w:rPr>
+        <w:b/>
+        <w:bCs/>
+      </w:rPr>
+      <w:tblPr/>
+      <w:tcPr>
+        <w:tcBorders>
+          <w:right w:val="single" w:sz="6" w:space="0" w:color="808080"/>
+          <w:tl2br w:val="none" w:sz="0" w:space="0" w:color="auto"/>
+          <w:tr2bl w:val="none" w:sz="0" w:space="0" w:color="auto"/>
+        </w:tcBorders>
+      </w:tcPr>
+    </w:tblStylePr>
+    <w:tblStylePr w:type="lastCol">
+      <w:tblPr/>
+      <w:tcPr>
+        <w:tcBorders>
+          <w:left w:val="single" w:sz="6" w:space="0" w:color="FFFFFF"/>
+          <w:tl2br w:val="none" w:sz="0" w:space="0" w:color="auto"/>
+          <w:tr2bl w:val="none" w:sz="0" w:space="0" w:color="auto"/>
+        </w:tcBorders>
+      </w:tcPr>
+    </w:tblStylePr>
+    <w:tblStylePr w:type="neCell">
+      <w:tblPr/>
+      <w:tcPr>
+        <w:tcBorders>
+          <w:left w:val="none" w:sz="0" w:space="0" w:color="auto"/>
+          <w:bottom w:val="none" w:sz="0" w:space="0" w:color="auto"/>
+          <w:tl2br w:val="none" w:sz="0" w:space="0" w:color="auto"/>
+          <w:tr2bl w:val="none" w:sz="0" w:space="0" w:color="auto"/>
+        </w:tcBorders>
+      </w:tcPr>
+    </w:tblStylePr>
+    <w:tblStylePr w:type="nwCell">
+      <w:tblPr/>
+      <w:tcPr>
+        <w:tcBorders>
+          <w:bottom w:val="none" w:sz="0" w:space="0" w:color="auto"/>
+          <w:right w:val="none" w:sz="0" w:space="0" w:color="auto"/>
+          <w:tl2br w:val="none" w:sz="0" w:space="0" w:color="auto"/>
+          <w:tr2bl w:val="none" w:sz="0" w:space="0" w:color="auto"/>
+        </w:tcBorders>
+      </w:tcPr>
+    </w:tblStylePr>
+    <w:tblStylePr w:type="seCell">
+      <w:tblPr/>
+      <w:tcPr>
+        <w:tcBorders>
+          <w:top w:val="none" w:sz="0" w:space="0" w:color="auto"/>
+          <w:left w:val="none" w:sz="0" w:space="0" w:color="auto"/>
+          <w:tl2br w:val="none" w:sz="0" w:space="0" w:color="auto"/>
+          <w:tr2bl w:val="none" w:sz="0" w:space="0" w:color="auto"/>
+        </w:tcBorders>
+      </w:tcPr>
+    </w:tblStylePr>
+    <w:tblStylePr w:type="swCell">
+      <w:rPr>
+        <w:color w:val="000080"/>
+      </w:rPr>
+      <w:tblPr/>
+      <w:tcPr>
+        <w:tcBorders>
+          <w:top w:val="none" w:sz="0" w:space="0" w:color="auto"/>
+          <w:right w:val="none" w:sz="0" w:space="0" w:color="auto"/>
+          <w:tl2br w:val="none" w:sz="0" w:space="0" w:color="auto"/>
+          <w:tr2bl w:val="none" w:sz="0" w:space="0" w:color="auto"/>
+        </w:tcBorders>
+      </w:tcPr>
+    </w:tblStylePr>
+  </w:style>
+  <w:style w:type="table" w:styleId="Tabelle3D-Effekt2">
+    <w:name w:val="Table 3D effects 2"/>
+    <w:basedOn w:val="NormaleTabelle"/>
+    <w:semiHidden/>
+    <w:rsid w:val="00910F85"/>
+    <w:pPr>
+      <w:spacing w:after="0" w:line="360" w:lineRule="auto"/>
+    </w:pPr>
+    <w:rPr>
+      <w:rFonts w:ascii="Times New Roman" w:hAnsi="Times New Roman" w:cs="Times New Roman"/>
+      <w:sz w:val="20"/>
+      <w:szCs w:val="20"/>
+      <w:lang w:eastAsia="de-AT"/>
+    </w:rPr>
     <w:tblPr>
-      <w:tblInd w:w="0" w:type="dxa"/>
-      <w:tblCellMar>
-        <w:top w:w="0" w:type="dxa"/>
-        <w:left w:w="108" w:type="dxa"/>
-        <w:bottom w:w="0" w:type="dxa"/>
-        <w:right w:w="108" w:type="dxa"/>
-      </w:tblCellMar>
+      <w:tblStyleRowBandSize w:val="1"/>
     </w:tblPr>
     <w:tcPr>
       <w:shd w:val="solid" w:color="C0C0C0" w:fill="FFFFFF"/>
@@ -4838,35 +4952,21 @@
       <w:rPr>
         <w:b/>
         <w:bCs/>
-        <w:color w:val="800080"/>
-      </w:rPr>
-      <w:tblPr/>
-      <w:tcPr>
-        <w:tcBorders>
-          <w:bottom w:val="single" w:sz="6" w:space="0" w:color="808080"/>
-          <w:tl2br w:val="none" w:sz="0" w:space="0" w:color="auto"/>
-          <w:tr2bl w:val="none" w:sz="0" w:space="0" w:color="auto"/>
-        </w:tcBorders>
-      </w:tcPr>
-    </w:tblStylePr>
-    <w:tblStylePr w:type="lastRow">
-      <w:tblPr/>
-      <w:tcPr>
-        <w:tcBorders>
-          <w:top w:val="single" w:sz="6" w:space="0" w:color="FFFFFF"/>
+      </w:rPr>
+      <w:tblPr/>
+      <w:tcPr>
+        <w:tcBorders>
           <w:tl2br w:val="none" w:sz="0" w:space="0" w:color="auto"/>
           <w:tr2bl w:val="none" w:sz="0" w:space="0" w:color="auto"/>
         </w:tcBorders>
       </w:tcPr>
     </w:tblStylePr>
     <w:tblStylePr w:type="firstCol">
-      <w:rPr>
-        <w:b/>
-        <w:bCs/>
-      </w:rPr>
-      <w:tblPr/>
-      <w:tcPr>
-        <w:tcBorders>
+      <w:tblPr/>
+      <w:tcPr>
+        <w:tcBorders>
+          <w:top w:val="none" w:sz="0" w:space="0" w:color="auto"/>
+          <w:bottom w:val="none" w:sz="0" w:space="0" w:color="auto"/>
           <w:right w:val="single" w:sz="6" w:space="0" w:color="808080"/>
           <w:tl2br w:val="none" w:sz="0" w:space="0" w:color="auto"/>
           <w:tr2bl w:val="none" w:sz="0" w:space="0" w:color="auto"/>
@@ -4877,40 +4977,18 @@
       <w:tblPr/>
       <w:tcPr>
         <w:tcBorders>
-          <w:left w:val="single" w:sz="6" w:space="0" w:color="FFFFFF"/>
-          <w:tl2br w:val="none" w:sz="0" w:space="0" w:color="auto"/>
-          <w:tr2bl w:val="none" w:sz="0" w:space="0" w:color="auto"/>
-        </w:tcBorders>
-      </w:tcPr>
-    </w:tblStylePr>
-    <w:tblStylePr w:type="neCell">
-      <w:tblPr/>
-      <w:tcPr>
-        <w:tcBorders>
-          <w:left w:val="none" w:sz="0" w:space="0" w:color="auto"/>
-          <w:bottom w:val="none" w:sz="0" w:space="0" w:color="auto"/>
-          <w:tl2br w:val="none" w:sz="0" w:space="0" w:color="auto"/>
-          <w:tr2bl w:val="none" w:sz="0" w:space="0" w:color="auto"/>
-        </w:tcBorders>
-      </w:tcPr>
-    </w:tblStylePr>
-    <w:tblStylePr w:type="nwCell">
-      <w:tblPr/>
-      <w:tcPr>
-        <w:tcBorders>
-          <w:bottom w:val="none" w:sz="0" w:space="0" w:color="auto"/>
-          <w:right w:val="none" w:sz="0" w:space="0" w:color="auto"/>
-          <w:tl2br w:val="none" w:sz="0" w:space="0" w:color="auto"/>
-          <w:tr2bl w:val="none" w:sz="0" w:space="0" w:color="auto"/>
-        </w:tcBorders>
-      </w:tcPr>
-    </w:tblStylePr>
-    <w:tblStylePr w:type="seCell">
-      <w:tblPr/>
-      <w:tcPr>
-        <w:tcBorders>
-          <w:top w:val="none" w:sz="0" w:space="0" w:color="auto"/>
-          <w:left w:val="none" w:sz="0" w:space="0" w:color="auto"/>
+          <w:right w:val="single" w:sz="6" w:space="0" w:color="FFFFFF"/>
+          <w:tl2br w:val="none" w:sz="0" w:space="0" w:color="auto"/>
+          <w:tr2bl w:val="none" w:sz="0" w:space="0" w:color="auto"/>
+        </w:tcBorders>
+      </w:tcPr>
+    </w:tblStylePr>
+    <w:tblStylePr w:type="band1Horz">
+      <w:tblPr/>
+      <w:tcPr>
+        <w:tcBorders>
+          <w:top w:val="single" w:sz="6" w:space="0" w:color="808080"/>
+          <w:bottom w:val="single" w:sz="6" w:space="0" w:color="FFFFFF"/>
           <w:tl2br w:val="none" w:sz="0" w:space="0" w:color="auto"/>
           <w:tr2bl w:val="none" w:sz="0" w:space="0" w:color="auto"/>
         </w:tcBorders>
@@ -4918,21 +4996,20 @@
     </w:tblStylePr>
     <w:tblStylePr w:type="swCell">
       <w:rPr>
-        <w:color w:val="000080"/>
-      </w:rPr>
-      <w:tblPr/>
-      <w:tcPr>
-        <w:tcBorders>
-          <w:top w:val="none" w:sz="0" w:space="0" w:color="auto"/>
-          <w:right w:val="none" w:sz="0" w:space="0" w:color="auto"/>
-          <w:tl2br w:val="none" w:sz="0" w:space="0" w:color="auto"/>
-          <w:tr2bl w:val="none" w:sz="0" w:space="0" w:color="auto"/>
-        </w:tcBorders>
-      </w:tcPr>
-    </w:tblStylePr>
-  </w:style>
-  <w:style w:type="table" w:styleId="Tabelle3D-Effekt2">
-    <w:name w:val="Table 3D effects 2"/>
+        <w:b/>
+        <w:bCs/>
+      </w:rPr>
+      <w:tblPr/>
+      <w:tcPr>
+        <w:tcBorders>
+          <w:tl2br w:val="none" w:sz="0" w:space="0" w:color="auto"/>
+          <w:tr2bl w:val="none" w:sz="0" w:space="0" w:color="auto"/>
+        </w:tcBorders>
+      </w:tcPr>
+    </w:tblStylePr>
+  </w:style>
+  <w:style w:type="table" w:styleId="Tabelle3D-Effekt3">
+    <w:name w:val="Table 3D effects 3"/>
     <w:basedOn w:val="NormaleTabelle"/>
     <w:semiHidden/>
     <w:rsid w:val="00910F85"/>
@@ -4947,17 +5024,8 @@
     </w:rPr>
     <w:tblPr>
       <w:tblStyleRowBandSize w:val="1"/>
-      <w:tblInd w:w="0" w:type="dxa"/>
-      <w:tblCellMar>
-        <w:top w:w="0" w:type="dxa"/>
-        <w:left w:w="108" w:type="dxa"/>
-        <w:bottom w:w="0" w:type="dxa"/>
-        <w:right w:w="108" w:type="dxa"/>
-      </w:tblCellMar>
+      <w:tblStyleColBandSize w:val="1"/>
     </w:tblPr>
-    <w:tcPr>
-      <w:shd w:val="solid" w:color="C0C0C0" w:fill="FFFFFF"/>
-    </w:tcPr>
     <w:tblStylePr w:type="firstRow">
       <w:rPr>
         <w:b/>
@@ -4993,6 +5061,24 @@
         </w:tcBorders>
       </w:tcPr>
     </w:tblStylePr>
+    <w:tblStylePr w:type="band1Vert">
+      <w:rPr>
+        <w:color w:val="auto"/>
+      </w:rPr>
+      <w:tblPr/>
+      <w:tcPr>
+        <w:shd w:val="solid" w:color="C0C0C0" w:fill="FFFFFF"/>
+      </w:tcPr>
+    </w:tblStylePr>
+    <w:tblStylePr w:type="band2Vert">
+      <w:rPr>
+        <w:color w:val="auto"/>
+      </w:rPr>
+      <w:tblPr/>
+      <w:tcPr>
+        <w:shd w:val="pct50" w:color="C0C0C0" w:fill="FFFFFF"/>
+      </w:tcPr>
+    </w:tblStylePr>
     <w:tblStylePr w:type="band1Horz">
       <w:tblPr/>
       <w:tcPr>
@@ -5018,8 +5104,8 @@
       </w:tcPr>
     </w:tblStylePr>
   </w:style>
-  <w:style w:type="table" w:styleId="Tabelle3D-Effekt3">
-    <w:name w:val="Table 3D effects 3"/>
+  <w:style w:type="table" w:styleId="TabelleAktuell">
+    <w:name w:val="Table Contemporary"/>
     <w:basedOn w:val="NormaleTabelle"/>
     <w:semiHidden/>
     <w:rsid w:val="00910F85"/>
@@ -5034,95 +5120,55 @@
     </w:rPr>
     <w:tblPr>
       <w:tblStyleRowBandSize w:val="1"/>
-      <w:tblStyleColBandSize w:val="1"/>
-      <w:tblInd w:w="0" w:type="dxa"/>
-      <w:tblCellMar>
-        <w:top w:w="0" w:type="dxa"/>
-        <w:left w:w="108" w:type="dxa"/>
-        <w:bottom w:w="0" w:type="dxa"/>
-        <w:right w:w="108" w:type="dxa"/>
-      </w:tblCellMar>
+      <w:tblBorders>
+        <w:insideH w:val="single" w:sz="18" w:space="0" w:color="FFFFFF"/>
+        <w:insideV w:val="single" w:sz="18" w:space="0" w:color="FFFFFF"/>
+      </w:tblBorders>
     </w:tblPr>
     <w:tblStylePr w:type="firstRow">
       <w:rPr>
         <w:b/>
         <w:bCs/>
-      </w:rPr>
-      <w:tblPr/>
-      <w:tcPr>
-        <w:tcBorders>
-          <w:tl2br w:val="none" w:sz="0" w:space="0" w:color="auto"/>
-          <w:tr2bl w:val="none" w:sz="0" w:space="0" w:color="auto"/>
-        </w:tcBorders>
-      </w:tcPr>
-    </w:tblStylePr>
-    <w:tblStylePr w:type="firstCol">
-      <w:tblPr/>
-      <w:tcPr>
-        <w:tcBorders>
-          <w:top w:val="none" w:sz="0" w:space="0" w:color="auto"/>
-          <w:bottom w:val="none" w:sz="0" w:space="0" w:color="auto"/>
-          <w:right w:val="single" w:sz="6" w:space="0" w:color="808080"/>
-          <w:tl2br w:val="none" w:sz="0" w:space="0" w:color="auto"/>
-          <w:tr2bl w:val="none" w:sz="0" w:space="0" w:color="auto"/>
-        </w:tcBorders>
-      </w:tcPr>
-    </w:tblStylePr>
-    <w:tblStylePr w:type="lastCol">
-      <w:tblPr/>
-      <w:tcPr>
-        <w:tcBorders>
-          <w:right w:val="single" w:sz="6" w:space="0" w:color="FFFFFF"/>
-          <w:tl2br w:val="none" w:sz="0" w:space="0" w:color="auto"/>
-          <w:tr2bl w:val="none" w:sz="0" w:space="0" w:color="auto"/>
-        </w:tcBorders>
-      </w:tcPr>
-    </w:tblStylePr>
-    <w:tblStylePr w:type="band1Vert">
-      <w:rPr>
         <w:color w:val="auto"/>
       </w:rPr>
       <w:tblPr/>
       <w:tcPr>
-        <w:shd w:val="solid" w:color="C0C0C0" w:fill="FFFFFF"/>
-      </w:tcPr>
-    </w:tblStylePr>
-    <w:tblStylePr w:type="band2Vert">
+        <w:tcBorders>
+          <w:tl2br w:val="none" w:sz="0" w:space="0" w:color="auto"/>
+          <w:tr2bl w:val="none" w:sz="0" w:space="0" w:color="auto"/>
+        </w:tcBorders>
+        <w:shd w:val="pct20" w:color="000000" w:fill="FFFFFF"/>
+      </w:tcPr>
+    </w:tblStylePr>
+    <w:tblStylePr w:type="band1Horz">
       <w:rPr>
         <w:color w:val="auto"/>
       </w:rPr>
       <w:tblPr/>
       <w:tcPr>
-        <w:shd w:val="pct50" w:color="C0C0C0" w:fill="FFFFFF"/>
-      </w:tcPr>
-    </w:tblStylePr>
-    <w:tblStylePr w:type="band1Horz">
-      <w:tblPr/>
-      <w:tcPr>
-        <w:tcBorders>
-          <w:top w:val="single" w:sz="6" w:space="0" w:color="808080"/>
-          <w:bottom w:val="single" w:sz="6" w:space="0" w:color="FFFFFF"/>
-          <w:tl2br w:val="none" w:sz="0" w:space="0" w:color="auto"/>
-          <w:tr2bl w:val="none" w:sz="0" w:space="0" w:color="auto"/>
-        </w:tcBorders>
-      </w:tcPr>
-    </w:tblStylePr>
-    <w:tblStylePr w:type="swCell">
-      <w:rPr>
-        <w:b/>
-        <w:bCs/>
-      </w:rPr>
-      <w:tblPr/>
-      <w:tcPr>
-        <w:tcBorders>
-          <w:tl2br w:val="none" w:sz="0" w:space="0" w:color="auto"/>
-          <w:tr2bl w:val="none" w:sz="0" w:space="0" w:color="auto"/>
-        </w:tcBorders>
-      </w:tcPr>
-    </w:tblStylePr>
-  </w:style>
-  <w:style w:type="table" w:styleId="TabelleAktuell">
-    <w:name w:val="Table Contemporary"/>
+        <w:tcBorders>
+          <w:tl2br w:val="none" w:sz="0" w:space="0" w:color="auto"/>
+          <w:tr2bl w:val="none" w:sz="0" w:space="0" w:color="auto"/>
+        </w:tcBorders>
+        <w:shd w:val="pct5" w:color="000000" w:fill="FFFFFF"/>
+      </w:tcPr>
+    </w:tblStylePr>
+    <w:tblStylePr w:type="band2Horz">
+      <w:rPr>
+        <w:color w:val="auto"/>
+      </w:rPr>
+      <w:tblPr/>
+      <w:tcPr>
+        <w:tcBorders>
+          <w:tl2br w:val="none" w:sz="0" w:space="0" w:color="auto"/>
+          <w:tr2bl w:val="none" w:sz="0" w:space="0" w:color="auto"/>
+        </w:tcBorders>
+        <w:shd w:val="pct20" w:color="000000" w:fill="FFFFFF"/>
+      </w:tcPr>
+    </w:tblStylePr>
+  </w:style>
+  <w:style w:type="table" w:styleId="TabelleEinfach1">
+    <w:name w:val="Table Simple 1"/>
     <w:basedOn w:val="NormaleTabelle"/>
     <w:semiHidden/>
     <w:rsid w:val="00910F85"/>
@@ -5136,87 +5182,10 @@
       <w:lang w:eastAsia="de-AT"/>
     </w:rPr>
     <w:tblPr>
-      <w:tblStyleRowBandSize w:val="1"/>
-      <w:tblInd w:w="0" w:type="dxa"/>
-      <w:tblBorders>
-        <w:insideH w:val="single" w:sz="18" w:space="0" w:color="FFFFFF"/>
-        <w:insideV w:val="single" w:sz="18" w:space="0" w:color="FFFFFF"/>
-      </w:tblBorders>
-      <w:tblCellMar>
-        <w:top w:w="0" w:type="dxa"/>
-        <w:left w:w="108" w:type="dxa"/>
-        <w:bottom w:w="0" w:type="dxa"/>
-        <w:right w:w="108" w:type="dxa"/>
-      </w:tblCellMar>
-    </w:tblPr>
-    <w:tblStylePr w:type="firstRow">
-      <w:rPr>
-        <w:b/>
-        <w:bCs/>
-        <w:color w:val="auto"/>
-      </w:rPr>
-      <w:tblPr/>
-      <w:tcPr>
-        <w:tcBorders>
-          <w:tl2br w:val="none" w:sz="0" w:space="0" w:color="auto"/>
-          <w:tr2bl w:val="none" w:sz="0" w:space="0" w:color="auto"/>
-        </w:tcBorders>
-        <w:shd w:val="pct20" w:color="000000" w:fill="FFFFFF"/>
-      </w:tcPr>
-    </w:tblStylePr>
-    <w:tblStylePr w:type="band1Horz">
-      <w:rPr>
-        <w:color w:val="auto"/>
-      </w:rPr>
-      <w:tblPr/>
-      <w:tcPr>
-        <w:tcBorders>
-          <w:tl2br w:val="none" w:sz="0" w:space="0" w:color="auto"/>
-          <w:tr2bl w:val="none" w:sz="0" w:space="0" w:color="auto"/>
-        </w:tcBorders>
-        <w:shd w:val="pct5" w:color="000000" w:fill="FFFFFF"/>
-      </w:tcPr>
-    </w:tblStylePr>
-    <w:tblStylePr w:type="band2Horz">
-      <w:rPr>
-        <w:color w:val="auto"/>
-      </w:rPr>
-      <w:tblPr/>
-      <w:tcPr>
-        <w:tcBorders>
-          <w:tl2br w:val="none" w:sz="0" w:space="0" w:color="auto"/>
-          <w:tr2bl w:val="none" w:sz="0" w:space="0" w:color="auto"/>
-        </w:tcBorders>
-        <w:shd w:val="pct20" w:color="000000" w:fill="FFFFFF"/>
-      </w:tcPr>
-    </w:tblStylePr>
-  </w:style>
-  <w:style w:type="table" w:styleId="TabelleEinfach1">
-    <w:name w:val="Table Simple 1"/>
-    <w:basedOn w:val="NormaleTabelle"/>
-    <w:semiHidden/>
-    <w:rsid w:val="00910F85"/>
-    <w:pPr>
-      <w:spacing w:after="0" w:line="360" w:lineRule="auto"/>
-    </w:pPr>
-    <w:rPr>
-      <w:rFonts w:ascii="Times New Roman" w:hAnsi="Times New Roman" w:cs="Times New Roman"/>
-      <w:sz w:val="20"/>
-      <w:szCs w:val="20"/>
-      <w:lang w:eastAsia="de-AT"/>
-    </w:rPr>
-    <w:tblPr>
-      <w:tblInd w:w="0" w:type="dxa"/>
       <w:tblBorders>
         <w:top w:val="single" w:sz="12" w:space="0" w:color="008000"/>
         <w:bottom w:val="single" w:sz="12" w:space="0" w:color="008000"/>
       </w:tblBorders>
-      <w:tblCellMar>
-        <w:top w:w="0" w:type="dxa"/>
-        <w:left w:w="108" w:type="dxa"/>
-        <w:bottom w:w="0" w:type="dxa"/>
-        <w:right w:w="108" w:type="dxa"/>
-      </w:tblCellMar>
     </w:tblPr>
     <w:tcPr>
       <w:shd w:val="clear" w:color="auto" w:fill="auto"/>
@@ -5256,15 +5225,7 @@
       <w:szCs w:val="20"/>
       <w:lang w:eastAsia="de-AT"/>
     </w:rPr>
-    <w:tblPr>
-      <w:tblInd w:w="0" w:type="dxa"/>
-      <w:tblCellMar>
-        <w:top w:w="0" w:type="dxa"/>
-        <w:left w:w="108" w:type="dxa"/>
-        <w:bottom w:w="0" w:type="dxa"/>
-        <w:right w:w="108" w:type="dxa"/>
-      </w:tblCellMar>
-    </w:tblPr>
+    <w:tblPr/>
     <w:tblStylePr w:type="firstRow">
       <w:rPr>
         <w:b/>
@@ -5366,19 +5327,12 @@
       <w:lang w:eastAsia="de-AT"/>
     </w:rPr>
     <w:tblPr>
-      <w:tblInd w:w="0" w:type="dxa"/>
       <w:tblBorders>
         <w:top w:val="single" w:sz="12" w:space="0" w:color="000000"/>
         <w:left w:val="single" w:sz="12" w:space="0" w:color="000000"/>
         <w:bottom w:val="single" w:sz="12" w:space="0" w:color="000000"/>
         <w:right w:val="single" w:sz="12" w:space="0" w:color="000000"/>
       </w:tblBorders>
-      <w:tblCellMar>
-        <w:top w:w="0" w:type="dxa"/>
-        <w:left w:w="108" w:type="dxa"/>
-        <w:bottom w:w="0" w:type="dxa"/>
-        <w:right w:w="108" w:type="dxa"/>
-      </w:tblCellMar>
     </w:tblPr>
     <w:tcPr>
       <w:shd w:val="clear" w:color="auto" w:fill="auto"/>
@@ -5414,7 +5368,6 @@
       <w:lang w:eastAsia="de-AT"/>
     </w:rPr>
     <w:tblPr>
-      <w:tblInd w:w="0" w:type="dxa"/>
       <w:tblBorders>
         <w:top w:val="double" w:sz="6" w:space="0" w:color="000000"/>
         <w:left w:val="double" w:sz="6" w:space="0" w:color="000000"/>
@@ -5423,12 +5376,6 @@
         <w:insideH w:val="single" w:sz="6" w:space="0" w:color="000000"/>
         <w:insideV w:val="single" w:sz="6" w:space="0" w:color="000000"/>
       </w:tblBorders>
-      <w:tblCellMar>
-        <w:top w:w="0" w:type="dxa"/>
-        <w:left w:w="108" w:type="dxa"/>
-        <w:bottom w:w="0" w:type="dxa"/>
-        <w:right w:w="108" w:type="dxa"/>
-      </w:tblCellMar>
     </w:tblPr>
     <w:tcPr>
       <w:shd w:val="clear" w:color="auto" w:fill="auto"/>
@@ -5463,7 +5410,6 @@
       <w:lang w:eastAsia="de-AT"/>
     </w:rPr>
     <w:tblPr>
-      <w:tblInd w:w="0" w:type="dxa"/>
       <w:tblBorders>
         <w:top w:val="single" w:sz="12" w:space="0" w:color="008080"/>
         <w:left w:val="single" w:sz="12" w:space="0" w:color="008080"/>
@@ -5471,12 +5417,6 @@
         <w:right w:val="single" w:sz="12" w:space="0" w:color="008080"/>
         <w:insideH w:val="single" w:sz="6" w:space="0" w:color="00FFFF"/>
       </w:tblBorders>
-      <w:tblCellMar>
-        <w:top w:w="0" w:type="dxa"/>
-        <w:left w:w="108" w:type="dxa"/>
-        <w:bottom w:w="0" w:type="dxa"/>
-        <w:right w:w="108" w:type="dxa"/>
-      </w:tblCellMar>
     </w:tblPr>
     <w:tcPr>
       <w:shd w:val="solid" w:color="008080" w:fill="FFFFFF"/>
@@ -5554,16 +5494,9 @@
       <w:lang w:eastAsia="de-AT"/>
     </w:rPr>
     <w:tblPr>
-      <w:tblInd w:w="0" w:type="dxa"/>
       <w:tblBorders>
         <w:bottom w:val="single" w:sz="12" w:space="0" w:color="000000"/>
       </w:tblBorders>
-      <w:tblCellMar>
-        <w:top w:w="0" w:type="dxa"/>
-        <w:left w:w="108" w:type="dxa"/>
-        <w:bottom w:w="0" w:type="dxa"/>
-        <w:right w:w="108" w:type="dxa"/>
-      </w:tblCellMar>
     </w:tblPr>
     <w:tcPr>
       <w:shd w:val="pct20" w:color="FFFF00" w:fill="FFFFFF"/>
@@ -5642,7 +5575,6 @@
       <w:lang w:eastAsia="de-AT"/>
     </w:rPr>
     <w:tblPr>
-      <w:tblInd w:w="0" w:type="dxa"/>
       <w:tblBorders>
         <w:top w:val="single" w:sz="18" w:space="0" w:color="000000"/>
         <w:left w:val="single" w:sz="18" w:space="0" w:color="000000"/>
@@ -5650,12 +5582,6 @@
         <w:right w:val="single" w:sz="18" w:space="0" w:color="000000"/>
         <w:insideH w:val="single" w:sz="6" w:space="0" w:color="C0C0C0"/>
       </w:tblBorders>
-      <w:tblCellMar>
-        <w:top w:w="0" w:type="dxa"/>
-        <w:left w:w="108" w:type="dxa"/>
-        <w:bottom w:w="0" w:type="dxa"/>
-        <w:right w:w="108" w:type="dxa"/>
-      </w:tblCellMar>
     </w:tblPr>
     <w:tcPr>
       <w:shd w:val="pct25" w:color="008080" w:fill="FFFFFF"/>
@@ -5714,17 +5640,10 @@
       <w:lang w:eastAsia="de-AT"/>
     </w:rPr>
     <w:tblPr>
-      <w:tblInd w:w="0" w:type="dxa"/>
       <w:tblBorders>
         <w:top w:val="single" w:sz="12" w:space="0" w:color="000000"/>
         <w:bottom w:val="single" w:sz="12" w:space="0" w:color="000000"/>
       </w:tblBorders>
-      <w:tblCellMar>
-        <w:top w:w="0" w:type="dxa"/>
-        <w:left w:w="108" w:type="dxa"/>
-        <w:bottom w:w="0" w:type="dxa"/>
-        <w:right w:w="108" w:type="dxa"/>
-      </w:tblCellMar>
     </w:tblPr>
     <w:tcPr>
       <w:shd w:val="clear" w:color="auto" w:fill="auto"/>
@@ -5810,17 +5729,10 @@
       <w:lang w:eastAsia="de-AT"/>
     </w:rPr>
     <w:tblPr>
-      <w:tblInd w:w="0" w:type="dxa"/>
       <w:tblBorders>
         <w:top w:val="single" w:sz="12" w:space="0" w:color="000000"/>
         <w:bottom w:val="single" w:sz="12" w:space="0" w:color="000000"/>
       </w:tblBorders>
-      <w:tblCellMar>
-        <w:top w:w="0" w:type="dxa"/>
-        <w:left w:w="108" w:type="dxa"/>
-        <w:bottom w:w="0" w:type="dxa"/>
-        <w:right w:w="108" w:type="dxa"/>
-      </w:tblCellMar>
     </w:tblPr>
     <w:tcPr>
       <w:shd w:val="clear" w:color="auto" w:fill="auto"/>
@@ -5915,19 +5827,12 @@
       <w:lang w:eastAsia="de-AT"/>
     </w:rPr>
     <w:tblPr>
-      <w:tblInd w:w="0" w:type="dxa"/>
       <w:tblBorders>
         <w:top w:val="single" w:sz="12" w:space="0" w:color="000000"/>
         <w:left w:val="single" w:sz="12" w:space="0" w:color="000000"/>
         <w:bottom w:val="single" w:sz="12" w:space="0" w:color="000000"/>
         <w:right w:val="single" w:sz="12" w:space="0" w:color="000000"/>
       </w:tblBorders>
-      <w:tblCellMar>
-        <w:top w:w="0" w:type="dxa"/>
-        <w:left w:w="108" w:type="dxa"/>
-        <w:bottom w:w="0" w:type="dxa"/>
-        <w:right w:w="108" w:type="dxa"/>
-      </w:tblCellMar>
     </w:tblPr>
     <w:tcPr>
       <w:shd w:val="solid" w:color="C0C0C0" w:fill="FFFFFF"/>
@@ -5994,19 +5899,12 @@
       <w:lang w:eastAsia="de-AT"/>
     </w:rPr>
     <w:tblPr>
-      <w:tblInd w:w="0" w:type="dxa"/>
       <w:tblBorders>
         <w:top w:val="single" w:sz="12" w:space="0" w:color="000000"/>
         <w:left w:val="single" w:sz="6" w:space="0" w:color="000000"/>
         <w:bottom w:val="single" w:sz="12" w:space="0" w:color="000000"/>
         <w:right w:val="single" w:sz="6" w:space="0" w:color="000000"/>
       </w:tblBorders>
-      <w:tblCellMar>
-        <w:top w:w="0" w:type="dxa"/>
-        <w:left w:w="108" w:type="dxa"/>
-        <w:bottom w:w="0" w:type="dxa"/>
-        <w:right w:w="108" w:type="dxa"/>
-      </w:tblCellMar>
     </w:tblPr>
     <w:tcPr>
       <w:shd w:val="clear" w:color="auto" w:fill="auto"/>
@@ -6098,19 +5996,12 @@
     </w:rPr>
     <w:tblPr>
       <w:tblStyleRowBandSize w:val="1"/>
-      <w:tblInd w:w="0" w:type="dxa"/>
       <w:tblBorders>
         <w:top w:val="single" w:sz="12" w:space="0" w:color="008080"/>
         <w:left w:val="single" w:sz="6" w:space="0" w:color="008080"/>
         <w:bottom w:val="single" w:sz="12" w:space="0" w:color="008080"/>
         <w:right w:val="single" w:sz="6" w:space="0" w:color="008080"/>
       </w:tblBorders>
-      <w:tblCellMar>
-        <w:top w:w="0" w:type="dxa"/>
-        <w:left w:w="108" w:type="dxa"/>
-        <w:bottom w:w="0" w:type="dxa"/>
-        <w:right w:w="108" w:type="dxa"/>
-      </w:tblCellMar>
     </w:tblPr>
     <w:tblStylePr w:type="firstRow">
       <w:rPr>
@@ -6195,16 +6086,9 @@
     </w:rPr>
     <w:tblPr>
       <w:tblStyleRowBandSize w:val="2"/>
-      <w:tblInd w:w="0" w:type="dxa"/>
       <w:tblBorders>
         <w:bottom w:val="single" w:sz="12" w:space="0" w:color="808080"/>
       </w:tblBorders>
-      <w:tblCellMar>
-        <w:top w:w="0" w:type="dxa"/>
-        <w:left w:w="108" w:type="dxa"/>
-        <w:bottom w:w="0" w:type="dxa"/>
-        <w:right w:w="108" w:type="dxa"/>
-      </w:tblCellMar>
     </w:tblPr>
     <w:tblStylePr w:type="firstRow">
       <w:rPr>
@@ -6286,18 +6170,11 @@
       <w:lang w:eastAsia="de-AT"/>
     </w:rPr>
     <w:tblPr>
-      <w:tblInd w:w="0" w:type="dxa"/>
       <w:tblBorders>
         <w:top w:val="single" w:sz="12" w:space="0" w:color="000000"/>
         <w:bottom w:val="single" w:sz="12" w:space="0" w:color="000000"/>
         <w:insideH w:val="single" w:sz="6" w:space="0" w:color="000000"/>
       </w:tblBorders>
-      <w:tblCellMar>
-        <w:top w:w="0" w:type="dxa"/>
-        <w:left w:w="108" w:type="dxa"/>
-        <w:bottom w:w="0" w:type="dxa"/>
-        <w:right w:w="108" w:type="dxa"/>
-      </w:tblCellMar>
     </w:tblPr>
     <w:tcPr>
       <w:shd w:val="clear" w:color="auto" w:fill="auto"/>
@@ -6357,7 +6234,6 @@
       <w:lang w:eastAsia="de-AT"/>
     </w:rPr>
     <w:tblPr>
-      <w:tblInd w:w="0" w:type="dxa"/>
       <w:tblBorders>
         <w:top w:val="single" w:sz="12" w:space="0" w:color="000000"/>
         <w:left w:val="single" w:sz="12" w:space="0" w:color="000000"/>
@@ -6365,12 +6241,6 @@
         <w:right w:val="single" w:sz="12" w:space="0" w:color="000000"/>
         <w:insideH w:val="single" w:sz="6" w:space="0" w:color="000000"/>
       </w:tblBorders>
-      <w:tblCellMar>
-        <w:top w:w="0" w:type="dxa"/>
-        <w:left w:w="108" w:type="dxa"/>
-        <w:bottom w:w="0" w:type="dxa"/>
-        <w:right w:w="108" w:type="dxa"/>
-      </w:tblCellMar>
     </w:tblPr>
     <w:tcPr>
       <w:shd w:val="clear" w:color="auto" w:fill="auto"/>
@@ -6407,7 +6277,6 @@
       <w:lang w:eastAsia="de-AT"/>
     </w:rPr>
     <w:tblPr>
-      <w:tblInd w:w="0" w:type="dxa"/>
       <w:tblBorders>
         <w:top w:val="single" w:sz="6" w:space="0" w:color="000000"/>
         <w:left w:val="single" w:sz="6" w:space="0" w:color="000000"/>
@@ -6415,12 +6284,6 @@
         <w:right w:val="single" w:sz="6" w:space="0" w:color="000000"/>
         <w:insideH w:val="single" w:sz="6" w:space="0" w:color="000000"/>
       </w:tblBorders>
-      <w:tblCellMar>
-        <w:top w:w="0" w:type="dxa"/>
-        <w:left w:w="108" w:type="dxa"/>
-        <w:bottom w:w="0" w:type="dxa"/>
-        <w:right w:w="108" w:type="dxa"/>
-      </w:tblCellMar>
     </w:tblPr>
     <w:tcPr>
       <w:shd w:val="clear" w:color="auto" w:fill="auto"/>
@@ -6469,19 +6332,12 @@
     </w:rPr>
     <w:tblPr>
       <w:tblStyleRowBandSize w:val="1"/>
-      <w:tblInd w:w="0" w:type="dxa"/>
       <w:tblBorders>
         <w:top w:val="single" w:sz="6" w:space="0" w:color="000000"/>
         <w:left w:val="single" w:sz="6" w:space="0" w:color="000000"/>
         <w:bottom w:val="single" w:sz="6" w:space="0" w:color="000000"/>
         <w:right w:val="single" w:sz="6" w:space="0" w:color="000000"/>
       </w:tblBorders>
-      <w:tblCellMar>
-        <w:top w:w="0" w:type="dxa"/>
-        <w:left w:w="108" w:type="dxa"/>
-        <w:bottom w:w="0" w:type="dxa"/>
-        <w:right w:w="108" w:type="dxa"/>
-      </w:tblCellMar>
     </w:tblPr>
     <w:tcPr>
       <w:shd w:val="pct50" w:color="000000" w:fill="FFFFFF"/>
@@ -6541,7 +6397,6 @@
     </w:rPr>
     <w:tblPr>
       <w:tblStyleRowBandSize w:val="1"/>
-      <w:tblInd w:w="0" w:type="dxa"/>
       <w:tblBorders>
         <w:top w:val="single" w:sz="12" w:space="0" w:color="008000"/>
         <w:left w:val="single" w:sz="6" w:space="0" w:color="008000"/>
@@ -6549,12 +6404,6 @@
         <w:right w:val="single" w:sz="6" w:space="0" w:color="008000"/>
         <w:insideH w:val="single" w:sz="6" w:space="0" w:color="000000"/>
       </w:tblBorders>
-      <w:tblCellMar>
-        <w:top w:w="0" w:type="dxa"/>
-        <w:left w:w="108" w:type="dxa"/>
-        <w:bottom w:w="0" w:type="dxa"/>
-        <w:right w:w="108" w:type="dxa"/>
-      </w:tblCellMar>
     </w:tblPr>
     <w:tblStylePr w:type="firstRow">
       <w:rPr>
@@ -6651,7 +6500,6 @@
     </w:rPr>
     <w:tblPr>
       <w:tblStyleRowBandSize w:val="1"/>
-      <w:tblInd w:w="0" w:type="dxa"/>
       <w:tblBorders>
         <w:top w:val="single" w:sz="6" w:space="0" w:color="000000"/>
         <w:left w:val="single" w:sz="6" w:space="0" w:color="000000"/>
@@ -6659,12 +6507,6 @@
         <w:right w:val="single" w:sz="6" w:space="0" w:color="000000"/>
         <w:insideV w:val="single" w:sz="6" w:space="0" w:color="000000"/>
       </w:tblBorders>
-      <w:tblCellMar>
-        <w:top w:w="0" w:type="dxa"/>
-        <w:left w:w="108" w:type="dxa"/>
-        <w:bottom w:w="0" w:type="dxa"/>
-        <w:right w:w="108" w:type="dxa"/>
-      </w:tblCellMar>
     </w:tblPr>
     <w:tblStylePr w:type="firstRow">
       <w:rPr>
@@ -6762,7 +6604,6 @@
       <w:lang w:eastAsia="de-AT"/>
     </w:rPr>
     <w:tblPr>
-      <w:tblInd w:w="0" w:type="dxa"/>
       <w:tblBorders>
         <w:top w:val="single" w:sz="6" w:space="0" w:color="000000"/>
         <w:left w:val="single" w:sz="6" w:space="0" w:color="000000"/>
@@ -6771,12 +6612,6 @@
         <w:insideH w:val="single" w:sz="6" w:space="0" w:color="000000"/>
         <w:insideV w:val="single" w:sz="6" w:space="0" w:color="000000"/>
       </w:tblBorders>
-      <w:tblCellMar>
-        <w:top w:w="0" w:type="dxa"/>
-        <w:left w:w="108" w:type="dxa"/>
-        <w:bottom w:w="0" w:type="dxa"/>
-        <w:right w:w="108" w:type="dxa"/>
-      </w:tblCellMar>
     </w:tblPr>
     <w:tcPr>
       <w:shd w:val="clear" w:color="auto" w:fill="auto"/>
@@ -6812,7 +6647,6 @@
       <w:lang w:eastAsia="de-AT"/>
     </w:rPr>
     <w:tblPr>
-      <w:tblInd w:w="0" w:type="dxa"/>
       <w:tblBorders>
         <w:top w:val="single" w:sz="6" w:space="0" w:color="000000"/>
         <w:left w:val="single" w:sz="6" w:space="0" w:color="000000"/>
@@ -6821,12 +6655,6 @@
         <w:insideH w:val="single" w:sz="6" w:space="0" w:color="000000"/>
         <w:insideV w:val="single" w:sz="6" w:space="0" w:color="000000"/>
       </w:tblBorders>
-      <w:tblCellMar>
-        <w:top w:w="0" w:type="dxa"/>
-        <w:left w:w="108" w:type="dxa"/>
-        <w:bottom w:w="0" w:type="dxa"/>
-        <w:right w:w="108" w:type="dxa"/>
-      </w:tblCellMar>
     </w:tblPr>
     <w:tcPr>
       <w:shd w:val="clear" w:color="auto" w:fill="auto"/>
@@ -6873,17 +6701,10 @@
       <w:lang w:eastAsia="de-AT"/>
     </w:rPr>
     <w:tblPr>
-      <w:tblInd w:w="0" w:type="dxa"/>
       <w:tblBorders>
         <w:insideH w:val="single" w:sz="6" w:space="0" w:color="000000"/>
         <w:insideV w:val="single" w:sz="6" w:space="0" w:color="000000"/>
       </w:tblBorders>
-      <w:tblCellMar>
-        <w:top w:w="0" w:type="dxa"/>
-        <w:left w:w="108" w:type="dxa"/>
-        <w:bottom w:w="0" w:type="dxa"/>
-        <w:right w:w="108" w:type="dxa"/>
-      </w:tblCellMar>
     </w:tblPr>
     <w:tcPr>
       <w:shd w:val="clear" w:color="auto" w:fill="auto"/>
@@ -6957,7 +6778,6 @@
       <w:lang w:eastAsia="de-AT"/>
     </w:rPr>
     <w:tblPr>
-      <w:tblInd w:w="0" w:type="dxa"/>
       <w:tblBorders>
         <w:top w:val="single" w:sz="6" w:space="0" w:color="000000"/>
         <w:left w:val="single" w:sz="12" w:space="0" w:color="000000"/>
@@ -6965,12 +6785,6 @@
         <w:right w:val="single" w:sz="12" w:space="0" w:color="000000"/>
         <w:insideV w:val="single" w:sz="6" w:space="0" w:color="000000"/>
       </w:tblBorders>
-      <w:tblCellMar>
-        <w:top w:w="0" w:type="dxa"/>
-        <w:left w:w="108" w:type="dxa"/>
-        <w:bottom w:w="0" w:type="dxa"/>
-        <w:right w:w="108" w:type="dxa"/>
-      </w:tblCellMar>
     </w:tblPr>
     <w:tcPr>
       <w:shd w:val="clear" w:color="auto" w:fill="auto"/>
@@ -7028,19 +6842,12 @@
       <w:lang w:eastAsia="de-AT"/>
     </w:rPr>
     <w:tblPr>
-      <w:tblInd w:w="0" w:type="dxa"/>
       <w:tblBorders>
         <w:left w:val="single" w:sz="12" w:space="0" w:color="000000"/>
         <w:right w:val="single" w:sz="12" w:space="0" w:color="000000"/>
         <w:insideH w:val="single" w:sz="6" w:space="0" w:color="000000"/>
         <w:insideV w:val="single" w:sz="6" w:space="0" w:color="000000"/>
       </w:tblBorders>
-      <w:tblCellMar>
-        <w:top w:w="0" w:type="dxa"/>
-        <w:left w:w="108" w:type="dxa"/>
-        <w:bottom w:w="0" w:type="dxa"/>
-        <w:right w:w="108" w:type="dxa"/>
-      </w:tblCellMar>
     </w:tblPr>
     <w:tcPr>
       <w:shd w:val="clear" w:color="auto" w:fill="auto"/>
@@ -7105,7 +6912,6 @@
       <w:lang w:eastAsia="de-AT"/>
     </w:rPr>
     <w:tblPr>
-      <w:tblInd w:w="0" w:type="dxa"/>
       <w:tblBorders>
         <w:top w:val="single" w:sz="12" w:space="0" w:color="000000"/>
         <w:left w:val="single" w:sz="12" w:space="0" w:color="000000"/>
@@ -7114,12 +6920,6 @@
         <w:insideH w:val="single" w:sz="6" w:space="0" w:color="000000"/>
         <w:insideV w:val="single" w:sz="6" w:space="0" w:color="000000"/>
       </w:tblBorders>
-      <w:tblCellMar>
-        <w:top w:w="0" w:type="dxa"/>
-        <w:left w:w="108" w:type="dxa"/>
-        <w:bottom w:w="0" w:type="dxa"/>
-        <w:right w:w="108" w:type="dxa"/>
-      </w:tblCellMar>
     </w:tblPr>
     <w:tcPr>
       <w:shd w:val="clear" w:color="auto" w:fill="auto"/>
@@ -7185,7 +6985,6 @@
       <w:lang w:eastAsia="de-AT"/>
     </w:rPr>
     <w:tblPr>
-      <w:tblInd w:w="0" w:type="dxa"/>
       <w:tblBorders>
         <w:top w:val="single" w:sz="12" w:space="0" w:color="000000"/>
         <w:left w:val="single" w:sz="12" w:space="0" w:color="000000"/>
@@ -7193,12 +6992,6 @@
         <w:right w:val="single" w:sz="12" w:space="0" w:color="000000"/>
         <w:insideV w:val="single" w:sz="6" w:space="0" w:color="000000"/>
       </w:tblBorders>
-      <w:tblCellMar>
-        <w:top w:w="0" w:type="dxa"/>
-        <w:left w:w="108" w:type="dxa"/>
-        <w:bottom w:w="0" w:type="dxa"/>
-        <w:right w:w="108" w:type="dxa"/>
-      </w:tblCellMar>
     </w:tblPr>
     <w:tcPr>
       <w:shd w:val="clear" w:color="auto" w:fill="auto"/>
@@ -7270,7 +7063,6 @@
       <w:lang w:eastAsia="de-AT"/>
     </w:rPr>
     <w:tblPr>
-      <w:tblInd w:w="0" w:type="dxa"/>
       <w:tblBorders>
         <w:top w:val="single" w:sz="12" w:space="0" w:color="000000"/>
         <w:left w:val="single" w:sz="12" w:space="0" w:color="000000"/>
@@ -7279,12 +7071,6 @@
         <w:insideH w:val="single" w:sz="6" w:space="0" w:color="000000"/>
         <w:insideV w:val="single" w:sz="6" w:space="0" w:color="000000"/>
       </w:tblBorders>
-      <w:tblCellMar>
-        <w:top w:w="0" w:type="dxa"/>
-        <w:left w:w="108" w:type="dxa"/>
-        <w:bottom w:w="0" w:type="dxa"/>
-        <w:right w:w="108" w:type="dxa"/>
-      </w:tblCellMar>
     </w:tblPr>
     <w:tcPr>
       <w:shd w:val="clear" w:color="auto" w:fill="auto"/>
@@ -7368,7 +7154,6 @@
       <w:lang w:eastAsia="de-AT"/>
     </w:rPr>
     <w:tblPr>
-      <w:tblInd w:w="0" w:type="dxa"/>
       <w:tblBorders>
         <w:top w:val="single" w:sz="6" w:space="0" w:color="000080"/>
         <w:left w:val="single" w:sz="6" w:space="0" w:color="000080"/>
@@ -7377,12 +7162,6 @@
         <w:insideH w:val="single" w:sz="6" w:space="0" w:color="000080"/>
         <w:insideV w:val="single" w:sz="6" w:space="0" w:color="000080"/>
       </w:tblBorders>
-      <w:tblCellMar>
-        <w:top w:w="0" w:type="dxa"/>
-        <w:left w:w="108" w:type="dxa"/>
-        <w:bottom w:w="0" w:type="dxa"/>
-        <w:right w:w="108" w:type="dxa"/>
-      </w:tblCellMar>
     </w:tblPr>
     <w:tcPr>
       <w:shd w:val="clear" w:color="auto" w:fill="auto"/>
@@ -7449,19 +7228,12 @@
     </w:rPr>
     <w:tblPr>
       <w:tblStyleColBandSize w:val="1"/>
-      <w:tblInd w:w="0" w:type="dxa"/>
       <w:tblBorders>
         <w:top w:val="single" w:sz="12" w:space="0" w:color="000000"/>
         <w:left w:val="single" w:sz="12" w:space="0" w:color="000000"/>
         <w:bottom w:val="single" w:sz="12" w:space="0" w:color="000000"/>
         <w:right w:val="single" w:sz="12" w:space="0" w:color="000000"/>
       </w:tblBorders>
-      <w:tblCellMar>
-        <w:top w:w="0" w:type="dxa"/>
-        <w:left w:w="108" w:type="dxa"/>
-        <w:bottom w:w="0" w:type="dxa"/>
-        <w:right w:w="108" w:type="dxa"/>
-      </w:tblCellMar>
     </w:tblPr>
     <w:tblStylePr w:type="firstRow">
       <w:rPr>
@@ -7579,13 +7351,6 @@
     </w:rPr>
     <w:tblPr>
       <w:tblStyleColBandSize w:val="1"/>
-      <w:tblInd w:w="0" w:type="dxa"/>
-      <w:tblCellMar>
-        <w:top w:w="0" w:type="dxa"/>
-        <w:left w:w="108" w:type="dxa"/>
-        <w:bottom w:w="0" w:type="dxa"/>
-        <w:right w:w="108" w:type="dxa"/>
-      </w:tblCellMar>
     </w:tblPr>
     <w:tblStylePr w:type="firstRow">
       <w:rPr>
@@ -7703,7 +7468,6 @@
     </w:rPr>
     <w:tblPr>
       <w:tblStyleColBandSize w:val="1"/>
-      <w:tblInd w:w="0" w:type="dxa"/>
       <w:tblBorders>
         <w:top w:val="single" w:sz="6" w:space="0" w:color="000080"/>
         <w:left w:val="single" w:sz="6" w:space="0" w:color="000080"/>
@@ -7711,12 +7475,6 @@
         <w:right w:val="single" w:sz="6" w:space="0" w:color="000080"/>
         <w:insideV w:val="single" w:sz="6" w:space="0" w:color="000080"/>
       </w:tblBorders>
-      <w:tblCellMar>
-        <w:top w:w="0" w:type="dxa"/>
-        <w:left w:w="108" w:type="dxa"/>
-        <w:bottom w:w="0" w:type="dxa"/>
-        <w:right w:w="108" w:type="dxa"/>
-      </w:tblCellMar>
     </w:tblPr>
     <w:tblStylePr w:type="firstRow">
       <w:rPr>
@@ -7819,13 +7577,6 @@
     </w:rPr>
     <w:tblPr>
       <w:tblStyleColBandSize w:val="1"/>
-      <w:tblInd w:w="0" w:type="dxa"/>
-      <w:tblCellMar>
-        <w:top w:w="0" w:type="dxa"/>
-        <w:left w:w="108" w:type="dxa"/>
-        <w:bottom w:w="0" w:type="dxa"/>
-        <w:right w:w="108" w:type="dxa"/>
-      </w:tblCellMar>
     </w:tblPr>
     <w:tblStylePr w:type="firstRow">
       <w:rPr>
@@ -7901,7 +7652,6 @@
     </w:rPr>
     <w:tblPr>
       <w:tblStyleColBandSize w:val="1"/>
-      <w:tblInd w:w="0" w:type="dxa"/>
       <w:tblBorders>
         <w:top w:val="single" w:sz="12" w:space="0" w:color="808080"/>
         <w:left w:val="single" w:sz="12" w:space="0" w:color="808080"/>
@@ -7909,12 +7659,6 @@
         <w:right w:val="single" w:sz="12" w:space="0" w:color="808080"/>
         <w:insideV w:val="single" w:sz="6" w:space="0" w:color="C0C0C0"/>
       </w:tblBorders>
-      <w:tblCellMar>
-        <w:top w:w="0" w:type="dxa"/>
-        <w:left w:w="108" w:type="dxa"/>
-        <w:bottom w:w="0" w:type="dxa"/>
-        <w:right w:w="108" w:type="dxa"/>
-      </w:tblCellMar>
     </w:tblPr>
     <w:tblStylePr w:type="firstRow">
       <w:rPr>
@@ -8003,13 +7747,6 @@
     </w:rPr>
     <w:tblPr>
       <w:tblStyleRowBandSize w:val="1"/>
-      <w:tblInd w:w="0" w:type="dxa"/>
-      <w:tblCellMar>
-        <w:top w:w="0" w:type="dxa"/>
-        <w:left w:w="108" w:type="dxa"/>
-        <w:bottom w:w="0" w:type="dxa"/>
-        <w:right w:w="108" w:type="dxa"/>
-      </w:tblCellMar>
     </w:tblPr>
     <w:tblStylePr w:type="firstRow">
       <w:tblPr/>
@@ -8106,17 +7843,10 @@
       <w:lang w:eastAsia="de-AT"/>
     </w:rPr>
     <w:tblPr>
-      <w:tblInd w:w="0" w:type="dxa"/>
       <w:tblBorders>
         <w:left w:val="single" w:sz="6" w:space="0" w:color="000000"/>
         <w:right w:val="single" w:sz="6" w:space="0" w:color="000000"/>
       </w:tblBorders>
-      <w:tblCellMar>
-        <w:top w:w="0" w:type="dxa"/>
-        <w:left w:w="108" w:type="dxa"/>
-        <w:bottom w:w="0" w:type="dxa"/>
-        <w:right w:w="108" w:type="dxa"/>
-      </w:tblCellMar>
     </w:tblPr>
     <w:tblStylePr w:type="firstRow">
       <w:tblPr/>
@@ -8203,7 +7933,6 @@
     </w:rPr>
     <w:tblPr>
       <w:tblCellSpacing w:w="20" w:type="dxa"/>
-      <w:tblInd w:w="0" w:type="dxa"/>
       <w:tblBorders>
         <w:top w:val="outset" w:sz="6" w:space="0" w:color="auto"/>
         <w:left w:val="outset" w:sz="6" w:space="0" w:color="auto"/>
@@ -8212,12 +7941,6 @@
         <w:insideH w:val="outset" w:sz="6" w:space="0" w:color="auto"/>
         <w:insideV w:val="outset" w:sz="6" w:space="0" w:color="auto"/>
       </w:tblBorders>
-      <w:tblCellMar>
-        <w:top w:w="0" w:type="dxa"/>
-        <w:left w:w="108" w:type="dxa"/>
-        <w:bottom w:w="0" w:type="dxa"/>
-        <w:right w:w="108" w:type="dxa"/>
-      </w:tblCellMar>
     </w:tblPr>
     <w:trPr>
       <w:tblCellSpacing w:w="20" w:type="dxa"/>
@@ -8254,7 +7977,6 @@
     </w:rPr>
     <w:tblPr>
       <w:tblCellSpacing w:w="20" w:type="dxa"/>
-      <w:tblInd w:w="0" w:type="dxa"/>
       <w:tblBorders>
         <w:top w:val="inset" w:sz="6" w:space="0" w:color="auto"/>
         <w:left w:val="inset" w:sz="6" w:space="0" w:color="auto"/>
@@ -8263,12 +7985,6 @@
         <w:insideH w:val="inset" w:sz="6" w:space="0" w:color="auto"/>
         <w:insideV w:val="inset" w:sz="6" w:space="0" w:color="auto"/>
       </w:tblBorders>
-      <w:tblCellMar>
-        <w:top w:w="0" w:type="dxa"/>
-        <w:left w:w="108" w:type="dxa"/>
-        <w:bottom w:w="0" w:type="dxa"/>
-        <w:right w:w="108" w:type="dxa"/>
-      </w:tblCellMar>
     </w:tblPr>
     <w:trPr>
       <w:tblCellSpacing w:w="20" w:type="dxa"/>
@@ -8305,7 +8021,6 @@
     </w:rPr>
     <w:tblPr>
       <w:tblCellSpacing w:w="20" w:type="dxa"/>
-      <w:tblInd w:w="0" w:type="dxa"/>
       <w:tblBorders>
         <w:top w:val="outset" w:sz="24" w:space="0" w:color="auto"/>
         <w:left w:val="outset" w:sz="24" w:space="0" w:color="auto"/>
@@ -8314,12 +8029,6 @@
         <w:insideH w:val="outset" w:sz="6" w:space="0" w:color="auto"/>
         <w:insideV w:val="outset" w:sz="6" w:space="0" w:color="auto"/>
       </w:tblBorders>
-      <w:tblCellMar>
-        <w:top w:w="0" w:type="dxa"/>
-        <w:left w:w="108" w:type="dxa"/>
-        <w:bottom w:w="0" w:type="dxa"/>
-        <w:right w:w="108" w:type="dxa"/>
-      </w:tblCellMar>
     </w:tblPr>
     <w:trPr>
       <w:tblCellSpacing w:w="20" w:type="dxa"/>
@@ -8355,7 +8064,6 @@
       <w:lang w:eastAsia="de-AT"/>
     </w:rPr>
     <w:tblPr>
-      <w:tblInd w:w="0" w:type="dxa"/>
       <w:tblBorders>
         <w:top w:val="single" w:sz="4" w:space="0" w:color="auto"/>
         <w:left w:val="single" w:sz="4" w:space="0" w:color="auto"/>
@@ -8364,12 +8072,6 @@
         <w:insideH w:val="single" w:sz="4" w:space="0" w:color="auto"/>
         <w:insideV w:val="single" w:sz="4" w:space="0" w:color="auto"/>
       </w:tblBorders>
-      <w:tblCellMar>
-        <w:top w:w="0" w:type="dxa"/>
-        <w:left w:w="108" w:type="dxa"/>
-        <w:bottom w:w="0" w:type="dxa"/>
-        <w:right w:w="108" w:type="dxa"/>
-      </w:tblCellMar>
     </w:tblPr>
   </w:style>
   <w:style w:type="table" w:styleId="Tabellenraster">
@@ -8386,7 +8088,6 @@
       <w:lang w:eastAsia="de-AT"/>
     </w:rPr>
     <w:tblPr>
-      <w:tblInd w:w="0" w:type="dxa"/>
       <w:tblBorders>
         <w:top w:val="single" w:sz="4" w:space="0" w:color="auto"/>
         <w:left w:val="single" w:sz="4" w:space="0" w:color="auto"/>
@@ -8395,12 +8096,6 @@
         <w:insideH w:val="single" w:sz="4" w:space="0" w:color="auto"/>
         <w:insideV w:val="single" w:sz="4" w:space="0" w:color="auto"/>
       </w:tblBorders>
-      <w:tblCellMar>
-        <w:top w:w="0" w:type="dxa"/>
-        <w:left w:w="108" w:type="dxa"/>
-        <w:bottom w:w="0" w:type="dxa"/>
-        <w:right w:w="108" w:type="dxa"/>
-      </w:tblCellMar>
     </w:tblPr>
   </w:style>
   <w:style w:type="paragraph" w:styleId="Textkrper">
@@ -10294,14 +9989,123 @@
       <w:szCs w:val="20"/>
       <w:lang w:eastAsia="de-AT"/>
     </w:rPr>
+    <w:tblPr/>
+    <w:tcPr>
+      <w:shd w:val="solid" w:color="C0C0C0" w:fill="FFFFFF"/>
+    </w:tcPr>
+    <w:tblStylePr w:type="firstRow">
+      <w:rPr>
+        <w:b/>
+        <w:bCs/>
+        <w:color w:val="800080"/>
+      </w:rPr>
+      <w:tblPr/>
+      <w:tcPr>
+        <w:tcBorders>
+          <w:bottom w:val="single" w:sz="6" w:space="0" w:color="808080"/>
+          <w:tl2br w:val="none" w:sz="0" w:space="0" w:color="auto"/>
+          <w:tr2bl w:val="none" w:sz="0" w:space="0" w:color="auto"/>
+        </w:tcBorders>
+      </w:tcPr>
+    </w:tblStylePr>
+    <w:tblStylePr w:type="lastRow">
+      <w:tblPr/>
+      <w:tcPr>
+        <w:tcBorders>
+          <w:top w:val="single" w:sz="6" w:space="0" w:color="FFFFFF"/>
+          <w:tl2br w:val="none" w:sz="0" w:space="0" w:color="auto"/>
+          <w:tr2bl w:val="none" w:sz="0" w:space="0" w:color="auto"/>
+        </w:tcBorders>
+      </w:tcPr>
+    </w:tblStylePr>
+    <w:tblStylePr w:type="firstCol">
+      <w:rPr>
+        <w:b/>
+        <w:bCs/>
+      </w:rPr>
+      <w:tblPr/>
+      <w:tcPr>
+        <w:tcBorders>
+          <w:right w:val="single" w:sz="6" w:space="0" w:color="808080"/>
+          <w:tl2br w:val="none" w:sz="0" w:space="0" w:color="auto"/>
+          <w:tr2bl w:val="none" w:sz="0" w:space="0" w:color="auto"/>
+        </w:tcBorders>
+      </w:tcPr>
+    </w:tblStylePr>
+    <w:tblStylePr w:type="lastCol">
+      <w:tblPr/>
+      <w:tcPr>
+        <w:tcBorders>
+          <w:left w:val="single" w:sz="6" w:space="0" w:color="FFFFFF"/>
+          <w:tl2br w:val="none" w:sz="0" w:space="0" w:color="auto"/>
+          <w:tr2bl w:val="none" w:sz="0" w:space="0" w:color="auto"/>
+        </w:tcBorders>
+      </w:tcPr>
+    </w:tblStylePr>
+    <w:tblStylePr w:type="neCell">
+      <w:tblPr/>
+      <w:tcPr>
+        <w:tcBorders>
+          <w:left w:val="none" w:sz="0" w:space="0" w:color="auto"/>
+          <w:bottom w:val="none" w:sz="0" w:space="0" w:color="auto"/>
+          <w:tl2br w:val="none" w:sz="0" w:space="0" w:color="auto"/>
+          <w:tr2bl w:val="none" w:sz="0" w:space="0" w:color="auto"/>
+        </w:tcBorders>
+      </w:tcPr>
+    </w:tblStylePr>
+    <w:tblStylePr w:type="nwCell">
+      <w:tblPr/>
+      <w:tcPr>
+        <w:tcBorders>
+          <w:bottom w:val="none" w:sz="0" w:space="0" w:color="auto"/>
+          <w:right w:val="none" w:sz="0" w:space="0" w:color="auto"/>
+          <w:tl2br w:val="none" w:sz="0" w:space="0" w:color="auto"/>
+          <w:tr2bl w:val="none" w:sz="0" w:space="0" w:color="auto"/>
+        </w:tcBorders>
+      </w:tcPr>
+    </w:tblStylePr>
+    <w:tblStylePr w:type="seCell">
+      <w:tblPr/>
+      <w:tcPr>
+        <w:tcBorders>
+          <w:top w:val="none" w:sz="0" w:space="0" w:color="auto"/>
+          <w:left w:val="none" w:sz="0" w:space="0" w:color="auto"/>
+          <w:tl2br w:val="none" w:sz="0" w:space="0" w:color="auto"/>
+          <w:tr2bl w:val="none" w:sz="0" w:space="0" w:color="auto"/>
+        </w:tcBorders>
+      </w:tcPr>
+    </w:tblStylePr>
+    <w:tblStylePr w:type="swCell">
+      <w:rPr>
+        <w:color w:val="000080"/>
+      </w:rPr>
+      <w:tblPr/>
+      <w:tcPr>
+        <w:tcBorders>
+          <w:top w:val="none" w:sz="0" w:space="0" w:color="auto"/>
+          <w:right w:val="none" w:sz="0" w:space="0" w:color="auto"/>
+          <w:tl2br w:val="none" w:sz="0" w:space="0" w:color="auto"/>
+          <w:tr2bl w:val="none" w:sz="0" w:space="0" w:color="auto"/>
+        </w:tcBorders>
+      </w:tcPr>
+    </w:tblStylePr>
+  </w:style>
+  <w:style w:type="table" w:styleId="Tabelle3D-Effekt2">
+    <w:name w:val="Table 3D effects 2"/>
+    <w:basedOn w:val="NormaleTabelle"/>
+    <w:semiHidden/>
+    <w:rsid w:val="00910F85"/>
+    <w:pPr>
+      <w:spacing w:after="0" w:line="360" w:lineRule="auto"/>
+    </w:pPr>
+    <w:rPr>
+      <w:rFonts w:ascii="Times New Roman" w:hAnsi="Times New Roman" w:cs="Times New Roman"/>
+      <w:sz w:val="20"/>
+      <w:szCs w:val="20"/>
+      <w:lang w:eastAsia="de-AT"/>
+    </w:rPr>
     <w:tblPr>
-      <w:tblInd w:w="0" w:type="dxa"/>
-      <w:tblCellMar>
-        <w:top w:w="0" w:type="dxa"/>
-        <w:left w:w="108" w:type="dxa"/>
-        <w:bottom w:w="0" w:type="dxa"/>
-        <w:right w:w="108" w:type="dxa"/>
-      </w:tblCellMar>
+      <w:tblStyleRowBandSize w:val="1"/>
     </w:tblPr>
     <w:tcPr>
       <w:shd w:val="solid" w:color="C0C0C0" w:fill="FFFFFF"/>
@@ -10310,35 +10114,21 @@
       <w:rPr>
         <w:b/>
         <w:bCs/>
-        <w:color w:val="800080"/>
-      </w:rPr>
-      <w:tblPr/>
-      <w:tcPr>
-        <w:tcBorders>
-          <w:bottom w:val="single" w:sz="6" w:space="0" w:color="808080"/>
-          <w:tl2br w:val="none" w:sz="0" w:space="0" w:color="auto"/>
-          <w:tr2bl w:val="none" w:sz="0" w:space="0" w:color="auto"/>
-        </w:tcBorders>
-      </w:tcPr>
-    </w:tblStylePr>
-    <w:tblStylePr w:type="lastRow">
-      <w:tblPr/>
-      <w:tcPr>
-        <w:tcBorders>
-          <w:top w:val="single" w:sz="6" w:space="0" w:color="FFFFFF"/>
+      </w:rPr>
+      <w:tblPr/>
+      <w:tcPr>
+        <w:tcBorders>
           <w:tl2br w:val="none" w:sz="0" w:space="0" w:color="auto"/>
           <w:tr2bl w:val="none" w:sz="0" w:space="0" w:color="auto"/>
         </w:tcBorders>
       </w:tcPr>
     </w:tblStylePr>
     <w:tblStylePr w:type="firstCol">
-      <w:rPr>
-        <w:b/>
-        <w:bCs/>
-      </w:rPr>
-      <w:tblPr/>
-      <w:tcPr>
-        <w:tcBorders>
+      <w:tblPr/>
+      <w:tcPr>
+        <w:tcBorders>
+          <w:top w:val="none" w:sz="0" w:space="0" w:color="auto"/>
+          <w:bottom w:val="none" w:sz="0" w:space="0" w:color="auto"/>
           <w:right w:val="single" w:sz="6" w:space="0" w:color="808080"/>
           <w:tl2br w:val="none" w:sz="0" w:space="0" w:color="auto"/>
           <w:tr2bl w:val="none" w:sz="0" w:space="0" w:color="auto"/>
@@ -10349,40 +10139,18 @@
       <w:tblPr/>
       <w:tcPr>
         <w:tcBorders>
-          <w:left w:val="single" w:sz="6" w:space="0" w:color="FFFFFF"/>
-          <w:tl2br w:val="none" w:sz="0" w:space="0" w:color="auto"/>
-          <w:tr2bl w:val="none" w:sz="0" w:space="0" w:color="auto"/>
-        </w:tcBorders>
-      </w:tcPr>
-    </w:tblStylePr>
-    <w:tblStylePr w:type="neCell">
-      <w:tblPr/>
-      <w:tcPr>
-        <w:tcBorders>
-          <w:left w:val="none" w:sz="0" w:space="0" w:color="auto"/>
-          <w:bottom w:val="none" w:sz="0" w:space="0" w:color="auto"/>
-          <w:tl2br w:val="none" w:sz="0" w:space="0" w:color="auto"/>
-          <w:tr2bl w:val="none" w:sz="0" w:space="0" w:color="auto"/>
-        </w:tcBorders>
-      </w:tcPr>
-    </w:tblStylePr>
-    <w:tblStylePr w:type="nwCell">
-      <w:tblPr/>
-      <w:tcPr>
-        <w:tcBorders>
-          <w:bottom w:val="none" w:sz="0" w:space="0" w:color="auto"/>
-          <w:right w:val="none" w:sz="0" w:space="0" w:color="auto"/>
-          <w:tl2br w:val="none" w:sz="0" w:space="0" w:color="auto"/>
-          <w:tr2bl w:val="none" w:sz="0" w:space="0" w:color="auto"/>
-        </w:tcBorders>
-      </w:tcPr>
-    </w:tblStylePr>
-    <w:tblStylePr w:type="seCell">
-      <w:tblPr/>
-      <w:tcPr>
-        <w:tcBorders>
-          <w:top w:val="none" w:sz="0" w:space="0" w:color="auto"/>
-          <w:left w:val="none" w:sz="0" w:space="0" w:color="auto"/>
+          <w:right w:val="single" w:sz="6" w:space="0" w:color="FFFFFF"/>
+          <w:tl2br w:val="none" w:sz="0" w:space="0" w:color="auto"/>
+          <w:tr2bl w:val="none" w:sz="0" w:space="0" w:color="auto"/>
+        </w:tcBorders>
+      </w:tcPr>
+    </w:tblStylePr>
+    <w:tblStylePr w:type="band1Horz">
+      <w:tblPr/>
+      <w:tcPr>
+        <w:tcBorders>
+          <w:top w:val="single" w:sz="6" w:space="0" w:color="808080"/>
+          <w:bottom w:val="single" w:sz="6" w:space="0" w:color="FFFFFF"/>
           <w:tl2br w:val="none" w:sz="0" w:space="0" w:color="auto"/>
           <w:tr2bl w:val="none" w:sz="0" w:space="0" w:color="auto"/>
         </w:tcBorders>
@@ -10390,21 +10158,20 @@
     </w:tblStylePr>
     <w:tblStylePr w:type="swCell">
       <w:rPr>
-        <w:color w:val="000080"/>
-      </w:rPr>
-      <w:tblPr/>
-      <w:tcPr>
-        <w:tcBorders>
-          <w:top w:val="none" w:sz="0" w:space="0" w:color="auto"/>
-          <w:right w:val="none" w:sz="0" w:space="0" w:color="auto"/>
-          <w:tl2br w:val="none" w:sz="0" w:space="0" w:color="auto"/>
-          <w:tr2bl w:val="none" w:sz="0" w:space="0" w:color="auto"/>
-        </w:tcBorders>
-      </w:tcPr>
-    </w:tblStylePr>
-  </w:style>
-  <w:style w:type="table" w:styleId="Tabelle3D-Effekt2">
-    <w:name w:val="Table 3D effects 2"/>
+        <w:b/>
+        <w:bCs/>
+      </w:rPr>
+      <w:tblPr/>
+      <w:tcPr>
+        <w:tcBorders>
+          <w:tl2br w:val="none" w:sz="0" w:space="0" w:color="auto"/>
+          <w:tr2bl w:val="none" w:sz="0" w:space="0" w:color="auto"/>
+        </w:tcBorders>
+      </w:tcPr>
+    </w:tblStylePr>
+  </w:style>
+  <w:style w:type="table" w:styleId="Tabelle3D-Effekt3">
+    <w:name w:val="Table 3D effects 3"/>
     <w:basedOn w:val="NormaleTabelle"/>
     <w:semiHidden/>
     <w:rsid w:val="00910F85"/>
@@ -10419,17 +10186,8 @@
     </w:rPr>
     <w:tblPr>
       <w:tblStyleRowBandSize w:val="1"/>
-      <w:tblInd w:w="0" w:type="dxa"/>
-      <w:tblCellMar>
-        <w:top w:w="0" w:type="dxa"/>
-        <w:left w:w="108" w:type="dxa"/>
-        <w:bottom w:w="0" w:type="dxa"/>
-        <w:right w:w="108" w:type="dxa"/>
-      </w:tblCellMar>
+      <w:tblStyleColBandSize w:val="1"/>
     </w:tblPr>
-    <w:tcPr>
-      <w:shd w:val="solid" w:color="C0C0C0" w:fill="FFFFFF"/>
-    </w:tcPr>
     <w:tblStylePr w:type="firstRow">
       <w:rPr>
         <w:b/>
@@ -10465,6 +10223,24 @@
         </w:tcBorders>
       </w:tcPr>
     </w:tblStylePr>
+    <w:tblStylePr w:type="band1Vert">
+      <w:rPr>
+        <w:color w:val="auto"/>
+      </w:rPr>
+      <w:tblPr/>
+      <w:tcPr>
+        <w:shd w:val="solid" w:color="C0C0C0" w:fill="FFFFFF"/>
+      </w:tcPr>
+    </w:tblStylePr>
+    <w:tblStylePr w:type="band2Vert">
+      <w:rPr>
+        <w:color w:val="auto"/>
+      </w:rPr>
+      <w:tblPr/>
+      <w:tcPr>
+        <w:shd w:val="pct50" w:color="C0C0C0" w:fill="FFFFFF"/>
+      </w:tcPr>
+    </w:tblStylePr>
     <w:tblStylePr w:type="band1Horz">
       <w:tblPr/>
       <w:tcPr>
@@ -10490,8 +10266,8 @@
       </w:tcPr>
     </w:tblStylePr>
   </w:style>
-  <w:style w:type="table" w:styleId="Tabelle3D-Effekt3">
-    <w:name w:val="Table 3D effects 3"/>
+  <w:style w:type="table" w:styleId="TabelleAktuell">
+    <w:name w:val="Table Contemporary"/>
     <w:basedOn w:val="NormaleTabelle"/>
     <w:semiHidden/>
     <w:rsid w:val="00910F85"/>
@@ -10506,95 +10282,55 @@
     </w:rPr>
     <w:tblPr>
       <w:tblStyleRowBandSize w:val="1"/>
-      <w:tblStyleColBandSize w:val="1"/>
-      <w:tblInd w:w="0" w:type="dxa"/>
-      <w:tblCellMar>
-        <w:top w:w="0" w:type="dxa"/>
-        <w:left w:w="108" w:type="dxa"/>
-        <w:bottom w:w="0" w:type="dxa"/>
-        <w:right w:w="108" w:type="dxa"/>
-      </w:tblCellMar>
+      <w:tblBorders>
+        <w:insideH w:val="single" w:sz="18" w:space="0" w:color="FFFFFF"/>
+        <w:insideV w:val="single" w:sz="18" w:space="0" w:color="FFFFFF"/>
+      </w:tblBorders>
     </w:tblPr>
     <w:tblStylePr w:type="firstRow">
       <w:rPr>
         <w:b/>
         <w:bCs/>
-      </w:rPr>
-      <w:tblPr/>
-      <w:tcPr>
-        <w:tcBorders>
-          <w:tl2br w:val="none" w:sz="0" w:space="0" w:color="auto"/>
-          <w:tr2bl w:val="none" w:sz="0" w:space="0" w:color="auto"/>
-        </w:tcBorders>
-      </w:tcPr>
-    </w:tblStylePr>
-    <w:tblStylePr w:type="firstCol">
-      <w:tblPr/>
-      <w:tcPr>
-        <w:tcBorders>
-          <w:top w:val="none" w:sz="0" w:space="0" w:color="auto"/>
-          <w:bottom w:val="none" w:sz="0" w:space="0" w:color="auto"/>
-          <w:right w:val="single" w:sz="6" w:space="0" w:color="808080"/>
-          <w:tl2br w:val="none" w:sz="0" w:space="0" w:color="auto"/>
-          <w:tr2bl w:val="none" w:sz="0" w:space="0" w:color="auto"/>
-        </w:tcBorders>
-      </w:tcPr>
-    </w:tblStylePr>
-    <w:tblStylePr w:type="lastCol">
-      <w:tblPr/>
-      <w:tcPr>
-        <w:tcBorders>
-          <w:right w:val="single" w:sz="6" w:space="0" w:color="FFFFFF"/>
-          <w:tl2br w:val="none" w:sz="0" w:space="0" w:color="auto"/>
-          <w:tr2bl w:val="none" w:sz="0" w:space="0" w:color="auto"/>
-        </w:tcBorders>
-      </w:tcPr>
-    </w:tblStylePr>
-    <w:tblStylePr w:type="band1Vert">
-      <w:rPr>
         <w:color w:val="auto"/>
       </w:rPr>
       <w:tblPr/>
       <w:tcPr>
-        <w:shd w:val="solid" w:color="C0C0C0" w:fill="FFFFFF"/>
-      </w:tcPr>
-    </w:tblStylePr>
-    <w:tblStylePr w:type="band2Vert">
+        <w:tcBorders>
+          <w:tl2br w:val="none" w:sz="0" w:space="0" w:color="auto"/>
+          <w:tr2bl w:val="none" w:sz="0" w:space="0" w:color="auto"/>
+        </w:tcBorders>
+        <w:shd w:val="pct20" w:color="000000" w:fill="FFFFFF"/>
+      </w:tcPr>
+    </w:tblStylePr>
+    <w:tblStylePr w:type="band1Horz">
       <w:rPr>
         <w:color w:val="auto"/>
       </w:rPr>
       <w:tblPr/>
       <w:tcPr>
-        <w:shd w:val="pct50" w:color="C0C0C0" w:fill="FFFFFF"/>
-      </w:tcPr>
-    </w:tblStylePr>
-    <w:tblStylePr w:type="band1Horz">
-      <w:tblPr/>
-      <w:tcPr>
-        <w:tcBorders>
-          <w:top w:val="single" w:sz="6" w:space="0" w:color="808080"/>
-          <w:bottom w:val="single" w:sz="6" w:space="0" w:color="FFFFFF"/>
-          <w:tl2br w:val="none" w:sz="0" w:space="0" w:color="auto"/>
-          <w:tr2bl w:val="none" w:sz="0" w:space="0" w:color="auto"/>
-        </w:tcBorders>
-      </w:tcPr>
-    </w:tblStylePr>
-    <w:tblStylePr w:type="swCell">
-      <w:rPr>
-        <w:b/>
-        <w:bCs/>
-      </w:rPr>
-      <w:tblPr/>
-      <w:tcPr>
-        <w:tcBorders>
-          <w:tl2br w:val="none" w:sz="0" w:space="0" w:color="auto"/>
-          <w:tr2bl w:val="none" w:sz="0" w:space="0" w:color="auto"/>
-        </w:tcBorders>
-      </w:tcPr>
-    </w:tblStylePr>
-  </w:style>
-  <w:style w:type="table" w:styleId="TabelleAktuell">
-    <w:name w:val="Table Contemporary"/>
+        <w:tcBorders>
+          <w:tl2br w:val="none" w:sz="0" w:space="0" w:color="auto"/>
+          <w:tr2bl w:val="none" w:sz="0" w:space="0" w:color="auto"/>
+        </w:tcBorders>
+        <w:shd w:val="pct5" w:color="000000" w:fill="FFFFFF"/>
+      </w:tcPr>
+    </w:tblStylePr>
+    <w:tblStylePr w:type="band2Horz">
+      <w:rPr>
+        <w:color w:val="auto"/>
+      </w:rPr>
+      <w:tblPr/>
+      <w:tcPr>
+        <w:tcBorders>
+          <w:tl2br w:val="none" w:sz="0" w:space="0" w:color="auto"/>
+          <w:tr2bl w:val="none" w:sz="0" w:space="0" w:color="auto"/>
+        </w:tcBorders>
+        <w:shd w:val="pct20" w:color="000000" w:fill="FFFFFF"/>
+      </w:tcPr>
+    </w:tblStylePr>
+  </w:style>
+  <w:style w:type="table" w:styleId="TabelleEinfach1">
+    <w:name w:val="Table Simple 1"/>
     <w:basedOn w:val="NormaleTabelle"/>
     <w:semiHidden/>
     <w:rsid w:val="00910F85"/>
@@ -10608,87 +10344,10 @@
       <w:lang w:eastAsia="de-AT"/>
     </w:rPr>
     <w:tblPr>
-      <w:tblStyleRowBandSize w:val="1"/>
-      <w:tblInd w:w="0" w:type="dxa"/>
-      <w:tblBorders>
-        <w:insideH w:val="single" w:sz="18" w:space="0" w:color="FFFFFF"/>
-        <w:insideV w:val="single" w:sz="18" w:space="0" w:color="FFFFFF"/>
-      </w:tblBorders>
-      <w:tblCellMar>
-        <w:top w:w="0" w:type="dxa"/>
-        <w:left w:w="108" w:type="dxa"/>
-        <w:bottom w:w="0" w:type="dxa"/>
-        <w:right w:w="108" w:type="dxa"/>
-      </w:tblCellMar>
-    </w:tblPr>
-    <w:tblStylePr w:type="firstRow">
-      <w:rPr>
-        <w:b/>
-        <w:bCs/>
-        <w:color w:val="auto"/>
-      </w:rPr>
-      <w:tblPr/>
-      <w:tcPr>
-        <w:tcBorders>
-          <w:tl2br w:val="none" w:sz="0" w:space="0" w:color="auto"/>
-          <w:tr2bl w:val="none" w:sz="0" w:space="0" w:color="auto"/>
-        </w:tcBorders>
-        <w:shd w:val="pct20" w:color="000000" w:fill="FFFFFF"/>
-      </w:tcPr>
-    </w:tblStylePr>
-    <w:tblStylePr w:type="band1Horz">
-      <w:rPr>
-        <w:color w:val="auto"/>
-      </w:rPr>
-      <w:tblPr/>
-      <w:tcPr>
-        <w:tcBorders>
-          <w:tl2br w:val="none" w:sz="0" w:space="0" w:color="auto"/>
-          <w:tr2bl w:val="none" w:sz="0" w:space="0" w:color="auto"/>
-        </w:tcBorders>
-        <w:shd w:val="pct5" w:color="000000" w:fill="FFFFFF"/>
-      </w:tcPr>
-    </w:tblStylePr>
-    <w:tblStylePr w:type="band2Horz">
-      <w:rPr>
-        <w:color w:val="auto"/>
-      </w:rPr>
-      <w:tblPr/>
-      <w:tcPr>
-        <w:tcBorders>
-          <w:tl2br w:val="none" w:sz="0" w:space="0" w:color="auto"/>
-          <w:tr2bl w:val="none" w:sz="0" w:space="0" w:color="auto"/>
-        </w:tcBorders>
-        <w:shd w:val="pct20" w:color="000000" w:fill="FFFFFF"/>
-      </w:tcPr>
-    </w:tblStylePr>
-  </w:style>
-  <w:style w:type="table" w:styleId="TabelleEinfach1">
-    <w:name w:val="Table Simple 1"/>
-    <w:basedOn w:val="NormaleTabelle"/>
-    <w:semiHidden/>
-    <w:rsid w:val="00910F85"/>
-    <w:pPr>
-      <w:spacing w:after="0" w:line="360" w:lineRule="auto"/>
-    </w:pPr>
-    <w:rPr>
-      <w:rFonts w:ascii="Times New Roman" w:hAnsi="Times New Roman" w:cs="Times New Roman"/>
-      <w:sz w:val="20"/>
-      <w:szCs w:val="20"/>
-      <w:lang w:eastAsia="de-AT"/>
-    </w:rPr>
-    <w:tblPr>
-      <w:tblInd w:w="0" w:type="dxa"/>
       <w:tblBorders>
         <w:top w:val="single" w:sz="12" w:space="0" w:color="008000"/>
         <w:bottom w:val="single" w:sz="12" w:space="0" w:color="008000"/>
       </w:tblBorders>
-      <w:tblCellMar>
-        <w:top w:w="0" w:type="dxa"/>
-        <w:left w:w="108" w:type="dxa"/>
-        <w:bottom w:w="0" w:type="dxa"/>
-        <w:right w:w="108" w:type="dxa"/>
-      </w:tblCellMar>
     </w:tblPr>
     <w:tcPr>
       <w:shd w:val="clear" w:color="auto" w:fill="auto"/>
@@ -10728,15 +10387,7 @@
       <w:szCs w:val="20"/>
       <w:lang w:eastAsia="de-AT"/>
     </w:rPr>
-    <w:tblPr>
-      <w:tblInd w:w="0" w:type="dxa"/>
-      <w:tblCellMar>
-        <w:top w:w="0" w:type="dxa"/>
-        <w:left w:w="108" w:type="dxa"/>
-        <w:bottom w:w="0" w:type="dxa"/>
-        <w:right w:w="108" w:type="dxa"/>
-      </w:tblCellMar>
-    </w:tblPr>
+    <w:tblPr/>
     <w:tblStylePr w:type="firstRow">
       <w:rPr>
         <w:b/>
@@ -10838,19 +10489,12 @@
       <w:lang w:eastAsia="de-AT"/>
     </w:rPr>
     <w:tblPr>
-      <w:tblInd w:w="0" w:type="dxa"/>
       <w:tblBorders>
         <w:top w:val="single" w:sz="12" w:space="0" w:color="000000"/>
         <w:left w:val="single" w:sz="12" w:space="0" w:color="000000"/>
         <w:bottom w:val="single" w:sz="12" w:space="0" w:color="000000"/>
         <w:right w:val="single" w:sz="12" w:space="0" w:color="000000"/>
       </w:tblBorders>
-      <w:tblCellMar>
-        <w:top w:w="0" w:type="dxa"/>
-        <w:left w:w="108" w:type="dxa"/>
-        <w:bottom w:w="0" w:type="dxa"/>
-        <w:right w:w="108" w:type="dxa"/>
-      </w:tblCellMar>
     </w:tblPr>
     <w:tcPr>
       <w:shd w:val="clear" w:color="auto" w:fill="auto"/>
@@ -10886,7 +10530,6 @@
       <w:lang w:eastAsia="de-AT"/>
     </w:rPr>
     <w:tblPr>
-      <w:tblInd w:w="0" w:type="dxa"/>
       <w:tblBorders>
         <w:top w:val="double" w:sz="6" w:space="0" w:color="000000"/>
         <w:left w:val="double" w:sz="6" w:space="0" w:color="000000"/>
@@ -10895,12 +10538,6 @@
         <w:insideH w:val="single" w:sz="6" w:space="0" w:color="000000"/>
         <w:insideV w:val="single" w:sz="6" w:space="0" w:color="000000"/>
       </w:tblBorders>
-      <w:tblCellMar>
-        <w:top w:w="0" w:type="dxa"/>
-        <w:left w:w="108" w:type="dxa"/>
-        <w:bottom w:w="0" w:type="dxa"/>
-        <w:right w:w="108" w:type="dxa"/>
-      </w:tblCellMar>
     </w:tblPr>
     <w:tcPr>
       <w:shd w:val="clear" w:color="auto" w:fill="auto"/>
@@ -10935,7 +10572,6 @@
       <w:lang w:eastAsia="de-AT"/>
     </w:rPr>
     <w:tblPr>
-      <w:tblInd w:w="0" w:type="dxa"/>
       <w:tblBorders>
         <w:top w:val="single" w:sz="12" w:space="0" w:color="008080"/>
         <w:left w:val="single" w:sz="12" w:space="0" w:color="008080"/>
@@ -10943,12 +10579,6 @@
         <w:right w:val="single" w:sz="12" w:space="0" w:color="008080"/>
         <w:insideH w:val="single" w:sz="6" w:space="0" w:color="00FFFF"/>
       </w:tblBorders>
-      <w:tblCellMar>
-        <w:top w:w="0" w:type="dxa"/>
-        <w:left w:w="108" w:type="dxa"/>
-        <w:bottom w:w="0" w:type="dxa"/>
-        <w:right w:w="108" w:type="dxa"/>
-      </w:tblCellMar>
     </w:tblPr>
     <w:tcPr>
       <w:shd w:val="solid" w:color="008080" w:fill="FFFFFF"/>
@@ -11026,16 +10656,9 @@
       <w:lang w:eastAsia="de-AT"/>
     </w:rPr>
     <w:tblPr>
-      <w:tblInd w:w="0" w:type="dxa"/>
       <w:tblBorders>
         <w:bottom w:val="single" w:sz="12" w:space="0" w:color="000000"/>
       </w:tblBorders>
-      <w:tblCellMar>
-        <w:top w:w="0" w:type="dxa"/>
-        <w:left w:w="108" w:type="dxa"/>
-        <w:bottom w:w="0" w:type="dxa"/>
-        <w:right w:w="108" w:type="dxa"/>
-      </w:tblCellMar>
     </w:tblPr>
     <w:tcPr>
       <w:shd w:val="pct20" w:color="FFFF00" w:fill="FFFFFF"/>
@@ -11114,7 +10737,6 @@
       <w:lang w:eastAsia="de-AT"/>
     </w:rPr>
     <w:tblPr>
-      <w:tblInd w:w="0" w:type="dxa"/>
       <w:tblBorders>
         <w:top w:val="single" w:sz="18" w:space="0" w:color="000000"/>
         <w:left w:val="single" w:sz="18" w:space="0" w:color="000000"/>
@@ -11122,12 +10744,6 @@
         <w:right w:val="single" w:sz="18" w:space="0" w:color="000000"/>
         <w:insideH w:val="single" w:sz="6" w:space="0" w:color="C0C0C0"/>
       </w:tblBorders>
-      <w:tblCellMar>
-        <w:top w:w="0" w:type="dxa"/>
-        <w:left w:w="108" w:type="dxa"/>
-        <w:bottom w:w="0" w:type="dxa"/>
-        <w:right w:w="108" w:type="dxa"/>
-      </w:tblCellMar>
     </w:tblPr>
     <w:tcPr>
       <w:shd w:val="pct25" w:color="008080" w:fill="FFFFFF"/>
@@ -11186,17 +10802,10 @@
       <w:lang w:eastAsia="de-AT"/>
     </w:rPr>
     <w:tblPr>
-      <w:tblInd w:w="0" w:type="dxa"/>
       <w:tblBorders>
         <w:top w:val="single" w:sz="12" w:space="0" w:color="000000"/>
         <w:bottom w:val="single" w:sz="12" w:space="0" w:color="000000"/>
       </w:tblBorders>
-      <w:tblCellMar>
-        <w:top w:w="0" w:type="dxa"/>
-        <w:left w:w="108" w:type="dxa"/>
-        <w:bottom w:w="0" w:type="dxa"/>
-        <w:right w:w="108" w:type="dxa"/>
-      </w:tblCellMar>
     </w:tblPr>
     <w:tcPr>
       <w:shd w:val="clear" w:color="auto" w:fill="auto"/>
@@ -11282,17 +10891,10 @@
       <w:lang w:eastAsia="de-AT"/>
     </w:rPr>
     <w:tblPr>
-      <w:tblInd w:w="0" w:type="dxa"/>
       <w:tblBorders>
         <w:top w:val="single" w:sz="12" w:space="0" w:color="000000"/>
         <w:bottom w:val="single" w:sz="12" w:space="0" w:color="000000"/>
       </w:tblBorders>
-      <w:tblCellMar>
-        <w:top w:w="0" w:type="dxa"/>
-        <w:left w:w="108" w:type="dxa"/>
-        <w:bottom w:w="0" w:type="dxa"/>
-        <w:right w:w="108" w:type="dxa"/>
-      </w:tblCellMar>
     </w:tblPr>
     <w:tcPr>
       <w:shd w:val="clear" w:color="auto" w:fill="auto"/>
@@ -11387,19 +10989,12 @@
       <w:lang w:eastAsia="de-AT"/>
     </w:rPr>
     <w:tblPr>
-      <w:tblInd w:w="0" w:type="dxa"/>
       <w:tblBorders>
         <w:top w:val="single" w:sz="12" w:space="0" w:color="000000"/>
         <w:left w:val="single" w:sz="12" w:space="0" w:color="000000"/>
         <w:bottom w:val="single" w:sz="12" w:space="0" w:color="000000"/>
         <w:right w:val="single" w:sz="12" w:space="0" w:color="000000"/>
       </w:tblBorders>
-      <w:tblCellMar>
-        <w:top w:w="0" w:type="dxa"/>
-        <w:left w:w="108" w:type="dxa"/>
-        <w:bottom w:w="0" w:type="dxa"/>
-        <w:right w:w="108" w:type="dxa"/>
-      </w:tblCellMar>
     </w:tblPr>
     <w:tcPr>
       <w:shd w:val="solid" w:color="C0C0C0" w:fill="FFFFFF"/>
@@ -11466,19 +11061,12 @@
       <w:lang w:eastAsia="de-AT"/>
     </w:rPr>
     <w:tblPr>
-      <w:tblInd w:w="0" w:type="dxa"/>
       <w:tblBorders>
         <w:top w:val="single" w:sz="12" w:space="0" w:color="000000"/>
         <w:left w:val="single" w:sz="6" w:space="0" w:color="000000"/>
         <w:bottom w:val="single" w:sz="12" w:space="0" w:color="000000"/>
         <w:right w:val="single" w:sz="6" w:space="0" w:color="000000"/>
       </w:tblBorders>
-      <w:tblCellMar>
-        <w:top w:w="0" w:type="dxa"/>
-        <w:left w:w="108" w:type="dxa"/>
-        <w:bottom w:w="0" w:type="dxa"/>
-        <w:right w:w="108" w:type="dxa"/>
-      </w:tblCellMar>
     </w:tblPr>
     <w:tcPr>
       <w:shd w:val="clear" w:color="auto" w:fill="auto"/>
@@ -11570,19 +11158,12 @@
     </w:rPr>
     <w:tblPr>
       <w:tblStyleRowBandSize w:val="1"/>
-      <w:tblInd w:w="0" w:type="dxa"/>
       <w:tblBorders>
         <w:top w:val="single" w:sz="12" w:space="0" w:color="008080"/>
         <w:left w:val="single" w:sz="6" w:space="0" w:color="008080"/>
         <w:bottom w:val="single" w:sz="12" w:space="0" w:color="008080"/>
         <w:right w:val="single" w:sz="6" w:space="0" w:color="008080"/>
       </w:tblBorders>
-      <w:tblCellMar>
-        <w:top w:w="0" w:type="dxa"/>
-        <w:left w:w="108" w:type="dxa"/>
-        <w:bottom w:w="0" w:type="dxa"/>
-        <w:right w:w="108" w:type="dxa"/>
-      </w:tblCellMar>
     </w:tblPr>
     <w:tblStylePr w:type="firstRow">
       <w:rPr>
@@ -11667,16 +11248,9 @@
     </w:rPr>
     <w:tblPr>
       <w:tblStyleRowBandSize w:val="2"/>
-      <w:tblInd w:w="0" w:type="dxa"/>
       <w:tblBorders>
         <w:bottom w:val="single" w:sz="12" w:space="0" w:color="808080"/>
       </w:tblBorders>
-      <w:tblCellMar>
-        <w:top w:w="0" w:type="dxa"/>
-        <w:left w:w="108" w:type="dxa"/>
-        <w:bottom w:w="0" w:type="dxa"/>
-        <w:right w:w="108" w:type="dxa"/>
-      </w:tblCellMar>
     </w:tblPr>
     <w:tblStylePr w:type="firstRow">
       <w:rPr>
@@ -11758,18 +11332,11 @@
       <w:lang w:eastAsia="de-AT"/>
     </w:rPr>
     <w:tblPr>
-      <w:tblInd w:w="0" w:type="dxa"/>
       <w:tblBorders>
         <w:top w:val="single" w:sz="12" w:space="0" w:color="000000"/>
         <w:bottom w:val="single" w:sz="12" w:space="0" w:color="000000"/>
         <w:insideH w:val="single" w:sz="6" w:space="0" w:color="000000"/>
       </w:tblBorders>
-      <w:tblCellMar>
-        <w:top w:w="0" w:type="dxa"/>
-        <w:left w:w="108" w:type="dxa"/>
-        <w:bottom w:w="0" w:type="dxa"/>
-        <w:right w:w="108" w:type="dxa"/>
-      </w:tblCellMar>
     </w:tblPr>
     <w:tcPr>
       <w:shd w:val="clear" w:color="auto" w:fill="auto"/>
@@ -11829,7 +11396,6 @@
       <w:lang w:eastAsia="de-AT"/>
     </w:rPr>
     <w:tblPr>
-      <w:tblInd w:w="0" w:type="dxa"/>
       <w:tblBorders>
         <w:top w:val="single" w:sz="12" w:space="0" w:color="000000"/>
         <w:left w:val="single" w:sz="12" w:space="0" w:color="000000"/>
@@ -11837,12 +11403,6 @@
         <w:right w:val="single" w:sz="12" w:space="0" w:color="000000"/>
         <w:insideH w:val="single" w:sz="6" w:space="0" w:color="000000"/>
       </w:tblBorders>
-      <w:tblCellMar>
-        <w:top w:w="0" w:type="dxa"/>
-        <w:left w:w="108" w:type="dxa"/>
-        <w:bottom w:w="0" w:type="dxa"/>
-        <w:right w:w="108" w:type="dxa"/>
-      </w:tblCellMar>
     </w:tblPr>
     <w:tcPr>
       <w:shd w:val="clear" w:color="auto" w:fill="auto"/>
@@ -11879,7 +11439,6 @@
       <w:lang w:eastAsia="de-AT"/>
     </w:rPr>
     <w:tblPr>
-      <w:tblInd w:w="0" w:type="dxa"/>
       <w:tblBorders>
         <w:top w:val="single" w:sz="6" w:space="0" w:color="000000"/>
         <w:left w:val="single" w:sz="6" w:space="0" w:color="000000"/>
@@ -11887,12 +11446,6 @@
         <w:right w:val="single" w:sz="6" w:space="0" w:color="000000"/>
         <w:insideH w:val="single" w:sz="6" w:space="0" w:color="000000"/>
       </w:tblBorders>
-      <w:tblCellMar>
-        <w:top w:w="0" w:type="dxa"/>
-        <w:left w:w="108" w:type="dxa"/>
-        <w:bottom w:w="0" w:type="dxa"/>
-        <w:right w:w="108" w:type="dxa"/>
-      </w:tblCellMar>
     </w:tblPr>
     <w:tcPr>
       <w:shd w:val="clear" w:color="auto" w:fill="auto"/>
@@ -11941,19 +11494,12 @@
     </w:rPr>
     <w:tblPr>
       <w:tblStyleRowBandSize w:val="1"/>
-      <w:tblInd w:w="0" w:type="dxa"/>
       <w:tblBorders>
         <w:top w:val="single" w:sz="6" w:space="0" w:color="000000"/>
         <w:left w:val="single" w:sz="6" w:space="0" w:color="000000"/>
         <w:bottom w:val="single" w:sz="6" w:space="0" w:color="000000"/>
         <w:right w:val="single" w:sz="6" w:space="0" w:color="000000"/>
       </w:tblBorders>
-      <w:tblCellMar>
-        <w:top w:w="0" w:type="dxa"/>
-        <w:left w:w="108" w:type="dxa"/>
-        <w:bottom w:w="0" w:type="dxa"/>
-        <w:right w:w="108" w:type="dxa"/>
-      </w:tblCellMar>
     </w:tblPr>
     <w:tcPr>
       <w:shd w:val="pct50" w:color="000000" w:fill="FFFFFF"/>
@@ -12013,7 +11559,6 @@
     </w:rPr>
     <w:tblPr>
       <w:tblStyleRowBandSize w:val="1"/>
-      <w:tblInd w:w="0" w:type="dxa"/>
       <w:tblBorders>
         <w:top w:val="single" w:sz="12" w:space="0" w:color="008000"/>
         <w:left w:val="single" w:sz="6" w:space="0" w:color="008000"/>
@@ -12021,12 +11566,6 @@
         <w:right w:val="single" w:sz="6" w:space="0" w:color="008000"/>
         <w:insideH w:val="single" w:sz="6" w:space="0" w:color="000000"/>
       </w:tblBorders>
-      <w:tblCellMar>
-        <w:top w:w="0" w:type="dxa"/>
-        <w:left w:w="108" w:type="dxa"/>
-        <w:bottom w:w="0" w:type="dxa"/>
-        <w:right w:w="108" w:type="dxa"/>
-      </w:tblCellMar>
     </w:tblPr>
     <w:tblStylePr w:type="firstRow">
       <w:rPr>
@@ -12123,7 +11662,6 @@
     </w:rPr>
     <w:tblPr>
       <w:tblStyleRowBandSize w:val="1"/>
-      <w:tblInd w:w="0" w:type="dxa"/>
       <w:tblBorders>
         <w:top w:val="single" w:sz="6" w:space="0" w:color="000000"/>
         <w:left w:val="single" w:sz="6" w:space="0" w:color="000000"/>
@@ -12131,12 +11669,6 @@
         <w:right w:val="single" w:sz="6" w:space="0" w:color="000000"/>
         <w:insideV w:val="single" w:sz="6" w:space="0" w:color="000000"/>
       </w:tblBorders>
-      <w:tblCellMar>
-        <w:top w:w="0" w:type="dxa"/>
-        <w:left w:w="108" w:type="dxa"/>
-        <w:bottom w:w="0" w:type="dxa"/>
-        <w:right w:w="108" w:type="dxa"/>
-      </w:tblCellMar>
     </w:tblPr>
     <w:tblStylePr w:type="firstRow">
       <w:rPr>
@@ -12234,7 +11766,6 @@
       <w:lang w:eastAsia="de-AT"/>
     </w:rPr>
     <w:tblPr>
-      <w:tblInd w:w="0" w:type="dxa"/>
       <w:tblBorders>
         <w:top w:val="single" w:sz="6" w:space="0" w:color="000000"/>
         <w:left w:val="single" w:sz="6" w:space="0" w:color="000000"/>
@@ -12243,12 +11774,6 @@
         <w:insideH w:val="single" w:sz="6" w:space="0" w:color="000000"/>
         <w:insideV w:val="single" w:sz="6" w:space="0" w:color="000000"/>
       </w:tblBorders>
-      <w:tblCellMar>
-        <w:top w:w="0" w:type="dxa"/>
-        <w:left w:w="108" w:type="dxa"/>
-        <w:bottom w:w="0" w:type="dxa"/>
-        <w:right w:w="108" w:type="dxa"/>
-      </w:tblCellMar>
     </w:tblPr>
     <w:tcPr>
       <w:shd w:val="clear" w:color="auto" w:fill="auto"/>
@@ -12284,7 +11809,6 @@
       <w:lang w:eastAsia="de-AT"/>
     </w:rPr>
     <w:tblPr>
-      <w:tblInd w:w="0" w:type="dxa"/>
       <w:tblBorders>
         <w:top w:val="single" w:sz="6" w:space="0" w:color="000000"/>
         <w:left w:val="single" w:sz="6" w:space="0" w:color="000000"/>
@@ -12293,12 +11817,6 @@
         <w:insideH w:val="single" w:sz="6" w:space="0" w:color="000000"/>
         <w:insideV w:val="single" w:sz="6" w:space="0" w:color="000000"/>
       </w:tblBorders>
-      <w:tblCellMar>
-        <w:top w:w="0" w:type="dxa"/>
-        <w:left w:w="108" w:type="dxa"/>
-        <w:bottom w:w="0" w:type="dxa"/>
-        <w:right w:w="108" w:type="dxa"/>
-      </w:tblCellMar>
     </w:tblPr>
     <w:tcPr>
       <w:shd w:val="clear" w:color="auto" w:fill="auto"/>
@@ -12345,17 +11863,10 @@
       <w:lang w:eastAsia="de-AT"/>
     </w:rPr>
     <w:tblPr>
-      <w:tblInd w:w="0" w:type="dxa"/>
       <w:tblBorders>
         <w:insideH w:val="single" w:sz="6" w:space="0" w:color="000000"/>
         <w:insideV w:val="single" w:sz="6" w:space="0" w:color="000000"/>
       </w:tblBorders>
-      <w:tblCellMar>
-        <w:top w:w="0" w:type="dxa"/>
-        <w:left w:w="108" w:type="dxa"/>
-        <w:bottom w:w="0" w:type="dxa"/>
-        <w:right w:w="108" w:type="dxa"/>
-      </w:tblCellMar>
     </w:tblPr>
     <w:tcPr>
       <w:shd w:val="clear" w:color="auto" w:fill="auto"/>
@@ -12429,7 +11940,6 @@
       <w:lang w:eastAsia="de-AT"/>
     </w:rPr>
     <w:tblPr>
-      <w:tblInd w:w="0" w:type="dxa"/>
       <w:tblBorders>
         <w:top w:val="single" w:sz="6" w:space="0" w:color="000000"/>
         <w:left w:val="single" w:sz="12" w:space="0" w:color="000000"/>
@@ -12437,12 +11947,6 @@
         <w:right w:val="single" w:sz="12" w:space="0" w:color="000000"/>
         <w:insideV w:val="single" w:sz="6" w:space="0" w:color="000000"/>
       </w:tblBorders>
-      <w:tblCellMar>
-        <w:top w:w="0" w:type="dxa"/>
-        <w:left w:w="108" w:type="dxa"/>
-        <w:bottom w:w="0" w:type="dxa"/>
-        <w:right w:w="108" w:type="dxa"/>
-      </w:tblCellMar>
     </w:tblPr>
     <w:tcPr>
       <w:shd w:val="clear" w:color="auto" w:fill="auto"/>
@@ -12500,19 +12004,12 @@
       <w:lang w:eastAsia="de-AT"/>
     </w:rPr>
     <w:tblPr>
-      <w:tblInd w:w="0" w:type="dxa"/>
       <w:tblBorders>
         <w:left w:val="single" w:sz="12" w:space="0" w:color="000000"/>
         <w:right w:val="single" w:sz="12" w:space="0" w:color="000000"/>
         <w:insideH w:val="single" w:sz="6" w:space="0" w:color="000000"/>
         <w:insideV w:val="single" w:sz="6" w:space="0" w:color="000000"/>
       </w:tblBorders>
-      <w:tblCellMar>
-        <w:top w:w="0" w:type="dxa"/>
-        <w:left w:w="108" w:type="dxa"/>
-        <w:bottom w:w="0" w:type="dxa"/>
-        <w:right w:w="108" w:type="dxa"/>
-      </w:tblCellMar>
     </w:tblPr>
     <w:tcPr>
       <w:shd w:val="clear" w:color="auto" w:fill="auto"/>
@@ -12577,7 +12074,6 @@
       <w:lang w:eastAsia="de-AT"/>
     </w:rPr>
     <w:tblPr>
-      <w:tblInd w:w="0" w:type="dxa"/>
       <w:tblBorders>
         <w:top w:val="single" w:sz="12" w:space="0" w:color="000000"/>
         <w:left w:val="single" w:sz="12" w:space="0" w:color="000000"/>
@@ -12586,12 +12082,6 @@
         <w:insideH w:val="single" w:sz="6" w:space="0" w:color="000000"/>
         <w:insideV w:val="single" w:sz="6" w:space="0" w:color="000000"/>
       </w:tblBorders>
-      <w:tblCellMar>
-        <w:top w:w="0" w:type="dxa"/>
-        <w:left w:w="108" w:type="dxa"/>
-        <w:bottom w:w="0" w:type="dxa"/>
-        <w:right w:w="108" w:type="dxa"/>
-      </w:tblCellMar>
     </w:tblPr>
     <w:tcPr>
       <w:shd w:val="clear" w:color="auto" w:fill="auto"/>
@@ -12657,7 +12147,6 @@
       <w:lang w:eastAsia="de-AT"/>
     </w:rPr>
     <w:tblPr>
-      <w:tblInd w:w="0" w:type="dxa"/>
       <w:tblBorders>
         <w:top w:val="single" w:sz="12" w:space="0" w:color="000000"/>
         <w:left w:val="single" w:sz="12" w:space="0" w:color="000000"/>
@@ -12665,12 +12154,6 @@
         <w:right w:val="single" w:sz="12" w:space="0" w:color="000000"/>
         <w:insideV w:val="single" w:sz="6" w:space="0" w:color="000000"/>
       </w:tblBorders>
-      <w:tblCellMar>
-        <w:top w:w="0" w:type="dxa"/>
-        <w:left w:w="108" w:type="dxa"/>
-        <w:bottom w:w="0" w:type="dxa"/>
-        <w:right w:w="108" w:type="dxa"/>
-      </w:tblCellMar>
     </w:tblPr>
     <w:tcPr>
       <w:shd w:val="clear" w:color="auto" w:fill="auto"/>
@@ -12742,7 +12225,6 @@
       <w:lang w:eastAsia="de-AT"/>
     </w:rPr>
     <w:tblPr>
-      <w:tblInd w:w="0" w:type="dxa"/>
       <w:tblBorders>
         <w:top w:val="single" w:sz="12" w:space="0" w:color="000000"/>
         <w:left w:val="single" w:sz="12" w:space="0" w:color="000000"/>
@@ -12751,12 +12233,6 @@
         <w:insideH w:val="single" w:sz="6" w:space="0" w:color="000000"/>
         <w:insideV w:val="single" w:sz="6" w:space="0" w:color="000000"/>
       </w:tblBorders>
-      <w:tblCellMar>
-        <w:top w:w="0" w:type="dxa"/>
-        <w:left w:w="108" w:type="dxa"/>
-        <w:bottom w:w="0" w:type="dxa"/>
-        <w:right w:w="108" w:type="dxa"/>
-      </w:tblCellMar>
     </w:tblPr>
     <w:tcPr>
       <w:shd w:val="clear" w:color="auto" w:fill="auto"/>
@@ -12840,7 +12316,6 @@
       <w:lang w:eastAsia="de-AT"/>
     </w:rPr>
     <w:tblPr>
-      <w:tblInd w:w="0" w:type="dxa"/>
       <w:tblBorders>
         <w:top w:val="single" w:sz="6" w:space="0" w:color="000080"/>
         <w:left w:val="single" w:sz="6" w:space="0" w:color="000080"/>
@@ -12849,12 +12324,6 @@
         <w:insideH w:val="single" w:sz="6" w:space="0" w:color="000080"/>
         <w:insideV w:val="single" w:sz="6" w:space="0" w:color="000080"/>
       </w:tblBorders>
-      <w:tblCellMar>
-        <w:top w:w="0" w:type="dxa"/>
-        <w:left w:w="108" w:type="dxa"/>
-        <w:bottom w:w="0" w:type="dxa"/>
-        <w:right w:w="108" w:type="dxa"/>
-      </w:tblCellMar>
     </w:tblPr>
     <w:tcPr>
       <w:shd w:val="clear" w:color="auto" w:fill="auto"/>
@@ -12921,19 +12390,12 @@
     </w:rPr>
     <w:tblPr>
       <w:tblStyleColBandSize w:val="1"/>
-      <w:tblInd w:w="0" w:type="dxa"/>
       <w:tblBorders>
         <w:top w:val="single" w:sz="12" w:space="0" w:color="000000"/>
         <w:left w:val="single" w:sz="12" w:space="0" w:color="000000"/>
         <w:bottom w:val="single" w:sz="12" w:space="0" w:color="000000"/>
         <w:right w:val="single" w:sz="12" w:space="0" w:color="000000"/>
       </w:tblBorders>
-      <w:tblCellMar>
-        <w:top w:w="0" w:type="dxa"/>
-        <w:left w:w="108" w:type="dxa"/>
-        <w:bottom w:w="0" w:type="dxa"/>
-        <w:right w:w="108" w:type="dxa"/>
-      </w:tblCellMar>
     </w:tblPr>
     <w:tblStylePr w:type="firstRow">
       <w:rPr>
@@ -13051,13 +12513,6 @@
     </w:rPr>
     <w:tblPr>
       <w:tblStyleColBandSize w:val="1"/>
-      <w:tblInd w:w="0" w:type="dxa"/>
-      <w:tblCellMar>
-        <w:top w:w="0" w:type="dxa"/>
-        <w:left w:w="108" w:type="dxa"/>
-        <w:bottom w:w="0" w:type="dxa"/>
-        <w:right w:w="108" w:type="dxa"/>
-      </w:tblCellMar>
     </w:tblPr>
     <w:tblStylePr w:type="firstRow">
       <w:rPr>
@@ -13175,7 +12630,6 @@
     </w:rPr>
     <w:tblPr>
       <w:tblStyleColBandSize w:val="1"/>
-      <w:tblInd w:w="0" w:type="dxa"/>
       <w:tblBorders>
         <w:top w:val="single" w:sz="6" w:space="0" w:color="000080"/>
         <w:left w:val="single" w:sz="6" w:space="0" w:color="000080"/>
@@ -13183,12 +12637,6 @@
         <w:right w:val="single" w:sz="6" w:space="0" w:color="000080"/>
         <w:insideV w:val="single" w:sz="6" w:space="0" w:color="000080"/>
       </w:tblBorders>
-      <w:tblCellMar>
-        <w:top w:w="0" w:type="dxa"/>
-        <w:left w:w="108" w:type="dxa"/>
-        <w:bottom w:w="0" w:type="dxa"/>
-        <w:right w:w="108" w:type="dxa"/>
-      </w:tblCellMar>
     </w:tblPr>
     <w:tblStylePr w:type="firstRow">
       <w:rPr>
@@ -13291,13 +12739,6 @@
     </w:rPr>
     <w:tblPr>
       <w:tblStyleColBandSize w:val="1"/>
-      <w:tblInd w:w="0" w:type="dxa"/>
-      <w:tblCellMar>
-        <w:top w:w="0" w:type="dxa"/>
-        <w:left w:w="108" w:type="dxa"/>
-        <w:bottom w:w="0" w:type="dxa"/>
-        <w:right w:w="108" w:type="dxa"/>
-      </w:tblCellMar>
     </w:tblPr>
     <w:tblStylePr w:type="firstRow">
       <w:rPr>
@@ -13373,7 +12814,6 @@
     </w:rPr>
     <w:tblPr>
       <w:tblStyleColBandSize w:val="1"/>
-      <w:tblInd w:w="0" w:type="dxa"/>
       <w:tblBorders>
         <w:top w:val="single" w:sz="12" w:space="0" w:color="808080"/>
         <w:left w:val="single" w:sz="12" w:space="0" w:color="808080"/>
@@ -13381,12 +12821,6 @@
         <w:right w:val="single" w:sz="12" w:space="0" w:color="808080"/>
         <w:insideV w:val="single" w:sz="6" w:space="0" w:color="C0C0C0"/>
       </w:tblBorders>
-      <w:tblCellMar>
-        <w:top w:w="0" w:type="dxa"/>
-        <w:left w:w="108" w:type="dxa"/>
-        <w:bottom w:w="0" w:type="dxa"/>
-        <w:right w:w="108" w:type="dxa"/>
-      </w:tblCellMar>
     </w:tblPr>
     <w:tblStylePr w:type="firstRow">
       <w:rPr>
@@ -13475,13 +12909,6 @@
     </w:rPr>
     <w:tblPr>
       <w:tblStyleRowBandSize w:val="1"/>
-      <w:tblInd w:w="0" w:type="dxa"/>
-      <w:tblCellMar>
-        <w:top w:w="0" w:type="dxa"/>
-        <w:left w:w="108" w:type="dxa"/>
-        <w:bottom w:w="0" w:type="dxa"/>
-        <w:right w:w="108" w:type="dxa"/>
-      </w:tblCellMar>
     </w:tblPr>
     <w:tblStylePr w:type="firstRow">
       <w:tblPr/>
@@ -13578,17 +13005,10 @@
       <w:lang w:eastAsia="de-AT"/>
     </w:rPr>
     <w:tblPr>
-      <w:tblInd w:w="0" w:type="dxa"/>
       <w:tblBorders>
         <w:left w:val="single" w:sz="6" w:space="0" w:color="000000"/>
         <w:right w:val="single" w:sz="6" w:space="0" w:color="000000"/>
       </w:tblBorders>
-      <w:tblCellMar>
-        <w:top w:w="0" w:type="dxa"/>
-        <w:left w:w="108" w:type="dxa"/>
-        <w:bottom w:w="0" w:type="dxa"/>
-        <w:right w:w="108" w:type="dxa"/>
-      </w:tblCellMar>
     </w:tblPr>
     <w:tblStylePr w:type="firstRow">
       <w:tblPr/>
@@ -13675,7 +13095,6 @@
     </w:rPr>
     <w:tblPr>
       <w:tblCellSpacing w:w="20" w:type="dxa"/>
-      <w:tblInd w:w="0" w:type="dxa"/>
       <w:tblBorders>
         <w:top w:val="outset" w:sz="6" w:space="0" w:color="auto"/>
         <w:left w:val="outset" w:sz="6" w:space="0" w:color="auto"/>
@@ -13684,12 +13103,6 @@
         <w:insideH w:val="outset" w:sz="6" w:space="0" w:color="auto"/>
         <w:insideV w:val="outset" w:sz="6" w:space="0" w:color="auto"/>
       </w:tblBorders>
-      <w:tblCellMar>
-        <w:top w:w="0" w:type="dxa"/>
-        <w:left w:w="108" w:type="dxa"/>
-        <w:bottom w:w="0" w:type="dxa"/>
-        <w:right w:w="108" w:type="dxa"/>
-      </w:tblCellMar>
     </w:tblPr>
     <w:trPr>
       <w:tblCellSpacing w:w="20" w:type="dxa"/>
@@ -13726,7 +13139,6 @@
     </w:rPr>
     <w:tblPr>
       <w:tblCellSpacing w:w="20" w:type="dxa"/>
-      <w:tblInd w:w="0" w:type="dxa"/>
       <w:tblBorders>
         <w:top w:val="inset" w:sz="6" w:space="0" w:color="auto"/>
         <w:left w:val="inset" w:sz="6" w:space="0" w:color="auto"/>
@@ -13735,12 +13147,6 @@
         <w:insideH w:val="inset" w:sz="6" w:space="0" w:color="auto"/>
         <w:insideV w:val="inset" w:sz="6" w:space="0" w:color="auto"/>
       </w:tblBorders>
-      <w:tblCellMar>
-        <w:top w:w="0" w:type="dxa"/>
-        <w:left w:w="108" w:type="dxa"/>
-        <w:bottom w:w="0" w:type="dxa"/>
-        <w:right w:w="108" w:type="dxa"/>
-      </w:tblCellMar>
     </w:tblPr>
     <w:trPr>
       <w:tblCellSpacing w:w="20" w:type="dxa"/>
@@ -13777,7 +13183,6 @@
     </w:rPr>
     <w:tblPr>
       <w:tblCellSpacing w:w="20" w:type="dxa"/>
-      <w:tblInd w:w="0" w:type="dxa"/>
       <w:tblBorders>
         <w:top w:val="outset" w:sz="24" w:space="0" w:color="auto"/>
         <w:left w:val="outset" w:sz="24" w:space="0" w:color="auto"/>
@@ -13786,12 +13191,6 @@
         <w:insideH w:val="outset" w:sz="6" w:space="0" w:color="auto"/>
         <w:insideV w:val="outset" w:sz="6" w:space="0" w:color="auto"/>
       </w:tblBorders>
-      <w:tblCellMar>
-        <w:top w:w="0" w:type="dxa"/>
-        <w:left w:w="108" w:type="dxa"/>
-        <w:bottom w:w="0" w:type="dxa"/>
-        <w:right w:w="108" w:type="dxa"/>
-      </w:tblCellMar>
     </w:tblPr>
     <w:trPr>
       <w:tblCellSpacing w:w="20" w:type="dxa"/>
@@ -13827,7 +13226,6 @@
       <w:lang w:eastAsia="de-AT"/>
     </w:rPr>
     <w:tblPr>
-      <w:tblInd w:w="0" w:type="dxa"/>
       <w:tblBorders>
         <w:top w:val="single" w:sz="4" w:space="0" w:color="auto"/>
         <w:left w:val="single" w:sz="4" w:space="0" w:color="auto"/>
@@ -13836,12 +13234,6 @@
         <w:insideH w:val="single" w:sz="4" w:space="0" w:color="auto"/>
         <w:insideV w:val="single" w:sz="4" w:space="0" w:color="auto"/>
       </w:tblBorders>
-      <w:tblCellMar>
-        <w:top w:w="0" w:type="dxa"/>
-        <w:left w:w="108" w:type="dxa"/>
-        <w:bottom w:w="0" w:type="dxa"/>
-        <w:right w:w="108" w:type="dxa"/>
-      </w:tblCellMar>
     </w:tblPr>
   </w:style>
   <w:style w:type="table" w:styleId="Tabellenraster">
@@ -13858,7 +13250,6 @@
       <w:lang w:eastAsia="de-AT"/>
     </w:rPr>
     <w:tblPr>
-      <w:tblInd w:w="0" w:type="dxa"/>
       <w:tblBorders>
         <w:top w:val="single" w:sz="4" w:space="0" w:color="auto"/>
         <w:left w:val="single" w:sz="4" w:space="0" w:color="auto"/>
@@ -13867,12 +13258,6 @@
         <w:insideH w:val="single" w:sz="4" w:space="0" w:color="auto"/>
         <w:insideV w:val="single" w:sz="4" w:space="0" w:color="auto"/>
       </w:tblBorders>
-      <w:tblCellMar>
-        <w:top w:w="0" w:type="dxa"/>
-        <w:left w:w="108" w:type="dxa"/>
-        <w:bottom w:w="0" w:type="dxa"/>
-        <w:right w:w="108" w:type="dxa"/>
-      </w:tblCellMar>
     </w:tblPr>
   </w:style>
   <w:style w:type="paragraph" w:styleId="Textkrper">
@@ -14675,7 +14060,7 @@
 </file>
 
 <file path=customXml/itemProps1.xml><?xml version="1.0" encoding="utf-8"?>
-<ds:datastoreItem xmlns:ds="http://schemas.openxmlformats.org/officeDocument/2006/customXml" ds:itemID="{C4202A56-6FEA-4B6A-8362-A4AFFD5E074E}">
+<ds:datastoreItem xmlns:ds="http://schemas.openxmlformats.org/officeDocument/2006/customXml" ds:itemID="{51959302-9869-456A-B9CD-3F5749D3A3D9}">
   <ds:schemaRefs>
     <ds:schemaRef ds:uri="http://schemas.openxmlformats.org/officeDocument/2006/bibliography"/>
   </ds:schemaRefs>

--- a/domibusWebAdmin/src/main/resources/Docs/domibusWebAdmin_UserGuide.docx
+++ b/domibusWebAdmin/src/main/resources/Docs/domibusWebAdmin_UserGuide.docx
@@ -4,65 +4,24 @@
   <w:body>
     <w:p>
       <w:pPr>
-        <w:rPr>
-          <w:b/>
-          <w:sz w:val="36"/>
-          <w:szCs w:val="36"/>
-          <w:lang w:val="de-AT"/>
-        </w:rPr>
+        <w:pStyle w:val="Titel"/>
+        <w:jc w:val="center"/>
       </w:pPr>
       <w:bookmarkStart w:id="0" w:name="_Toc393273929"/>
-      <w:bookmarkStart w:id="1" w:name="_GoBack"/>
-      <w:bookmarkEnd w:id="1"/>
       <w:proofErr w:type="spellStart"/>
       <w:r>
-        <w:rPr>
-          <w:b/>
-          <w:sz w:val="36"/>
-          <w:szCs w:val="36"/>
-          <w:lang w:val="de-AT"/>
-        </w:rPr>
-        <w:t>ECodex</w:t>
+        <w:t>domibus</w:t>
+      </w:r>
+      <w:r>
+        <w:t>WebAdmin</w:t>
       </w:r>
       <w:proofErr w:type="spellEnd"/>
       <w:r>
-        <w:rPr>
-          <w:b/>
-          <w:sz w:val="36"/>
-          <w:szCs w:val="36"/>
-          <w:lang w:val="de-AT"/>
-        </w:rPr>
-        <w:t xml:space="preserve"> </w:t>
-      </w:r>
-      <w:proofErr w:type="spellStart"/>
-      <w:r>
-        <w:rPr>
-          <w:b/>
-          <w:sz w:val="36"/>
-          <w:szCs w:val="36"/>
-          <w:lang w:val="de-AT"/>
-        </w:rPr>
-        <w:t>WebAdmin</w:t>
-      </w:r>
-      <w:proofErr w:type="spellEnd"/>
-      <w:r>
-        <w:rPr>
-          <w:b/>
-          <w:sz w:val="36"/>
-          <w:szCs w:val="36"/>
-          <w:lang w:val="de-AT"/>
-        </w:rPr>
         <w:t xml:space="preserve"> Guide</w:t>
       </w:r>
       <w:bookmarkEnd w:id="0"/>
     </w:p>
-    <w:p>
-      <w:pPr>
-        <w:rPr>
-          <w:lang w:val="de-AT"/>
-        </w:rPr>
-      </w:pPr>
-    </w:p>
+    <w:p/>
     <w:sdt>
       <w:sdtPr>
         <w:rPr>
@@ -80,33 +39,66 @@
           <w:docPartUnique/>
         </w:docPartObj>
       </w:sdtPr>
-      <w:sdtEndPr/>
+      <w:sdtEndPr>
+        <w:rPr>
+          <w:rFonts w:asciiTheme="minorHAnsi" w:eastAsiaTheme="minorEastAsia" w:hAnsiTheme="minorHAnsi" w:cstheme="minorBidi"/>
+          <w:sz w:val="22"/>
+          <w:szCs w:val="22"/>
+          <w:lang w:val="de-AT" w:eastAsia="en-US"/>
+        </w:rPr>
+      </w:sdtEndPr>
       <w:sdtContent>
         <w:p>
           <w:pPr>
             <w:pStyle w:val="Inhaltsverzeichnisberschrift"/>
+            <w:rPr>
+              <w:lang w:val="de-DE"/>
+            </w:rPr>
           </w:pPr>
           <w:r>
             <w:rPr>
               <w:lang w:val="de-DE"/>
             </w:rPr>
-            <w:t>Inhalt</w:t>
+            <w:t xml:space="preserve">Table </w:t>
           </w:r>
+          <w:proofErr w:type="spellStart"/>
+          <w:r>
+            <w:rPr>
+              <w:lang w:val="de-DE"/>
+            </w:rPr>
+            <w:t>of</w:t>
+          </w:r>
+          <w:proofErr w:type="spellEnd"/>
+          <w:r>
+            <w:rPr>
+              <w:lang w:val="de-DE"/>
+            </w:rPr>
+            <w:t xml:space="preserve"> </w:t>
+          </w:r>
+          <w:proofErr w:type="spellStart"/>
+          <w:r>
+            <w:rPr>
+              <w:lang w:val="de-DE"/>
+            </w:rPr>
+            <w:t>contents</w:t>
+          </w:r>
+          <w:proofErr w:type="spellEnd"/>
         </w:p>
         <w:p>
           <w:pPr>
-            <w:pStyle w:val="Verzeichnis2"/>
+            <w:pStyle w:val="Verzeichnis1"/>
             <w:tabs>
               <w:tab w:val="right" w:leader="dot" w:pos="9174"/>
             </w:tabs>
             <w:rPr>
-              <w:rFonts w:eastAsiaTheme="minorEastAsia" w:cstheme="minorBidi"/>
+              <w:rFonts w:asciiTheme="minorHAnsi" w:hAnsiTheme="minorHAnsi"/>
               <w:b w:val="0"/>
               <w:bCs w:val="0"/>
+              <w:caps w:val="0"/>
               <w:noProof/>
               <w:sz w:val="22"/>
               <w:szCs w:val="22"/>
-              <w:lang w:val="de-AT" w:eastAsia="de-AT"/>
+              <w:lang w:eastAsia="de-AT"/>
             </w:rPr>
           </w:pPr>
           <w:r>
@@ -130,14 +122,14 @@
             </w:rPr>
             <w:fldChar w:fldCharType="separate"/>
           </w:r>
-          <w:hyperlink w:anchor="_Toc395777320" w:history="1">
+          <w:hyperlink w:anchor="_Toc447616546" w:history="1">
             <w:r>
               <w:rPr>
                 <w:rStyle w:val="Hyperlink"/>
                 <w:noProof/>
                 <w:lang w:val="en-US"/>
               </w:rPr>
-              <w:t>Main Page</w:t>
+              <w:t>Login</w:t>
             </w:r>
             <w:r>
               <w:rPr>
@@ -158,80 +150,7 @@
                 <w:noProof/>
                 <w:webHidden/>
               </w:rPr>
-              <w:instrText xml:space="preserve"> PAGEREF _Toc395777320 \h </w:instrText>
-            </w:r>
-            <w:r>
-              <w:rPr>
-                <w:noProof/>
-                <w:webHidden/>
-              </w:rPr>
-            </w:r>
-            <w:r>
-              <w:rPr>
-                <w:noProof/>
-                <w:webHidden/>
-              </w:rPr>
-              <w:fldChar w:fldCharType="separate"/>
-            </w:r>
-            <w:r>
-              <w:rPr>
-                <w:noProof/>
-                <w:webHidden/>
-              </w:rPr>
-              <w:t>1</w:t>
-            </w:r>
-            <w:r>
-              <w:rPr>
-                <w:noProof/>
-                <w:webHidden/>
-              </w:rPr>
-              <w:fldChar w:fldCharType="end"/>
-            </w:r>
-          </w:hyperlink>
-        </w:p>
-        <w:p>
-          <w:pPr>
-            <w:pStyle w:val="Verzeichnis3"/>
-            <w:tabs>
-              <w:tab w:val="right" w:leader="dot" w:pos="9174"/>
-            </w:tabs>
-            <w:rPr>
-              <w:rFonts w:eastAsiaTheme="minorEastAsia" w:cstheme="minorBidi"/>
-              <w:noProof/>
-              <w:sz w:val="22"/>
-              <w:szCs w:val="22"/>
-              <w:lang w:val="de-AT" w:eastAsia="de-AT"/>
-            </w:rPr>
-          </w:pPr>
-          <w:hyperlink w:anchor="_Toc395777321" w:history="1">
-            <w:r>
-              <w:rPr>
-                <w:rStyle w:val="Hyperlink"/>
-                <w:noProof/>
-                <w:lang w:val="en-US"/>
-              </w:rPr>
-              <w:t>Monitoring panel</w:t>
-            </w:r>
-            <w:r>
-              <w:rPr>
-                <w:noProof/>
-                <w:webHidden/>
-              </w:rPr>
-              <w:tab/>
-            </w:r>
-            <w:r>
-              <w:rPr>
-                <w:noProof/>
-                <w:webHidden/>
-              </w:rPr>
-              <w:fldChar w:fldCharType="begin"/>
-            </w:r>
-            <w:r>
-              <w:rPr>
-                <w:noProof/>
-                <w:webHidden/>
-              </w:rPr>
-              <w:instrText xml:space="preserve"> PAGEREF _Toc395777321 \h </w:instrText>
+              <w:instrText xml:space="preserve"> PAGEREF _Toc447616546 \h </w:instrText>
             </w:r>
             <w:r>
               <w:rPr>
@@ -264,26 +183,29 @@
         </w:p>
         <w:p>
           <w:pPr>
-            <w:pStyle w:val="Verzeichnis3"/>
+            <w:pStyle w:val="Verzeichnis1"/>
             <w:tabs>
               <w:tab w:val="right" w:leader="dot" w:pos="9174"/>
             </w:tabs>
             <w:rPr>
-              <w:rFonts w:eastAsiaTheme="minorEastAsia" w:cstheme="minorBidi"/>
+              <w:rFonts w:asciiTheme="minorHAnsi" w:hAnsiTheme="minorHAnsi"/>
+              <w:b w:val="0"/>
+              <w:bCs w:val="0"/>
+              <w:caps w:val="0"/>
               <w:noProof/>
               <w:sz w:val="22"/>
               <w:szCs w:val="22"/>
-              <w:lang w:val="de-AT" w:eastAsia="de-AT"/>
+              <w:lang w:eastAsia="de-AT"/>
             </w:rPr>
           </w:pPr>
-          <w:hyperlink w:anchor="_Toc395777322" w:history="1">
+          <w:hyperlink w:anchor="_Toc447616547" w:history="1">
             <w:r>
               <w:rPr>
                 <w:rStyle w:val="Hyperlink"/>
                 <w:noProof/>
                 <w:lang w:val="en-US"/>
               </w:rPr>
-              <w:t>Connection panel</w:t>
+              <w:t>Main Page</w:t>
             </w:r>
             <w:r>
               <w:rPr>
@@ -304,447 +226,7 @@
                 <w:noProof/>
                 <w:webHidden/>
               </w:rPr>
-              <w:instrText xml:space="preserve"> PAGEREF _Toc395777322 \h </w:instrText>
-            </w:r>
-            <w:r>
-              <w:rPr>
-                <w:noProof/>
-                <w:webHidden/>
-              </w:rPr>
-            </w:r>
-            <w:r>
-              <w:rPr>
-                <w:noProof/>
-                <w:webHidden/>
-              </w:rPr>
-              <w:fldChar w:fldCharType="separate"/>
-            </w:r>
-            <w:r>
-              <w:rPr>
-                <w:noProof/>
-                <w:webHidden/>
-              </w:rPr>
-              <w:t>2</w:t>
-            </w:r>
-            <w:r>
-              <w:rPr>
-                <w:noProof/>
-                <w:webHidden/>
-              </w:rPr>
-              <w:fldChar w:fldCharType="end"/>
-            </w:r>
-          </w:hyperlink>
-        </w:p>
-        <w:p>
-          <w:pPr>
-            <w:pStyle w:val="Verzeichnis3"/>
-            <w:tabs>
-              <w:tab w:val="right" w:leader="dot" w:pos="9174"/>
-            </w:tabs>
-            <w:rPr>
-              <w:rFonts w:eastAsiaTheme="minorEastAsia" w:cstheme="minorBidi"/>
-              <w:noProof/>
-              <w:sz w:val="22"/>
-              <w:szCs w:val="22"/>
-              <w:lang w:val="de-AT" w:eastAsia="de-AT"/>
-            </w:rPr>
-          </w:pPr>
-          <w:hyperlink w:anchor="_Toc395777323" w:history="1">
-            <w:r>
-              <w:rPr>
-                <w:rStyle w:val="Hyperlink"/>
-                <w:noProof/>
-                <w:lang w:val="en-US"/>
-              </w:rPr>
-              <w:t>Jobs panel</w:t>
-            </w:r>
-            <w:r>
-              <w:rPr>
-                <w:noProof/>
-                <w:webHidden/>
-              </w:rPr>
-              <w:tab/>
-            </w:r>
-            <w:r>
-              <w:rPr>
-                <w:noProof/>
-                <w:webHidden/>
-              </w:rPr>
-              <w:fldChar w:fldCharType="begin"/>
-            </w:r>
-            <w:r>
-              <w:rPr>
-                <w:noProof/>
-                <w:webHidden/>
-              </w:rPr>
-              <w:instrText xml:space="preserve"> PAGEREF _Toc395777323 \h </w:instrText>
-            </w:r>
-            <w:r>
-              <w:rPr>
-                <w:noProof/>
-                <w:webHidden/>
-              </w:rPr>
-            </w:r>
-            <w:r>
-              <w:rPr>
-                <w:noProof/>
-                <w:webHidden/>
-              </w:rPr>
-              <w:fldChar w:fldCharType="separate"/>
-            </w:r>
-            <w:r>
-              <w:rPr>
-                <w:noProof/>
-                <w:webHidden/>
-              </w:rPr>
-              <w:t>2</w:t>
-            </w:r>
-            <w:r>
-              <w:rPr>
-                <w:noProof/>
-                <w:webHidden/>
-              </w:rPr>
-              <w:fldChar w:fldCharType="end"/>
-            </w:r>
-          </w:hyperlink>
-        </w:p>
-        <w:p>
-          <w:pPr>
-            <w:pStyle w:val="Verzeichnis3"/>
-            <w:tabs>
-              <w:tab w:val="right" w:leader="dot" w:pos="9174"/>
-            </w:tabs>
-            <w:rPr>
-              <w:rFonts w:eastAsiaTheme="minorEastAsia" w:cstheme="minorBidi"/>
-              <w:noProof/>
-              <w:sz w:val="22"/>
-              <w:szCs w:val="22"/>
-              <w:lang w:val="de-AT" w:eastAsia="de-AT"/>
-            </w:rPr>
-          </w:pPr>
-          <w:hyperlink w:anchor="_Toc395777324" w:history="1">
-            <w:r>
-              <w:rPr>
-                <w:rStyle w:val="Hyperlink"/>
-                <w:noProof/>
-                <w:lang w:val="en-US"/>
-              </w:rPr>
-              <w:t>Messages panel</w:t>
-            </w:r>
-            <w:r>
-              <w:rPr>
-                <w:noProof/>
-                <w:webHidden/>
-              </w:rPr>
-              <w:tab/>
-            </w:r>
-            <w:r>
-              <w:rPr>
-                <w:noProof/>
-                <w:webHidden/>
-              </w:rPr>
-              <w:fldChar w:fldCharType="begin"/>
-            </w:r>
-            <w:r>
-              <w:rPr>
-                <w:noProof/>
-                <w:webHidden/>
-              </w:rPr>
-              <w:instrText xml:space="preserve"> PAGEREF _Toc395777324 \h </w:instrText>
-            </w:r>
-            <w:r>
-              <w:rPr>
-                <w:noProof/>
-                <w:webHidden/>
-              </w:rPr>
-            </w:r>
-            <w:r>
-              <w:rPr>
-                <w:noProof/>
-                <w:webHidden/>
-              </w:rPr>
-              <w:fldChar w:fldCharType="separate"/>
-            </w:r>
-            <w:r>
-              <w:rPr>
-                <w:noProof/>
-                <w:webHidden/>
-              </w:rPr>
-              <w:t>2</w:t>
-            </w:r>
-            <w:r>
-              <w:rPr>
-                <w:noProof/>
-                <w:webHidden/>
-              </w:rPr>
-              <w:fldChar w:fldCharType="end"/>
-            </w:r>
-          </w:hyperlink>
-        </w:p>
-        <w:p>
-          <w:pPr>
-            <w:pStyle w:val="Verzeichnis2"/>
-            <w:tabs>
-              <w:tab w:val="right" w:leader="dot" w:pos="9174"/>
-            </w:tabs>
-            <w:rPr>
-              <w:rFonts w:eastAsiaTheme="minorEastAsia" w:cstheme="minorBidi"/>
-              <w:b w:val="0"/>
-              <w:bCs w:val="0"/>
-              <w:noProof/>
-              <w:sz w:val="22"/>
-              <w:szCs w:val="22"/>
-              <w:lang w:val="de-AT" w:eastAsia="de-AT"/>
-            </w:rPr>
-          </w:pPr>
-          <w:hyperlink w:anchor="_Toc395777325" w:history="1">
-            <w:r>
-              <w:rPr>
-                <w:rStyle w:val="Hyperlink"/>
-                <w:noProof/>
-                <w:lang w:val="en-US"/>
-              </w:rPr>
-              <w:t>Configuration Page</w:t>
-            </w:r>
-            <w:r>
-              <w:rPr>
-                <w:noProof/>
-                <w:webHidden/>
-              </w:rPr>
-              <w:tab/>
-            </w:r>
-            <w:r>
-              <w:rPr>
-                <w:noProof/>
-                <w:webHidden/>
-              </w:rPr>
-              <w:fldChar w:fldCharType="begin"/>
-            </w:r>
-            <w:r>
-              <w:rPr>
-                <w:noProof/>
-                <w:webHidden/>
-              </w:rPr>
-              <w:instrText xml:space="preserve"> PAGEREF _Toc395777325 \h </w:instrText>
-            </w:r>
-            <w:r>
-              <w:rPr>
-                <w:noProof/>
-                <w:webHidden/>
-              </w:rPr>
-            </w:r>
-            <w:r>
-              <w:rPr>
-                <w:noProof/>
-                <w:webHidden/>
-              </w:rPr>
-              <w:fldChar w:fldCharType="separate"/>
-            </w:r>
-            <w:r>
-              <w:rPr>
-                <w:noProof/>
-                <w:webHidden/>
-              </w:rPr>
-              <w:t>2</w:t>
-            </w:r>
-            <w:r>
-              <w:rPr>
-                <w:noProof/>
-                <w:webHidden/>
-              </w:rPr>
-              <w:fldChar w:fldCharType="end"/>
-            </w:r>
-          </w:hyperlink>
-        </w:p>
-        <w:p>
-          <w:pPr>
-            <w:pStyle w:val="Verzeichnis3"/>
-            <w:tabs>
-              <w:tab w:val="right" w:leader="dot" w:pos="9174"/>
-            </w:tabs>
-            <w:rPr>
-              <w:rFonts w:eastAsiaTheme="minorEastAsia" w:cstheme="minorBidi"/>
-              <w:noProof/>
-              <w:sz w:val="22"/>
-              <w:szCs w:val="22"/>
-              <w:lang w:val="de-AT" w:eastAsia="de-AT"/>
-            </w:rPr>
-          </w:pPr>
-          <w:hyperlink w:anchor="_Toc395777326" w:history="1">
-            <w:r>
-              <w:rPr>
-                <w:rStyle w:val="Hyperlink"/>
-                <w:noProof/>
-                <w:lang w:val="en-US"/>
-              </w:rPr>
-              <w:t>Monitoring panel</w:t>
-            </w:r>
-            <w:r>
-              <w:rPr>
-                <w:noProof/>
-                <w:webHidden/>
-              </w:rPr>
-              <w:tab/>
-            </w:r>
-            <w:r>
-              <w:rPr>
-                <w:noProof/>
-                <w:webHidden/>
-              </w:rPr>
-              <w:fldChar w:fldCharType="begin"/>
-            </w:r>
-            <w:r>
-              <w:rPr>
-                <w:noProof/>
-                <w:webHidden/>
-              </w:rPr>
-              <w:instrText xml:space="preserve"> PAGEREF _Toc395777326 \h </w:instrText>
-            </w:r>
-            <w:r>
-              <w:rPr>
-                <w:noProof/>
-                <w:webHidden/>
-              </w:rPr>
-            </w:r>
-            <w:r>
-              <w:rPr>
-                <w:noProof/>
-                <w:webHidden/>
-              </w:rPr>
-              <w:fldChar w:fldCharType="separate"/>
-            </w:r>
-            <w:r>
-              <w:rPr>
-                <w:noProof/>
-                <w:webHidden/>
-              </w:rPr>
-              <w:t>3</w:t>
-            </w:r>
-            <w:r>
-              <w:rPr>
-                <w:noProof/>
-                <w:webHidden/>
-              </w:rPr>
-              <w:fldChar w:fldCharType="end"/>
-            </w:r>
-          </w:hyperlink>
-        </w:p>
-        <w:p>
-          <w:pPr>
-            <w:pStyle w:val="Verzeichnis3"/>
-            <w:tabs>
-              <w:tab w:val="right" w:leader="dot" w:pos="9174"/>
-            </w:tabs>
-            <w:rPr>
-              <w:rFonts w:eastAsiaTheme="minorEastAsia" w:cstheme="minorBidi"/>
-              <w:noProof/>
-              <w:sz w:val="22"/>
-              <w:szCs w:val="22"/>
-              <w:lang w:val="de-AT" w:eastAsia="de-AT"/>
-            </w:rPr>
-          </w:pPr>
-          <w:hyperlink w:anchor="_Toc395777327" w:history="1">
-            <w:r>
-              <w:rPr>
-                <w:rStyle w:val="Hyperlink"/>
-                <w:noProof/>
-                <w:lang w:val="en-US"/>
-              </w:rPr>
-              <w:t>Job configuration panel</w:t>
-            </w:r>
-            <w:r>
-              <w:rPr>
-                <w:noProof/>
-                <w:webHidden/>
-              </w:rPr>
-              <w:tab/>
-            </w:r>
-            <w:r>
-              <w:rPr>
-                <w:noProof/>
-                <w:webHidden/>
-              </w:rPr>
-              <w:fldChar w:fldCharType="begin"/>
-            </w:r>
-            <w:r>
-              <w:rPr>
-                <w:noProof/>
-                <w:webHidden/>
-              </w:rPr>
-              <w:instrText xml:space="preserve"> PAGEREF _Toc395777327 \h </w:instrText>
-            </w:r>
-            <w:r>
-              <w:rPr>
-                <w:noProof/>
-                <w:webHidden/>
-              </w:rPr>
-            </w:r>
-            <w:r>
-              <w:rPr>
-                <w:noProof/>
-                <w:webHidden/>
-              </w:rPr>
-              <w:fldChar w:fldCharType="separate"/>
-            </w:r>
-            <w:r>
-              <w:rPr>
-                <w:noProof/>
-                <w:webHidden/>
-              </w:rPr>
-              <w:t>3</w:t>
-            </w:r>
-            <w:r>
-              <w:rPr>
-                <w:noProof/>
-                <w:webHidden/>
-              </w:rPr>
-              <w:fldChar w:fldCharType="end"/>
-            </w:r>
-          </w:hyperlink>
-        </w:p>
-        <w:p>
-          <w:pPr>
-            <w:pStyle w:val="Verzeichnis3"/>
-            <w:tabs>
-              <w:tab w:val="right" w:leader="dot" w:pos="9174"/>
-            </w:tabs>
-            <w:rPr>
-              <w:rFonts w:eastAsiaTheme="minorEastAsia" w:cstheme="minorBidi"/>
-              <w:noProof/>
-              <w:sz w:val="22"/>
-              <w:szCs w:val="22"/>
-              <w:lang w:val="de-AT" w:eastAsia="de-AT"/>
-            </w:rPr>
-          </w:pPr>
-          <w:hyperlink w:anchor="_Toc395777328" w:history="1">
-            <w:r>
-              <w:rPr>
-                <w:rStyle w:val="Hyperlink"/>
-                <w:noProof/>
-                <w:lang w:val="en-US"/>
-              </w:rPr>
-              <w:t>User configuration panel</w:t>
-            </w:r>
-            <w:r>
-              <w:rPr>
-                <w:noProof/>
-                <w:webHidden/>
-              </w:rPr>
-              <w:tab/>
-            </w:r>
-            <w:r>
-              <w:rPr>
-                <w:noProof/>
-                <w:webHidden/>
-              </w:rPr>
-              <w:fldChar w:fldCharType="begin"/>
-            </w:r>
-            <w:r>
-              <w:rPr>
-                <w:noProof/>
-                <w:webHidden/>
-              </w:rPr>
-              <w:instrText xml:space="preserve"> PAGEREF _Toc395777328 \h </w:instrText>
+              <w:instrText xml:space="preserve"> PAGEREF _Toc447616547 \h </w:instrText>
             </w:r>
             <w:r>
               <w:rPr>
@@ -782,23 +264,21 @@
               <w:tab w:val="right" w:leader="dot" w:pos="9174"/>
             </w:tabs>
             <w:rPr>
-              <w:rFonts w:eastAsiaTheme="minorEastAsia" w:cstheme="minorBidi"/>
+              <w:rFonts w:cstheme="minorBidi"/>
               <w:b w:val="0"/>
               <w:bCs w:val="0"/>
               <w:noProof/>
-              <w:sz w:val="22"/>
-              <w:szCs w:val="22"/>
-              <w:lang w:val="de-AT" w:eastAsia="de-AT"/>
+              <w:lang w:eastAsia="de-AT"/>
             </w:rPr>
           </w:pPr>
-          <w:hyperlink w:anchor="_Toc395777329" w:history="1">
+          <w:hyperlink w:anchor="_Toc447616548" w:history="1">
             <w:r>
               <w:rPr>
                 <w:rStyle w:val="Hyperlink"/>
                 <w:noProof/>
                 <w:lang w:val="en-US"/>
               </w:rPr>
-              <w:t>Connector –Statistics</w:t>
+              <w:t>Monitoring panel</w:t>
             </w:r>
             <w:r>
               <w:rPr>
@@ -819,7 +299,229 @@
                 <w:noProof/>
                 <w:webHidden/>
               </w:rPr>
-              <w:instrText xml:space="preserve"> PAGEREF _Toc395777329 \h </w:instrText>
+              <w:instrText xml:space="preserve"> PAGEREF _Toc447616548 \h </w:instrText>
+            </w:r>
+            <w:r>
+              <w:rPr>
+                <w:noProof/>
+                <w:webHidden/>
+              </w:rPr>
+            </w:r>
+            <w:r>
+              <w:rPr>
+                <w:noProof/>
+                <w:webHidden/>
+              </w:rPr>
+              <w:fldChar w:fldCharType="separate"/>
+            </w:r>
+            <w:r>
+              <w:rPr>
+                <w:noProof/>
+                <w:webHidden/>
+              </w:rPr>
+              <w:t>3</w:t>
+            </w:r>
+            <w:r>
+              <w:rPr>
+                <w:noProof/>
+                <w:webHidden/>
+              </w:rPr>
+              <w:fldChar w:fldCharType="end"/>
+            </w:r>
+          </w:hyperlink>
+        </w:p>
+        <w:p>
+          <w:pPr>
+            <w:pStyle w:val="Verzeichnis2"/>
+            <w:tabs>
+              <w:tab w:val="right" w:leader="dot" w:pos="9174"/>
+            </w:tabs>
+            <w:rPr>
+              <w:rFonts w:cstheme="minorBidi"/>
+              <w:b w:val="0"/>
+              <w:bCs w:val="0"/>
+              <w:noProof/>
+              <w:lang w:eastAsia="de-AT"/>
+            </w:rPr>
+          </w:pPr>
+          <w:hyperlink w:anchor="_Toc447616549" w:history="1">
+            <w:r>
+              <w:rPr>
+                <w:rStyle w:val="Hyperlink"/>
+                <w:noProof/>
+                <w:lang w:val="en-US"/>
+              </w:rPr>
+              <w:t>Connection panel</w:t>
+            </w:r>
+            <w:r>
+              <w:rPr>
+                <w:noProof/>
+                <w:webHidden/>
+              </w:rPr>
+              <w:tab/>
+            </w:r>
+            <w:r>
+              <w:rPr>
+                <w:noProof/>
+                <w:webHidden/>
+              </w:rPr>
+              <w:fldChar w:fldCharType="begin"/>
+            </w:r>
+            <w:r>
+              <w:rPr>
+                <w:noProof/>
+                <w:webHidden/>
+              </w:rPr>
+              <w:instrText xml:space="preserve"> PAGEREF _Toc447616549 \h </w:instrText>
+            </w:r>
+            <w:r>
+              <w:rPr>
+                <w:noProof/>
+                <w:webHidden/>
+              </w:rPr>
+            </w:r>
+            <w:r>
+              <w:rPr>
+                <w:noProof/>
+                <w:webHidden/>
+              </w:rPr>
+              <w:fldChar w:fldCharType="separate"/>
+            </w:r>
+            <w:r>
+              <w:rPr>
+                <w:noProof/>
+                <w:webHidden/>
+              </w:rPr>
+              <w:t>3</w:t>
+            </w:r>
+            <w:r>
+              <w:rPr>
+                <w:noProof/>
+                <w:webHidden/>
+              </w:rPr>
+              <w:fldChar w:fldCharType="end"/>
+            </w:r>
+          </w:hyperlink>
+        </w:p>
+        <w:p>
+          <w:pPr>
+            <w:pStyle w:val="Verzeichnis2"/>
+            <w:tabs>
+              <w:tab w:val="right" w:leader="dot" w:pos="9174"/>
+            </w:tabs>
+            <w:rPr>
+              <w:rFonts w:cstheme="minorBidi"/>
+              <w:b w:val="0"/>
+              <w:bCs w:val="0"/>
+              <w:noProof/>
+              <w:lang w:eastAsia="de-AT"/>
+            </w:rPr>
+          </w:pPr>
+          <w:hyperlink w:anchor="_Toc447616550" w:history="1">
+            <w:r>
+              <w:rPr>
+                <w:rStyle w:val="Hyperlink"/>
+                <w:noProof/>
+                <w:lang w:val="en-US"/>
+              </w:rPr>
+              <w:t>Jobs panel</w:t>
+            </w:r>
+            <w:r>
+              <w:rPr>
+                <w:noProof/>
+                <w:webHidden/>
+              </w:rPr>
+              <w:tab/>
+            </w:r>
+            <w:r>
+              <w:rPr>
+                <w:noProof/>
+                <w:webHidden/>
+              </w:rPr>
+              <w:fldChar w:fldCharType="begin"/>
+            </w:r>
+            <w:r>
+              <w:rPr>
+                <w:noProof/>
+                <w:webHidden/>
+              </w:rPr>
+              <w:instrText xml:space="preserve"> PAGEREF _Toc447616550 \h </w:instrText>
+            </w:r>
+            <w:r>
+              <w:rPr>
+                <w:noProof/>
+                <w:webHidden/>
+              </w:rPr>
+            </w:r>
+            <w:r>
+              <w:rPr>
+                <w:noProof/>
+                <w:webHidden/>
+              </w:rPr>
+              <w:fldChar w:fldCharType="separate"/>
+            </w:r>
+            <w:r>
+              <w:rPr>
+                <w:noProof/>
+                <w:webHidden/>
+              </w:rPr>
+              <w:t>3</w:t>
+            </w:r>
+            <w:r>
+              <w:rPr>
+                <w:noProof/>
+                <w:webHidden/>
+              </w:rPr>
+              <w:fldChar w:fldCharType="end"/>
+            </w:r>
+          </w:hyperlink>
+        </w:p>
+        <w:p>
+          <w:pPr>
+            <w:pStyle w:val="Verzeichnis1"/>
+            <w:tabs>
+              <w:tab w:val="right" w:leader="dot" w:pos="9174"/>
+            </w:tabs>
+            <w:rPr>
+              <w:rFonts w:asciiTheme="minorHAnsi" w:hAnsiTheme="minorHAnsi"/>
+              <w:b w:val="0"/>
+              <w:bCs w:val="0"/>
+              <w:caps w:val="0"/>
+              <w:noProof/>
+              <w:sz w:val="22"/>
+              <w:szCs w:val="22"/>
+              <w:lang w:eastAsia="de-AT"/>
+            </w:rPr>
+          </w:pPr>
+          <w:hyperlink w:anchor="_Toc447616551" w:history="1">
+            <w:r>
+              <w:rPr>
+                <w:rStyle w:val="Hyperlink"/>
+                <w:noProof/>
+                <w:lang w:val="en-US"/>
+              </w:rPr>
+              <w:t>Configuration Page</w:t>
+            </w:r>
+            <w:r>
+              <w:rPr>
+                <w:noProof/>
+                <w:webHidden/>
+              </w:rPr>
+              <w:tab/>
+            </w:r>
+            <w:r>
+              <w:rPr>
+                <w:noProof/>
+                <w:webHidden/>
+              </w:rPr>
+              <w:fldChar w:fldCharType="begin"/>
+            </w:r>
+            <w:r>
+              <w:rPr>
+                <w:noProof/>
+                <w:webHidden/>
+              </w:rPr>
+              <w:instrText xml:space="preserve"> PAGEREF _Toc447616551 \h </w:instrText>
             </w:r>
             <w:r>
               <w:rPr>
@@ -852,26 +554,26 @@
         </w:p>
         <w:p>
           <w:pPr>
-            <w:pStyle w:val="Verzeichnis3"/>
+            <w:pStyle w:val="Verzeichnis2"/>
             <w:tabs>
               <w:tab w:val="right" w:leader="dot" w:pos="9174"/>
             </w:tabs>
             <w:rPr>
-              <w:rFonts w:eastAsiaTheme="minorEastAsia" w:cstheme="minorBidi"/>
+              <w:rFonts w:cstheme="minorBidi"/>
+              <w:b w:val="0"/>
+              <w:bCs w:val="0"/>
               <w:noProof/>
-              <w:sz w:val="22"/>
-              <w:szCs w:val="22"/>
-              <w:lang w:val="de-AT" w:eastAsia="de-AT"/>
+              <w:lang w:eastAsia="de-AT"/>
             </w:rPr>
           </w:pPr>
-          <w:hyperlink w:anchor="_Toc395777330" w:history="1">
+          <w:hyperlink w:anchor="_Toc447616552" w:history="1">
             <w:r>
               <w:rPr>
                 <w:rStyle w:val="Hyperlink"/>
                 <w:noProof/>
                 <w:lang w:val="en-US"/>
               </w:rPr>
-              <w:t>Gateway – Statistics</w:t>
+              <w:t>Monitoring panel</w:t>
             </w:r>
             <w:r>
               <w:rPr>
@@ -892,7 +594,229 @@
                 <w:noProof/>
                 <w:webHidden/>
               </w:rPr>
-              <w:instrText xml:space="preserve"> PAGEREF _Toc395777330 \h </w:instrText>
+              <w:instrText xml:space="preserve"> PAGEREF _Toc447616552 \h </w:instrText>
+            </w:r>
+            <w:r>
+              <w:rPr>
+                <w:noProof/>
+                <w:webHidden/>
+              </w:rPr>
+            </w:r>
+            <w:r>
+              <w:rPr>
+                <w:noProof/>
+                <w:webHidden/>
+              </w:rPr>
+              <w:fldChar w:fldCharType="separate"/>
+            </w:r>
+            <w:r>
+              <w:rPr>
+                <w:noProof/>
+                <w:webHidden/>
+              </w:rPr>
+              <w:t>4</w:t>
+            </w:r>
+            <w:r>
+              <w:rPr>
+                <w:noProof/>
+                <w:webHidden/>
+              </w:rPr>
+              <w:fldChar w:fldCharType="end"/>
+            </w:r>
+          </w:hyperlink>
+        </w:p>
+        <w:p>
+          <w:pPr>
+            <w:pStyle w:val="Verzeichnis2"/>
+            <w:tabs>
+              <w:tab w:val="right" w:leader="dot" w:pos="9174"/>
+            </w:tabs>
+            <w:rPr>
+              <w:rFonts w:cstheme="minorBidi"/>
+              <w:b w:val="0"/>
+              <w:bCs w:val="0"/>
+              <w:noProof/>
+              <w:lang w:eastAsia="de-AT"/>
+            </w:rPr>
+          </w:pPr>
+          <w:hyperlink w:anchor="_Toc447616553" w:history="1">
+            <w:r>
+              <w:rPr>
+                <w:rStyle w:val="Hyperlink"/>
+                <w:noProof/>
+                <w:lang w:val="en-US"/>
+              </w:rPr>
+              <w:t>Job configuration panel</w:t>
+            </w:r>
+            <w:r>
+              <w:rPr>
+                <w:noProof/>
+                <w:webHidden/>
+              </w:rPr>
+              <w:tab/>
+            </w:r>
+            <w:r>
+              <w:rPr>
+                <w:noProof/>
+                <w:webHidden/>
+              </w:rPr>
+              <w:fldChar w:fldCharType="begin"/>
+            </w:r>
+            <w:r>
+              <w:rPr>
+                <w:noProof/>
+                <w:webHidden/>
+              </w:rPr>
+              <w:instrText xml:space="preserve"> PAGEREF _Toc447616553 \h </w:instrText>
+            </w:r>
+            <w:r>
+              <w:rPr>
+                <w:noProof/>
+                <w:webHidden/>
+              </w:rPr>
+            </w:r>
+            <w:r>
+              <w:rPr>
+                <w:noProof/>
+                <w:webHidden/>
+              </w:rPr>
+              <w:fldChar w:fldCharType="separate"/>
+            </w:r>
+            <w:r>
+              <w:rPr>
+                <w:noProof/>
+                <w:webHidden/>
+              </w:rPr>
+              <w:t>4</w:t>
+            </w:r>
+            <w:r>
+              <w:rPr>
+                <w:noProof/>
+                <w:webHidden/>
+              </w:rPr>
+              <w:fldChar w:fldCharType="end"/>
+            </w:r>
+          </w:hyperlink>
+        </w:p>
+        <w:p>
+          <w:pPr>
+            <w:pStyle w:val="Verzeichnis2"/>
+            <w:tabs>
+              <w:tab w:val="right" w:leader="dot" w:pos="9174"/>
+            </w:tabs>
+            <w:rPr>
+              <w:rFonts w:cstheme="minorBidi"/>
+              <w:b w:val="0"/>
+              <w:bCs w:val="0"/>
+              <w:noProof/>
+              <w:lang w:eastAsia="de-AT"/>
+            </w:rPr>
+          </w:pPr>
+          <w:hyperlink w:anchor="_Toc447616554" w:history="1">
+            <w:r>
+              <w:rPr>
+                <w:rStyle w:val="Hyperlink"/>
+                <w:noProof/>
+                <w:lang w:val="en-US"/>
+              </w:rPr>
+              <w:t>User configuration panel</w:t>
+            </w:r>
+            <w:r>
+              <w:rPr>
+                <w:noProof/>
+                <w:webHidden/>
+              </w:rPr>
+              <w:tab/>
+            </w:r>
+            <w:r>
+              <w:rPr>
+                <w:noProof/>
+                <w:webHidden/>
+              </w:rPr>
+              <w:fldChar w:fldCharType="begin"/>
+            </w:r>
+            <w:r>
+              <w:rPr>
+                <w:noProof/>
+                <w:webHidden/>
+              </w:rPr>
+              <w:instrText xml:space="preserve"> PAGEREF _Toc447616554 \h </w:instrText>
+            </w:r>
+            <w:r>
+              <w:rPr>
+                <w:noProof/>
+                <w:webHidden/>
+              </w:rPr>
+            </w:r>
+            <w:r>
+              <w:rPr>
+                <w:noProof/>
+                <w:webHidden/>
+              </w:rPr>
+              <w:fldChar w:fldCharType="separate"/>
+            </w:r>
+            <w:r>
+              <w:rPr>
+                <w:noProof/>
+                <w:webHidden/>
+              </w:rPr>
+              <w:t>4</w:t>
+            </w:r>
+            <w:r>
+              <w:rPr>
+                <w:noProof/>
+                <w:webHidden/>
+              </w:rPr>
+              <w:fldChar w:fldCharType="end"/>
+            </w:r>
+          </w:hyperlink>
+        </w:p>
+        <w:p>
+          <w:pPr>
+            <w:pStyle w:val="Verzeichnis1"/>
+            <w:tabs>
+              <w:tab w:val="right" w:leader="dot" w:pos="9174"/>
+            </w:tabs>
+            <w:rPr>
+              <w:rFonts w:asciiTheme="minorHAnsi" w:hAnsiTheme="minorHAnsi"/>
+              <w:b w:val="0"/>
+              <w:bCs w:val="0"/>
+              <w:caps w:val="0"/>
+              <w:noProof/>
+              <w:sz w:val="22"/>
+              <w:szCs w:val="22"/>
+              <w:lang w:eastAsia="de-AT"/>
+            </w:rPr>
+          </w:pPr>
+          <w:hyperlink w:anchor="_Toc447616555" w:history="1">
+            <w:r>
+              <w:rPr>
+                <w:rStyle w:val="Hyperlink"/>
+                <w:noProof/>
+                <w:lang w:val="en-US"/>
+              </w:rPr>
+              <w:t>Statistics</w:t>
+            </w:r>
+            <w:r>
+              <w:rPr>
+                <w:noProof/>
+                <w:webHidden/>
+              </w:rPr>
+              <w:tab/>
+            </w:r>
+            <w:r>
+              <w:rPr>
+                <w:noProof/>
+                <w:webHidden/>
+              </w:rPr>
+              <w:fldChar w:fldCharType="begin"/>
+            </w:r>
+            <w:r>
+              <w:rPr>
+                <w:noProof/>
+                <w:webHidden/>
+              </w:rPr>
+              <w:instrText xml:space="preserve"> PAGEREF _Toc447616555 \h </w:instrText>
             </w:r>
             <w:r>
               <w:rPr>
@@ -924,9 +848,85 @@
           </w:hyperlink>
         </w:p>
         <w:p>
+          <w:pPr>
+            <w:pStyle w:val="Verzeichnis1"/>
+            <w:tabs>
+              <w:tab w:val="right" w:leader="dot" w:pos="9174"/>
+            </w:tabs>
+            <w:rPr>
+              <w:rFonts w:asciiTheme="minorHAnsi" w:hAnsiTheme="minorHAnsi"/>
+              <w:b w:val="0"/>
+              <w:bCs w:val="0"/>
+              <w:caps w:val="0"/>
+              <w:noProof/>
+              <w:sz w:val="22"/>
+              <w:szCs w:val="22"/>
+              <w:lang w:eastAsia="de-AT"/>
+            </w:rPr>
+          </w:pPr>
+          <w:hyperlink w:anchor="_Toc447616556" w:history="1">
+            <w:r>
+              <w:rPr>
+                <w:rStyle w:val="Hyperlink"/>
+                <w:noProof/>
+                <w:lang w:val="en-US"/>
+              </w:rPr>
+              <w:t>Reports</w:t>
+            </w:r>
+            <w:r>
+              <w:rPr>
+                <w:noProof/>
+                <w:webHidden/>
+              </w:rPr>
+              <w:tab/>
+            </w:r>
+            <w:r>
+              <w:rPr>
+                <w:noProof/>
+                <w:webHidden/>
+              </w:rPr>
+              <w:fldChar w:fldCharType="begin"/>
+            </w:r>
+            <w:r>
+              <w:rPr>
+                <w:noProof/>
+                <w:webHidden/>
+              </w:rPr>
+              <w:instrText xml:space="preserve"> PAGEREF _Toc447616556 \h </w:instrText>
+            </w:r>
+            <w:r>
+              <w:rPr>
+                <w:noProof/>
+                <w:webHidden/>
+              </w:rPr>
+            </w:r>
+            <w:r>
+              <w:rPr>
+                <w:noProof/>
+                <w:webHidden/>
+              </w:rPr>
+              <w:fldChar w:fldCharType="separate"/>
+            </w:r>
+            <w:r>
+              <w:rPr>
+                <w:noProof/>
+                <w:webHidden/>
+              </w:rPr>
+              <w:t>7</w:t>
+            </w:r>
+            <w:r>
+              <w:rPr>
+                <w:noProof/>
+                <w:webHidden/>
+              </w:rPr>
+              <w:fldChar w:fldCharType="end"/>
+            </w:r>
+          </w:hyperlink>
+        </w:p>
+        <w:p>
           <w:r>
             <w:rPr>
-              <w:rFonts w:asciiTheme="minorHAnsi" w:hAnsiTheme="minorHAnsi" w:cstheme="minorHAnsi"/>
+              <w:rFonts w:cstheme="minorHAnsi"/>
               <w:b/>
               <w:bCs/>
             </w:rPr>
@@ -952,13 +952,25 @@
         <w:rPr>
           <w:lang w:val="en-US"/>
         </w:rPr>
-        <w:t>over</w:t>
-      </w:r>
-      <w:r>
-        <w:rPr>
-          <w:lang w:val="en-US"/>
-        </w:rPr>
-        <w:t xml:space="preserve"> the functions </w:t>
+        <w:t>of</w:t>
+      </w:r>
+      <w:r>
+        <w:rPr>
+          <w:lang w:val="en-US"/>
+        </w:rPr>
+        <w:t xml:space="preserve"> the </w:t>
+      </w:r>
+      <w:r>
+        <w:rPr>
+          <w:lang w:val="en-US"/>
+        </w:rPr>
+        <w:t xml:space="preserve">features and </w:t>
+      </w:r>
+      <w:r>
+        <w:rPr>
+          <w:lang w:val="en-US"/>
+        </w:rPr>
+        <w:t xml:space="preserve">functions </w:t>
       </w:r>
       <w:r>
         <w:rPr>
@@ -966,33 +978,44 @@
         </w:rPr>
         <w:t xml:space="preserve">of the </w:t>
       </w:r>
+      <w:r>
+        <w:rPr>
+          <w:lang w:val="en-US"/>
+        </w:rPr>
+        <w:t>domibus</w:t>
+      </w:r>
+      <w:r>
+        <w:rPr>
+          <w:lang w:val="en-US"/>
+        </w:rPr>
+        <w:t>WebAdmin GUI.</w:t>
+      </w:r>
+    </w:p>
+    <w:p>
+      <w:pPr>
+        <w:rPr>
+          <w:lang w:val="en-US"/>
+        </w:rPr>
+      </w:pPr>
+      <w:r>
+        <w:rPr>
+          <w:lang w:val="en-US"/>
+        </w:rPr>
+        <w:t xml:space="preserve">To see a description of “How to install” the domibusWebAdmin please refer to the document “domibusWebAdmin – </w:t>
+      </w:r>
       <w:proofErr w:type="spellStart"/>
       <w:r>
         <w:rPr>
           <w:lang w:val="en-US"/>
         </w:rPr>
-        <w:t>ECodex</w:t>
+        <w:t>Installationguide</w:t>
       </w:r>
       <w:proofErr w:type="spellEnd"/>
       <w:r>
         <w:rPr>
           <w:lang w:val="en-US"/>
         </w:rPr>
-        <w:t xml:space="preserve"> </w:t>
-      </w:r>
-      <w:proofErr w:type="spellStart"/>
-      <w:r>
-        <w:rPr>
-          <w:lang w:val="en-US"/>
-        </w:rPr>
-        <w:t>WebAdmin</w:t>
-      </w:r>
-      <w:proofErr w:type="spellEnd"/>
-      <w:r>
-        <w:rPr>
-          <w:lang w:val="en-US"/>
-        </w:rPr>
-        <w:t xml:space="preserve"> GUI.</w:t>
+        <w:t>”.</w:t>
       </w:r>
     </w:p>
     <w:p>
@@ -1004,17 +1027,206 @@
     </w:p>
     <w:p>
       <w:pPr>
-        <w:pStyle w:val="berschrift2"/>
-        <w:rPr>
+        <w:rPr>
+          <w:rFonts w:asciiTheme="majorHAnsi" w:eastAsiaTheme="majorEastAsia" w:hAnsiTheme="majorHAnsi" w:cstheme="majorBidi"/>
+          <w:b/>
+          <w:bCs/>
+          <w:color w:val="365F91" w:themeColor="accent1" w:themeShade="BF"/>
+          <w:sz w:val="28"/>
+          <w:szCs w:val="28"/>
+          <w:lang w:val="en-US"/>
+        </w:rPr>
+      </w:pPr>
+      <w:r>
+        <w:rPr>
+          <w:lang w:val="en-US"/>
+        </w:rPr>
+        <w:br w:type="page"/>
+      </w:r>
+    </w:p>
+    <w:p>
+      <w:pPr>
+        <w:pStyle w:val="berschrift1"/>
+        <w:rPr>
+          <w:lang w:val="en-US"/>
+        </w:rPr>
+      </w:pPr>
+      <w:bookmarkStart w:id="1" w:name="_Toc447616546"/>
+      <w:r>
+        <w:rPr>
+          <w:lang w:val="en-US"/>
+        </w:rPr>
+        <w:lastRenderedPageBreak/>
+        <w:t>Login</w:t>
+      </w:r>
+      <w:bookmarkEnd w:id="1"/>
+    </w:p>
+    <w:p>
+      <w:pPr>
+        <w:rPr>
+          <w:lang w:val="en-US"/>
+        </w:rPr>
+      </w:pPr>
+      <w:proofErr w:type="gramStart"/>
+      <w:r>
+        <w:rPr>
+          <w:lang w:val="en-US"/>
+        </w:rPr>
+        <w:t xml:space="preserve">When you deployed the domibusWebAdmin on your application server it is placed at the relative path </w:t>
+      </w:r>
+      <w:hyperlink w:history="1">
+        <w:r>
+          <w:rPr>
+            <w:rStyle w:val="Hyperlink"/>
+            <w:rFonts w:asciiTheme="minorHAnsi" w:hAnsiTheme="minorHAnsi"/>
+            <w:lang w:val="en-US"/>
+          </w:rPr>
+          <w:t xml:space="preserve">http://[your servers </w:t>
+        </w:r>
+        <w:proofErr w:type="spellStart"/>
+        <w:r>
+          <w:rPr>
+            <w:rStyle w:val="Hyperlink"/>
+            <w:rFonts w:asciiTheme="minorHAnsi" w:hAnsiTheme="minorHAnsi"/>
+            <w:lang w:val="en-US"/>
+          </w:rPr>
+          <w:t>ip</w:t>
+        </w:r>
+        <w:proofErr w:type="spellEnd"/>
+        <w:r>
+          <w:rPr>
+            <w:rStyle w:val="Hyperlink"/>
+            <w:rFonts w:asciiTheme="minorHAnsi" w:hAnsiTheme="minorHAnsi"/>
+            <w:lang w:val="en-US"/>
+          </w:rPr>
+          <w:t xml:space="preserve"> or name and port]/domibusWebAdmin</w:t>
+        </w:r>
+      </w:hyperlink>
+      <w:r>
+        <w:rPr>
+          <w:lang w:val="en-US"/>
+        </w:rPr>
+        <w:t>.</w:t>
+      </w:r>
+      <w:proofErr w:type="gramEnd"/>
+      <w:r>
+        <w:rPr>
+          <w:lang w:val="en-US"/>
+        </w:rPr>
+        <w:t xml:space="preserve"> When entering the site it first wants you to login with a valid user and password. </w:t>
+      </w:r>
+    </w:p>
+    <w:p>
+      <w:pPr>
+        <w:rPr>
+          <w:lang w:val="en-US"/>
+        </w:rPr>
+      </w:pPr>
+      <w:r>
+        <w:rPr>
+          <w:noProof/>
+          <w:lang w:eastAsia="de-AT"/>
+        </w:rPr>
+        <w:drawing>
+          <wp:inline distT="0" distB="0" distL="0" distR="0" wp14:anchorId="529FBD7F" wp14:editId="0413FAD0">
+            <wp:extent cx="5831840" cy="3189346"/>
+            <wp:effectExtent l="0" t="0" r="0" b="0"/>
+            <wp:docPr id="2" name="Grafik 2"/>
+            <wp:cNvGraphicFramePr>
+              <a:graphicFrameLocks xmlns:a="http://schemas.openxmlformats.org/drawingml/2006/main" noChangeAspect="1"/>
+            </wp:cNvGraphicFramePr>
+            <a:graphic xmlns:a="http://schemas.openxmlformats.org/drawingml/2006/main">
+              <a:graphicData uri="http://schemas.openxmlformats.org/drawingml/2006/picture">
+                <pic:pic xmlns:pic="http://schemas.openxmlformats.org/drawingml/2006/picture">
+                  <pic:nvPicPr>
+                    <pic:cNvPr id="0" name=""/>
+                    <pic:cNvPicPr/>
+                  </pic:nvPicPr>
+                  <pic:blipFill>
+                    <a:blip r:embed="rId9"/>
+                    <a:stretch>
+                      <a:fillRect/>
+                    </a:stretch>
+                  </pic:blipFill>
+                  <pic:spPr>
+                    <a:xfrm>
+                      <a:off x="0" y="0"/>
+                      <a:ext cx="5831840" cy="3189346"/>
+                    </a:xfrm>
+                    <a:prstGeom prst="rect">
+                      <a:avLst/>
+                    </a:prstGeom>
+                  </pic:spPr>
+                </pic:pic>
+              </a:graphicData>
+            </a:graphic>
+          </wp:inline>
+        </w:drawing>
+      </w:r>
+    </w:p>
+    <w:p>
+      <w:pPr>
+        <w:rPr>
+          <w:lang w:val="en-US"/>
+        </w:rPr>
+      </w:pPr>
+      <w:r>
+        <w:rPr>
+          <w:lang w:val="en-US"/>
+        </w:rPr>
+        <w:t>When the provided database scripts of the domibusWebAdmin were used to install the database then a first default user was created. This is “admin” with the password “admin”. Later, in the “Configuration” section of the domibusWebAdmin you can create, delete and edit users.</w:t>
+      </w:r>
+    </w:p>
+    <w:p>
+      <w:pPr>
+        <w:rPr>
+          <w:b/>
+          <w:color w:val="FF0000"/>
+          <w:lang w:val="en-US"/>
+        </w:rPr>
+      </w:pPr>
+      <w:r>
+        <w:rPr>
+          <w:b/>
+          <w:color w:val="FF0000"/>
+          <w:lang w:val="en-US"/>
+        </w:rPr>
+        <w:t>!!!  It is highly recommended to change the password of the “admin” user to grant restricted access to the domibusWebAdmin. !!!</w:t>
+      </w:r>
+    </w:p>
+    <w:p>
+      <w:pPr>
+        <w:rPr>
+          <w:rFonts w:asciiTheme="majorHAnsi" w:eastAsiaTheme="majorEastAsia" w:hAnsiTheme="majorHAnsi" w:cstheme="majorBidi"/>
+          <w:b/>
+          <w:bCs/>
+          <w:color w:val="4F81BD" w:themeColor="accent1"/>
+          <w:sz w:val="26"/>
+          <w:szCs w:val="26"/>
           <w:lang w:val="en-US"/>
         </w:rPr>
       </w:pPr>
       <w:bookmarkStart w:id="2" w:name="_Toc393273930"/>
-      <w:bookmarkStart w:id="3" w:name="_Toc395777320"/>
-      <w:r>
-        <w:rPr>
-          <w:lang w:val="en-US"/>
-        </w:rPr>
+      <w:r>
+        <w:rPr>
+          <w:lang w:val="en-US"/>
+        </w:rPr>
+        <w:br w:type="page"/>
+      </w:r>
+    </w:p>
+    <w:p>
+      <w:pPr>
+        <w:pStyle w:val="berschrift1"/>
+        <w:rPr>
+          <w:lang w:val="en-US"/>
+        </w:rPr>
+      </w:pPr>
+      <w:bookmarkStart w:id="3" w:name="_Toc447616547"/>
+      <w:r>
+        <w:rPr>
+          <w:lang w:val="en-US"/>
+        </w:rPr>
+        <w:lastRenderedPageBreak/>
         <w:t>Main Page</w:t>
       </w:r>
       <w:bookmarkEnd w:id="2"/>
@@ -1060,11 +1272,11 @@
       <w:r>
         <w:rPr>
           <w:noProof/>
-          <w:lang w:val="de-AT" w:eastAsia="de-AT"/>
+          <w:lang w:eastAsia="de-AT"/>
         </w:rPr>
         <w:drawing>
-          <wp:inline distT="0" distB="0" distL="0" distR="0" wp14:anchorId="5E2D8312" wp14:editId="130A36A3">
-            <wp:extent cx="5829300" cy="2514600"/>
+          <wp:inline distT="0" distB="0" distL="0" distR="0" wp14:anchorId="44DCB78C" wp14:editId="5ED7EF08">
+            <wp:extent cx="5831840" cy="3189346"/>
             <wp:effectExtent l="0" t="0" r="0" b="0"/>
             <wp:docPr id="1" name="Grafik 1"/>
             <wp:cNvGraphicFramePr>
@@ -1074,36 +1286,23 @@
               <a:graphicData uri="http://schemas.openxmlformats.org/drawingml/2006/picture">
                 <pic:pic xmlns:pic="http://schemas.openxmlformats.org/drawingml/2006/picture">
                   <pic:nvPicPr>
-                    <pic:cNvPr id="0" name="Picture 1"/>
-                    <pic:cNvPicPr>
-                      <a:picLocks noChangeAspect="1" noChangeArrowheads="1"/>
-                    </pic:cNvPicPr>
+                    <pic:cNvPr id="0" name=""/>
+                    <pic:cNvPicPr/>
                   </pic:nvPicPr>
                   <pic:blipFill>
-                    <a:blip r:embed="rId9" cstate="print">
-                      <a:extLst>
-                        <a:ext uri="{28A0092B-C50C-407E-A947-70E740481C1C}">
-                          <a14:useLocalDpi xmlns:a14="http://schemas.microsoft.com/office/drawing/2010/main" val="0"/>
-                        </a:ext>
-                      </a:extLst>
-                    </a:blip>
-                    <a:srcRect/>
+                    <a:blip r:embed="rId10"/>
                     <a:stretch>
                       <a:fillRect/>
                     </a:stretch>
                   </pic:blipFill>
-                  <pic:spPr bwMode="auto">
+                  <pic:spPr>
                     <a:xfrm>
                       <a:off x="0" y="0"/>
-                      <a:ext cx="5829300" cy="2514600"/>
+                      <a:ext cx="5831840" cy="3189346"/>
                     </a:xfrm>
                     <a:prstGeom prst="rect">
                       <a:avLst/>
                     </a:prstGeom>
-                    <a:noFill/>
-                    <a:ln>
-                      <a:noFill/>
-                    </a:ln>
                   </pic:spPr>
                 </pic:pic>
               </a:graphicData>
@@ -1121,44 +1320,21 @@
     </w:p>
     <w:p>
       <w:pPr>
-        <w:rPr>
-          <w:lang w:val="en-US"/>
-        </w:rPr>
-      </w:pPr>
-    </w:p>
-    <w:p>
-      <w:pPr>
-        <w:rPr>
-          <w:lang w:val="en-US"/>
-        </w:rPr>
-      </w:pPr>
-    </w:p>
-    <w:p>
-      <w:pPr>
-        <w:pStyle w:val="berschrift3"/>
-        <w:rPr>
-          <w:sz w:val="20"/>
-          <w:szCs w:val="20"/>
-          <w:u w:val="single"/>
+        <w:pStyle w:val="berschrift2"/>
+        <w:rPr>
           <w:lang w:val="en-US"/>
         </w:rPr>
       </w:pPr>
       <w:bookmarkStart w:id="4" w:name="_Toc393273931"/>
-      <w:bookmarkStart w:id="5" w:name="_Toc395777321"/>
-      <w:r>
-        <w:rPr>
-          <w:sz w:val="20"/>
-          <w:szCs w:val="20"/>
-          <w:u w:val="single"/>
+      <w:bookmarkStart w:id="5" w:name="_Toc447616548"/>
+      <w:r>
+        <w:rPr>
           <w:lang w:val="en-US"/>
         </w:rPr>
         <w:t>M</w:t>
       </w:r>
       <w:r>
         <w:rPr>
-          <w:sz w:val="20"/>
-          <w:szCs w:val="20"/>
-          <w:u w:val="single"/>
           <w:lang w:val="en-US"/>
         </w:rPr>
         <w:t>onitoring panel</w:t>
@@ -1172,6 +1348,12 @@
           <w:lang w:val="en-US"/>
         </w:rPr>
       </w:pPr>
+      <w:r>
+        <w:rPr>
+          <w:lang w:val="en-US"/>
+        </w:rPr>
+        <w:t>Depending on the configured monitoring type the monitoring panel is displayed first.</w:t>
+      </w:r>
     </w:p>
     <w:p>
       <w:pPr>
@@ -1190,14 +1372,20 @@
         <w:rPr>
           <w:lang w:val="en-US"/>
         </w:rPr>
-        <w:t>ECodex</w:t>
+        <w:t>domibus</w:t>
+      </w:r>
+      <w:r>
+        <w:rPr>
+          <w:lang w:val="en-US"/>
+        </w:rPr>
+        <w:t>Connector</w:t>
       </w:r>
       <w:proofErr w:type="spellEnd"/>
       <w:r>
         <w:rPr>
           <w:lang w:val="en-US"/>
         </w:rPr>
-        <w:t>-Connector framework offers different interfaces to expose its monitoring information, namely JMX and REST. The monitoring panel shows</w:t>
+        <w:t xml:space="preserve"> framework offers different interfaces to expose its monitoring information, namely JMX and REST. The monitoring panel shows</w:t>
       </w:r>
       <w:r>
         <w:rPr>
@@ -1229,33 +1417,32 @@
         <w:rPr>
           <w:lang w:val="en-US"/>
         </w:rPr>
-        <w:t>Note: When no monitoring interface is selected, the panel is not shown at all.</w:t>
+        <w:t>Note: When no monitoring interface is selected</w:t>
+      </w:r>
+      <w:r>
+        <w:rPr>
+          <w:lang w:val="en-US"/>
+        </w:rPr>
+        <w:t xml:space="preserve"> (by default monitoring type “DB”</w:t>
+      </w:r>
+      <w:r>
+        <w:rPr>
+          <w:lang w:val="en-US"/>
+        </w:rPr>
+        <w:t>, the panel is not shown at all.</w:t>
       </w:r>
     </w:p>
     <w:p>
       <w:pPr>
-        <w:rPr>
-          <w:lang w:val="en-US"/>
-        </w:rPr>
-      </w:pPr>
-    </w:p>
-    <w:p>
-      <w:pPr>
-        <w:pStyle w:val="berschrift3"/>
-        <w:rPr>
-          <w:sz w:val="20"/>
-          <w:szCs w:val="20"/>
-          <w:u w:val="single"/>
+        <w:pStyle w:val="berschrift2"/>
+        <w:rPr>
           <w:lang w:val="en-US"/>
         </w:rPr>
       </w:pPr>
       <w:bookmarkStart w:id="6" w:name="_Toc393273932"/>
-      <w:bookmarkStart w:id="7" w:name="_Toc395777322"/>
-      <w:r>
-        <w:rPr>
-          <w:sz w:val="20"/>
-          <w:szCs w:val="20"/>
-          <w:u w:val="single"/>
+      <w:bookmarkStart w:id="7" w:name="_Toc447616549"/>
+      <w:r>
+        <w:rPr>
           <w:lang w:val="en-US"/>
         </w:rPr>
         <w:t>Connection panel</w:t>
@@ -1269,44 +1456,36 @@
           <w:lang w:val="en-US"/>
         </w:rPr>
       </w:pPr>
+      <w:r>
+        <w:rPr>
+          <w:lang w:val="en-US"/>
+        </w:rPr>
+        <w:t>This panel shows the information of the connect</w:t>
+      </w:r>
+      <w:r>
+        <w:rPr>
+          <w:lang w:val="en-US"/>
+        </w:rPr>
+        <w:t>ion to the configured</w:t>
+      </w:r>
+      <w:r>
+        <w:rPr>
+          <w:lang w:val="en-US"/>
+        </w:rPr>
+        <w:t xml:space="preserve"> database.</w:t>
+      </w:r>
     </w:p>
     <w:p>
       <w:pPr>
-        <w:rPr>
-          <w:lang w:val="en-US"/>
-        </w:rPr>
-      </w:pPr>
-      <w:r>
-        <w:rPr>
-          <w:lang w:val="en-US"/>
-        </w:rPr>
-        <w:t>This panel shows the information of the connected database.</w:t>
-      </w:r>
-    </w:p>
-    <w:p>
-      <w:pPr>
-        <w:rPr>
-          <w:lang w:val="en-US"/>
-        </w:rPr>
-      </w:pPr>
-    </w:p>
-    <w:p>
-      <w:pPr>
-        <w:pStyle w:val="berschrift3"/>
-        <w:rPr>
-          <w:sz w:val="20"/>
-          <w:szCs w:val="20"/>
-          <w:u w:val="single"/>
+        <w:pStyle w:val="berschrift2"/>
+        <w:rPr>
           <w:lang w:val="en-US"/>
         </w:rPr>
       </w:pPr>
       <w:bookmarkStart w:id="8" w:name="_Toc393273933"/>
-      <w:bookmarkStart w:id="9" w:name="_Toc395777323"/>
-      <w:r>
-        <w:rPr>
-          <w:sz w:val="20"/>
-          <w:szCs w:val="20"/>
-          <w:u w:val="single"/>
+      <w:bookmarkStart w:id="9" w:name="_Toc447616550"/>
+      <w:r>
+        <w:rPr>
           <w:lang w:val="en-US"/>
         </w:rPr>
         <w:t>Jobs panel</w:t>
@@ -1320,13 +1499,6 @@
           <w:lang w:val="en-US"/>
         </w:rPr>
       </w:pPr>
-    </w:p>
-    <w:p>
-      <w:pPr>
-        <w:rPr>
-          <w:lang w:val="en-US"/>
-        </w:rPr>
-      </w:pPr>
       <w:r>
         <w:rPr>
           <w:lang w:val="en-US"/>
@@ -1339,13 +1511,6 @@
         </w:rPr>
         <w:t xml:space="preserve"> The following states may be displayed with the according colors:</w:t>
       </w:r>
-    </w:p>
-    <w:p>
-      <w:pPr>
-        <w:rPr>
-          <w:lang w:val="en-US"/>
-        </w:rPr>
-      </w:pPr>
     </w:p>
     <w:p>
       <w:pPr>
@@ -1381,6 +1546,17 @@
           <w:lang w:val="en-US"/>
         </w:rPr>
         <w:tab/>
+      </w:r>
+      <w:r>
+        <w:rPr>
+          <w:lang w:val="en-US"/>
+        </w:rPr>
+        <w:tab/>
+      </w:r>
+      <w:r>
+        <w:rPr>
+          <w:lang w:val="en-US"/>
+        </w:rPr>
         <w:t>GREEN</w:t>
       </w:r>
     </w:p>
@@ -1498,6 +1674,17 @@
           <w:lang w:val="en-US"/>
         </w:rPr>
         <w:tab/>
+      </w:r>
+      <w:r>
+        <w:rPr>
+          <w:lang w:val="en-US"/>
+        </w:rPr>
+        <w:tab/>
+      </w:r>
+      <w:r>
+        <w:rPr>
+          <w:lang w:val="en-US"/>
+        </w:rPr>
         <w:t>YELLOW</w:t>
       </w:r>
     </w:p>
@@ -1541,36 +1728,40 @@
           <w:lang w:val="en-US"/>
         </w:rPr>
         <w:tab/>
+      </w:r>
+      <w:r>
+        <w:rPr>
+          <w:lang w:val="en-US"/>
+        </w:rPr>
+        <w:tab/>
+      </w:r>
+      <w:r>
+        <w:rPr>
+          <w:lang w:val="en-US"/>
+        </w:rPr>
         <w:t>RED</w:t>
       </w:r>
     </w:p>
     <w:p>
       <w:pPr>
-        <w:rPr>
+        <w:pStyle w:val="berschrift1"/>
+        <w:rPr>
+          <w:color w:val="4F81BD" w:themeColor="accent1"/>
+          <w:sz w:val="26"/>
+          <w:szCs w:val="26"/>
           <w:lang w:val="en-US"/>
         </w:rPr>
       </w:pPr>
-    </w:p>
-    <w:p>
-      <w:pPr>
-        <w:pStyle w:val="berschrift3"/>
-        <w:rPr>
-          <w:sz w:val="20"/>
-          <w:szCs w:val="20"/>
-          <w:u w:val="single"/>
-          <w:lang w:val="en-US"/>
-        </w:rPr>
-      </w:pPr>
-      <w:bookmarkStart w:id="10" w:name="_Toc393273934"/>
-      <w:bookmarkStart w:id="11" w:name="_Toc395777324"/>
-      <w:r>
-        <w:rPr>
-          <w:sz w:val="20"/>
-          <w:szCs w:val="20"/>
-          <w:u w:val="single"/>
-          <w:lang w:val="en-US"/>
-        </w:rPr>
-        <w:t>Messages panel</w:t>
+      <w:bookmarkStart w:id="10" w:name="_Toc393273935"/>
+      <w:bookmarkStart w:id="11" w:name="_Toc447616551"/>
+      <w:bookmarkStart w:id="12" w:name="_GoBack"/>
+      <w:bookmarkEnd w:id="12"/>
+      <w:r>
+        <w:rPr>
+          <w:lang w:val="en-US"/>
+        </w:rPr>
+        <w:lastRenderedPageBreak/>
+        <w:t>Configuration Page</w:t>
       </w:r>
       <w:bookmarkEnd w:id="10"/>
       <w:bookmarkEnd w:id="11"/>
@@ -1581,6 +1772,12 @@
           <w:lang w:val="en-US"/>
         </w:rPr>
       </w:pPr>
+      <w:r>
+        <w:rPr>
+          <w:lang w:val="en-US"/>
+        </w:rPr>
+        <w:t>The configuration page shows three panels for configuring different parts:</w:t>
+      </w:r>
     </w:p>
     <w:p>
       <w:pPr>
@@ -1590,85 +1787,14 @@
       </w:pPr>
       <w:r>
         <w:rPr>
-          <w:lang w:val="en-US"/>
-        </w:rPr>
-        <w:t xml:space="preserve">This panel shows the count of </w:t>
-      </w:r>
-      <w:r>
-        <w:rPr>
-          <w:lang w:val="en-US"/>
-        </w:rPr>
-        <w:t>pending gateway messages.</w:t>
-      </w:r>
-      <w:r>
-        <w:rPr>
-          <w:lang w:val="en-US"/>
-        </w:rPr>
-        <w:t xml:space="preserve"> Pending messages are displayed as WARNING.</w:t>
-      </w:r>
-    </w:p>
-    <w:p>
-      <w:pPr>
-        <w:rPr>
-          <w:lang w:val="en-US"/>
-        </w:rPr>
-      </w:pPr>
-    </w:p>
-    <w:p>
-      <w:pPr>
-        <w:pStyle w:val="berschrift2"/>
-        <w:rPr>
-          <w:lang w:val="en-US"/>
-        </w:rPr>
-      </w:pPr>
-      <w:bookmarkStart w:id="12" w:name="_Toc393273935"/>
-      <w:bookmarkStart w:id="13" w:name="_Toc395777325"/>
-      <w:r>
-        <w:rPr>
-          <w:lang w:val="en-US"/>
-        </w:rPr>
-        <w:t>Configuration Page</w:t>
-      </w:r>
-      <w:bookmarkEnd w:id="12"/>
-      <w:bookmarkEnd w:id="13"/>
-    </w:p>
-    <w:p>
-      <w:pPr>
-        <w:rPr>
-          <w:lang w:val="en-US"/>
-        </w:rPr>
-      </w:pPr>
-      <w:r>
-        <w:rPr>
-          <w:lang w:val="en-US"/>
-        </w:rPr>
-        <w:t>The configuration page shows three panels for configuring different parts:</w:t>
-      </w:r>
-    </w:p>
-    <w:p>
-      <w:pPr>
-        <w:rPr>
-          <w:lang w:val="en-US"/>
-        </w:rPr>
-      </w:pPr>
-    </w:p>
-    <w:p>
-      <w:pPr>
-        <w:rPr>
-          <w:lang w:val="en-US"/>
-        </w:rPr>
-      </w:pPr>
-      <w:r>
-        <w:rPr>
           <w:noProof/>
-          <w:lang w:val="de-AT" w:eastAsia="de-AT"/>
-        </w:rPr>
-        <w:lastRenderedPageBreak/>
+          <w:lang w:eastAsia="de-AT"/>
+        </w:rPr>
         <w:drawing>
-          <wp:inline distT="0" distB="0" distL="0" distR="0">
-            <wp:extent cx="5830570" cy="1793240"/>
+          <wp:inline distT="0" distB="0" distL="0" distR="0" wp14:anchorId="5DAFA9B4" wp14:editId="1E05E3DB">
+            <wp:extent cx="5831840" cy="3189346"/>
             <wp:effectExtent l="0" t="0" r="0" b="0"/>
-            <wp:docPr id="3" name="Grafik 3"/>
+            <wp:docPr id="4" name="Grafik 4"/>
             <wp:cNvGraphicFramePr>
               <a:graphicFrameLocks xmlns:a="http://schemas.openxmlformats.org/drawingml/2006/main" noChangeAspect="1"/>
             </wp:cNvGraphicFramePr>
@@ -1676,36 +1802,23 @@
               <a:graphicData uri="http://schemas.openxmlformats.org/drawingml/2006/picture">
                 <pic:pic xmlns:pic="http://schemas.openxmlformats.org/drawingml/2006/picture">
                   <pic:nvPicPr>
-                    <pic:cNvPr id="0" name="Picture 1"/>
-                    <pic:cNvPicPr>
-                      <a:picLocks noChangeAspect="1" noChangeArrowheads="1"/>
-                    </pic:cNvPicPr>
+                    <pic:cNvPr id="0" name=""/>
+                    <pic:cNvPicPr/>
                   </pic:nvPicPr>
                   <pic:blipFill>
-                    <a:blip r:embed="rId10" cstate="print">
-                      <a:extLst>
-                        <a:ext uri="{28A0092B-C50C-407E-A947-70E740481C1C}">
-                          <a14:useLocalDpi xmlns:a14="http://schemas.microsoft.com/office/drawing/2010/main" val="0"/>
-                        </a:ext>
-                      </a:extLst>
-                    </a:blip>
-                    <a:srcRect/>
+                    <a:blip r:embed="rId11"/>
                     <a:stretch>
                       <a:fillRect/>
                     </a:stretch>
                   </pic:blipFill>
-                  <pic:spPr bwMode="auto">
+                  <pic:spPr>
                     <a:xfrm>
                       <a:off x="0" y="0"/>
-                      <a:ext cx="5830570" cy="1793240"/>
+                      <a:ext cx="5831840" cy="3189346"/>
                     </a:xfrm>
                     <a:prstGeom prst="rect">
                       <a:avLst/>
                     </a:prstGeom>
-                    <a:noFill/>
-                    <a:ln>
-                      <a:noFill/>
-                    </a:ln>
                   </pic:spPr>
                 </pic:pic>
               </a:graphicData>
@@ -1723,6 +1836,257 @@
     </w:p>
     <w:p>
       <w:pPr>
+        <w:pStyle w:val="berschrift2"/>
+        <w:rPr>
+          <w:lang w:val="en-US"/>
+        </w:rPr>
+      </w:pPr>
+      <w:bookmarkStart w:id="13" w:name="_Toc447616552"/>
+      <w:r>
+        <w:rPr>
+          <w:lang w:val="en-US"/>
+        </w:rPr>
+        <w:t>Monitoring panel</w:t>
+      </w:r>
+      <w:bookmarkEnd w:id="13"/>
+    </w:p>
+    <w:p>
+      <w:pPr>
+        <w:rPr>
+          <w:lang w:val="en-US"/>
+        </w:rPr>
+      </w:pPr>
+      <w:r>
+        <w:rPr>
+          <w:lang w:val="en-US"/>
+        </w:rPr>
+        <w:t xml:space="preserve">This is the source, where the </w:t>
+      </w:r>
+      <w:r>
+        <w:rPr>
+          <w:lang w:val="en-US"/>
+        </w:rPr>
+        <w:t>domibus</w:t>
+      </w:r>
+      <w:r>
+        <w:rPr>
+          <w:lang w:val="en-US"/>
+        </w:rPr>
+        <w:t>WebAdmin queries its monitoring information.</w:t>
+      </w:r>
+    </w:p>
+    <w:p>
+      <w:pPr>
+        <w:rPr>
+          <w:lang w:val="en-US"/>
+        </w:rPr>
+      </w:pPr>
+      <w:r>
+        <w:rPr>
+          <w:lang w:val="en-US"/>
+        </w:rPr>
+        <w:t>Possible values are “DB”, “JMX” and “REST”.</w:t>
+      </w:r>
+    </w:p>
+    <w:p>
+      <w:pPr>
+        <w:rPr>
+          <w:lang w:val="en-US"/>
+        </w:rPr>
+      </w:pPr>
+      <w:r>
+        <w:rPr>
+          <w:lang w:val="en-US"/>
+        </w:rPr>
+        <w:t>Configuration</w:t>
+      </w:r>
+      <w:r>
+        <w:rPr>
+          <w:lang w:val="en-US"/>
+        </w:rPr>
+        <w:t xml:space="preserve"> for DB is </w:t>
+      </w:r>
+      <w:r>
+        <w:rPr>
+          <w:lang w:val="en-US"/>
+        </w:rPr>
+        <w:t>only</w:t>
+      </w:r>
+      <w:r>
+        <w:rPr>
+          <w:lang w:val="en-US"/>
+        </w:rPr>
+        <w:t xml:space="preserve"> the</w:t>
+      </w:r>
+      <w:r>
+        <w:rPr>
+          <w:lang w:val="en-US"/>
+        </w:rPr>
+        <w:t xml:space="preserve"> information to which database the </w:t>
+      </w:r>
+      <w:r>
+        <w:rPr>
+          <w:lang w:val="en-US"/>
+        </w:rPr>
+        <w:t>domibus</w:t>
+      </w:r>
+      <w:r>
+        <w:rPr>
+          <w:lang w:val="en-US"/>
+        </w:rPr>
+        <w:t>WebAdmin is connected.</w:t>
+      </w:r>
+    </w:p>
+    <w:p>
+      <w:pPr>
+        <w:rPr>
+          <w:lang w:val="en-US"/>
+        </w:rPr>
+      </w:pPr>
+      <w:r>
+        <w:rPr>
+          <w:lang w:val="en-US"/>
+        </w:rPr>
+        <w:t xml:space="preserve">JMX and REST can be fully configured over the GUI. </w:t>
+      </w:r>
+    </w:p>
+    <w:p>
+      <w:pPr>
+        <w:rPr>
+          <w:lang w:val="en-US"/>
+        </w:rPr>
+      </w:pPr>
+      <w:r>
+        <w:rPr>
+          <w:lang w:val="en-US"/>
+        </w:rPr>
+        <w:t>The “Test” button tests the provi</w:t>
+      </w:r>
+      <w:r>
+        <w:rPr>
+          <w:lang w:val="en-US"/>
+        </w:rPr>
+        <w:t>ded parameters and “SAVE” stores the information.</w:t>
+      </w:r>
+    </w:p>
+    <w:p>
+      <w:pPr>
+        <w:pStyle w:val="berschrift2"/>
+        <w:rPr>
+          <w:lang w:val="en-US"/>
+        </w:rPr>
+      </w:pPr>
+      <w:bookmarkStart w:id="14" w:name="_Toc393273936"/>
+      <w:bookmarkStart w:id="15" w:name="_Toc447616553"/>
+      <w:r>
+        <w:rPr>
+          <w:lang w:val="en-US"/>
+        </w:rPr>
+        <w:t>Job configuration panel</w:t>
+      </w:r>
+      <w:bookmarkEnd w:id="14"/>
+      <w:bookmarkEnd w:id="15"/>
+    </w:p>
+    <w:p>
+      <w:pPr>
+        <w:rPr>
+          <w:lang w:val="en-US"/>
+        </w:rPr>
+      </w:pPr>
+      <w:r>
+        <w:rPr>
+          <w:lang w:val="en-US"/>
+        </w:rPr>
+        <w:t xml:space="preserve">Defines the time interval in which monitoring information is checked by the </w:t>
+      </w:r>
+      <w:r>
+        <w:rPr>
+          <w:lang w:val="en-US"/>
+        </w:rPr>
+        <w:t>domibus</w:t>
+      </w:r>
+      <w:r>
+        <w:rPr>
+          <w:lang w:val="en-US"/>
+        </w:rPr>
+        <w:t>WebAdmin. In case of WARNING/ERROR a report is written to the application log.</w:t>
+      </w:r>
+      <w:r>
+        <w:rPr>
+          <w:lang w:val="en-US"/>
+        </w:rPr>
+        <w:t xml:space="preserve"> This can</w:t>
+      </w:r>
+      <w:r>
+        <w:rPr>
+          <w:lang w:val="en-US"/>
+        </w:rPr>
+        <w:t xml:space="preserve"> be</w:t>
+      </w:r>
+      <w:r>
+        <w:rPr>
+          <w:lang w:val="en-US"/>
+        </w:rPr>
+        <w:t xml:space="preserve"> activated or deactivated.</w:t>
+      </w:r>
+    </w:p>
+    <w:p>
+      <w:pPr>
+        <w:pStyle w:val="berschrift2"/>
+        <w:rPr>
+          <w:lang w:val="en-US"/>
+        </w:rPr>
+      </w:pPr>
+      <w:bookmarkStart w:id="16" w:name="_Toc393273937"/>
+      <w:bookmarkStart w:id="17" w:name="_Toc447616554"/>
+      <w:r>
+        <w:rPr>
+          <w:lang w:val="en-US"/>
+        </w:rPr>
+        <w:t>User configuration panel</w:t>
+      </w:r>
+      <w:bookmarkEnd w:id="16"/>
+      <w:bookmarkEnd w:id="17"/>
+    </w:p>
+    <w:p>
+      <w:pPr>
+        <w:rPr>
+          <w:lang w:val="en-US"/>
+        </w:rPr>
+      </w:pPr>
+      <w:r>
+        <w:rPr>
+          <w:lang w:val="en-US"/>
+        </w:rPr>
+        <w:t>This is a panel</w:t>
+      </w:r>
+      <w:r>
+        <w:rPr>
+          <w:lang w:val="en-US"/>
+        </w:rPr>
+        <w:t xml:space="preserve"> to add and delete users. </w:t>
+      </w:r>
+      <w:r>
+        <w:rPr>
+          <w:lang w:val="en-US"/>
+        </w:rPr>
+        <w:t xml:space="preserve">Also the password for a user can be changed here. </w:t>
+      </w:r>
+      <w:r>
+        <w:rPr>
+          <w:lang w:val="en-US"/>
+        </w:rPr>
+        <w:t xml:space="preserve">To </w:t>
+      </w:r>
+      <w:r>
+        <w:rPr>
+          <w:lang w:val="en-US"/>
+        </w:rPr>
+        <w:t>add a user you must first enter the new User and the password. To delete a user or change its password the correct User must be entered with its correct password.</w:t>
+      </w:r>
+    </w:p>
+    <w:p>
+      <w:pPr>
         <w:rPr>
           <w:lang w:val="en-US"/>
         </w:rPr>
@@ -1734,35 +2098,66 @@
           <w:lang w:val="en-US"/>
         </w:rPr>
       </w:pPr>
+      <w:bookmarkStart w:id="18" w:name="_Toc393273938"/>
+      <w:r>
+        <w:rPr>
+          <w:b/>
+          <w:bCs/>
+          <w:lang w:val="en-US"/>
+        </w:rPr>
+        <w:br w:type="page"/>
+      </w:r>
     </w:p>
     <w:p>
       <w:pPr>
+        <w:pStyle w:val="berschrift1"/>
         <w:rPr>
           <w:lang w:val="en-US"/>
         </w:rPr>
       </w:pPr>
+      <w:bookmarkStart w:id="19" w:name="_Toc447616555"/>
+      <w:r>
+        <w:rPr>
+          <w:lang w:val="en-US"/>
+        </w:rPr>
+        <w:lastRenderedPageBreak/>
+        <w:t>Statistics</w:t>
+      </w:r>
+      <w:bookmarkEnd w:id="18"/>
+      <w:bookmarkEnd w:id="19"/>
     </w:p>
     <w:p>
       <w:pPr>
-        <w:pStyle w:val="berschrift3"/>
-        <w:rPr>
-          <w:sz w:val="20"/>
-          <w:szCs w:val="20"/>
-          <w:u w:val="single"/>
+        <w:rPr>
           <w:lang w:val="en-US"/>
         </w:rPr>
       </w:pPr>
-      <w:bookmarkStart w:id="14" w:name="_Toc395777326"/>
-      <w:r>
-        <w:rPr>
-          <w:sz w:val="20"/>
-          <w:szCs w:val="20"/>
-          <w:u w:val="single"/>
-          <w:lang w:val="en-US"/>
-        </w:rPr>
-        <w:t>Monitoring panel</w:t>
-      </w:r>
-      <w:bookmarkEnd w:id="14"/>
+      <w:r>
+        <w:rPr>
+          <w:lang w:val="en-US"/>
+        </w:rPr>
+        <w:t xml:space="preserve">The statistics are shown out of the database of the connected </w:t>
+      </w:r>
+      <w:proofErr w:type="spellStart"/>
+      <w:r>
+        <w:rPr>
+          <w:lang w:val="en-US"/>
+        </w:rPr>
+        <w:t>domibusConnector</w:t>
+      </w:r>
+      <w:proofErr w:type="spellEnd"/>
+      <w:r>
+        <w:rPr>
+          <w:lang w:val="en-US"/>
+        </w:rPr>
+        <w:t xml:space="preserve"> database</w:t>
+      </w:r>
+      <w:r>
+        <w:rPr>
+          <w:lang w:val="en-US"/>
+        </w:rPr>
+        <w:t>:</w:t>
+      </w:r>
     </w:p>
     <w:p>
       <w:pPr>
@@ -1770,470 +2165,16 @@
           <w:lang w:val="en-US"/>
         </w:rPr>
       </w:pPr>
-    </w:p>
-    <w:p>
-      <w:pPr>
-        <w:rPr>
-          <w:lang w:val="en-US"/>
-        </w:rPr>
-      </w:pPr>
-      <w:r>
-        <w:rPr>
-          <w:lang w:val="en-US"/>
-        </w:rPr>
-        <w:t xml:space="preserve">This is the source, where the </w:t>
-      </w:r>
-      <w:proofErr w:type="spellStart"/>
-      <w:r>
-        <w:rPr>
-          <w:lang w:val="en-US"/>
-        </w:rPr>
-        <w:t>WebAdmin</w:t>
-      </w:r>
-      <w:proofErr w:type="spellEnd"/>
-      <w:r>
-        <w:rPr>
-          <w:lang w:val="en-US"/>
-        </w:rPr>
-        <w:t xml:space="preserve"> queries its monitoring information.</w:t>
-      </w:r>
-    </w:p>
-    <w:p>
-      <w:pPr>
-        <w:rPr>
-          <w:lang w:val="en-US"/>
-        </w:rPr>
-      </w:pPr>
-      <w:r>
-        <w:rPr>
-          <w:lang w:val="en-US"/>
-        </w:rPr>
-        <w:t>Possible values are “DB”, “JMX” and “REST”.</w:t>
-      </w:r>
-    </w:p>
-    <w:p>
-      <w:pPr>
-        <w:rPr>
-          <w:lang w:val="en-US"/>
-        </w:rPr>
-      </w:pPr>
-      <w:r>
-        <w:rPr>
-          <w:lang w:val="en-US"/>
-        </w:rPr>
-        <w:t>Configuration</w:t>
-      </w:r>
-      <w:r>
-        <w:rPr>
-          <w:lang w:val="en-US"/>
-        </w:rPr>
-        <w:t xml:space="preserve"> for DB is planned for a later</w:t>
-      </w:r>
-      <w:r>
-        <w:rPr>
-          <w:lang w:val="en-US"/>
-        </w:rPr>
-        <w:t xml:space="preserve"> release. </w:t>
-      </w:r>
-      <w:r>
-        <w:rPr>
-          <w:lang w:val="en-US"/>
-        </w:rPr>
-        <w:t xml:space="preserve">In the meantime it is only information to which database the </w:t>
-      </w:r>
-      <w:proofErr w:type="spellStart"/>
-      <w:r>
-        <w:rPr>
-          <w:lang w:val="en-US"/>
-        </w:rPr>
-        <w:t>WebAdmin</w:t>
-      </w:r>
-      <w:proofErr w:type="spellEnd"/>
-      <w:r>
-        <w:rPr>
-          <w:lang w:val="en-US"/>
-        </w:rPr>
-        <w:t xml:space="preserve"> is connected.</w:t>
-      </w:r>
-    </w:p>
-    <w:p>
-      <w:pPr>
-        <w:rPr>
-          <w:lang w:val="en-US"/>
-        </w:rPr>
-      </w:pPr>
-      <w:r>
-        <w:rPr>
-          <w:lang w:val="en-US"/>
-        </w:rPr>
-        <w:t>JMX and REST can be fully configured over the GUI. The “Test” button tests the provi</w:t>
-      </w:r>
-      <w:r>
-        <w:rPr>
-          <w:lang w:val="en-US"/>
-        </w:rPr>
-        <w:t>ded parameters and “SAVE” stores the information.</w:t>
-      </w:r>
-    </w:p>
-    <w:p>
-      <w:pPr>
-        <w:rPr>
-          <w:lang w:val="en-US"/>
-        </w:rPr>
-      </w:pPr>
-    </w:p>
-    <w:p>
-      <w:pPr>
-        <w:pStyle w:val="berschrift3"/>
-        <w:rPr>
-          <w:sz w:val="20"/>
-          <w:szCs w:val="20"/>
-          <w:u w:val="single"/>
-          <w:lang w:val="en-US"/>
-        </w:rPr>
-      </w:pPr>
-      <w:bookmarkStart w:id="15" w:name="_Toc393273936"/>
-      <w:bookmarkStart w:id="16" w:name="_Toc395777327"/>
-      <w:r>
-        <w:rPr>
-          <w:sz w:val="20"/>
-          <w:szCs w:val="20"/>
-          <w:u w:val="single"/>
-          <w:lang w:val="en-US"/>
-        </w:rPr>
-        <w:t>Job configuration panel</w:t>
-      </w:r>
-      <w:bookmarkEnd w:id="15"/>
-      <w:bookmarkEnd w:id="16"/>
-    </w:p>
-    <w:p>
-      <w:pPr>
-        <w:rPr>
-          <w:lang w:val="en-US"/>
-        </w:rPr>
-      </w:pPr>
-    </w:p>
-    <w:p>
-      <w:pPr>
-        <w:rPr>
-          <w:lang w:val="en-US"/>
-        </w:rPr>
-      </w:pPr>
-      <w:r>
-        <w:rPr>
-          <w:lang w:val="en-US"/>
-        </w:rPr>
-        <w:t xml:space="preserve">Defines the time interval in which monitoring information is checked by the </w:t>
-      </w:r>
-      <w:proofErr w:type="spellStart"/>
-      <w:r>
-        <w:rPr>
-          <w:lang w:val="en-US"/>
-        </w:rPr>
-        <w:t>WebAdmin</w:t>
-      </w:r>
-      <w:proofErr w:type="spellEnd"/>
-      <w:r>
-        <w:rPr>
-          <w:lang w:val="en-US"/>
-        </w:rPr>
-        <w:t>. In case of WARNING/ERROR a report is written to the application log.</w:t>
-      </w:r>
-      <w:r>
-        <w:rPr>
-          <w:lang w:val="en-US"/>
-        </w:rPr>
-        <w:t xml:space="preserve"> This can activated or deactivated.</w:t>
-      </w:r>
-    </w:p>
-    <w:p>
-      <w:pPr>
-        <w:rPr>
-          <w:lang w:val="en-US"/>
-        </w:rPr>
-      </w:pPr>
-    </w:p>
-    <w:p>
-      <w:pPr>
-        <w:pStyle w:val="berschrift3"/>
-        <w:rPr>
-          <w:sz w:val="20"/>
-          <w:szCs w:val="20"/>
-          <w:u w:val="single"/>
-          <w:lang w:val="en-US"/>
-        </w:rPr>
-      </w:pPr>
-      <w:bookmarkStart w:id="17" w:name="_Toc393273937"/>
-      <w:bookmarkStart w:id="18" w:name="_Toc395777328"/>
-      <w:r>
-        <w:rPr>
-          <w:sz w:val="20"/>
-          <w:szCs w:val="20"/>
-          <w:u w:val="single"/>
-          <w:lang w:val="en-US"/>
-        </w:rPr>
-        <w:t>User configuration panel</w:t>
-      </w:r>
-      <w:bookmarkEnd w:id="17"/>
-      <w:bookmarkEnd w:id="18"/>
-    </w:p>
-    <w:p>
-      <w:pPr>
-        <w:rPr>
-          <w:lang w:val="en-US"/>
-        </w:rPr>
-      </w:pPr>
-    </w:p>
-    <w:p>
-      <w:pPr>
-        <w:rPr>
-          <w:lang w:val="en-US"/>
-        </w:rPr>
-      </w:pPr>
-      <w:r>
-        <w:rPr>
-          <w:lang w:val="en-US"/>
-        </w:rPr>
-        <w:t>This is a panel</w:t>
-      </w:r>
-      <w:r>
-        <w:rPr>
-          <w:lang w:val="en-US"/>
-        </w:rPr>
-        <w:t xml:space="preserve"> to add and delete users. To delete </w:t>
-      </w:r>
-      <w:r>
-        <w:rPr>
-          <w:lang w:val="en-US"/>
-        </w:rPr>
-        <w:t xml:space="preserve">or add </w:t>
-      </w:r>
-      <w:r>
-        <w:rPr>
-          <w:lang w:val="en-US"/>
-        </w:rPr>
-        <w:t xml:space="preserve">a user, </w:t>
-      </w:r>
-      <w:r>
-        <w:rPr>
-          <w:lang w:val="en-US"/>
-        </w:rPr>
-        <w:t>you must f</w:t>
-      </w:r>
-      <w:r>
-        <w:rPr>
-          <w:lang w:val="en-US"/>
-        </w:rPr>
-        <w:t>irst enter the necessary fields</w:t>
-      </w:r>
-      <w:r>
-        <w:rPr>
-          <w:lang w:val="en-US"/>
-        </w:rPr>
-        <w:t xml:space="preserve"> </w:t>
-      </w:r>
-      <w:r>
-        <w:rPr>
-          <w:lang w:val="en-US"/>
-        </w:rPr>
-        <w:t>“</w:t>
-      </w:r>
-      <w:r>
-        <w:rPr>
-          <w:lang w:val="en-US"/>
-        </w:rPr>
-        <w:t>username</w:t>
-      </w:r>
-      <w:r>
-        <w:rPr>
-          <w:lang w:val="en-US"/>
-        </w:rPr>
-        <w:t>”</w:t>
-      </w:r>
-      <w:r>
-        <w:rPr>
-          <w:lang w:val="en-US"/>
-        </w:rPr>
-        <w:t xml:space="preserve"> and </w:t>
-      </w:r>
-      <w:r>
-        <w:rPr>
-          <w:lang w:val="en-US"/>
-        </w:rPr>
-        <w:t>“</w:t>
-      </w:r>
-      <w:r>
-        <w:rPr>
-          <w:lang w:val="en-US"/>
-        </w:rPr>
-        <w:t>password</w:t>
-      </w:r>
-      <w:r>
-        <w:rPr>
-          <w:lang w:val="en-US"/>
-        </w:rPr>
-        <w:t>”</w:t>
-      </w:r>
-      <w:r>
-        <w:rPr>
-          <w:lang w:val="en-US"/>
-        </w:rPr>
-        <w:t>.</w:t>
-      </w:r>
-    </w:p>
-    <w:p>
-      <w:pPr>
-        <w:rPr>
-          <w:lang w:val="en-US"/>
-        </w:rPr>
-      </w:pPr>
-    </w:p>
-    <w:p>
-      <w:pPr>
-        <w:rPr>
-          <w:lang w:val="en-US"/>
-        </w:rPr>
-      </w:pPr>
-    </w:p>
-    <w:p>
-      <w:pPr>
-        <w:rPr>
-          <w:lang w:val="en-US"/>
-        </w:rPr>
-      </w:pPr>
-    </w:p>
-    <w:p>
-      <w:pPr>
-        <w:rPr>
-          <w:lang w:val="en-US"/>
-        </w:rPr>
-      </w:pPr>
-    </w:p>
-    <w:p>
-      <w:pPr>
-        <w:rPr>
-          <w:b/>
-          <w:u w:val="single"/>
-          <w:lang w:val="en-US"/>
-        </w:rPr>
-      </w:pPr>
-    </w:p>
-    <w:p>
-      <w:pPr>
-        <w:pStyle w:val="berschrift2"/>
-        <w:rPr>
-          <w:lang w:val="en-US"/>
-        </w:rPr>
-      </w:pPr>
-      <w:bookmarkStart w:id="19" w:name="_Toc393273938"/>
-      <w:bookmarkStart w:id="20" w:name="_Toc395777329"/>
-      <w:r>
-        <w:rPr>
-          <w:lang w:val="en-US"/>
-        </w:rPr>
-        <w:lastRenderedPageBreak/>
-        <w:t>Connector –Statistics</w:t>
-      </w:r>
-      <w:bookmarkEnd w:id="19"/>
-      <w:bookmarkEnd w:id="20"/>
-    </w:p>
-    <w:p>
-      <w:pPr>
-        <w:rPr>
-          <w:lang w:val="en-US"/>
-        </w:rPr>
-      </w:pPr>
-    </w:p>
-    <w:p>
-      <w:pPr>
-        <w:rPr>
-          <w:lang w:val="en-US"/>
-        </w:rPr>
-      </w:pPr>
-      <w:r>
-        <w:rPr>
-          <w:lang w:val="en-US"/>
-        </w:rPr>
-        <w:t>There are two options to choose from the drop down menu:</w:t>
-      </w:r>
-    </w:p>
-    <w:p>
-      <w:pPr>
-        <w:rPr>
-          <w:lang w:val="en-US"/>
-        </w:rPr>
-      </w:pPr>
-    </w:p>
-    <w:p>
-      <w:pPr>
-        <w:rPr>
-          <w:b/>
-          <w:u w:val="single"/>
-          <w:lang w:val="en-US"/>
-        </w:rPr>
-      </w:pPr>
-      <w:r>
-        <w:rPr>
-          <w:b/>
-          <w:u w:val="single"/>
-          <w:lang w:val="en-US"/>
-        </w:rPr>
-        <w:t>Summary:</w:t>
-      </w:r>
-    </w:p>
-    <w:p>
-      <w:pPr>
-        <w:rPr>
-          <w:lang w:val="en-US"/>
-        </w:rPr>
-      </w:pPr>
-      <w:r>
-        <w:rPr>
-          <w:lang w:val="en-US"/>
-        </w:rPr>
-        <w:t>T</w:t>
-      </w:r>
-      <w:r>
-        <w:rPr>
-          <w:lang w:val="en-US"/>
-        </w:rPr>
-        <w:t>h</w:t>
-      </w:r>
-      <w:r>
-        <w:rPr>
-          <w:lang w:val="en-US"/>
-        </w:rPr>
-        <w:t xml:space="preserve">is page </w:t>
-      </w:r>
-      <w:r>
-        <w:rPr>
-          <w:lang w:val="en-US"/>
-        </w:rPr>
-        <w:t>s</w:t>
-      </w:r>
-      <w:r>
-        <w:rPr>
-          <w:lang w:val="en-US"/>
-        </w:rPr>
-        <w:t>hows simple diagrams for overall data. At the actual state it shows the amount of incoming/outgoing messages and the type of service.</w:t>
-      </w:r>
-    </w:p>
-    <w:p>
-      <w:pPr>
-        <w:rPr>
-          <w:lang w:val="en-US"/>
-        </w:rPr>
-      </w:pPr>
       <w:r>
         <w:rPr>
           <w:noProof/>
-          <w:lang w:val="de-AT" w:eastAsia="de-AT"/>
+          <w:lang w:eastAsia="de-AT"/>
         </w:rPr>
         <w:drawing>
-          <wp:inline distT="0" distB="0" distL="0" distR="0" wp14:anchorId="2593389C" wp14:editId="1BEF6DB9">
-            <wp:extent cx="5819775" cy="1581150"/>
-            <wp:effectExtent l="0" t="0" r="9525" b="0"/>
-            <wp:docPr id="5" name="Grafik 5"/>
+          <wp:inline distT="0" distB="0" distL="0" distR="0" wp14:anchorId="6E901422" wp14:editId="61B4E80E">
+            <wp:extent cx="5831840" cy="3189346"/>
+            <wp:effectExtent l="0" t="0" r="0" b="0"/>
+            <wp:docPr id="9" name="Grafik 9"/>
             <wp:cNvGraphicFramePr>
               <a:graphicFrameLocks xmlns:a="http://schemas.openxmlformats.org/drawingml/2006/main" noChangeAspect="1"/>
             </wp:cNvGraphicFramePr>
@@ -2241,36 +2182,23 @@
               <a:graphicData uri="http://schemas.openxmlformats.org/drawingml/2006/picture">
                 <pic:pic xmlns:pic="http://schemas.openxmlformats.org/drawingml/2006/picture">
                   <pic:nvPicPr>
-                    <pic:cNvPr id="0" name="Picture 3"/>
-                    <pic:cNvPicPr>
-                      <a:picLocks noChangeAspect="1" noChangeArrowheads="1"/>
-                    </pic:cNvPicPr>
+                    <pic:cNvPr id="0" name=""/>
+                    <pic:cNvPicPr/>
                   </pic:nvPicPr>
                   <pic:blipFill>
-                    <a:blip r:embed="rId11" cstate="print">
-                      <a:extLst>
-                        <a:ext uri="{28A0092B-C50C-407E-A947-70E740481C1C}">
-                          <a14:useLocalDpi xmlns:a14="http://schemas.microsoft.com/office/drawing/2010/main" val="0"/>
-                        </a:ext>
-                      </a:extLst>
-                    </a:blip>
-                    <a:srcRect/>
+                    <a:blip r:embed="rId12"/>
                     <a:stretch>
                       <a:fillRect/>
                     </a:stretch>
                   </pic:blipFill>
-                  <pic:spPr bwMode="auto">
+                  <pic:spPr>
                     <a:xfrm>
                       <a:off x="0" y="0"/>
-                      <a:ext cx="5819775" cy="1581150"/>
+                      <a:ext cx="5831840" cy="3189346"/>
                     </a:xfrm>
                     <a:prstGeom prst="rect">
                       <a:avLst/>
                     </a:prstGeom>
-                    <a:noFill/>
-                    <a:ln>
-                      <a:noFill/>
-                    </a:ln>
                   </pic:spPr>
                 </pic:pic>
               </a:graphicData>
@@ -2285,35 +2213,41 @@
           <w:lang w:val="en-US"/>
         </w:rPr>
       </w:pPr>
+      <w:r>
+        <w:rPr>
+          <w:lang w:val="en-US"/>
+        </w:rPr>
+        <w:t>When entering the page it first shows an overall statistic as a summary and a listing.</w:t>
+      </w:r>
     </w:p>
     <w:p>
       <w:pPr>
         <w:rPr>
-          <w:b/>
-          <w:u w:val="single"/>
           <w:lang w:val="en-US"/>
         </w:rPr>
       </w:pPr>
       <w:r>
         <w:rPr>
-          <w:b/>
-          <w:u w:val="single"/>
-          <w:lang w:val="en-US"/>
-        </w:rPr>
-        <w:t>Custom:</w:t>
+          <w:lang w:val="en-US"/>
+        </w:rPr>
+        <w:t>The first box “Category” lets you choose between two options:</w:t>
       </w:r>
     </w:p>
     <w:p>
       <w:pPr>
         <w:rPr>
+          <w:b/>
+          <w:u w:val="single"/>
           <w:lang w:val="en-US"/>
         </w:rPr>
       </w:pPr>
       <w:r>
         <w:rPr>
-          <w:lang w:val="en-US"/>
-        </w:rPr>
-        <w:t>Here, the connector message can be filtered by different parameters. By hitting the generate button, the result is displayed in the table below.</w:t>
+          <w:b/>
+          <w:u w:val="single"/>
+          <w:lang w:val="en-US"/>
+        </w:rPr>
+        <w:t>Summary:</w:t>
       </w:r>
     </w:p>
     <w:p>
@@ -2324,14 +2258,51 @@
       </w:pPr>
       <w:r>
         <w:rPr>
+          <w:lang w:val="en-US"/>
+        </w:rPr>
+        <w:t>T</w:t>
+      </w:r>
+      <w:r>
+        <w:rPr>
+          <w:lang w:val="en-US"/>
+        </w:rPr>
+        <w:t>h</w:t>
+      </w:r>
+      <w:r>
+        <w:rPr>
+          <w:lang w:val="en-US"/>
+        </w:rPr>
+        <w:t xml:space="preserve">is page </w:t>
+      </w:r>
+      <w:r>
+        <w:rPr>
+          <w:lang w:val="en-US"/>
+        </w:rPr>
+        <w:t>s</w:t>
+      </w:r>
+      <w:r>
+        <w:rPr>
+          <w:lang w:val="en-US"/>
+        </w:rPr>
+        <w:t>hows simple diagrams for overall data. At the actual state it shows the amount of incoming/outgoing messages and the type of service.</w:t>
+      </w:r>
+    </w:p>
+    <w:p>
+      <w:pPr>
+        <w:rPr>
+          <w:lang w:val="en-US"/>
+        </w:rPr>
+      </w:pPr>
+      <w:r>
+        <w:rPr>
           <w:noProof/>
-          <w:lang w:val="de-AT" w:eastAsia="de-AT"/>
+          <w:lang w:eastAsia="de-AT"/>
         </w:rPr>
         <w:drawing>
-          <wp:inline distT="0" distB="0" distL="0" distR="0" wp14:anchorId="4B511CC3" wp14:editId="01C9346B">
-            <wp:extent cx="5819775" cy="1666875"/>
-            <wp:effectExtent l="0" t="0" r="9525" b="9525"/>
-            <wp:docPr id="6" name="Grafik 6"/>
+          <wp:inline distT="0" distB="0" distL="0" distR="0" wp14:anchorId="2A9AF6DA" wp14:editId="6813B401">
+            <wp:extent cx="5831840" cy="3189346"/>
+            <wp:effectExtent l="0" t="0" r="0" b="0"/>
+            <wp:docPr id="10" name="Grafik 10"/>
             <wp:cNvGraphicFramePr>
               <a:graphicFrameLocks xmlns:a="http://schemas.openxmlformats.org/drawingml/2006/main" noChangeAspect="1"/>
             </wp:cNvGraphicFramePr>
@@ -2339,36 +2310,23 @@
               <a:graphicData uri="http://schemas.openxmlformats.org/drawingml/2006/picture">
                 <pic:pic xmlns:pic="http://schemas.openxmlformats.org/drawingml/2006/picture">
                   <pic:nvPicPr>
-                    <pic:cNvPr id="0" name="Picture 4"/>
-                    <pic:cNvPicPr>
-                      <a:picLocks noChangeAspect="1" noChangeArrowheads="1"/>
-                    </pic:cNvPicPr>
+                    <pic:cNvPr id="0" name=""/>
+                    <pic:cNvPicPr/>
                   </pic:nvPicPr>
                   <pic:blipFill>
-                    <a:blip r:embed="rId12" cstate="print">
-                      <a:extLst>
-                        <a:ext uri="{28A0092B-C50C-407E-A947-70E740481C1C}">
-                          <a14:useLocalDpi xmlns:a14="http://schemas.microsoft.com/office/drawing/2010/main" val="0"/>
-                        </a:ext>
-                      </a:extLst>
-                    </a:blip>
-                    <a:srcRect/>
+                    <a:blip r:embed="rId13"/>
                     <a:stretch>
                       <a:fillRect/>
                     </a:stretch>
                   </pic:blipFill>
-                  <pic:spPr bwMode="auto">
+                  <pic:spPr>
                     <a:xfrm>
                       <a:off x="0" y="0"/>
-                      <a:ext cx="5819775" cy="1666875"/>
+                      <a:ext cx="5831840" cy="3189346"/>
                     </a:xfrm>
                     <a:prstGeom prst="rect">
                       <a:avLst/>
                     </a:prstGeom>
-                    <a:noFill/>
-                    <a:ln>
-                      <a:noFill/>
-                    </a:ln>
                   </pic:spPr>
                 </pic:pic>
               </a:graphicData>
@@ -2380,20 +2338,19 @@
     <w:p>
       <w:pPr>
         <w:rPr>
+          <w:b/>
+          <w:u w:val="single"/>
           <w:lang w:val="en-US"/>
         </w:rPr>
       </w:pPr>
       <w:r>
         <w:rPr>
-          <w:lang w:val="en-US"/>
-        </w:rPr>
-        <w:t>The loupe symbol in each row</w:t>
-      </w:r>
-      <w:r>
-        <w:rPr>
-          <w:lang w:val="en-US"/>
-        </w:rPr>
-        <w:t xml:space="preserve"> shows the evidence history.</w:t>
+          <w:b/>
+          <w:u w:val="single"/>
+          <w:lang w:val="en-US"/>
+        </w:rPr>
+        <w:lastRenderedPageBreak/>
+        <w:t>Custom:</w:t>
       </w:r>
     </w:p>
     <w:p>
@@ -2404,8 +2361,112 @@
       </w:pPr>
       <w:r>
         <w:rPr>
+          <w:lang w:val="en-US"/>
+        </w:rPr>
+        <w:t>Here, the connector message</w:t>
+      </w:r>
+      <w:r>
+        <w:rPr>
+          <w:lang w:val="en-US"/>
+        </w:rPr>
+        <w:t>s</w:t>
+      </w:r>
+      <w:r>
+        <w:rPr>
+          <w:lang w:val="en-US"/>
+        </w:rPr>
+        <w:t xml:space="preserve"> can be filtered by different parameters. By hitting the generate button, the result is displayed in the table below.</w:t>
+      </w:r>
+    </w:p>
+    <w:p>
+      <w:pPr>
+        <w:rPr>
+          <w:lang w:val="en-US"/>
+        </w:rPr>
+      </w:pPr>
+      <w:r>
+        <w:rPr>
           <w:noProof/>
-          <w:lang w:val="de-AT" w:eastAsia="de-AT"/>
+          <w:lang w:eastAsia="de-AT"/>
+        </w:rPr>
+        <w:drawing>
+          <wp:inline distT="0" distB="0" distL="0" distR="0" wp14:anchorId="13AE2F36" wp14:editId="21F48645">
+            <wp:extent cx="5831840" cy="3189346"/>
+            <wp:effectExtent l="0" t="0" r="0" b="0"/>
+            <wp:docPr id="11" name="Grafik 11"/>
+            <wp:cNvGraphicFramePr>
+              <a:graphicFrameLocks xmlns:a="http://schemas.openxmlformats.org/drawingml/2006/main" noChangeAspect="1"/>
+            </wp:cNvGraphicFramePr>
+            <a:graphic xmlns:a="http://schemas.openxmlformats.org/drawingml/2006/main">
+              <a:graphicData uri="http://schemas.openxmlformats.org/drawingml/2006/picture">
+                <pic:pic xmlns:pic="http://schemas.openxmlformats.org/drawingml/2006/picture">
+                  <pic:nvPicPr>
+                    <pic:cNvPr id="0" name=""/>
+                    <pic:cNvPicPr/>
+                  </pic:nvPicPr>
+                  <pic:blipFill>
+                    <a:blip r:embed="rId14"/>
+                    <a:stretch>
+                      <a:fillRect/>
+                    </a:stretch>
+                  </pic:blipFill>
+                  <pic:spPr>
+                    <a:xfrm>
+                      <a:off x="0" y="0"/>
+                      <a:ext cx="5831840" cy="3189346"/>
+                    </a:xfrm>
+                    <a:prstGeom prst="rect">
+                      <a:avLst/>
+                    </a:prstGeom>
+                  </pic:spPr>
+                </pic:pic>
+              </a:graphicData>
+            </a:graphic>
+          </wp:inline>
+        </w:drawing>
+      </w:r>
+    </w:p>
+    <w:p>
+      <w:pPr>
+        <w:rPr>
+          <w:lang w:val="en-US"/>
+        </w:rPr>
+      </w:pPr>
+      <w:r>
+        <w:rPr>
+          <w:lang w:val="en-US"/>
+        </w:rPr>
+        <w:t>The loupe symbol in each row</w:t>
+      </w:r>
+      <w:r>
+        <w:rPr>
+          <w:lang w:val="en-US"/>
+        </w:rPr>
+        <w:t xml:space="preserve"> shows the evidence history</w:t>
+      </w:r>
+      <w:r>
+        <w:rPr>
+          <w:lang w:val="en-US"/>
+        </w:rPr>
+        <w:t xml:space="preserve"> to the message</w:t>
+      </w:r>
+      <w:r>
+        <w:rPr>
+          <w:lang w:val="en-US"/>
+        </w:rPr>
+        <w:t>.</w:t>
+      </w:r>
+    </w:p>
+    <w:p>
+      <w:pPr>
+        <w:rPr>
+          <w:lang w:val="en-US"/>
+        </w:rPr>
+      </w:pPr>
+      <w:r>
+        <w:rPr>
+          <w:noProof/>
+          <w:lang w:eastAsia="de-AT"/>
         </w:rPr>
         <w:drawing>
           <wp:inline distT="0" distB="0" distL="0" distR="0" wp14:anchorId="1EEC9C9A" wp14:editId="76408E78">
@@ -2425,7 +2486,7 @@
                     </pic:cNvPicPr>
                   </pic:nvPicPr>
                   <pic:blipFill>
-                    <a:blip r:embed="rId13" cstate="print">
+                    <a:blip r:embed="rId15" cstate="print">
                       <a:extLst>
                         <a:ext uri="{28A0092B-C50C-407E-A947-70E740481C1C}">
                           <a14:useLocalDpi xmlns:a14="http://schemas.microsoft.com/office/drawing/2010/main" val="0"/>
@@ -2463,6 +2524,24 @@
           <w:lang w:val="en-US"/>
         </w:rPr>
       </w:pPr>
+      <w:r>
+        <w:rPr>
+          <w:lang w:val="en-US"/>
+        </w:rPr>
+        <w:t>The table data can be ex</w:t>
+      </w:r>
+      <w:r>
+        <w:rPr>
+          <w:lang w:val="en-US"/>
+        </w:rPr>
+        <w:t>ported in the formats: PDF, CSV and</w:t>
+      </w:r>
+      <w:r>
+        <w:rPr>
+          <w:lang w:val="en-US"/>
+        </w:rPr>
+        <w:t xml:space="preserve"> XML by clicking the appropriate icon under the table.</w:t>
+      </w:r>
     </w:p>
     <w:p>
       <w:pPr>
@@ -2474,27 +2553,25 @@
         <w:rPr>
           <w:lang w:val="en-US"/>
         </w:rPr>
-        <w:t>The table data can be ex</w:t>
-      </w:r>
-      <w:r>
-        <w:rPr>
-          <w:lang w:val="en-US"/>
-        </w:rPr>
-        <w:t>ported in the formats: PDF, CSV and</w:t>
-      </w:r>
-      <w:r>
-        <w:rPr>
-          <w:lang w:val="en-US"/>
-        </w:rPr>
-        <w:t xml:space="preserve"> XML by clicking the appropriate icon under the table.</w:t>
+        <w:br w:type="page"/>
       </w:r>
     </w:p>
     <w:p>
       <w:pPr>
+        <w:pStyle w:val="berschrift1"/>
         <w:rPr>
           <w:lang w:val="en-US"/>
         </w:rPr>
       </w:pPr>
+      <w:bookmarkStart w:id="20" w:name="_Toc447616556"/>
+      <w:r>
+        <w:rPr>
+          <w:lang w:val="en-US"/>
+        </w:rPr>
+        <w:lastRenderedPageBreak/>
+        <w:t>Reports</w:t>
+      </w:r>
+      <w:bookmarkEnd w:id="20"/>
     </w:p>
     <w:p>
       <w:pPr>
@@ -2502,6 +2579,12 @@
           <w:lang w:val="en-US"/>
         </w:rPr>
       </w:pPr>
+      <w:r>
+        <w:rPr>
+          <w:lang w:val="en-US"/>
+        </w:rPr>
+        <w:t>The domibusWebAdmin can also show you reports from the connector database in a formatted way.</w:t>
+      </w:r>
     </w:p>
     <w:p>
       <w:pPr>
@@ -2509,68 +2592,16 @@
           <w:lang w:val="en-US"/>
         </w:rPr>
       </w:pPr>
-    </w:p>
-    <w:p>
-      <w:pPr>
-        <w:pStyle w:val="berschrift3"/>
-        <w:rPr>
-          <w:lang w:val="en-US"/>
-        </w:rPr>
-      </w:pPr>
-      <w:bookmarkStart w:id="21" w:name="_Toc393273939"/>
-      <w:bookmarkStart w:id="22" w:name="_Toc395777330"/>
-      <w:r>
-        <w:rPr>
-          <w:lang w:val="en-US"/>
-        </w:rPr>
-        <w:lastRenderedPageBreak/>
-        <w:t>Gateway – Statistics</w:t>
-      </w:r>
-      <w:bookmarkEnd w:id="21"/>
-      <w:bookmarkEnd w:id="22"/>
-    </w:p>
-    <w:p>
-      <w:pPr>
-        <w:rPr>
-          <w:lang w:val="en-US"/>
-        </w:rPr>
-      </w:pPr>
-    </w:p>
-    <w:p>
-      <w:pPr>
-        <w:rPr>
-          <w:lang w:val="en-US"/>
-        </w:rPr>
-      </w:pPr>
-      <w:r>
-        <w:rPr>
-          <w:lang w:val="en-US"/>
-        </w:rPr>
-        <w:t xml:space="preserve">The buildup of the gateway statistic site is </w:t>
-      </w:r>
-      <w:r>
-        <w:rPr>
-          <w:lang w:val="en-US"/>
-        </w:rPr>
-        <w:t xml:space="preserve">similar to the connector site. </w:t>
-      </w:r>
-    </w:p>
-    <w:p>
-      <w:pPr>
-        <w:rPr>
-          <w:lang w:val="en-US"/>
-        </w:rPr>
-      </w:pPr>
       <w:r>
         <w:rPr>
           <w:noProof/>
-          <w:lang w:val="de-AT" w:eastAsia="de-AT"/>
+          <w:lang w:eastAsia="de-AT"/>
         </w:rPr>
         <w:drawing>
-          <wp:inline distT="0" distB="0" distL="0" distR="0">
-            <wp:extent cx="5829300" cy="2228850"/>
+          <wp:inline distT="0" distB="0" distL="0" distR="0" wp14:anchorId="66EB1292" wp14:editId="3C311F01">
+            <wp:extent cx="5831840" cy="3189346"/>
             <wp:effectExtent l="0" t="0" r="0" b="0"/>
-            <wp:docPr id="8" name="Grafik 8"/>
+            <wp:docPr id="12" name="Grafik 12"/>
             <wp:cNvGraphicFramePr>
               <a:graphicFrameLocks xmlns:a="http://schemas.openxmlformats.org/drawingml/2006/main" noChangeAspect="1"/>
             </wp:cNvGraphicFramePr>
@@ -2578,36 +2609,23 @@
               <a:graphicData uri="http://schemas.openxmlformats.org/drawingml/2006/picture">
                 <pic:pic xmlns:pic="http://schemas.openxmlformats.org/drawingml/2006/picture">
                   <pic:nvPicPr>
-                    <pic:cNvPr id="0" name="Picture 6"/>
-                    <pic:cNvPicPr>
-                      <a:picLocks noChangeAspect="1" noChangeArrowheads="1"/>
-                    </pic:cNvPicPr>
+                    <pic:cNvPr id="0" name=""/>
+                    <pic:cNvPicPr/>
                   </pic:nvPicPr>
                   <pic:blipFill>
-                    <a:blip r:embed="rId14" cstate="print">
-                      <a:extLst>
-                        <a:ext uri="{28A0092B-C50C-407E-A947-70E740481C1C}">
-                          <a14:useLocalDpi xmlns:a14="http://schemas.microsoft.com/office/drawing/2010/main" val="0"/>
-                        </a:ext>
-                      </a:extLst>
-                    </a:blip>
-                    <a:srcRect/>
+                    <a:blip r:embed="rId16"/>
                     <a:stretch>
                       <a:fillRect/>
                     </a:stretch>
                   </pic:blipFill>
-                  <pic:spPr bwMode="auto">
+                  <pic:spPr>
                     <a:xfrm>
                       <a:off x="0" y="0"/>
-                      <a:ext cx="5829300" cy="2228850"/>
+                      <a:ext cx="5831840" cy="3189346"/>
                     </a:xfrm>
                     <a:prstGeom prst="rect">
                       <a:avLst/>
                     </a:prstGeom>
-                    <a:noFill/>
-                    <a:ln>
-                      <a:noFill/>
-                    </a:ln>
                   </pic:spPr>
                 </pic:pic>
               </a:graphicData>
@@ -2619,14 +2637,243 @@
     <w:p>
       <w:pPr>
         <w:rPr>
+          <w:lang w:val="en-US"/>
+        </w:rPr>
+      </w:pPr>
+      <w:r>
+        <w:rPr>
+          <w:lang w:val="en-US"/>
+        </w:rPr>
+        <w:t xml:space="preserve">The search form just requests the time period you want the reports generated from. The best way is to use the calendar help besides the fields as the date format that has to be entered is platform dependent. If no period is entered (both fields left empty) the domibusWebAdmin generates reports </w:t>
+      </w:r>
+      <w:r>
+        <w:rPr>
+          <w:lang w:val="en-US"/>
+        </w:rPr>
+        <w:t>from the 1</w:t>
+      </w:r>
+      <w:r>
+        <w:rPr>
+          <w:vertAlign w:val="superscript"/>
+          <w:lang w:val="en-US"/>
+        </w:rPr>
+        <w:t>st</w:t>
+      </w:r>
+      <w:r>
+        <w:rPr>
+          <w:lang w:val="en-US"/>
+        </w:rPr>
+        <w:t xml:space="preserve"> of January 2000 to the current date.</w:t>
+      </w:r>
+    </w:p>
+    <w:p>
+      <w:pPr>
+        <w:rPr>
+          <w:lang w:val="en-US"/>
+        </w:rPr>
+      </w:pPr>
+      <w:r>
+        <w:rPr>
+          <w:lang w:val="en-US"/>
+        </w:rPr>
+        <w:t>You can also choose whether to include evidences that are sent as own messages (without the first evidence that comes together with the message itself). Please note that the evidence messages are always sent the other direction as the message (as they are responses to the message).</w:t>
+      </w:r>
+    </w:p>
+    <w:p>
+      <w:pPr>
+        <w:rPr>
+          <w:lang w:val="en-US"/>
+        </w:rPr>
+      </w:pPr>
+      <w:r>
+        <w:rPr>
+          <w:lang w:val="en-US"/>
+        </w:rPr>
+        <w:t>When the reports are generated, they are displayed like this:</w:t>
+      </w:r>
+    </w:p>
+    <w:p>
+      <w:pPr>
+        <w:rPr>
+          <w:lang w:val="en-US"/>
+        </w:rPr>
+      </w:pPr>
+      <w:r>
+        <w:rPr>
+          <w:noProof/>
+          <w:lang w:eastAsia="de-AT"/>
+        </w:rPr>
+        <w:lastRenderedPageBreak/>
+        <w:drawing>
+          <wp:inline distT="0" distB="0" distL="0" distR="0" wp14:anchorId="7A791A35" wp14:editId="1F413622">
+            <wp:extent cx="5831840" cy="3189346"/>
+            <wp:effectExtent l="0" t="0" r="0" b="0"/>
+            <wp:docPr id="13" name="Grafik 13"/>
+            <wp:cNvGraphicFramePr>
+              <a:graphicFrameLocks xmlns:a="http://schemas.openxmlformats.org/drawingml/2006/main" noChangeAspect="1"/>
+            </wp:cNvGraphicFramePr>
+            <a:graphic xmlns:a="http://schemas.openxmlformats.org/drawingml/2006/main">
+              <a:graphicData uri="http://schemas.openxmlformats.org/drawingml/2006/picture">
+                <pic:pic xmlns:pic="http://schemas.openxmlformats.org/drawingml/2006/picture">
+                  <pic:nvPicPr>
+                    <pic:cNvPr id="0" name=""/>
+                    <pic:cNvPicPr/>
+                  </pic:nvPicPr>
+                  <pic:blipFill>
+                    <a:blip r:embed="rId17"/>
+                    <a:stretch>
+                      <a:fillRect/>
+                    </a:stretch>
+                  </pic:blipFill>
+                  <pic:spPr>
+                    <a:xfrm>
+                      <a:off x="0" y="0"/>
+                      <a:ext cx="5831840" cy="3189346"/>
+                    </a:xfrm>
+                    <a:prstGeom prst="rect">
+                      <a:avLst/>
+                    </a:prstGeom>
+                  </pic:spPr>
+                </pic:pic>
+              </a:graphicData>
+            </a:graphic>
+          </wp:inline>
+        </w:drawing>
+      </w:r>
+    </w:p>
+    <w:p>
+      <w:pPr>
+        <w:rPr>
+          <w:lang w:val="en-US"/>
+        </w:rPr>
+      </w:pPr>
+      <w:r>
+        <w:rPr>
+          <w:lang w:val="en-US"/>
+        </w:rPr>
+        <w:t>The reports show the Party to/from which the messages are sent/come from. Then the service, the amount of messages received and the amount of the messages sent per Party and Service.</w:t>
+      </w:r>
+    </w:p>
+    <w:p>
+      <w:pPr>
+        <w:rPr>
+          <w:lang w:val="en-US"/>
+        </w:rPr>
+      </w:pPr>
+      <w:r>
+        <w:rPr>
+          <w:lang w:val="en-US"/>
+        </w:rPr>
+        <w:t>The results are grouped monthly and the summarized amounts per month are also displayed.</w:t>
+      </w:r>
+    </w:p>
+    <w:p>
+      <w:pPr>
+        <w:rPr>
           <w:b/>
           <w:u w:val="single"/>
           <w:lang w:val="en-US"/>
         </w:rPr>
       </w:pPr>
+      <w:r>
+        <w:rPr>
+          <w:b/>
+          <w:u w:val="single"/>
+          <w:lang w:val="en-US"/>
+        </w:rPr>
+        <w:t>Export:</w:t>
+      </w:r>
+    </w:p>
+    <w:p>
+      <w:pPr>
+        <w:rPr>
+          <w:lang w:val="en-US"/>
+        </w:rPr>
+      </w:pPr>
+      <w:r>
+        <w:rPr>
+          <w:lang w:val="en-US"/>
+        </w:rPr>
+        <w:t>The reports shown as the result can also be exported in XLS (MS Excel) format for further processing. The XLS is pre-formatted like this:</w:t>
+      </w:r>
+    </w:p>
+    <w:p>
+      <w:pPr>
+        <w:rPr>
+          <w:lang w:val="en-US"/>
+        </w:rPr>
+      </w:pPr>
+      <w:r>
+        <w:rPr>
+          <w:noProof/>
+          <w:lang w:eastAsia="de-AT"/>
+        </w:rPr>
+        <w:lastRenderedPageBreak/>
+        <w:drawing>
+          <wp:inline distT="0" distB="0" distL="0" distR="0" wp14:anchorId="151ECC99" wp14:editId="734697A5">
+            <wp:extent cx="5831840" cy="4066664"/>
+            <wp:effectExtent l="0" t="0" r="0" b="0"/>
+            <wp:docPr id="14" name="Grafik 14"/>
+            <wp:cNvGraphicFramePr>
+              <a:graphicFrameLocks xmlns:a="http://schemas.openxmlformats.org/drawingml/2006/main" noChangeAspect="1"/>
+            </wp:cNvGraphicFramePr>
+            <a:graphic xmlns:a="http://schemas.openxmlformats.org/drawingml/2006/main">
+              <a:graphicData uri="http://schemas.openxmlformats.org/drawingml/2006/picture">
+                <pic:pic xmlns:pic="http://schemas.openxmlformats.org/drawingml/2006/picture">
+                  <pic:nvPicPr>
+                    <pic:cNvPr id="0" name=""/>
+                    <pic:cNvPicPr/>
+                  </pic:nvPicPr>
+                  <pic:blipFill>
+                    <a:blip r:embed="rId18"/>
+                    <a:stretch>
+                      <a:fillRect/>
+                    </a:stretch>
+                  </pic:blipFill>
+                  <pic:spPr>
+                    <a:xfrm>
+                      <a:off x="0" y="0"/>
+                      <a:ext cx="5831840" cy="4066664"/>
+                    </a:xfrm>
+                    <a:prstGeom prst="rect">
+                      <a:avLst/>
+                    </a:prstGeom>
+                  </pic:spPr>
+                </pic:pic>
+              </a:graphicData>
+            </a:graphic>
+          </wp:inline>
+        </w:drawing>
+      </w:r>
+    </w:p>
+    <w:p>
+      <w:pPr>
+        <w:rPr>
+          <w:lang w:val="en-US"/>
+        </w:rPr>
+      </w:pPr>
+      <w:r>
+        <w:rPr>
+          <w:lang w:val="en-US"/>
+        </w:rPr>
+        <w:t>In the sheet-tab the time period of the selection can be seen in case the reports need to be persisted regularly.</w:t>
+      </w:r>
+    </w:p>
+    <w:p>
+      <w:pPr>
+        <w:rPr>
+          <w:lang w:val="en-US"/>
+        </w:rPr>
+      </w:pPr>
+      <w:r>
+        <w:rPr>
+          <w:lang w:val="en-US"/>
+        </w:rPr>
+        <w:t>The data itself is formatted hardly different from the view on the page with one extension. It also shows overall totals that summarizes the amount of messages over the whole period.</w:t>
+      </w:r>
     </w:p>
     <w:sectPr>
-      <w:footerReference w:type="default" r:id="rId15"/>
+      <w:footerReference w:type="default" r:id="rId19"/>
       <w:pgSz w:w="11906" w:h="16838" w:code="9"/>
       <w:pgMar w:top="1588" w:right="1361" w:bottom="1134" w:left="1361" w:header="454" w:footer="454" w:gutter="0"/>
       <w:cols w:space="708"/>
@@ -2691,7 +2938,7 @@
           <w:rPr>
             <w:noProof/>
           </w:rPr>
-          <w:t>2</w:t>
+          <w:t>1</w:t>
         </w:r>
         <w:r>
           <w:fldChar w:fldCharType="end"/>
@@ -3451,7 +3698,7 @@
   <w:docDefaults>
     <w:rPrDefault>
       <w:rPr>
-        <w:rFonts w:asciiTheme="minorHAnsi" w:eastAsia="Times New Roman" w:hAnsiTheme="minorHAnsi" w:cstheme="minorBidi"/>
+        <w:rFonts w:asciiTheme="minorHAnsi" w:eastAsiaTheme="minorEastAsia" w:hAnsiTheme="minorHAnsi" w:cstheme="minorBidi"/>
         <w:sz w:val="22"/>
         <w:szCs w:val="22"/>
         <w:lang w:val="de-AT" w:eastAsia="en-US" w:bidi="ar-SA"/>
@@ -3465,28 +3712,28 @@
   </w:docDefaults>
   <w:latentStyles w:defLockedState="0" w:defUIPriority="0" w:defSemiHidden="1" w:defUnhideWhenUsed="1" w:defQFormat="0" w:count="267">
     <w:lsdException w:name="Normal" w:semiHidden="0" w:unhideWhenUsed="0" w:qFormat="1"/>
-    <w:lsdException w:name="heading 1" w:semiHidden="0" w:unhideWhenUsed="0" w:qFormat="1"/>
-    <w:lsdException w:name="heading 2" w:qFormat="1"/>
-    <w:lsdException w:name="heading 3" w:qFormat="1"/>
-    <w:lsdException w:name="heading 4" w:qFormat="1"/>
-    <w:lsdException w:name="heading 5" w:qFormat="1"/>
-    <w:lsdException w:name="heading 6" w:qFormat="1"/>
-    <w:lsdException w:name="heading 7" w:qFormat="1"/>
-    <w:lsdException w:name="heading 8" w:qFormat="1"/>
-    <w:lsdException w:name="heading 9" w:qFormat="1"/>
-    <w:lsdException w:name="toc 1" w:uiPriority="39" w:qFormat="1"/>
-    <w:lsdException w:name="toc 2" w:uiPriority="39" w:qFormat="1"/>
-    <w:lsdException w:name="toc 3" w:uiPriority="39" w:qFormat="1"/>
+    <w:lsdException w:name="heading 1" w:semiHidden="0" w:uiPriority="9" w:unhideWhenUsed="0" w:qFormat="1"/>
+    <w:lsdException w:name="heading 2" w:uiPriority="9" w:qFormat="1"/>
+    <w:lsdException w:name="heading 3" w:uiPriority="9" w:qFormat="1"/>
+    <w:lsdException w:name="heading 4" w:uiPriority="9" w:qFormat="1"/>
+    <w:lsdException w:name="heading 5" w:uiPriority="9" w:qFormat="1"/>
+    <w:lsdException w:name="heading 6" w:uiPriority="9" w:qFormat="1"/>
+    <w:lsdException w:name="heading 7" w:uiPriority="9" w:qFormat="1"/>
+    <w:lsdException w:name="heading 8" w:uiPriority="9" w:qFormat="1"/>
+    <w:lsdException w:name="heading 9" w:uiPriority="9" w:qFormat="1"/>
+    <w:lsdException w:name="toc 1" w:uiPriority="39"/>
+    <w:lsdException w:name="toc 2" w:uiPriority="39"/>
+    <w:lsdException w:name="toc 3" w:uiPriority="39"/>
     <w:lsdException w:name="annotation text" w:uiPriority="99"/>
     <w:lsdException w:name="footer" w:uiPriority="99"/>
-    <w:lsdException w:name="caption" w:qFormat="1"/>
+    <w:lsdException w:name="caption" w:uiPriority="35" w:qFormat="1"/>
     <w:lsdException w:name="table of authorities" w:uiPriority="99"/>
     <w:lsdException w:name="toa heading" w:uiPriority="99"/>
-    <w:lsdException w:name="Title" w:semiHidden="0" w:unhideWhenUsed="0" w:qFormat="1"/>
-    <w:lsdException w:name="Subtitle" w:semiHidden="0" w:unhideWhenUsed="0" w:qFormat="1"/>
+    <w:lsdException w:name="Title" w:semiHidden="0" w:uiPriority="10" w:unhideWhenUsed="0" w:qFormat="1"/>
+    <w:lsdException w:name="Subtitle" w:semiHidden="0" w:uiPriority="11" w:unhideWhenUsed="0" w:qFormat="1"/>
     <w:lsdException w:name="Hyperlink" w:uiPriority="99"/>
-    <w:lsdException w:name="Strong" w:semiHidden="0" w:unhideWhenUsed="0" w:qFormat="1"/>
-    <w:lsdException w:name="Emphasis" w:semiHidden="0" w:unhideWhenUsed="0" w:qFormat="1"/>
+    <w:lsdException w:name="Strong" w:semiHidden="0" w:uiPriority="22" w:unhideWhenUsed="0" w:qFormat="1"/>
+    <w:lsdException w:name="Emphasis" w:semiHidden="0" w:uiPriority="20" w:unhideWhenUsed="0" w:qFormat="1"/>
     <w:lsdException w:name="Plain Text" w:uiPriority="99"/>
     <w:lsdException w:name="HTML Top of Form" w:uiPriority="99"/>
     <w:lsdException w:name="HTML Bottom of Form" w:uiPriority="99"/>
@@ -3609,135 +3856,210 @@
   <w:style w:type="paragraph" w:default="1" w:styleId="Standard">
     <w:name w:val="Normal"/>
     <w:qFormat/>
-    <w:rsid w:val="00910F85"/>
-    <w:pPr>
-      <w:spacing w:after="120" w:line="288" w:lineRule="auto"/>
-    </w:pPr>
-    <w:rPr>
-      <w:rFonts w:ascii="Verdana" w:hAnsi="Verdana" w:cs="Times New Roman"/>
+    <w:rsid w:val="00F01647"/>
+  </w:style>
+  <w:style w:type="paragraph" w:styleId="berschrift1">
+    <w:name w:val="heading 1"/>
+    <w:basedOn w:val="Standard"/>
+    <w:next w:val="Standard"/>
+    <w:link w:val="berschrift1Zchn"/>
+    <w:uiPriority w:val="9"/>
+    <w:qFormat/>
+    <w:rsid w:val="00F01647"/>
+    <w:pPr>
+      <w:keepNext/>
+      <w:keepLines/>
+      <w:spacing w:before="480" w:after="0"/>
+      <w:outlineLvl w:val="0"/>
+    </w:pPr>
+    <w:rPr>
+      <w:rFonts w:asciiTheme="majorHAnsi" w:eastAsiaTheme="majorEastAsia" w:hAnsiTheme="majorHAnsi" w:cstheme="majorBidi"/>
+      <w:b/>
+      <w:bCs/>
+      <w:color w:val="365F91" w:themeColor="accent1" w:themeShade="BF"/>
+      <w:sz w:val="28"/>
+      <w:szCs w:val="28"/>
+    </w:rPr>
+  </w:style>
+  <w:style w:type="paragraph" w:styleId="berschrift2">
+    <w:name w:val="heading 2"/>
+    <w:basedOn w:val="Standard"/>
+    <w:next w:val="Standard"/>
+    <w:link w:val="berschrift2Zchn"/>
+    <w:uiPriority w:val="9"/>
+    <w:unhideWhenUsed/>
+    <w:qFormat/>
+    <w:rsid w:val="00F01647"/>
+    <w:pPr>
+      <w:keepNext/>
+      <w:keepLines/>
+      <w:spacing w:before="200" w:after="0"/>
+      <w:outlineLvl w:val="1"/>
+    </w:pPr>
+    <w:rPr>
+      <w:rFonts w:asciiTheme="majorHAnsi" w:eastAsiaTheme="majorEastAsia" w:hAnsiTheme="majorHAnsi" w:cstheme="majorBidi"/>
+      <w:b/>
+      <w:bCs/>
+      <w:color w:val="4F81BD" w:themeColor="accent1"/>
+      <w:sz w:val="26"/>
+      <w:szCs w:val="26"/>
+    </w:rPr>
+  </w:style>
+  <w:style w:type="paragraph" w:styleId="berschrift3">
+    <w:name w:val="heading 3"/>
+    <w:basedOn w:val="Standard"/>
+    <w:next w:val="Standard"/>
+    <w:link w:val="berschrift3Zchn"/>
+    <w:uiPriority w:val="9"/>
+    <w:unhideWhenUsed/>
+    <w:qFormat/>
+    <w:rsid w:val="00F01647"/>
+    <w:pPr>
+      <w:keepNext/>
+      <w:keepLines/>
+      <w:spacing w:before="200" w:after="0"/>
+      <w:outlineLvl w:val="2"/>
+    </w:pPr>
+    <w:rPr>
+      <w:rFonts w:asciiTheme="majorHAnsi" w:eastAsiaTheme="majorEastAsia" w:hAnsiTheme="majorHAnsi" w:cstheme="majorBidi"/>
+      <w:b/>
+      <w:bCs/>
+      <w:color w:val="4F81BD" w:themeColor="accent1"/>
+    </w:rPr>
+  </w:style>
+  <w:style w:type="paragraph" w:styleId="berschrift4">
+    <w:name w:val="heading 4"/>
+    <w:basedOn w:val="Standard"/>
+    <w:next w:val="Standard"/>
+    <w:link w:val="berschrift4Zchn"/>
+    <w:uiPriority w:val="9"/>
+    <w:unhideWhenUsed/>
+    <w:qFormat/>
+    <w:rsid w:val="00F01647"/>
+    <w:pPr>
+      <w:keepNext/>
+      <w:keepLines/>
+      <w:spacing w:before="200" w:after="0"/>
+      <w:outlineLvl w:val="3"/>
+    </w:pPr>
+    <w:rPr>
+      <w:rFonts w:asciiTheme="majorHAnsi" w:eastAsiaTheme="majorEastAsia" w:hAnsiTheme="majorHAnsi" w:cstheme="majorBidi"/>
+      <w:b/>
+      <w:bCs/>
+      <w:i/>
+      <w:iCs/>
+      <w:color w:val="4F81BD" w:themeColor="accent1"/>
+    </w:rPr>
+  </w:style>
+  <w:style w:type="paragraph" w:styleId="berschrift5">
+    <w:name w:val="heading 5"/>
+    <w:basedOn w:val="Standard"/>
+    <w:next w:val="Standard"/>
+    <w:link w:val="berschrift5Zchn"/>
+    <w:uiPriority w:val="9"/>
+    <w:unhideWhenUsed/>
+    <w:qFormat/>
+    <w:rsid w:val="00F01647"/>
+    <w:pPr>
+      <w:keepNext/>
+      <w:keepLines/>
+      <w:spacing w:before="200" w:after="0"/>
+      <w:outlineLvl w:val="4"/>
+    </w:pPr>
+    <w:rPr>
+      <w:rFonts w:asciiTheme="majorHAnsi" w:eastAsiaTheme="majorEastAsia" w:hAnsiTheme="majorHAnsi" w:cstheme="majorBidi"/>
+      <w:color w:val="243F60" w:themeColor="accent1" w:themeShade="7F"/>
+    </w:rPr>
+  </w:style>
+  <w:style w:type="paragraph" w:styleId="berschrift6">
+    <w:name w:val="heading 6"/>
+    <w:basedOn w:val="Standard"/>
+    <w:next w:val="Standard"/>
+    <w:link w:val="berschrift6Zchn"/>
+    <w:uiPriority w:val="9"/>
+    <w:unhideWhenUsed/>
+    <w:qFormat/>
+    <w:rsid w:val="00F01647"/>
+    <w:pPr>
+      <w:keepNext/>
+      <w:keepLines/>
+      <w:spacing w:before="200" w:after="0"/>
+      <w:outlineLvl w:val="5"/>
+    </w:pPr>
+    <w:rPr>
+      <w:rFonts w:asciiTheme="majorHAnsi" w:eastAsiaTheme="majorEastAsia" w:hAnsiTheme="majorHAnsi" w:cstheme="majorBidi"/>
+      <w:i/>
+      <w:iCs/>
+      <w:color w:val="243F60" w:themeColor="accent1" w:themeShade="7F"/>
+    </w:rPr>
+  </w:style>
+  <w:style w:type="paragraph" w:styleId="berschrift7">
+    <w:name w:val="heading 7"/>
+    <w:basedOn w:val="Standard"/>
+    <w:next w:val="Standard"/>
+    <w:link w:val="berschrift7Zchn"/>
+    <w:uiPriority w:val="9"/>
+    <w:unhideWhenUsed/>
+    <w:qFormat/>
+    <w:rsid w:val="00F01647"/>
+    <w:pPr>
+      <w:keepNext/>
+      <w:keepLines/>
+      <w:spacing w:before="200" w:after="0"/>
+      <w:outlineLvl w:val="6"/>
+    </w:pPr>
+    <w:rPr>
+      <w:rFonts w:asciiTheme="majorHAnsi" w:eastAsiaTheme="majorEastAsia" w:hAnsiTheme="majorHAnsi" w:cstheme="majorBidi"/>
+      <w:i/>
+      <w:iCs/>
+      <w:color w:val="404040" w:themeColor="text1" w:themeTint="BF"/>
+    </w:rPr>
+  </w:style>
+  <w:style w:type="paragraph" w:styleId="berschrift8">
+    <w:name w:val="heading 8"/>
+    <w:basedOn w:val="Standard"/>
+    <w:next w:val="Standard"/>
+    <w:link w:val="berschrift8Zchn"/>
+    <w:uiPriority w:val="9"/>
+    <w:unhideWhenUsed/>
+    <w:qFormat/>
+    <w:rsid w:val="00F01647"/>
+    <w:pPr>
+      <w:keepNext/>
+      <w:keepLines/>
+      <w:spacing w:before="200" w:after="0"/>
+      <w:outlineLvl w:val="7"/>
+    </w:pPr>
+    <w:rPr>
+      <w:rFonts w:asciiTheme="majorHAnsi" w:eastAsiaTheme="majorEastAsia" w:hAnsiTheme="majorHAnsi" w:cstheme="majorBidi"/>
+      <w:color w:val="4F81BD" w:themeColor="accent1"/>
       <w:sz w:val="20"/>
       <w:szCs w:val="20"/>
-      <w:lang w:val="de-DE" w:eastAsia="de-DE"/>
-    </w:rPr>
-  </w:style>
-  <w:style w:type="paragraph" w:styleId="berschrift1">
-    <w:name w:val="heading 1"/>
+    </w:rPr>
+  </w:style>
+  <w:style w:type="paragraph" w:styleId="berschrift9">
+    <w:name w:val="heading 9"/>
     <w:basedOn w:val="Standard"/>
     <w:next w:val="Standard"/>
-    <w:link w:val="berschrift1Zchn"/>
+    <w:link w:val="berschrift9Zchn"/>
+    <w:uiPriority w:val="9"/>
+    <w:unhideWhenUsed/>
     <w:qFormat/>
-    <w:rsid w:val="00910F85"/>
+    <w:rsid w:val="00F01647"/>
     <w:pPr>
       <w:keepNext/>
       <w:keepLines/>
-      <w:spacing w:before="120" w:after="60"/>
-      <w:outlineLvl w:val="0"/>
-    </w:pPr>
-    <w:rPr>
-      <w:b/>
-      <w:kern w:val="28"/>
-      <w:sz w:val="32"/>
-      <w:szCs w:val="32"/>
-    </w:rPr>
-  </w:style>
-  <w:style w:type="paragraph" w:styleId="berschrift2">
-    <w:name w:val="heading 2"/>
-    <w:basedOn w:val="berschrift1"/>
-    <w:next w:val="Standard"/>
-    <w:link w:val="berschrift2Zchn"/>
-    <w:qFormat/>
-    <w:rsid w:val="00910F85"/>
-    <w:pPr>
-      <w:outlineLvl w:val="1"/>
-    </w:pPr>
-    <w:rPr>
-      <w:sz w:val="28"/>
-      <w:szCs w:val="28"/>
-    </w:rPr>
-  </w:style>
-  <w:style w:type="paragraph" w:styleId="berschrift3">
-    <w:name w:val="heading 3"/>
-    <w:basedOn w:val="berschrift2"/>
-    <w:next w:val="Standard"/>
-    <w:link w:val="berschrift3Zchn"/>
-    <w:qFormat/>
-    <w:rsid w:val="00910F85"/>
-    <w:pPr>
-      <w:spacing w:before="60" w:after="30"/>
-      <w:outlineLvl w:val="2"/>
-    </w:pPr>
-    <w:rPr>
-      <w:sz w:val="24"/>
-    </w:rPr>
-  </w:style>
-  <w:style w:type="paragraph" w:styleId="berschrift4">
-    <w:name w:val="heading 4"/>
-    <w:basedOn w:val="berschrift3"/>
-    <w:next w:val="Standard"/>
-    <w:link w:val="berschrift4Zchn"/>
-    <w:qFormat/>
-    <w:rsid w:val="00910F85"/>
-    <w:pPr>
-      <w:outlineLvl w:val="3"/>
-    </w:pPr>
-    <w:rPr>
-      <w:sz w:val="22"/>
-    </w:rPr>
-  </w:style>
-  <w:style w:type="paragraph" w:styleId="berschrift5">
-    <w:name w:val="heading 5"/>
-    <w:basedOn w:val="berschrift4"/>
-    <w:next w:val="Standard"/>
-    <w:link w:val="berschrift5Zchn"/>
-    <w:qFormat/>
-    <w:rsid w:val="00910F85"/>
-    <w:pPr>
-      <w:outlineLvl w:val="4"/>
-    </w:pPr>
-  </w:style>
-  <w:style w:type="paragraph" w:styleId="berschrift6">
-    <w:name w:val="heading 6"/>
-    <w:basedOn w:val="berschrift5"/>
-    <w:next w:val="Standard"/>
-    <w:link w:val="berschrift6Zchn"/>
-    <w:qFormat/>
-    <w:rsid w:val="00910F85"/>
-    <w:pPr>
-      <w:outlineLvl w:val="5"/>
-    </w:pPr>
-  </w:style>
-  <w:style w:type="paragraph" w:styleId="berschrift7">
-    <w:name w:val="heading 7"/>
-    <w:basedOn w:val="berschrift4"/>
-    <w:next w:val="Standard"/>
-    <w:link w:val="berschrift7Zchn"/>
-    <w:qFormat/>
-    <w:rsid w:val="00910F85"/>
-    <w:pPr>
-      <w:outlineLvl w:val="6"/>
-    </w:pPr>
-  </w:style>
-  <w:style w:type="paragraph" w:styleId="berschrift8">
-    <w:name w:val="heading 8"/>
-    <w:basedOn w:val="berschrift4"/>
-    <w:next w:val="Standard"/>
-    <w:link w:val="berschrift8Zchn"/>
-    <w:qFormat/>
-    <w:rsid w:val="00910F85"/>
-    <w:pPr>
-      <w:outlineLvl w:val="7"/>
-    </w:pPr>
-  </w:style>
-  <w:style w:type="paragraph" w:styleId="berschrift9">
-    <w:name w:val="heading 9"/>
-    <w:basedOn w:val="berschrift4"/>
-    <w:next w:val="Standard"/>
-    <w:link w:val="berschrift9Zchn"/>
-    <w:qFormat/>
-    <w:rsid w:val="00910F85"/>
-    <w:pPr>
+      <w:spacing w:before="200" w:after="0"/>
       <w:outlineLvl w:val="8"/>
     </w:pPr>
+    <w:rPr>
+      <w:rFonts w:asciiTheme="majorHAnsi" w:eastAsiaTheme="majorEastAsia" w:hAnsiTheme="majorHAnsi" w:cstheme="majorBidi"/>
+      <w:i/>
+      <w:iCs/>
+      <w:color w:val="404040" w:themeColor="text1" w:themeTint="BF"/>
+      <w:sz w:val="20"/>
+      <w:szCs w:val="20"/>
+    </w:rPr>
   </w:style>
   <w:style w:type="character" w:default="1" w:styleId="Absatz-Standardschriftart">
     <w:name w:val="Default Paragraph Font"/>
@@ -3824,120 +4146,123 @@
     <w:name w:val="Überschrift 1 Zchn"/>
     <w:basedOn w:val="Absatz-Standardschriftart"/>
     <w:link w:val="berschrift1"/>
-    <w:rsid w:val="00E72B52"/>
-    <w:rPr>
-      <w:rFonts w:ascii="Arial" w:hAnsi="Arial" w:cs="Times New Roman"/>
+    <w:uiPriority w:val="9"/>
+    <w:rsid w:val="00F01647"/>
+    <w:rPr>
+      <w:rFonts w:asciiTheme="majorHAnsi" w:eastAsiaTheme="majorEastAsia" w:hAnsiTheme="majorHAnsi" w:cstheme="majorBidi"/>
       <w:b/>
-      <w:kern w:val="28"/>
-      <w:sz w:val="32"/>
-      <w:szCs w:val="32"/>
-      <w:lang w:val="de-DE" w:eastAsia="de-DE"/>
+      <w:bCs/>
+      <w:color w:val="365F91" w:themeColor="accent1" w:themeShade="BF"/>
+      <w:sz w:val="28"/>
+      <w:szCs w:val="28"/>
     </w:rPr>
   </w:style>
   <w:style w:type="character" w:customStyle="1" w:styleId="berschrift2Zchn">
     <w:name w:val="Überschrift 2 Zchn"/>
     <w:basedOn w:val="Absatz-Standardschriftart"/>
     <w:link w:val="berschrift2"/>
-    <w:rsid w:val="00E72B52"/>
-    <w:rPr>
-      <w:rFonts w:ascii="Arial" w:hAnsi="Arial" w:cs="Times New Roman"/>
+    <w:uiPriority w:val="9"/>
+    <w:rsid w:val="00F01647"/>
+    <w:rPr>
+      <w:rFonts w:asciiTheme="majorHAnsi" w:eastAsiaTheme="majorEastAsia" w:hAnsiTheme="majorHAnsi" w:cstheme="majorBidi"/>
       <w:b/>
-      <w:kern w:val="28"/>
-      <w:sz w:val="28"/>
-      <w:szCs w:val="28"/>
-      <w:lang w:val="de-DE" w:eastAsia="de-DE"/>
+      <w:bCs/>
+      <w:color w:val="4F81BD" w:themeColor="accent1"/>
+      <w:sz w:val="26"/>
+      <w:szCs w:val="26"/>
     </w:rPr>
   </w:style>
   <w:style w:type="character" w:customStyle="1" w:styleId="berschrift3Zchn">
     <w:name w:val="Überschrift 3 Zchn"/>
     <w:basedOn w:val="Absatz-Standardschriftart"/>
     <w:link w:val="berschrift3"/>
-    <w:rsid w:val="00E72B52"/>
-    <w:rPr>
-      <w:rFonts w:ascii="Arial" w:hAnsi="Arial" w:cs="Times New Roman"/>
+    <w:uiPriority w:val="9"/>
+    <w:rsid w:val="00F01647"/>
+    <w:rPr>
+      <w:rFonts w:asciiTheme="majorHAnsi" w:eastAsiaTheme="majorEastAsia" w:hAnsiTheme="majorHAnsi" w:cstheme="majorBidi"/>
       <w:b/>
-      <w:kern w:val="28"/>
-      <w:sz w:val="24"/>
-      <w:szCs w:val="28"/>
-      <w:lang w:val="de-DE" w:eastAsia="de-DE"/>
+      <w:bCs/>
+      <w:color w:val="4F81BD" w:themeColor="accent1"/>
     </w:rPr>
   </w:style>
   <w:style w:type="character" w:customStyle="1" w:styleId="berschrift4Zchn">
     <w:name w:val="Überschrift 4 Zchn"/>
     <w:basedOn w:val="Absatz-Standardschriftart"/>
     <w:link w:val="berschrift4"/>
-    <w:rsid w:val="00E72B52"/>
-    <w:rPr>
-      <w:rFonts w:ascii="Arial" w:hAnsi="Arial" w:cs="Times New Roman"/>
+    <w:uiPriority w:val="9"/>
+    <w:rsid w:val="00F01647"/>
+    <w:rPr>
+      <w:rFonts w:asciiTheme="majorHAnsi" w:eastAsiaTheme="majorEastAsia" w:hAnsiTheme="majorHAnsi" w:cstheme="majorBidi"/>
       <w:b/>
-      <w:kern w:val="28"/>
-      <w:szCs w:val="28"/>
-      <w:lang w:val="de-DE" w:eastAsia="de-DE"/>
+      <w:bCs/>
+      <w:i/>
+      <w:iCs/>
+      <w:color w:val="4F81BD" w:themeColor="accent1"/>
     </w:rPr>
   </w:style>
   <w:style w:type="character" w:customStyle="1" w:styleId="berschrift5Zchn">
     <w:name w:val="Überschrift 5 Zchn"/>
     <w:basedOn w:val="Absatz-Standardschriftart"/>
     <w:link w:val="berschrift5"/>
-    <w:rsid w:val="00E72B52"/>
-    <w:rPr>
-      <w:rFonts w:ascii="Arial" w:hAnsi="Arial" w:cs="Times New Roman"/>
-      <w:b/>
-      <w:kern w:val="28"/>
-      <w:szCs w:val="28"/>
-      <w:lang w:val="de-DE" w:eastAsia="de-DE"/>
+    <w:uiPriority w:val="9"/>
+    <w:rsid w:val="00F01647"/>
+    <w:rPr>
+      <w:rFonts w:asciiTheme="majorHAnsi" w:eastAsiaTheme="majorEastAsia" w:hAnsiTheme="majorHAnsi" w:cstheme="majorBidi"/>
+      <w:color w:val="243F60" w:themeColor="accent1" w:themeShade="7F"/>
     </w:rPr>
   </w:style>
   <w:style w:type="character" w:customStyle="1" w:styleId="berschrift6Zchn">
     <w:name w:val="Überschrift 6 Zchn"/>
     <w:basedOn w:val="Absatz-Standardschriftart"/>
     <w:link w:val="berschrift6"/>
-    <w:rsid w:val="00E72B52"/>
-    <w:rPr>
-      <w:rFonts w:ascii="Arial" w:hAnsi="Arial" w:cs="Times New Roman"/>
-      <w:b/>
-      <w:kern w:val="28"/>
-      <w:szCs w:val="28"/>
-      <w:lang w:val="de-DE" w:eastAsia="de-DE"/>
+    <w:uiPriority w:val="9"/>
+    <w:rsid w:val="00F01647"/>
+    <w:rPr>
+      <w:rFonts w:asciiTheme="majorHAnsi" w:eastAsiaTheme="majorEastAsia" w:hAnsiTheme="majorHAnsi" w:cstheme="majorBidi"/>
+      <w:i/>
+      <w:iCs/>
+      <w:color w:val="243F60" w:themeColor="accent1" w:themeShade="7F"/>
     </w:rPr>
   </w:style>
   <w:style w:type="character" w:customStyle="1" w:styleId="berschrift7Zchn">
     <w:name w:val="Überschrift 7 Zchn"/>
     <w:basedOn w:val="Absatz-Standardschriftart"/>
     <w:link w:val="berschrift7"/>
-    <w:rsid w:val="00E72B52"/>
-    <w:rPr>
-      <w:rFonts w:ascii="Arial" w:hAnsi="Arial" w:cs="Times New Roman"/>
-      <w:b/>
-      <w:kern w:val="28"/>
-      <w:szCs w:val="28"/>
-      <w:lang w:val="de-DE" w:eastAsia="de-DE"/>
+    <w:uiPriority w:val="9"/>
+    <w:rsid w:val="00F01647"/>
+    <w:rPr>
+      <w:rFonts w:asciiTheme="majorHAnsi" w:eastAsiaTheme="majorEastAsia" w:hAnsiTheme="majorHAnsi" w:cstheme="majorBidi"/>
+      <w:i/>
+      <w:iCs/>
+      <w:color w:val="404040" w:themeColor="text1" w:themeTint="BF"/>
     </w:rPr>
   </w:style>
   <w:style w:type="character" w:customStyle="1" w:styleId="berschrift8Zchn">
     <w:name w:val="Überschrift 8 Zchn"/>
     <w:basedOn w:val="Absatz-Standardschriftart"/>
     <w:link w:val="berschrift8"/>
-    <w:rsid w:val="00E72B52"/>
-    <w:rPr>
-      <w:rFonts w:ascii="Arial" w:hAnsi="Arial" w:cs="Times New Roman"/>
-      <w:b/>
-      <w:kern w:val="28"/>
-      <w:szCs w:val="28"/>
-      <w:lang w:val="de-DE" w:eastAsia="de-DE"/>
+    <w:uiPriority w:val="9"/>
+    <w:rsid w:val="00F01647"/>
+    <w:rPr>
+      <w:rFonts w:asciiTheme="majorHAnsi" w:eastAsiaTheme="majorEastAsia" w:hAnsiTheme="majorHAnsi" w:cstheme="majorBidi"/>
+      <w:color w:val="4F81BD" w:themeColor="accent1"/>
+      <w:sz w:val="20"/>
+      <w:szCs w:val="20"/>
     </w:rPr>
   </w:style>
   <w:style w:type="character" w:customStyle="1" w:styleId="berschrift9Zchn">
     <w:name w:val="Überschrift 9 Zchn"/>
     <w:basedOn w:val="Absatz-Standardschriftart"/>
     <w:link w:val="berschrift9"/>
-    <w:rsid w:val="00E72B52"/>
-    <w:rPr>
-      <w:rFonts w:ascii="Arial" w:hAnsi="Arial" w:cs="Times New Roman"/>
-      <w:b/>
-      <w:kern w:val="28"/>
-      <w:szCs w:val="28"/>
-      <w:lang w:val="de-DE" w:eastAsia="de-DE"/>
+    <w:uiPriority w:val="9"/>
+    <w:rsid w:val="00F01647"/>
+    <w:rPr>
+      <w:rFonts w:asciiTheme="majorHAnsi" w:eastAsiaTheme="majorEastAsia" w:hAnsiTheme="majorHAnsi" w:cstheme="majorBidi"/>
+      <w:i/>
+      <w:iCs/>
+      <w:color w:val="404040" w:themeColor="text1" w:themeTint="BF"/>
+      <w:sz w:val="20"/>
+      <w:szCs w:val="20"/>
     </w:rPr>
   </w:style>
   <w:style w:type="numbering" w:styleId="ArtikelAbschnitt">
@@ -3961,9 +4286,6 @@
         <w:numId w:val="4"/>
       </w:numPr>
     </w:pPr>
-    <w:rPr>
-      <w:szCs w:val="22"/>
-    </w:rPr>
   </w:style>
   <w:style w:type="paragraph" w:styleId="Aufzhlungszeichen2">
     <w:name w:val="List Bullet 2"/>
@@ -3975,9 +4297,6 @@
         <w:numId w:val="5"/>
       </w:numPr>
     </w:pPr>
-    <w:rPr>
-      <w:szCs w:val="22"/>
-    </w:rPr>
   </w:style>
   <w:style w:type="paragraph" w:styleId="Aufzhlungszeichen3">
     <w:name w:val="List Bullet 3"/>
@@ -4000,9 +4319,6 @@
         <w:numId w:val="7"/>
       </w:numPr>
     </w:pPr>
-    <w:rPr>
-      <w:szCs w:val="22"/>
-    </w:rPr>
   </w:style>
   <w:style w:type="paragraph" w:styleId="Aufzhlungszeichen5">
     <w:name w:val="List Bullet 5"/>
@@ -4019,14 +4335,19 @@
     <w:name w:val="caption"/>
     <w:basedOn w:val="Standard"/>
     <w:next w:val="Standard"/>
+    <w:uiPriority w:val="35"/>
+    <w:unhideWhenUsed/>
     <w:qFormat/>
-    <w:rsid w:val="00910F85"/>
-    <w:pPr>
-      <w:keepNext/>
-      <w:keepLines/>
-    </w:pPr>
-    <w:rPr>
-      <w:sz w:val="16"/>
+    <w:rsid w:val="00F01647"/>
+    <w:pPr>
+      <w:spacing w:line="240" w:lineRule="auto"/>
+    </w:pPr>
+    <w:rPr>
+      <w:b/>
+      <w:bCs/>
+      <w:color w:val="4F81BD" w:themeColor="accent1"/>
+      <w:sz w:val="18"/>
+      <w:szCs w:val="18"/>
     </w:rPr>
   </w:style>
   <w:style w:type="character" w:styleId="BesuchterHyperlink">
@@ -4047,9 +4368,6 @@
     <w:pPr>
       <w:ind w:left="1440" w:right="1440"/>
     </w:pPr>
-    <w:rPr>
-      <w:szCs w:val="22"/>
-    </w:rPr>
   </w:style>
   <w:style w:type="paragraph" w:styleId="Datum">
     <w:name w:val="Date"/>
@@ -4082,7 +4400,6 @@
     </w:pPr>
     <w:rPr>
       <w:rFonts w:ascii="Tahoma" w:hAnsi="Tahoma" w:cs="Tahoma"/>
-      <w:szCs w:val="22"/>
     </w:rPr>
   </w:style>
   <w:style w:type="character" w:customStyle="1" w:styleId="DokumentstrukturZchn">
@@ -4183,11 +4500,12 @@
   <w:style w:type="character" w:styleId="Fett">
     <w:name w:val="Strong"/>
     <w:basedOn w:val="Absatz-Standardschriftart"/>
+    <w:uiPriority w:val="22"/>
     <w:qFormat/>
-    <w:rsid w:val="00910F85"/>
-    <w:rPr>
-      <w:rFonts w:ascii="Arial" w:hAnsi="Arial"/>
-      <w:sz w:val="22"/>
+    <w:rsid w:val="00F01647"/>
+    <w:rPr>
+      <w:b/>
+      <w:bCs/>
     </w:rPr>
   </w:style>
   <w:style w:type="paragraph" w:styleId="Fu-Endnotenberschrift">
@@ -4196,9 +4514,6 @@
     <w:next w:val="Standard"/>
     <w:link w:val="Fu-EndnotenberschriftZchn"/>
     <w:rsid w:val="00910F85"/>
-    <w:rPr>
-      <w:szCs w:val="22"/>
-    </w:rPr>
   </w:style>
   <w:style w:type="character" w:customStyle="1" w:styleId="Fu-EndnotenberschriftZchn">
     <w:name w:val="Fuß/-Endnotenüberschrift Zchn"/>
@@ -4281,8 +4596,9 @@
   <w:style w:type="character" w:styleId="Hervorhebung">
     <w:name w:val="Emphasis"/>
     <w:basedOn w:val="Absatz-Standardschriftart"/>
+    <w:uiPriority w:val="20"/>
     <w:qFormat/>
-    <w:rsid w:val="00910F85"/>
+    <w:rsid w:val="00F01647"/>
     <w:rPr>
       <w:i/>
       <w:iCs/>
@@ -8167,9 +8483,6 @@
     <w:pPr>
       <w:ind w:left="284"/>
     </w:pPr>
-    <w:rPr>
-      <w:szCs w:val="22"/>
-    </w:rPr>
   </w:style>
   <w:style w:type="paragraph" w:styleId="Textkrper-Einzug2">
     <w:name w:val="Body Text Indent 2"/>
@@ -8287,33 +8600,38 @@
     <w:basedOn w:val="Standard"/>
     <w:next w:val="Standard"/>
     <w:link w:val="TitelZchn"/>
+    <w:uiPriority w:val="10"/>
     <w:qFormat/>
-    <w:rsid w:val="00910F85"/>
-    <w:pPr>
-      <w:keepNext/>
-      <w:keepLines/>
-      <w:spacing w:after="480"/>
-      <w:jc w:val="center"/>
-    </w:pPr>
-    <w:rPr>
-      <w:b/>
+    <w:rsid w:val="00F01647"/>
+    <w:pPr>
+      <w:pBdr>
+        <w:bottom w:val="single" w:sz="8" w:space="4" w:color="4F81BD" w:themeColor="accent1"/>
+      </w:pBdr>
+      <w:spacing w:after="300" w:line="240" w:lineRule="auto"/>
+      <w:contextualSpacing/>
+    </w:pPr>
+    <w:rPr>
+      <w:rFonts w:asciiTheme="majorHAnsi" w:eastAsiaTheme="majorEastAsia" w:hAnsiTheme="majorHAnsi" w:cstheme="majorBidi"/>
+      <w:color w:val="17365D" w:themeColor="text2" w:themeShade="BF"/>
+      <w:spacing w:val="5"/>
       <w:kern w:val="28"/>
-      <w:sz w:val="36"/>
-      <w:szCs w:val="36"/>
+      <w:sz w:val="52"/>
+      <w:szCs w:val="52"/>
     </w:rPr>
   </w:style>
   <w:style w:type="character" w:customStyle="1" w:styleId="TitelZchn">
     <w:name w:val="Titel Zchn"/>
     <w:basedOn w:val="Absatz-Standardschriftart"/>
     <w:link w:val="Titel"/>
-    <w:rsid w:val="00E72B52"/>
-    <w:rPr>
-      <w:rFonts w:ascii="Arial" w:hAnsi="Arial" w:cs="Times New Roman"/>
-      <w:b/>
+    <w:uiPriority w:val="10"/>
+    <w:rsid w:val="00F01647"/>
+    <w:rPr>
+      <w:rFonts w:asciiTheme="majorHAnsi" w:eastAsiaTheme="majorEastAsia" w:hAnsiTheme="majorHAnsi" w:cstheme="majorBidi"/>
+      <w:color w:val="17365D" w:themeColor="text2" w:themeShade="BF"/>
+      <w:spacing w:val="5"/>
       <w:kern w:val="28"/>
-      <w:sz w:val="36"/>
-      <w:szCs w:val="36"/>
-      <w:lang w:val="de-DE" w:eastAsia="de-DE"/>
+      <w:sz w:val="52"/>
+      <w:szCs w:val="52"/>
     </w:rPr>
   </w:style>
   <w:style w:type="paragraph" w:styleId="Umschlagabsenderadresse">
@@ -8362,27 +8680,41 @@
   </w:style>
   <w:style w:type="paragraph" w:styleId="Untertitel">
     <w:name w:val="Subtitle"/>
-    <w:basedOn w:val="Titel"/>
+    <w:basedOn w:val="Standard"/>
     <w:next w:val="Standard"/>
     <w:link w:val="UntertitelZchn"/>
+    <w:uiPriority w:val="11"/>
     <w:qFormat/>
-    <w:rsid w:val="00910F85"/>
-    <w:rPr>
-      <w:sz w:val="32"/>
+    <w:rsid w:val="00F01647"/>
+    <w:pPr>
+      <w:numPr>
+        <w:ilvl w:val="1"/>
+      </w:numPr>
+    </w:pPr>
+    <w:rPr>
+      <w:rFonts w:asciiTheme="majorHAnsi" w:eastAsiaTheme="majorEastAsia" w:hAnsiTheme="majorHAnsi" w:cstheme="majorBidi"/>
+      <w:i/>
+      <w:iCs/>
+      <w:color w:val="4F81BD" w:themeColor="accent1"/>
+      <w:spacing w:val="15"/>
+      <w:sz w:val="24"/>
+      <w:szCs w:val="24"/>
     </w:rPr>
   </w:style>
   <w:style w:type="character" w:customStyle="1" w:styleId="UntertitelZchn">
     <w:name w:val="Untertitel Zchn"/>
     <w:basedOn w:val="Absatz-Standardschriftart"/>
     <w:link w:val="Untertitel"/>
-    <w:rsid w:val="00E72B52"/>
-    <w:rPr>
-      <w:rFonts w:ascii="Arial" w:hAnsi="Arial" w:cs="Times New Roman"/>
-      <w:b/>
-      <w:kern w:val="28"/>
-      <w:sz w:val="32"/>
-      <w:szCs w:val="36"/>
-      <w:lang w:val="de-DE" w:eastAsia="de-DE"/>
+    <w:uiPriority w:val="11"/>
+    <w:rsid w:val="00F01647"/>
+    <w:rPr>
+      <w:rFonts w:asciiTheme="majorHAnsi" w:eastAsiaTheme="majorEastAsia" w:hAnsiTheme="majorHAnsi" w:cstheme="majorBidi"/>
+      <w:i/>
+      <w:iCs/>
+      <w:color w:val="4F81BD" w:themeColor="accent1"/>
+      <w:spacing w:val="15"/>
+      <w:sz w:val="24"/>
+      <w:szCs w:val="24"/>
     </w:rPr>
   </w:style>
   <w:style w:type="paragraph" w:styleId="Verzeichnis1">
@@ -8391,7 +8723,6 @@
     <w:next w:val="Standard"/>
     <w:autoRedefine/>
     <w:uiPriority w:val="39"/>
-    <w:qFormat/>
     <w:rsid w:val="00910F85"/>
     <w:pPr>
       <w:spacing w:before="360" w:after="0"/>
@@ -8411,13 +8742,12 @@
     <w:next w:val="Standard"/>
     <w:autoRedefine/>
     <w:uiPriority w:val="39"/>
-    <w:qFormat/>
     <w:rsid w:val="00910F85"/>
     <w:pPr>
       <w:spacing w:before="240" w:after="0"/>
     </w:pPr>
     <w:rPr>
-      <w:rFonts w:asciiTheme="minorHAnsi" w:hAnsiTheme="minorHAnsi" w:cstheme="minorHAnsi"/>
+      <w:rFonts w:cstheme="minorHAnsi"/>
       <w:b/>
       <w:bCs/>
     </w:rPr>
@@ -8428,14 +8758,13 @@
     <w:next w:val="Standard"/>
     <w:autoRedefine/>
     <w:uiPriority w:val="39"/>
-    <w:qFormat/>
     <w:rsid w:val="00910F85"/>
     <w:pPr>
       <w:spacing w:after="0"/>
       <w:ind w:left="200"/>
     </w:pPr>
     <w:rPr>
-      <w:rFonts w:asciiTheme="minorHAnsi" w:hAnsiTheme="minorHAnsi" w:cstheme="minorHAnsi"/>
+      <w:rFonts w:cstheme="minorHAnsi"/>
     </w:rPr>
   </w:style>
   <w:style w:type="paragraph" w:styleId="Verzeichnis4">
@@ -8579,31 +8908,159 @@
     <w:uiPriority w:val="39"/>
     <w:unhideWhenUsed/>
     <w:qFormat/>
-    <w:rsid w:val="00C96D06"/>
-    <w:pPr>
-      <w:spacing w:before="480" w:after="0" w:line="276" w:lineRule="auto"/>
+    <w:rsid w:val="00F01647"/>
+    <w:pPr>
       <w:outlineLvl w:val="9"/>
     </w:pPr>
-    <w:rPr>
-      <w:rFonts w:asciiTheme="majorHAnsi" w:eastAsiaTheme="majorEastAsia" w:hAnsiTheme="majorHAnsi" w:cstheme="majorBidi"/>
-      <w:bCs/>
-      <w:color w:val="365F91" w:themeColor="accent1" w:themeShade="BF"/>
-      <w:kern w:val="0"/>
-      <w:sz w:val="28"/>
-      <w:szCs w:val="28"/>
-      <w:lang w:val="de-AT" w:eastAsia="de-AT"/>
-    </w:rPr>
   </w:style>
   <w:style w:type="paragraph" w:styleId="Listenabsatz">
     <w:name w:val="List Paragraph"/>
     <w:basedOn w:val="Standard"/>
     <w:uiPriority w:val="34"/>
     <w:qFormat/>
-    <w:rsid w:val="00A27B8E"/>
+    <w:rsid w:val="00F01647"/>
     <w:pPr>
       <w:ind w:left="720"/>
       <w:contextualSpacing/>
     </w:pPr>
+  </w:style>
+  <w:style w:type="paragraph" w:styleId="KeinLeerraum">
+    <w:name w:val="No Spacing"/>
+    <w:uiPriority w:val="1"/>
+    <w:qFormat/>
+    <w:rsid w:val="00F01647"/>
+    <w:pPr>
+      <w:spacing w:after="0" w:line="240" w:lineRule="auto"/>
+    </w:pPr>
+  </w:style>
+  <w:style w:type="paragraph" w:styleId="Zitat">
+    <w:name w:val="Quote"/>
+    <w:basedOn w:val="Standard"/>
+    <w:next w:val="Standard"/>
+    <w:link w:val="ZitatZchn"/>
+    <w:uiPriority w:val="29"/>
+    <w:qFormat/>
+    <w:rsid w:val="00F01647"/>
+    <w:rPr>
+      <w:i/>
+      <w:iCs/>
+      <w:color w:val="000000" w:themeColor="text1"/>
+    </w:rPr>
+  </w:style>
+  <w:style w:type="character" w:customStyle="1" w:styleId="ZitatZchn">
+    <w:name w:val="Zitat Zchn"/>
+    <w:basedOn w:val="Absatz-Standardschriftart"/>
+    <w:link w:val="Zitat"/>
+    <w:uiPriority w:val="29"/>
+    <w:rsid w:val="00F01647"/>
+    <w:rPr>
+      <w:i/>
+      <w:iCs/>
+      <w:color w:val="000000" w:themeColor="text1"/>
+    </w:rPr>
+  </w:style>
+  <w:style w:type="paragraph" w:styleId="IntensivesZitat">
+    <w:name w:val="Intense Quote"/>
+    <w:basedOn w:val="Standard"/>
+    <w:next w:val="Standard"/>
+    <w:link w:val="IntensivesZitatZchn"/>
+    <w:uiPriority w:val="30"/>
+    <w:qFormat/>
+    <w:rsid w:val="00F01647"/>
+    <w:pPr>
+      <w:pBdr>
+        <w:bottom w:val="single" w:sz="4" w:space="4" w:color="4F81BD" w:themeColor="accent1"/>
+      </w:pBdr>
+      <w:spacing w:before="200" w:after="280"/>
+      <w:ind w:left="936" w:right="936"/>
+    </w:pPr>
+    <w:rPr>
+      <w:b/>
+      <w:bCs/>
+      <w:i/>
+      <w:iCs/>
+      <w:color w:val="4F81BD" w:themeColor="accent1"/>
+    </w:rPr>
+  </w:style>
+  <w:style w:type="character" w:customStyle="1" w:styleId="IntensivesZitatZchn">
+    <w:name w:val="Intensives Zitat Zchn"/>
+    <w:basedOn w:val="Absatz-Standardschriftart"/>
+    <w:link w:val="IntensivesZitat"/>
+    <w:uiPriority w:val="30"/>
+    <w:rsid w:val="00F01647"/>
+    <w:rPr>
+      <w:b/>
+      <w:bCs/>
+      <w:i/>
+      <w:iCs/>
+      <w:color w:val="4F81BD" w:themeColor="accent1"/>
+    </w:rPr>
+  </w:style>
+  <w:style w:type="character" w:styleId="SchwacheHervorhebung">
+    <w:name w:val="Subtle Emphasis"/>
+    <w:basedOn w:val="Absatz-Standardschriftart"/>
+    <w:uiPriority w:val="19"/>
+    <w:qFormat/>
+    <w:rsid w:val="00F01647"/>
+    <w:rPr>
+      <w:i/>
+      <w:iCs/>
+      <w:color w:val="808080" w:themeColor="text1" w:themeTint="7F"/>
+    </w:rPr>
+  </w:style>
+  <w:style w:type="character" w:styleId="IntensiveHervorhebung">
+    <w:name w:val="Intense Emphasis"/>
+    <w:basedOn w:val="Absatz-Standardschriftart"/>
+    <w:uiPriority w:val="21"/>
+    <w:qFormat/>
+    <w:rsid w:val="00F01647"/>
+    <w:rPr>
+      <w:b/>
+      <w:bCs/>
+      <w:i/>
+      <w:iCs/>
+      <w:color w:val="4F81BD" w:themeColor="accent1"/>
+    </w:rPr>
+  </w:style>
+  <w:style w:type="character" w:styleId="SchwacherVerweis">
+    <w:name w:val="Subtle Reference"/>
+    <w:basedOn w:val="Absatz-Standardschriftart"/>
+    <w:uiPriority w:val="31"/>
+    <w:qFormat/>
+    <w:rsid w:val="00F01647"/>
+    <w:rPr>
+      <w:smallCaps/>
+      <w:color w:val="C0504D" w:themeColor="accent2"/>
+      <w:u w:val="single"/>
+    </w:rPr>
+  </w:style>
+  <w:style w:type="character" w:styleId="IntensiverVerweis">
+    <w:name w:val="Intense Reference"/>
+    <w:basedOn w:val="Absatz-Standardschriftart"/>
+    <w:uiPriority w:val="32"/>
+    <w:qFormat/>
+    <w:rsid w:val="00F01647"/>
+    <w:rPr>
+      <w:b/>
+      <w:bCs/>
+      <w:smallCaps/>
+      <w:color w:val="C0504D" w:themeColor="accent2"/>
+      <w:spacing w:val="5"/>
+      <w:u w:val="single"/>
+    </w:rPr>
+  </w:style>
+  <w:style w:type="character" w:styleId="Buchtitel">
+    <w:name w:val="Book Title"/>
+    <w:basedOn w:val="Absatz-Standardschriftart"/>
+    <w:uiPriority w:val="33"/>
+    <w:qFormat/>
+    <w:rsid w:val="00F01647"/>
+    <w:rPr>
+      <w:b/>
+      <w:bCs/>
+      <w:smallCaps/>
+      <w:spacing w:val="5"/>
+    </w:rPr>
   </w:style>
 </w:styles>
 </file>
@@ -8613,7 +9070,7 @@
   <w:docDefaults>
     <w:rPrDefault>
       <w:rPr>
-        <w:rFonts w:asciiTheme="minorHAnsi" w:eastAsia="Times New Roman" w:hAnsiTheme="minorHAnsi" w:cstheme="minorBidi"/>
+        <w:rFonts w:asciiTheme="minorHAnsi" w:eastAsiaTheme="minorEastAsia" w:hAnsiTheme="minorHAnsi" w:cstheme="minorBidi"/>
         <w:sz w:val="22"/>
         <w:szCs w:val="22"/>
         <w:lang w:val="de-AT" w:eastAsia="en-US" w:bidi="ar-SA"/>
@@ -8627,28 +9084,28 @@
   </w:docDefaults>
   <w:latentStyles w:defLockedState="0" w:defUIPriority="0" w:defSemiHidden="1" w:defUnhideWhenUsed="1" w:defQFormat="0" w:count="267">
     <w:lsdException w:name="Normal" w:semiHidden="0" w:unhideWhenUsed="0" w:qFormat="1"/>
-    <w:lsdException w:name="heading 1" w:semiHidden="0" w:unhideWhenUsed="0" w:qFormat="1"/>
-    <w:lsdException w:name="heading 2" w:qFormat="1"/>
-    <w:lsdException w:name="heading 3" w:qFormat="1"/>
-    <w:lsdException w:name="heading 4" w:qFormat="1"/>
-    <w:lsdException w:name="heading 5" w:qFormat="1"/>
-    <w:lsdException w:name="heading 6" w:qFormat="1"/>
-    <w:lsdException w:name="heading 7" w:qFormat="1"/>
-    <w:lsdException w:name="heading 8" w:qFormat="1"/>
-    <w:lsdException w:name="heading 9" w:qFormat="1"/>
-    <w:lsdException w:name="toc 1" w:uiPriority="39" w:qFormat="1"/>
-    <w:lsdException w:name="toc 2" w:uiPriority="39" w:qFormat="1"/>
-    <w:lsdException w:name="toc 3" w:uiPriority="39" w:qFormat="1"/>
+    <w:lsdException w:name="heading 1" w:semiHidden="0" w:uiPriority="9" w:unhideWhenUsed="0" w:qFormat="1"/>
+    <w:lsdException w:name="heading 2" w:uiPriority="9" w:qFormat="1"/>
+    <w:lsdException w:name="heading 3" w:uiPriority="9" w:qFormat="1"/>
+    <w:lsdException w:name="heading 4" w:uiPriority="9" w:qFormat="1"/>
+    <w:lsdException w:name="heading 5" w:uiPriority="9" w:qFormat="1"/>
+    <w:lsdException w:name="heading 6" w:uiPriority="9" w:qFormat="1"/>
+    <w:lsdException w:name="heading 7" w:uiPriority="9" w:qFormat="1"/>
+    <w:lsdException w:name="heading 8" w:uiPriority="9" w:qFormat="1"/>
+    <w:lsdException w:name="heading 9" w:uiPriority="9" w:qFormat="1"/>
+    <w:lsdException w:name="toc 1" w:uiPriority="39"/>
+    <w:lsdException w:name="toc 2" w:uiPriority="39"/>
+    <w:lsdException w:name="toc 3" w:uiPriority="39"/>
     <w:lsdException w:name="annotation text" w:uiPriority="99"/>
     <w:lsdException w:name="footer" w:uiPriority="99"/>
-    <w:lsdException w:name="caption" w:qFormat="1"/>
+    <w:lsdException w:name="caption" w:uiPriority="35" w:qFormat="1"/>
     <w:lsdException w:name="table of authorities" w:uiPriority="99"/>
     <w:lsdException w:name="toa heading" w:uiPriority="99"/>
-    <w:lsdException w:name="Title" w:semiHidden="0" w:unhideWhenUsed="0" w:qFormat="1"/>
-    <w:lsdException w:name="Subtitle" w:semiHidden="0" w:unhideWhenUsed="0" w:qFormat="1"/>
+    <w:lsdException w:name="Title" w:semiHidden="0" w:uiPriority="10" w:unhideWhenUsed="0" w:qFormat="1"/>
+    <w:lsdException w:name="Subtitle" w:semiHidden="0" w:uiPriority="11" w:unhideWhenUsed="0" w:qFormat="1"/>
     <w:lsdException w:name="Hyperlink" w:uiPriority="99"/>
-    <w:lsdException w:name="Strong" w:semiHidden="0" w:unhideWhenUsed="0" w:qFormat="1"/>
-    <w:lsdException w:name="Emphasis" w:semiHidden="0" w:unhideWhenUsed="0" w:qFormat="1"/>
+    <w:lsdException w:name="Strong" w:semiHidden="0" w:uiPriority="22" w:unhideWhenUsed="0" w:qFormat="1"/>
+    <w:lsdException w:name="Emphasis" w:semiHidden="0" w:uiPriority="20" w:unhideWhenUsed="0" w:qFormat="1"/>
     <w:lsdException w:name="Plain Text" w:uiPriority="99"/>
     <w:lsdException w:name="HTML Top of Form" w:uiPriority="99"/>
     <w:lsdException w:name="HTML Bottom of Form" w:uiPriority="99"/>
@@ -8771,135 +9228,210 @@
   <w:style w:type="paragraph" w:default="1" w:styleId="Standard">
     <w:name w:val="Normal"/>
     <w:qFormat/>
-    <w:rsid w:val="00910F85"/>
-    <w:pPr>
-      <w:spacing w:after="120" w:line="288" w:lineRule="auto"/>
-    </w:pPr>
-    <w:rPr>
-      <w:rFonts w:ascii="Verdana" w:hAnsi="Verdana" w:cs="Times New Roman"/>
+    <w:rsid w:val="00F01647"/>
+  </w:style>
+  <w:style w:type="paragraph" w:styleId="berschrift1">
+    <w:name w:val="heading 1"/>
+    <w:basedOn w:val="Standard"/>
+    <w:next w:val="Standard"/>
+    <w:link w:val="berschrift1Zchn"/>
+    <w:uiPriority w:val="9"/>
+    <w:qFormat/>
+    <w:rsid w:val="00F01647"/>
+    <w:pPr>
+      <w:keepNext/>
+      <w:keepLines/>
+      <w:spacing w:before="480" w:after="0"/>
+      <w:outlineLvl w:val="0"/>
+    </w:pPr>
+    <w:rPr>
+      <w:rFonts w:asciiTheme="majorHAnsi" w:eastAsiaTheme="majorEastAsia" w:hAnsiTheme="majorHAnsi" w:cstheme="majorBidi"/>
+      <w:b/>
+      <w:bCs/>
+      <w:color w:val="365F91" w:themeColor="accent1" w:themeShade="BF"/>
+      <w:sz w:val="28"/>
+      <w:szCs w:val="28"/>
+    </w:rPr>
+  </w:style>
+  <w:style w:type="paragraph" w:styleId="berschrift2">
+    <w:name w:val="heading 2"/>
+    <w:basedOn w:val="Standard"/>
+    <w:next w:val="Standard"/>
+    <w:link w:val="berschrift2Zchn"/>
+    <w:uiPriority w:val="9"/>
+    <w:unhideWhenUsed/>
+    <w:qFormat/>
+    <w:rsid w:val="00F01647"/>
+    <w:pPr>
+      <w:keepNext/>
+      <w:keepLines/>
+      <w:spacing w:before="200" w:after="0"/>
+      <w:outlineLvl w:val="1"/>
+    </w:pPr>
+    <w:rPr>
+      <w:rFonts w:asciiTheme="majorHAnsi" w:eastAsiaTheme="majorEastAsia" w:hAnsiTheme="majorHAnsi" w:cstheme="majorBidi"/>
+      <w:b/>
+      <w:bCs/>
+      <w:color w:val="4F81BD" w:themeColor="accent1"/>
+      <w:sz w:val="26"/>
+      <w:szCs w:val="26"/>
+    </w:rPr>
+  </w:style>
+  <w:style w:type="paragraph" w:styleId="berschrift3">
+    <w:name w:val="heading 3"/>
+    <w:basedOn w:val="Standard"/>
+    <w:next w:val="Standard"/>
+    <w:link w:val="berschrift3Zchn"/>
+    <w:uiPriority w:val="9"/>
+    <w:unhideWhenUsed/>
+    <w:qFormat/>
+    <w:rsid w:val="00F01647"/>
+    <w:pPr>
+      <w:keepNext/>
+      <w:keepLines/>
+      <w:spacing w:before="200" w:after="0"/>
+      <w:outlineLvl w:val="2"/>
+    </w:pPr>
+    <w:rPr>
+      <w:rFonts w:asciiTheme="majorHAnsi" w:eastAsiaTheme="majorEastAsia" w:hAnsiTheme="majorHAnsi" w:cstheme="majorBidi"/>
+      <w:b/>
+      <w:bCs/>
+      <w:color w:val="4F81BD" w:themeColor="accent1"/>
+    </w:rPr>
+  </w:style>
+  <w:style w:type="paragraph" w:styleId="berschrift4">
+    <w:name w:val="heading 4"/>
+    <w:basedOn w:val="Standard"/>
+    <w:next w:val="Standard"/>
+    <w:link w:val="berschrift4Zchn"/>
+    <w:uiPriority w:val="9"/>
+    <w:unhideWhenUsed/>
+    <w:qFormat/>
+    <w:rsid w:val="00F01647"/>
+    <w:pPr>
+      <w:keepNext/>
+      <w:keepLines/>
+      <w:spacing w:before="200" w:after="0"/>
+      <w:outlineLvl w:val="3"/>
+    </w:pPr>
+    <w:rPr>
+      <w:rFonts w:asciiTheme="majorHAnsi" w:eastAsiaTheme="majorEastAsia" w:hAnsiTheme="majorHAnsi" w:cstheme="majorBidi"/>
+      <w:b/>
+      <w:bCs/>
+      <w:i/>
+      <w:iCs/>
+      <w:color w:val="4F81BD" w:themeColor="accent1"/>
+    </w:rPr>
+  </w:style>
+  <w:style w:type="paragraph" w:styleId="berschrift5">
+    <w:name w:val="heading 5"/>
+    <w:basedOn w:val="Standard"/>
+    <w:next w:val="Standard"/>
+    <w:link w:val="berschrift5Zchn"/>
+    <w:uiPriority w:val="9"/>
+    <w:unhideWhenUsed/>
+    <w:qFormat/>
+    <w:rsid w:val="00F01647"/>
+    <w:pPr>
+      <w:keepNext/>
+      <w:keepLines/>
+      <w:spacing w:before="200" w:after="0"/>
+      <w:outlineLvl w:val="4"/>
+    </w:pPr>
+    <w:rPr>
+      <w:rFonts w:asciiTheme="majorHAnsi" w:eastAsiaTheme="majorEastAsia" w:hAnsiTheme="majorHAnsi" w:cstheme="majorBidi"/>
+      <w:color w:val="243F60" w:themeColor="accent1" w:themeShade="7F"/>
+    </w:rPr>
+  </w:style>
+  <w:style w:type="paragraph" w:styleId="berschrift6">
+    <w:name w:val="heading 6"/>
+    <w:basedOn w:val="Standard"/>
+    <w:next w:val="Standard"/>
+    <w:link w:val="berschrift6Zchn"/>
+    <w:uiPriority w:val="9"/>
+    <w:unhideWhenUsed/>
+    <w:qFormat/>
+    <w:rsid w:val="00F01647"/>
+    <w:pPr>
+      <w:keepNext/>
+      <w:keepLines/>
+      <w:spacing w:before="200" w:after="0"/>
+      <w:outlineLvl w:val="5"/>
+    </w:pPr>
+    <w:rPr>
+      <w:rFonts w:asciiTheme="majorHAnsi" w:eastAsiaTheme="majorEastAsia" w:hAnsiTheme="majorHAnsi" w:cstheme="majorBidi"/>
+      <w:i/>
+      <w:iCs/>
+      <w:color w:val="243F60" w:themeColor="accent1" w:themeShade="7F"/>
+    </w:rPr>
+  </w:style>
+  <w:style w:type="paragraph" w:styleId="berschrift7">
+    <w:name w:val="heading 7"/>
+    <w:basedOn w:val="Standard"/>
+    <w:next w:val="Standard"/>
+    <w:link w:val="berschrift7Zchn"/>
+    <w:uiPriority w:val="9"/>
+    <w:unhideWhenUsed/>
+    <w:qFormat/>
+    <w:rsid w:val="00F01647"/>
+    <w:pPr>
+      <w:keepNext/>
+      <w:keepLines/>
+      <w:spacing w:before="200" w:after="0"/>
+      <w:outlineLvl w:val="6"/>
+    </w:pPr>
+    <w:rPr>
+      <w:rFonts w:asciiTheme="majorHAnsi" w:eastAsiaTheme="majorEastAsia" w:hAnsiTheme="majorHAnsi" w:cstheme="majorBidi"/>
+      <w:i/>
+      <w:iCs/>
+      <w:color w:val="404040" w:themeColor="text1" w:themeTint="BF"/>
+    </w:rPr>
+  </w:style>
+  <w:style w:type="paragraph" w:styleId="berschrift8">
+    <w:name w:val="heading 8"/>
+    <w:basedOn w:val="Standard"/>
+    <w:next w:val="Standard"/>
+    <w:link w:val="berschrift8Zchn"/>
+    <w:uiPriority w:val="9"/>
+    <w:unhideWhenUsed/>
+    <w:qFormat/>
+    <w:rsid w:val="00F01647"/>
+    <w:pPr>
+      <w:keepNext/>
+      <w:keepLines/>
+      <w:spacing w:before="200" w:after="0"/>
+      <w:outlineLvl w:val="7"/>
+    </w:pPr>
+    <w:rPr>
+      <w:rFonts w:asciiTheme="majorHAnsi" w:eastAsiaTheme="majorEastAsia" w:hAnsiTheme="majorHAnsi" w:cstheme="majorBidi"/>
+      <w:color w:val="4F81BD" w:themeColor="accent1"/>
       <w:sz w:val="20"/>
       <w:szCs w:val="20"/>
-      <w:lang w:val="de-DE" w:eastAsia="de-DE"/>
-    </w:rPr>
-  </w:style>
-  <w:style w:type="paragraph" w:styleId="berschrift1">
-    <w:name w:val="heading 1"/>
+    </w:rPr>
+  </w:style>
+  <w:style w:type="paragraph" w:styleId="berschrift9">
+    <w:name w:val="heading 9"/>
     <w:basedOn w:val="Standard"/>
     <w:next w:val="Standard"/>
-    <w:link w:val="berschrift1Zchn"/>
+    <w:link w:val="berschrift9Zchn"/>
+    <w:uiPriority w:val="9"/>
+    <w:unhideWhenUsed/>
     <w:qFormat/>
-    <w:rsid w:val="00910F85"/>
+    <w:rsid w:val="00F01647"/>
     <w:pPr>
       <w:keepNext/>
       <w:keepLines/>
-      <w:spacing w:before="120" w:after="60"/>
-      <w:outlineLvl w:val="0"/>
-    </w:pPr>
-    <w:rPr>
-      <w:b/>
-      <w:kern w:val="28"/>
-      <w:sz w:val="32"/>
-      <w:szCs w:val="32"/>
-    </w:rPr>
-  </w:style>
-  <w:style w:type="paragraph" w:styleId="berschrift2">
-    <w:name w:val="heading 2"/>
-    <w:basedOn w:val="berschrift1"/>
-    <w:next w:val="Standard"/>
-    <w:link w:val="berschrift2Zchn"/>
-    <w:qFormat/>
-    <w:rsid w:val="00910F85"/>
-    <w:pPr>
-      <w:outlineLvl w:val="1"/>
-    </w:pPr>
-    <w:rPr>
-      <w:sz w:val="28"/>
-      <w:szCs w:val="28"/>
-    </w:rPr>
-  </w:style>
-  <w:style w:type="paragraph" w:styleId="berschrift3">
-    <w:name w:val="heading 3"/>
-    <w:basedOn w:val="berschrift2"/>
-    <w:next w:val="Standard"/>
-    <w:link w:val="berschrift3Zchn"/>
-    <w:qFormat/>
-    <w:rsid w:val="00910F85"/>
-    <w:pPr>
-      <w:spacing w:before="60" w:after="30"/>
-      <w:outlineLvl w:val="2"/>
-    </w:pPr>
-    <w:rPr>
-      <w:sz w:val="24"/>
-    </w:rPr>
-  </w:style>
-  <w:style w:type="paragraph" w:styleId="berschrift4">
-    <w:name w:val="heading 4"/>
-    <w:basedOn w:val="berschrift3"/>
-    <w:next w:val="Standard"/>
-    <w:link w:val="berschrift4Zchn"/>
-    <w:qFormat/>
-    <w:rsid w:val="00910F85"/>
-    <w:pPr>
-      <w:outlineLvl w:val="3"/>
-    </w:pPr>
-    <w:rPr>
-      <w:sz w:val="22"/>
-    </w:rPr>
-  </w:style>
-  <w:style w:type="paragraph" w:styleId="berschrift5">
-    <w:name w:val="heading 5"/>
-    <w:basedOn w:val="berschrift4"/>
-    <w:next w:val="Standard"/>
-    <w:link w:val="berschrift5Zchn"/>
-    <w:qFormat/>
-    <w:rsid w:val="00910F85"/>
-    <w:pPr>
-      <w:outlineLvl w:val="4"/>
-    </w:pPr>
-  </w:style>
-  <w:style w:type="paragraph" w:styleId="berschrift6">
-    <w:name w:val="heading 6"/>
-    <w:basedOn w:val="berschrift5"/>
-    <w:next w:val="Standard"/>
-    <w:link w:val="berschrift6Zchn"/>
-    <w:qFormat/>
-    <w:rsid w:val="00910F85"/>
-    <w:pPr>
-      <w:outlineLvl w:val="5"/>
-    </w:pPr>
-  </w:style>
-  <w:style w:type="paragraph" w:styleId="berschrift7">
-    <w:name w:val="heading 7"/>
-    <w:basedOn w:val="berschrift4"/>
-    <w:next w:val="Standard"/>
-    <w:link w:val="berschrift7Zchn"/>
-    <w:qFormat/>
-    <w:rsid w:val="00910F85"/>
-    <w:pPr>
-      <w:outlineLvl w:val="6"/>
-    </w:pPr>
-  </w:style>
-  <w:style w:type="paragraph" w:styleId="berschrift8">
-    <w:name w:val="heading 8"/>
-    <w:basedOn w:val="berschrift4"/>
-    <w:next w:val="Standard"/>
-    <w:link w:val="berschrift8Zchn"/>
-    <w:qFormat/>
-    <w:rsid w:val="00910F85"/>
-    <w:pPr>
-      <w:outlineLvl w:val="7"/>
-    </w:pPr>
-  </w:style>
-  <w:style w:type="paragraph" w:styleId="berschrift9">
-    <w:name w:val="heading 9"/>
-    <w:basedOn w:val="berschrift4"/>
-    <w:next w:val="Standard"/>
-    <w:link w:val="berschrift9Zchn"/>
-    <w:qFormat/>
-    <w:rsid w:val="00910F85"/>
-    <w:pPr>
+      <w:spacing w:before="200" w:after="0"/>
       <w:outlineLvl w:val="8"/>
     </w:pPr>
+    <w:rPr>
+      <w:rFonts w:asciiTheme="majorHAnsi" w:eastAsiaTheme="majorEastAsia" w:hAnsiTheme="majorHAnsi" w:cstheme="majorBidi"/>
+      <w:i/>
+      <w:iCs/>
+      <w:color w:val="404040" w:themeColor="text1" w:themeTint="BF"/>
+      <w:sz w:val="20"/>
+      <w:szCs w:val="20"/>
+    </w:rPr>
   </w:style>
   <w:style w:type="character" w:default="1" w:styleId="Absatz-Standardschriftart">
     <w:name w:val="Default Paragraph Font"/>
@@ -8986,120 +9518,123 @@
     <w:name w:val="Überschrift 1 Zchn"/>
     <w:basedOn w:val="Absatz-Standardschriftart"/>
     <w:link w:val="berschrift1"/>
-    <w:rsid w:val="00E72B52"/>
-    <w:rPr>
-      <w:rFonts w:ascii="Arial" w:hAnsi="Arial" w:cs="Times New Roman"/>
+    <w:uiPriority w:val="9"/>
+    <w:rsid w:val="00F01647"/>
+    <w:rPr>
+      <w:rFonts w:asciiTheme="majorHAnsi" w:eastAsiaTheme="majorEastAsia" w:hAnsiTheme="majorHAnsi" w:cstheme="majorBidi"/>
       <w:b/>
-      <w:kern w:val="28"/>
-      <w:sz w:val="32"/>
-      <w:szCs w:val="32"/>
-      <w:lang w:val="de-DE" w:eastAsia="de-DE"/>
+      <w:bCs/>
+      <w:color w:val="365F91" w:themeColor="accent1" w:themeShade="BF"/>
+      <w:sz w:val="28"/>
+      <w:szCs w:val="28"/>
     </w:rPr>
   </w:style>
   <w:style w:type="character" w:customStyle="1" w:styleId="berschrift2Zchn">
     <w:name w:val="Überschrift 2 Zchn"/>
     <w:basedOn w:val="Absatz-Standardschriftart"/>
     <w:link w:val="berschrift2"/>
-    <w:rsid w:val="00E72B52"/>
-    <w:rPr>
-      <w:rFonts w:ascii="Arial" w:hAnsi="Arial" w:cs="Times New Roman"/>
+    <w:uiPriority w:val="9"/>
+    <w:rsid w:val="00F01647"/>
+    <w:rPr>
+      <w:rFonts w:asciiTheme="majorHAnsi" w:eastAsiaTheme="majorEastAsia" w:hAnsiTheme="majorHAnsi" w:cstheme="majorBidi"/>
       <w:b/>
-      <w:kern w:val="28"/>
-      <w:sz w:val="28"/>
-      <w:szCs w:val="28"/>
-      <w:lang w:val="de-DE" w:eastAsia="de-DE"/>
+      <w:bCs/>
+      <w:color w:val="4F81BD" w:themeColor="accent1"/>
+      <w:sz w:val="26"/>
+      <w:szCs w:val="26"/>
     </w:rPr>
   </w:style>
   <w:style w:type="character" w:customStyle="1" w:styleId="berschrift3Zchn">
     <w:name w:val="Überschrift 3 Zchn"/>
     <w:basedOn w:val="Absatz-Standardschriftart"/>
     <w:link w:val="berschrift3"/>
-    <w:rsid w:val="00E72B52"/>
-    <w:rPr>
-      <w:rFonts w:ascii="Arial" w:hAnsi="Arial" w:cs="Times New Roman"/>
+    <w:uiPriority w:val="9"/>
+    <w:rsid w:val="00F01647"/>
+    <w:rPr>
+      <w:rFonts w:asciiTheme="majorHAnsi" w:eastAsiaTheme="majorEastAsia" w:hAnsiTheme="majorHAnsi" w:cstheme="majorBidi"/>
       <w:b/>
-      <w:kern w:val="28"/>
-      <w:sz w:val="24"/>
-      <w:szCs w:val="28"/>
-      <w:lang w:val="de-DE" w:eastAsia="de-DE"/>
+      <w:bCs/>
+      <w:color w:val="4F81BD" w:themeColor="accent1"/>
     </w:rPr>
   </w:style>
   <w:style w:type="character" w:customStyle="1" w:styleId="berschrift4Zchn">
     <w:name w:val="Überschrift 4 Zchn"/>
     <w:basedOn w:val="Absatz-Standardschriftart"/>
     <w:link w:val="berschrift4"/>
-    <w:rsid w:val="00E72B52"/>
-    <w:rPr>
-      <w:rFonts w:ascii="Arial" w:hAnsi="Arial" w:cs="Times New Roman"/>
+    <w:uiPriority w:val="9"/>
+    <w:rsid w:val="00F01647"/>
+    <w:rPr>
+      <w:rFonts w:asciiTheme="majorHAnsi" w:eastAsiaTheme="majorEastAsia" w:hAnsiTheme="majorHAnsi" w:cstheme="majorBidi"/>
       <w:b/>
-      <w:kern w:val="28"/>
-      <w:szCs w:val="28"/>
-      <w:lang w:val="de-DE" w:eastAsia="de-DE"/>
+      <w:bCs/>
+      <w:i/>
+      <w:iCs/>
+      <w:color w:val="4F81BD" w:themeColor="accent1"/>
     </w:rPr>
   </w:style>
   <w:style w:type="character" w:customStyle="1" w:styleId="berschrift5Zchn">
     <w:name w:val="Überschrift 5 Zchn"/>
     <w:basedOn w:val="Absatz-Standardschriftart"/>
     <w:link w:val="berschrift5"/>
-    <w:rsid w:val="00E72B52"/>
-    <w:rPr>
-      <w:rFonts w:ascii="Arial" w:hAnsi="Arial" w:cs="Times New Roman"/>
-      <w:b/>
-      <w:kern w:val="28"/>
-      <w:szCs w:val="28"/>
-      <w:lang w:val="de-DE" w:eastAsia="de-DE"/>
+    <w:uiPriority w:val="9"/>
+    <w:rsid w:val="00F01647"/>
+    <w:rPr>
+      <w:rFonts w:asciiTheme="majorHAnsi" w:eastAsiaTheme="majorEastAsia" w:hAnsiTheme="majorHAnsi" w:cstheme="majorBidi"/>
+      <w:color w:val="243F60" w:themeColor="accent1" w:themeShade="7F"/>
     </w:rPr>
   </w:style>
   <w:style w:type="character" w:customStyle="1" w:styleId="berschrift6Zchn">
     <w:name w:val="Überschrift 6 Zchn"/>
     <w:basedOn w:val="Absatz-Standardschriftart"/>
     <w:link w:val="berschrift6"/>
-    <w:rsid w:val="00E72B52"/>
-    <w:rPr>
-      <w:rFonts w:ascii="Arial" w:hAnsi="Arial" w:cs="Times New Roman"/>
-      <w:b/>
-      <w:kern w:val="28"/>
-      <w:szCs w:val="28"/>
-      <w:lang w:val="de-DE" w:eastAsia="de-DE"/>
+    <w:uiPriority w:val="9"/>
+    <w:rsid w:val="00F01647"/>
+    <w:rPr>
+      <w:rFonts w:asciiTheme="majorHAnsi" w:eastAsiaTheme="majorEastAsia" w:hAnsiTheme="majorHAnsi" w:cstheme="majorBidi"/>
+      <w:i/>
+      <w:iCs/>
+      <w:color w:val="243F60" w:themeColor="accent1" w:themeShade="7F"/>
     </w:rPr>
   </w:style>
   <w:style w:type="character" w:customStyle="1" w:styleId="berschrift7Zchn">
     <w:name w:val="Überschrift 7 Zchn"/>
     <w:basedOn w:val="Absatz-Standardschriftart"/>
     <w:link w:val="berschrift7"/>
-    <w:rsid w:val="00E72B52"/>
-    <w:rPr>
-      <w:rFonts w:ascii="Arial" w:hAnsi="Arial" w:cs="Times New Roman"/>
-      <w:b/>
-      <w:kern w:val="28"/>
-      <w:szCs w:val="28"/>
-      <w:lang w:val="de-DE" w:eastAsia="de-DE"/>
+    <w:uiPriority w:val="9"/>
+    <w:rsid w:val="00F01647"/>
+    <w:rPr>
+      <w:rFonts w:asciiTheme="majorHAnsi" w:eastAsiaTheme="majorEastAsia" w:hAnsiTheme="majorHAnsi" w:cstheme="majorBidi"/>
+      <w:i/>
+      <w:iCs/>
+      <w:color w:val="404040" w:themeColor="text1" w:themeTint="BF"/>
     </w:rPr>
   </w:style>
   <w:style w:type="character" w:customStyle="1" w:styleId="berschrift8Zchn">
     <w:name w:val="Überschrift 8 Zchn"/>
     <w:basedOn w:val="Absatz-Standardschriftart"/>
     <w:link w:val="berschrift8"/>
-    <w:rsid w:val="00E72B52"/>
-    <w:rPr>
-      <w:rFonts w:ascii="Arial" w:hAnsi="Arial" w:cs="Times New Roman"/>
-      <w:b/>
-      <w:kern w:val="28"/>
-      <w:szCs w:val="28"/>
-      <w:lang w:val="de-DE" w:eastAsia="de-DE"/>
+    <w:uiPriority w:val="9"/>
+    <w:rsid w:val="00F01647"/>
+    <w:rPr>
+      <w:rFonts w:asciiTheme="majorHAnsi" w:eastAsiaTheme="majorEastAsia" w:hAnsiTheme="majorHAnsi" w:cstheme="majorBidi"/>
+      <w:color w:val="4F81BD" w:themeColor="accent1"/>
+      <w:sz w:val="20"/>
+      <w:szCs w:val="20"/>
     </w:rPr>
   </w:style>
   <w:style w:type="character" w:customStyle="1" w:styleId="berschrift9Zchn">
     <w:name w:val="Überschrift 9 Zchn"/>
     <w:basedOn w:val="Absatz-Standardschriftart"/>
     <w:link w:val="berschrift9"/>
-    <w:rsid w:val="00E72B52"/>
-    <w:rPr>
-      <w:rFonts w:ascii="Arial" w:hAnsi="Arial" w:cs="Times New Roman"/>
-      <w:b/>
-      <w:kern w:val="28"/>
-      <w:szCs w:val="28"/>
-      <w:lang w:val="de-DE" w:eastAsia="de-DE"/>
+    <w:uiPriority w:val="9"/>
+    <w:rsid w:val="00F01647"/>
+    <w:rPr>
+      <w:rFonts w:asciiTheme="majorHAnsi" w:eastAsiaTheme="majorEastAsia" w:hAnsiTheme="majorHAnsi" w:cstheme="majorBidi"/>
+      <w:i/>
+      <w:iCs/>
+      <w:color w:val="404040" w:themeColor="text1" w:themeTint="BF"/>
+      <w:sz w:val="20"/>
+      <w:szCs w:val="20"/>
     </w:rPr>
   </w:style>
   <w:style w:type="numbering" w:styleId="ArtikelAbschnitt">
@@ -9123,9 +9658,6 @@
         <w:numId w:val="4"/>
       </w:numPr>
     </w:pPr>
-    <w:rPr>
-      <w:szCs w:val="22"/>
-    </w:rPr>
   </w:style>
   <w:style w:type="paragraph" w:styleId="Aufzhlungszeichen2">
     <w:name w:val="List Bullet 2"/>
@@ -9137,9 +9669,6 @@
         <w:numId w:val="5"/>
       </w:numPr>
     </w:pPr>
-    <w:rPr>
-      <w:szCs w:val="22"/>
-    </w:rPr>
   </w:style>
   <w:style w:type="paragraph" w:styleId="Aufzhlungszeichen3">
     <w:name w:val="List Bullet 3"/>
@@ -9162,9 +9691,6 @@
         <w:numId w:val="7"/>
       </w:numPr>
     </w:pPr>
-    <w:rPr>
-      <w:szCs w:val="22"/>
-    </w:rPr>
   </w:style>
   <w:style w:type="paragraph" w:styleId="Aufzhlungszeichen5">
     <w:name w:val="List Bullet 5"/>
@@ -9181,14 +9707,19 @@
     <w:name w:val="caption"/>
     <w:basedOn w:val="Standard"/>
     <w:next w:val="Standard"/>
+    <w:uiPriority w:val="35"/>
+    <w:unhideWhenUsed/>
     <w:qFormat/>
-    <w:rsid w:val="00910F85"/>
-    <w:pPr>
-      <w:keepNext/>
-      <w:keepLines/>
-    </w:pPr>
-    <w:rPr>
-      <w:sz w:val="16"/>
+    <w:rsid w:val="00F01647"/>
+    <w:pPr>
+      <w:spacing w:line="240" w:lineRule="auto"/>
+    </w:pPr>
+    <w:rPr>
+      <w:b/>
+      <w:bCs/>
+      <w:color w:val="4F81BD" w:themeColor="accent1"/>
+      <w:sz w:val="18"/>
+      <w:szCs w:val="18"/>
     </w:rPr>
   </w:style>
   <w:style w:type="character" w:styleId="BesuchterHyperlink">
@@ -9209,9 +9740,6 @@
     <w:pPr>
       <w:ind w:left="1440" w:right="1440"/>
     </w:pPr>
-    <w:rPr>
-      <w:szCs w:val="22"/>
-    </w:rPr>
   </w:style>
   <w:style w:type="paragraph" w:styleId="Datum">
     <w:name w:val="Date"/>
@@ -9244,7 +9772,6 @@
     </w:pPr>
     <w:rPr>
       <w:rFonts w:ascii="Tahoma" w:hAnsi="Tahoma" w:cs="Tahoma"/>
-      <w:szCs w:val="22"/>
     </w:rPr>
   </w:style>
   <w:style w:type="character" w:customStyle="1" w:styleId="DokumentstrukturZchn">
@@ -9345,11 +9872,12 @@
   <w:style w:type="character" w:styleId="Fett">
     <w:name w:val="Strong"/>
     <w:basedOn w:val="Absatz-Standardschriftart"/>
+    <w:uiPriority w:val="22"/>
     <w:qFormat/>
-    <w:rsid w:val="00910F85"/>
-    <w:rPr>
-      <w:rFonts w:ascii="Arial" w:hAnsi="Arial"/>
-      <w:sz w:val="22"/>
+    <w:rsid w:val="00F01647"/>
+    <w:rPr>
+      <w:b/>
+      <w:bCs/>
     </w:rPr>
   </w:style>
   <w:style w:type="paragraph" w:styleId="Fu-Endnotenberschrift">
@@ -9358,9 +9886,6 @@
     <w:next w:val="Standard"/>
     <w:link w:val="Fu-EndnotenberschriftZchn"/>
     <w:rsid w:val="00910F85"/>
-    <w:rPr>
-      <w:szCs w:val="22"/>
-    </w:rPr>
   </w:style>
   <w:style w:type="character" w:customStyle="1" w:styleId="Fu-EndnotenberschriftZchn">
     <w:name w:val="Fuß/-Endnotenüberschrift Zchn"/>
@@ -9443,8 +9968,9 @@
   <w:style w:type="character" w:styleId="Hervorhebung">
     <w:name w:val="Emphasis"/>
     <w:basedOn w:val="Absatz-Standardschriftart"/>
+    <w:uiPriority w:val="20"/>
     <w:qFormat/>
-    <w:rsid w:val="00910F85"/>
+    <w:rsid w:val="00F01647"/>
     <w:rPr>
       <w:i/>
       <w:iCs/>
@@ -13329,9 +13855,6 @@
     <w:pPr>
       <w:ind w:left="284"/>
     </w:pPr>
-    <w:rPr>
-      <w:szCs w:val="22"/>
-    </w:rPr>
   </w:style>
   <w:style w:type="paragraph" w:styleId="Textkrper-Einzug2">
     <w:name w:val="Body Text Indent 2"/>
@@ -13449,33 +13972,38 @@
     <w:basedOn w:val="Standard"/>
     <w:next w:val="Standard"/>
     <w:link w:val="TitelZchn"/>
+    <w:uiPriority w:val="10"/>
     <w:qFormat/>
-    <w:rsid w:val="00910F85"/>
-    <w:pPr>
-      <w:keepNext/>
-      <w:keepLines/>
-      <w:spacing w:after="480"/>
-      <w:jc w:val="center"/>
-    </w:pPr>
-    <w:rPr>
-      <w:b/>
+    <w:rsid w:val="00F01647"/>
+    <w:pPr>
+      <w:pBdr>
+        <w:bottom w:val="single" w:sz="8" w:space="4" w:color="4F81BD" w:themeColor="accent1"/>
+      </w:pBdr>
+      <w:spacing w:after="300" w:line="240" w:lineRule="auto"/>
+      <w:contextualSpacing/>
+    </w:pPr>
+    <w:rPr>
+      <w:rFonts w:asciiTheme="majorHAnsi" w:eastAsiaTheme="majorEastAsia" w:hAnsiTheme="majorHAnsi" w:cstheme="majorBidi"/>
+      <w:color w:val="17365D" w:themeColor="text2" w:themeShade="BF"/>
+      <w:spacing w:val="5"/>
       <w:kern w:val="28"/>
-      <w:sz w:val="36"/>
-      <w:szCs w:val="36"/>
+      <w:sz w:val="52"/>
+      <w:szCs w:val="52"/>
     </w:rPr>
   </w:style>
   <w:style w:type="character" w:customStyle="1" w:styleId="TitelZchn">
     <w:name w:val="Titel Zchn"/>
     <w:basedOn w:val="Absatz-Standardschriftart"/>
     <w:link w:val="Titel"/>
-    <w:rsid w:val="00E72B52"/>
-    <w:rPr>
-      <w:rFonts w:ascii="Arial" w:hAnsi="Arial" w:cs="Times New Roman"/>
-      <w:b/>
+    <w:uiPriority w:val="10"/>
+    <w:rsid w:val="00F01647"/>
+    <w:rPr>
+      <w:rFonts w:asciiTheme="majorHAnsi" w:eastAsiaTheme="majorEastAsia" w:hAnsiTheme="majorHAnsi" w:cstheme="majorBidi"/>
+      <w:color w:val="17365D" w:themeColor="text2" w:themeShade="BF"/>
+      <w:spacing w:val="5"/>
       <w:kern w:val="28"/>
-      <w:sz w:val="36"/>
-      <w:szCs w:val="36"/>
-      <w:lang w:val="de-DE" w:eastAsia="de-DE"/>
+      <w:sz w:val="52"/>
+      <w:szCs w:val="52"/>
     </w:rPr>
   </w:style>
   <w:style w:type="paragraph" w:styleId="Umschlagabsenderadresse">
@@ -13524,27 +14052,41 @@
   </w:style>
   <w:style w:type="paragraph" w:styleId="Untertitel">
     <w:name w:val="Subtitle"/>
-    <w:basedOn w:val="Titel"/>
+    <w:basedOn w:val="Standard"/>
     <w:next w:val="Standard"/>
     <w:link w:val="UntertitelZchn"/>
+    <w:uiPriority w:val="11"/>
     <w:qFormat/>
-    <w:rsid w:val="00910F85"/>
-    <w:rPr>
-      <w:sz w:val="32"/>
+    <w:rsid w:val="00F01647"/>
+    <w:pPr>
+      <w:numPr>
+        <w:ilvl w:val="1"/>
+      </w:numPr>
+    </w:pPr>
+    <w:rPr>
+      <w:rFonts w:asciiTheme="majorHAnsi" w:eastAsiaTheme="majorEastAsia" w:hAnsiTheme="majorHAnsi" w:cstheme="majorBidi"/>
+      <w:i/>
+      <w:iCs/>
+      <w:color w:val="4F81BD" w:themeColor="accent1"/>
+      <w:spacing w:val="15"/>
+      <w:sz w:val="24"/>
+      <w:szCs w:val="24"/>
     </w:rPr>
   </w:style>
   <w:style w:type="character" w:customStyle="1" w:styleId="UntertitelZchn">
     <w:name w:val="Untertitel Zchn"/>
     <w:basedOn w:val="Absatz-Standardschriftart"/>
     <w:link w:val="Untertitel"/>
-    <w:rsid w:val="00E72B52"/>
-    <w:rPr>
-      <w:rFonts w:ascii="Arial" w:hAnsi="Arial" w:cs="Times New Roman"/>
-      <w:b/>
-      <w:kern w:val="28"/>
-      <w:sz w:val="32"/>
-      <w:szCs w:val="36"/>
-      <w:lang w:val="de-DE" w:eastAsia="de-DE"/>
+    <w:uiPriority w:val="11"/>
+    <w:rsid w:val="00F01647"/>
+    <w:rPr>
+      <w:rFonts w:asciiTheme="majorHAnsi" w:eastAsiaTheme="majorEastAsia" w:hAnsiTheme="majorHAnsi" w:cstheme="majorBidi"/>
+      <w:i/>
+      <w:iCs/>
+      <w:color w:val="4F81BD" w:themeColor="accent1"/>
+      <w:spacing w:val="15"/>
+      <w:sz w:val="24"/>
+      <w:szCs w:val="24"/>
     </w:rPr>
   </w:style>
   <w:style w:type="paragraph" w:styleId="Verzeichnis1">
@@ -13553,7 +14095,6 @@
     <w:next w:val="Standard"/>
     <w:autoRedefine/>
     <w:uiPriority w:val="39"/>
-    <w:qFormat/>
     <w:rsid w:val="00910F85"/>
     <w:pPr>
       <w:spacing w:before="360" w:after="0"/>
@@ -13573,13 +14114,12 @@
     <w:next w:val="Standard"/>
     <w:autoRedefine/>
     <w:uiPriority w:val="39"/>
-    <w:qFormat/>
     <w:rsid w:val="00910F85"/>
     <w:pPr>
       <w:spacing w:before="240" w:after="0"/>
     </w:pPr>
     <w:rPr>
-      <w:rFonts w:asciiTheme="minorHAnsi" w:hAnsiTheme="minorHAnsi" w:cstheme="minorHAnsi"/>
+      <w:rFonts w:cstheme="minorHAnsi"/>
       <w:b/>
       <w:bCs/>
     </w:rPr>
@@ -13590,14 +14130,13 @@
     <w:next w:val="Standard"/>
     <w:autoRedefine/>
     <w:uiPriority w:val="39"/>
-    <w:qFormat/>
     <w:rsid w:val="00910F85"/>
     <w:pPr>
       <w:spacing w:after="0"/>
       <w:ind w:left="200"/>
     </w:pPr>
     <w:rPr>
-      <w:rFonts w:asciiTheme="minorHAnsi" w:hAnsiTheme="minorHAnsi" w:cstheme="minorHAnsi"/>
+      <w:rFonts w:cstheme="minorHAnsi"/>
     </w:rPr>
   </w:style>
   <w:style w:type="paragraph" w:styleId="Verzeichnis4">
@@ -13741,31 +14280,159 @@
     <w:uiPriority w:val="39"/>
     <w:unhideWhenUsed/>
     <w:qFormat/>
-    <w:rsid w:val="00C96D06"/>
-    <w:pPr>
-      <w:spacing w:before="480" w:after="0" w:line="276" w:lineRule="auto"/>
+    <w:rsid w:val="00F01647"/>
+    <w:pPr>
       <w:outlineLvl w:val="9"/>
     </w:pPr>
-    <w:rPr>
-      <w:rFonts w:asciiTheme="majorHAnsi" w:eastAsiaTheme="majorEastAsia" w:hAnsiTheme="majorHAnsi" w:cstheme="majorBidi"/>
-      <w:bCs/>
-      <w:color w:val="365F91" w:themeColor="accent1" w:themeShade="BF"/>
-      <w:kern w:val="0"/>
-      <w:sz w:val="28"/>
-      <w:szCs w:val="28"/>
-      <w:lang w:val="de-AT" w:eastAsia="de-AT"/>
-    </w:rPr>
   </w:style>
   <w:style w:type="paragraph" w:styleId="Listenabsatz">
     <w:name w:val="List Paragraph"/>
     <w:basedOn w:val="Standard"/>
     <w:uiPriority w:val="34"/>
     <w:qFormat/>
-    <w:rsid w:val="00A27B8E"/>
+    <w:rsid w:val="00F01647"/>
     <w:pPr>
       <w:ind w:left="720"/>
       <w:contextualSpacing/>
     </w:pPr>
+  </w:style>
+  <w:style w:type="paragraph" w:styleId="KeinLeerraum">
+    <w:name w:val="No Spacing"/>
+    <w:uiPriority w:val="1"/>
+    <w:qFormat/>
+    <w:rsid w:val="00F01647"/>
+    <w:pPr>
+      <w:spacing w:after="0" w:line="240" w:lineRule="auto"/>
+    </w:pPr>
+  </w:style>
+  <w:style w:type="paragraph" w:styleId="Zitat">
+    <w:name w:val="Quote"/>
+    <w:basedOn w:val="Standard"/>
+    <w:next w:val="Standard"/>
+    <w:link w:val="ZitatZchn"/>
+    <w:uiPriority w:val="29"/>
+    <w:qFormat/>
+    <w:rsid w:val="00F01647"/>
+    <w:rPr>
+      <w:i/>
+      <w:iCs/>
+      <w:color w:val="000000" w:themeColor="text1"/>
+    </w:rPr>
+  </w:style>
+  <w:style w:type="character" w:customStyle="1" w:styleId="ZitatZchn">
+    <w:name w:val="Zitat Zchn"/>
+    <w:basedOn w:val="Absatz-Standardschriftart"/>
+    <w:link w:val="Zitat"/>
+    <w:uiPriority w:val="29"/>
+    <w:rsid w:val="00F01647"/>
+    <w:rPr>
+      <w:i/>
+      <w:iCs/>
+      <w:color w:val="000000" w:themeColor="text1"/>
+    </w:rPr>
+  </w:style>
+  <w:style w:type="paragraph" w:styleId="IntensivesZitat">
+    <w:name w:val="Intense Quote"/>
+    <w:basedOn w:val="Standard"/>
+    <w:next w:val="Standard"/>
+    <w:link w:val="IntensivesZitatZchn"/>
+    <w:uiPriority w:val="30"/>
+    <w:qFormat/>
+    <w:rsid w:val="00F01647"/>
+    <w:pPr>
+      <w:pBdr>
+        <w:bottom w:val="single" w:sz="4" w:space="4" w:color="4F81BD" w:themeColor="accent1"/>
+      </w:pBdr>
+      <w:spacing w:before="200" w:after="280"/>
+      <w:ind w:left="936" w:right="936"/>
+    </w:pPr>
+    <w:rPr>
+      <w:b/>
+      <w:bCs/>
+      <w:i/>
+      <w:iCs/>
+      <w:color w:val="4F81BD" w:themeColor="accent1"/>
+    </w:rPr>
+  </w:style>
+  <w:style w:type="character" w:customStyle="1" w:styleId="IntensivesZitatZchn">
+    <w:name w:val="Intensives Zitat Zchn"/>
+    <w:basedOn w:val="Absatz-Standardschriftart"/>
+    <w:link w:val="IntensivesZitat"/>
+    <w:uiPriority w:val="30"/>
+    <w:rsid w:val="00F01647"/>
+    <w:rPr>
+      <w:b/>
+      <w:bCs/>
+      <w:i/>
+      <w:iCs/>
+      <w:color w:val="4F81BD" w:themeColor="accent1"/>
+    </w:rPr>
+  </w:style>
+  <w:style w:type="character" w:styleId="SchwacheHervorhebung">
+    <w:name w:val="Subtle Emphasis"/>
+    <w:basedOn w:val="Absatz-Standardschriftart"/>
+    <w:uiPriority w:val="19"/>
+    <w:qFormat/>
+    <w:rsid w:val="00F01647"/>
+    <w:rPr>
+      <w:i/>
+      <w:iCs/>
+      <w:color w:val="808080" w:themeColor="text1" w:themeTint="7F"/>
+    </w:rPr>
+  </w:style>
+  <w:style w:type="character" w:styleId="IntensiveHervorhebung">
+    <w:name w:val="Intense Emphasis"/>
+    <w:basedOn w:val="Absatz-Standardschriftart"/>
+    <w:uiPriority w:val="21"/>
+    <w:qFormat/>
+    <w:rsid w:val="00F01647"/>
+    <w:rPr>
+      <w:b/>
+      <w:bCs/>
+      <w:i/>
+      <w:iCs/>
+      <w:color w:val="4F81BD" w:themeColor="accent1"/>
+    </w:rPr>
+  </w:style>
+  <w:style w:type="character" w:styleId="SchwacherVerweis">
+    <w:name w:val="Subtle Reference"/>
+    <w:basedOn w:val="Absatz-Standardschriftart"/>
+    <w:uiPriority w:val="31"/>
+    <w:qFormat/>
+    <w:rsid w:val="00F01647"/>
+    <w:rPr>
+      <w:smallCaps/>
+      <w:color w:val="C0504D" w:themeColor="accent2"/>
+      <w:u w:val="single"/>
+    </w:rPr>
+  </w:style>
+  <w:style w:type="character" w:styleId="IntensiverVerweis">
+    <w:name w:val="Intense Reference"/>
+    <w:basedOn w:val="Absatz-Standardschriftart"/>
+    <w:uiPriority w:val="32"/>
+    <w:qFormat/>
+    <w:rsid w:val="00F01647"/>
+    <w:rPr>
+      <w:b/>
+      <w:bCs/>
+      <w:smallCaps/>
+      <w:color w:val="C0504D" w:themeColor="accent2"/>
+      <w:spacing w:val="5"/>
+      <w:u w:val="single"/>
+    </w:rPr>
+  </w:style>
+  <w:style w:type="character" w:styleId="Buchtitel">
+    <w:name w:val="Book Title"/>
+    <w:basedOn w:val="Absatz-Standardschriftart"/>
+    <w:uiPriority w:val="33"/>
+    <w:qFormat/>
+    <w:rsid w:val="00F01647"/>
+    <w:rPr>
+      <w:b/>
+      <w:bCs/>
+      <w:smallCaps/>
+      <w:spacing w:val="5"/>
+    </w:rPr>
   </w:style>
 </w:styles>
 </file>
@@ -14060,7 +14727,7 @@
 </file>
 
 <file path=customXml/itemProps1.xml><?xml version="1.0" encoding="utf-8"?>
-<ds:datastoreItem xmlns:ds="http://schemas.openxmlformats.org/officeDocument/2006/customXml" ds:itemID="{51959302-9869-456A-B9CD-3F5749D3A3D9}">
+<ds:datastoreItem xmlns:ds="http://schemas.openxmlformats.org/officeDocument/2006/customXml" ds:itemID="{D435C3FB-7A9D-49B5-832D-5C9E9C110E86}">
   <ds:schemaRefs>
     <ds:schemaRef ds:uri="http://schemas.openxmlformats.org/officeDocument/2006/bibliography"/>
   </ds:schemaRefs>

--- a/domibusWebAdmin/src/main/resources/Docs/domibusWebAdmin_UserGuide.docx
+++ b/domibusWebAdmin/src/main/resources/Docs/domibusWebAdmin_UserGuide.docx
@@ -1001,7 +1001,21 @@
         <w:rPr>
           <w:lang w:val="en-US"/>
         </w:rPr>
-        <w:t xml:space="preserve">To see a description of “How to install” the domibusWebAdmin please refer to the document “domibusWebAdmin – </w:t>
+        <w:t>To see a description of “How to install” the domibusWebAdmin please refer to the document “</w:t>
+      </w:r>
+      <w:proofErr w:type="spellStart"/>
+      <w:r>
+        <w:rPr>
+          <w:lang w:val="en-US"/>
+        </w:rPr>
+        <w:t>domibusWebAdmin</w:t>
+      </w:r>
+      <w:proofErr w:type="spellEnd"/>
+      <w:r>
+        <w:rPr>
+          <w:lang w:val="en-US"/>
+        </w:rPr>
+        <w:t xml:space="preserve"> – </w:t>
       </w:r>
       <w:proofErr w:type="spellStart"/>
       <w:r>
@@ -1754,8 +1768,6 @@
       </w:pPr>
       <w:bookmarkStart w:id="10" w:name="_Toc393273935"/>
       <w:bookmarkStart w:id="11" w:name="_Toc447616551"/>
-      <w:bookmarkStart w:id="12" w:name="_GoBack"/>
-      <w:bookmarkEnd w:id="12"/>
       <w:r>
         <w:rPr>
           <w:lang w:val="en-US"/>
@@ -1841,14 +1853,14 @@
           <w:lang w:val="en-US"/>
         </w:rPr>
       </w:pPr>
-      <w:bookmarkStart w:id="13" w:name="_Toc447616552"/>
+      <w:bookmarkStart w:id="12" w:name="_Toc447616552"/>
       <w:r>
         <w:rPr>
           <w:lang w:val="en-US"/>
         </w:rPr>
         <w:t>Monitoring panel</w:t>
       </w:r>
-      <w:bookmarkEnd w:id="13"/>
+      <w:bookmarkEnd w:id="12"/>
     </w:p>
     <w:p>
       <w:pPr>
@@ -1976,16 +1988,16 @@
           <w:lang w:val="en-US"/>
         </w:rPr>
       </w:pPr>
-      <w:bookmarkStart w:id="14" w:name="_Toc393273936"/>
-      <w:bookmarkStart w:id="15" w:name="_Toc447616553"/>
+      <w:bookmarkStart w:id="13" w:name="_Toc393273936"/>
+      <w:bookmarkStart w:id="14" w:name="_Toc447616553"/>
       <w:r>
         <w:rPr>
           <w:lang w:val="en-US"/>
         </w:rPr>
         <w:t>Job configuration panel</w:t>
       </w:r>
+      <w:bookmarkEnd w:id="13"/>
       <w:bookmarkEnd w:id="14"/>
-      <w:bookmarkEnd w:id="15"/>
     </w:p>
     <w:p>
       <w:pPr>
@@ -2037,16 +2049,16 @@
           <w:lang w:val="en-US"/>
         </w:rPr>
       </w:pPr>
-      <w:bookmarkStart w:id="16" w:name="_Toc393273937"/>
-      <w:bookmarkStart w:id="17" w:name="_Toc447616554"/>
+      <w:bookmarkStart w:id="15" w:name="_Toc393273937"/>
+      <w:bookmarkStart w:id="16" w:name="_Toc447616554"/>
       <w:r>
         <w:rPr>
           <w:lang w:val="en-US"/>
         </w:rPr>
         <w:t>User configuration panel</w:t>
       </w:r>
+      <w:bookmarkEnd w:id="15"/>
       <w:bookmarkEnd w:id="16"/>
-      <w:bookmarkEnd w:id="17"/>
     </w:p>
     <w:p>
       <w:pPr>
@@ -2098,7 +2110,7 @@
           <w:lang w:val="en-US"/>
         </w:rPr>
       </w:pPr>
-      <w:bookmarkStart w:id="18" w:name="_Toc393273938"/>
+      <w:bookmarkStart w:id="17" w:name="_Toc393273938"/>
       <w:r>
         <w:rPr>
           <w:b/>
@@ -2115,7 +2127,7 @@
           <w:lang w:val="en-US"/>
         </w:rPr>
       </w:pPr>
-      <w:bookmarkStart w:id="19" w:name="_Toc447616555"/>
+      <w:bookmarkStart w:id="18" w:name="_Toc447616555"/>
       <w:r>
         <w:rPr>
           <w:lang w:val="en-US"/>
@@ -2123,8 +2135,8 @@
         <w:lastRenderedPageBreak/>
         <w:t>Statistics</w:t>
       </w:r>
+      <w:bookmarkEnd w:id="17"/>
       <w:bookmarkEnd w:id="18"/>
-      <w:bookmarkEnd w:id="19"/>
     </w:p>
     <w:p>
       <w:pPr>
@@ -2171,10 +2183,10 @@
           <w:lang w:eastAsia="de-AT"/>
         </w:rPr>
         <w:drawing>
-          <wp:inline distT="0" distB="0" distL="0" distR="0" wp14:anchorId="6E901422" wp14:editId="61B4E80E">
+          <wp:inline distT="0" distB="0" distL="0" distR="0" wp14:anchorId="0AE94AEA" wp14:editId="1E87AD54">
             <wp:extent cx="5831840" cy="3189346"/>
             <wp:effectExtent l="0" t="0" r="0" b="0"/>
-            <wp:docPr id="9" name="Grafik 9"/>
+            <wp:docPr id="3" name="Grafik 3"/>
             <wp:cNvGraphicFramePr>
               <a:graphicFrameLocks xmlns:a="http://schemas.openxmlformats.org/drawingml/2006/main" noChangeAspect="1"/>
             </wp:cNvGraphicFramePr>
@@ -2377,6 +2389,8 @@
         </w:rPr>
         <w:t xml:space="preserve"> can be filtered by different parameters. By hitting the generate button, the result is displayed in the table below.</w:t>
       </w:r>
+      <w:bookmarkStart w:id="19" w:name="_GoBack"/>
+      <w:bookmarkEnd w:id="19"/>
     </w:p>
     <w:p>
       <w:pPr>
@@ -2390,10 +2404,10 @@
           <w:lang w:eastAsia="de-AT"/>
         </w:rPr>
         <w:drawing>
-          <wp:inline distT="0" distB="0" distL="0" distR="0" wp14:anchorId="13AE2F36" wp14:editId="21F48645">
+          <wp:inline distT="0" distB="0" distL="0" distR="0" wp14:anchorId="165413FE" wp14:editId="5215635E">
             <wp:extent cx="5831840" cy="3189346"/>
             <wp:effectExtent l="0" t="0" r="0" b="0"/>
-            <wp:docPr id="11" name="Grafik 11"/>
+            <wp:docPr id="5" name="Grafik 5"/>
             <wp:cNvGraphicFramePr>
               <a:graphicFrameLocks xmlns:a="http://schemas.openxmlformats.org/drawingml/2006/main" noChangeAspect="1"/>
             </wp:cNvGraphicFramePr>
@@ -2436,29 +2450,41 @@
         <w:rPr>
           <w:lang w:val="en-US"/>
         </w:rPr>
-        <w:t>The loupe symbol in each row</w:t>
-      </w:r>
-      <w:r>
-        <w:rPr>
-          <w:lang w:val="en-US"/>
-        </w:rPr>
-        <w:t xml:space="preserve"> shows the evidence history</w:t>
-      </w:r>
-      <w:r>
-        <w:rPr>
-          <w:lang w:val="en-US"/>
-        </w:rPr>
-        <w:t xml:space="preserve"> to the message</w:t>
-      </w:r>
-      <w:r>
-        <w:rPr>
-          <w:lang w:val="en-US"/>
-        </w:rPr>
-        <w:t>.</w:t>
+        <w:br w:type="page"/>
       </w:r>
     </w:p>
     <w:p>
       <w:pPr>
+        <w:pStyle w:val="berschrift1"/>
+        <w:rPr>
+          <w:lang w:val="en-US"/>
+        </w:rPr>
+      </w:pPr>
+      <w:bookmarkStart w:id="20" w:name="_Toc447616556"/>
+      <w:r>
+        <w:rPr>
+          <w:lang w:val="en-US"/>
+        </w:rPr>
+        <w:lastRenderedPageBreak/>
+        <w:t>Reports</w:t>
+      </w:r>
+      <w:bookmarkEnd w:id="20"/>
+    </w:p>
+    <w:p>
+      <w:pPr>
+        <w:rPr>
+          <w:lang w:val="en-US"/>
+        </w:rPr>
+      </w:pPr>
+      <w:r>
+        <w:rPr>
+          <w:lang w:val="en-US"/>
+        </w:rPr>
+        <w:t>The domibusWebAdmin can also show you reports from the connector database in a formatted way.</w:t>
+      </w:r>
+    </w:p>
+    <w:p>
+      <w:pPr>
         <w:rPr>
           <w:lang w:val="en-US"/>
         </w:rPr>
@@ -2469,10 +2495,10 @@
           <w:lang w:eastAsia="de-AT"/>
         </w:rPr>
         <w:drawing>
-          <wp:inline distT="0" distB="0" distL="0" distR="0" wp14:anchorId="1EEC9C9A" wp14:editId="76408E78">
-            <wp:extent cx="5829300" cy="542925"/>
-            <wp:effectExtent l="0" t="0" r="0" b="9525"/>
-            <wp:docPr id="7" name="Grafik 7"/>
+          <wp:inline distT="0" distB="0" distL="0" distR="0" wp14:anchorId="66EB1292" wp14:editId="3C311F01">
+            <wp:extent cx="5831840" cy="3189346"/>
+            <wp:effectExtent l="0" t="0" r="0" b="0"/>
+            <wp:docPr id="12" name="Grafik 12"/>
             <wp:cNvGraphicFramePr>
               <a:graphicFrameLocks xmlns:a="http://schemas.openxmlformats.org/drawingml/2006/main" noChangeAspect="1"/>
             </wp:cNvGraphicFramePr>
@@ -2480,36 +2506,23 @@
               <a:graphicData uri="http://schemas.openxmlformats.org/drawingml/2006/picture">
                 <pic:pic xmlns:pic="http://schemas.openxmlformats.org/drawingml/2006/picture">
                   <pic:nvPicPr>
-                    <pic:cNvPr id="0" name="Picture 5"/>
-                    <pic:cNvPicPr>
-                      <a:picLocks noChangeAspect="1" noChangeArrowheads="1"/>
-                    </pic:cNvPicPr>
+                    <pic:cNvPr id="0" name=""/>
+                    <pic:cNvPicPr/>
                   </pic:nvPicPr>
                   <pic:blipFill>
-                    <a:blip r:embed="rId15" cstate="print">
-                      <a:extLst>
-                        <a:ext uri="{28A0092B-C50C-407E-A947-70E740481C1C}">
-                          <a14:useLocalDpi xmlns:a14="http://schemas.microsoft.com/office/drawing/2010/main" val="0"/>
-                        </a:ext>
-                      </a:extLst>
-                    </a:blip>
-                    <a:srcRect/>
+                    <a:blip r:embed="rId15"/>
                     <a:stretch>
                       <a:fillRect/>
                     </a:stretch>
                   </pic:blipFill>
-                  <pic:spPr bwMode="auto">
+                  <pic:spPr>
                     <a:xfrm>
                       <a:off x="0" y="0"/>
-                      <a:ext cx="5829300" cy="542925"/>
+                      <a:ext cx="5831840" cy="3189346"/>
                     </a:xfrm>
                     <a:prstGeom prst="rect">
                       <a:avLst/>
                     </a:prstGeom>
-                    <a:noFill/>
-                    <a:ln>
-                      <a:noFill/>
-                    </a:ln>
                   </pic:spPr>
                 </pic:pic>
               </a:graphicData>
@@ -2528,19 +2541,26 @@
         <w:rPr>
           <w:lang w:val="en-US"/>
         </w:rPr>
-        <w:t>The table data can be ex</w:t>
-      </w:r>
-      <w:r>
-        <w:rPr>
-          <w:lang w:val="en-US"/>
-        </w:rPr>
-        <w:t>ported in the formats: PDF, CSV and</w:t>
-      </w:r>
-      <w:r>
-        <w:rPr>
-          <w:lang w:val="en-US"/>
-        </w:rPr>
-        <w:t xml:space="preserve"> XML by clicking the appropriate icon under the table.</w:t>
+        <w:t xml:space="preserve">The search form just requests the time period you want the reports generated from. The best way is to use the calendar help besides the fields as the date format that has to be entered is platform dependent. If no period is entered (both fields left empty) the domibusWebAdmin generates reports </w:t>
+      </w:r>
+      <w:r>
+        <w:rPr>
+          <w:lang w:val="en-US"/>
+        </w:rPr>
+        <w:t>from the 1</w:t>
+      </w:r>
+      <w:r>
+        <w:rPr>
+          <w:vertAlign w:val="superscript"/>
+          <w:lang w:val="en-US"/>
+        </w:rPr>
+        <w:t>st</w:t>
+      </w:r>
+      <w:r>
+        <w:rPr>
+          <w:lang w:val="en-US"/>
+        </w:rPr>
+        <w:t xml:space="preserve"> of January 2000 to the current date.</w:t>
       </w:r>
     </w:p>
     <w:p>
@@ -2553,25 +2573,21 @@
         <w:rPr>
           <w:lang w:val="en-US"/>
         </w:rPr>
-        <w:br w:type="page"/>
+        <w:t>You can also choose whether to include evidences that are sent as own messages (without the first evidence that comes together with the message itself). Please note that the evidence messages are always sent the other direction as the message (as they are responses to the message).</w:t>
       </w:r>
     </w:p>
     <w:p>
       <w:pPr>
-        <w:pStyle w:val="berschrift1"/>
         <w:rPr>
           <w:lang w:val="en-US"/>
         </w:rPr>
       </w:pPr>
-      <w:bookmarkStart w:id="20" w:name="_Toc447616556"/>
-      <w:r>
-        <w:rPr>
-          <w:lang w:val="en-US"/>
-        </w:rPr>
-        <w:lastRenderedPageBreak/>
-        <w:t>Reports</w:t>
-      </w:r>
-      <w:bookmarkEnd w:id="20"/>
+      <w:r>
+        <w:rPr>
+          <w:lang w:val="en-US"/>
+        </w:rPr>
+        <w:t>When the reports are generated, they are displayed like this:</w:t>
+      </w:r>
     </w:p>
     <w:p>
       <w:pPr>
@@ -2581,27 +2597,15 @@
       </w:pPr>
       <w:r>
         <w:rPr>
-          <w:lang w:val="en-US"/>
-        </w:rPr>
-        <w:t>The domibusWebAdmin can also show you reports from the connector database in a formatted way.</w:t>
-      </w:r>
-    </w:p>
-    <w:p>
-      <w:pPr>
-        <w:rPr>
-          <w:lang w:val="en-US"/>
-        </w:rPr>
-      </w:pPr>
-      <w:r>
-        <w:rPr>
           <w:noProof/>
           <w:lang w:eastAsia="de-AT"/>
         </w:rPr>
+        <w:lastRenderedPageBreak/>
         <w:drawing>
-          <wp:inline distT="0" distB="0" distL="0" distR="0" wp14:anchorId="66EB1292" wp14:editId="3C311F01">
+          <wp:inline distT="0" distB="0" distL="0" distR="0" wp14:anchorId="7A791A35" wp14:editId="1F413622">
             <wp:extent cx="5831840" cy="3189346"/>
             <wp:effectExtent l="0" t="0" r="0" b="0"/>
-            <wp:docPr id="12" name="Grafik 12"/>
+            <wp:docPr id="13" name="Grafik 13"/>
             <wp:cNvGraphicFramePr>
               <a:graphicFrameLocks xmlns:a="http://schemas.openxmlformats.org/drawingml/2006/main" noChangeAspect="1"/>
             </wp:cNvGraphicFramePr>
@@ -2644,26 +2648,7 @@
         <w:rPr>
           <w:lang w:val="en-US"/>
         </w:rPr>
-        <w:t xml:space="preserve">The search form just requests the time period you want the reports generated from. The best way is to use the calendar help besides the fields as the date format that has to be entered is platform dependent. If no period is entered (both fields left empty) the domibusWebAdmin generates reports </w:t>
-      </w:r>
-      <w:r>
-        <w:rPr>
-          <w:lang w:val="en-US"/>
-        </w:rPr>
-        <w:t>from the 1</w:t>
-      </w:r>
-      <w:r>
-        <w:rPr>
-          <w:vertAlign w:val="superscript"/>
-          <w:lang w:val="en-US"/>
-        </w:rPr>
-        <w:t>st</w:t>
-      </w:r>
-      <w:r>
-        <w:rPr>
-          <w:lang w:val="en-US"/>
-        </w:rPr>
-        <w:t xml:space="preserve"> of January 2000 to the current date.</w:t>
+        <w:t>The reports show the Party to/from which the messages are sent/come from. Then the service, the amount of messages received and the amount of the messages sent per Party and Service.</w:t>
       </w:r>
     </w:p>
     <w:p>
@@ -2676,20 +2661,24 @@
         <w:rPr>
           <w:lang w:val="en-US"/>
         </w:rPr>
-        <w:t>You can also choose whether to include evidences that are sent as own messages (without the first evidence that comes together with the message itself). Please note that the evidence messages are always sent the other direction as the message (as they are responses to the message).</w:t>
+        <w:t>The results are grouped monthly and the summarized amounts per month are also displayed.</w:t>
       </w:r>
     </w:p>
     <w:p>
       <w:pPr>
         <w:rPr>
+          <w:b/>
+          <w:u w:val="single"/>
           <w:lang w:val="en-US"/>
         </w:rPr>
       </w:pPr>
       <w:r>
         <w:rPr>
-          <w:lang w:val="en-US"/>
-        </w:rPr>
-        <w:t>When the reports are generated, they are displayed like this:</w:t>
+          <w:b/>
+          <w:u w:val="single"/>
+          <w:lang w:val="en-US"/>
+        </w:rPr>
+        <w:t>Export:</w:t>
       </w:r>
     </w:p>
     <w:p>
@@ -2700,15 +2689,28 @@
       </w:pPr>
       <w:r>
         <w:rPr>
+          <w:lang w:val="en-US"/>
+        </w:rPr>
+        <w:t>The reports shown as the result can also be exported in XLS (MS Excel) format for further processing. The XLS is pre-formatted like this:</w:t>
+      </w:r>
+    </w:p>
+    <w:p>
+      <w:pPr>
+        <w:rPr>
+          <w:lang w:val="en-US"/>
+        </w:rPr>
+      </w:pPr>
+      <w:r>
+        <w:rPr>
           <w:noProof/>
           <w:lang w:eastAsia="de-AT"/>
         </w:rPr>
         <w:lastRenderedPageBreak/>
         <w:drawing>
-          <wp:inline distT="0" distB="0" distL="0" distR="0" wp14:anchorId="7A791A35" wp14:editId="1F413622">
-            <wp:extent cx="5831840" cy="3189346"/>
+          <wp:inline distT="0" distB="0" distL="0" distR="0" wp14:anchorId="151ECC99" wp14:editId="734697A5">
+            <wp:extent cx="5831840" cy="4066664"/>
             <wp:effectExtent l="0" t="0" r="0" b="0"/>
-            <wp:docPr id="13" name="Grafik 13"/>
+            <wp:docPr id="14" name="Grafik 14"/>
             <wp:cNvGraphicFramePr>
               <a:graphicFrameLocks xmlns:a="http://schemas.openxmlformats.org/drawingml/2006/main" noChangeAspect="1"/>
             </wp:cNvGraphicFramePr>
@@ -2728,111 +2730,6 @@
                   <pic:spPr>
                     <a:xfrm>
                       <a:off x="0" y="0"/>
-                      <a:ext cx="5831840" cy="3189346"/>
-                    </a:xfrm>
-                    <a:prstGeom prst="rect">
-                      <a:avLst/>
-                    </a:prstGeom>
-                  </pic:spPr>
-                </pic:pic>
-              </a:graphicData>
-            </a:graphic>
-          </wp:inline>
-        </w:drawing>
-      </w:r>
-    </w:p>
-    <w:p>
-      <w:pPr>
-        <w:rPr>
-          <w:lang w:val="en-US"/>
-        </w:rPr>
-      </w:pPr>
-      <w:r>
-        <w:rPr>
-          <w:lang w:val="en-US"/>
-        </w:rPr>
-        <w:t>The reports show the Party to/from which the messages are sent/come from. Then the service, the amount of messages received and the amount of the messages sent per Party and Service.</w:t>
-      </w:r>
-    </w:p>
-    <w:p>
-      <w:pPr>
-        <w:rPr>
-          <w:lang w:val="en-US"/>
-        </w:rPr>
-      </w:pPr>
-      <w:r>
-        <w:rPr>
-          <w:lang w:val="en-US"/>
-        </w:rPr>
-        <w:t>The results are grouped monthly and the summarized amounts per month are also displayed.</w:t>
-      </w:r>
-    </w:p>
-    <w:p>
-      <w:pPr>
-        <w:rPr>
-          <w:b/>
-          <w:u w:val="single"/>
-          <w:lang w:val="en-US"/>
-        </w:rPr>
-      </w:pPr>
-      <w:r>
-        <w:rPr>
-          <w:b/>
-          <w:u w:val="single"/>
-          <w:lang w:val="en-US"/>
-        </w:rPr>
-        <w:t>Export:</w:t>
-      </w:r>
-    </w:p>
-    <w:p>
-      <w:pPr>
-        <w:rPr>
-          <w:lang w:val="en-US"/>
-        </w:rPr>
-      </w:pPr>
-      <w:r>
-        <w:rPr>
-          <w:lang w:val="en-US"/>
-        </w:rPr>
-        <w:t>The reports shown as the result can also be exported in XLS (MS Excel) format for further processing. The XLS is pre-formatted like this:</w:t>
-      </w:r>
-    </w:p>
-    <w:p>
-      <w:pPr>
-        <w:rPr>
-          <w:lang w:val="en-US"/>
-        </w:rPr>
-      </w:pPr>
-      <w:r>
-        <w:rPr>
-          <w:noProof/>
-          <w:lang w:eastAsia="de-AT"/>
-        </w:rPr>
-        <w:lastRenderedPageBreak/>
-        <w:drawing>
-          <wp:inline distT="0" distB="0" distL="0" distR="0" wp14:anchorId="151ECC99" wp14:editId="734697A5">
-            <wp:extent cx="5831840" cy="4066664"/>
-            <wp:effectExtent l="0" t="0" r="0" b="0"/>
-            <wp:docPr id="14" name="Grafik 14"/>
-            <wp:cNvGraphicFramePr>
-              <a:graphicFrameLocks xmlns:a="http://schemas.openxmlformats.org/drawingml/2006/main" noChangeAspect="1"/>
-            </wp:cNvGraphicFramePr>
-            <a:graphic xmlns:a="http://schemas.openxmlformats.org/drawingml/2006/main">
-              <a:graphicData uri="http://schemas.openxmlformats.org/drawingml/2006/picture">
-                <pic:pic xmlns:pic="http://schemas.openxmlformats.org/drawingml/2006/picture">
-                  <pic:nvPicPr>
-                    <pic:cNvPr id="0" name=""/>
-                    <pic:cNvPicPr/>
-                  </pic:nvPicPr>
-                  <pic:blipFill>
-                    <a:blip r:embed="rId18"/>
-                    <a:stretch>
-                      <a:fillRect/>
-                    </a:stretch>
-                  </pic:blipFill>
-                  <pic:spPr>
-                    <a:xfrm>
-                      <a:off x="0" y="0"/>
                       <a:ext cx="5831840" cy="4066664"/>
                     </a:xfrm>
                     <a:prstGeom prst="rect">
@@ -2873,7 +2770,7 @@
       </w:r>
     </w:p>
     <w:sectPr>
-      <w:footerReference w:type="default" r:id="rId19"/>
+      <w:footerReference w:type="default" r:id="rId18"/>
       <w:pgSz w:w="11906" w:h="16838" w:code="9"/>
       <w:pgMar w:top="1588" w:right="1361" w:bottom="1134" w:left="1361" w:header="454" w:footer="454" w:gutter="0"/>
       <w:cols w:space="708"/>
@@ -2938,7 +2835,7 @@
           <w:rPr>
             <w:noProof/>
           </w:rPr>
-          <w:t>1</w:t>
+          <w:t>4</w:t>
         </w:r>
         <w:r>
           <w:fldChar w:fldCharType="end"/>
@@ -14727,7 +14624,7 @@
 </file>
 
 <file path=customXml/itemProps1.xml><?xml version="1.0" encoding="utf-8"?>
-<ds:datastoreItem xmlns:ds="http://schemas.openxmlformats.org/officeDocument/2006/customXml" ds:itemID="{D435C3FB-7A9D-49B5-832D-5C9E9C110E86}">
+<ds:datastoreItem xmlns:ds="http://schemas.openxmlformats.org/officeDocument/2006/customXml" ds:itemID="{26C387BA-BD7B-49D6-8CA1-0562DEBA0DE9}">
   <ds:schemaRefs>
     <ds:schemaRef ds:uri="http://schemas.openxmlformats.org/officeDocument/2006/bibliography"/>
   </ds:schemaRefs>

--- a/domibusWebAdmin/src/main/resources/Docs/domibusWebAdmin_UserGuide.docx
+++ b/domibusWebAdmin/src/main/resources/Docs/domibusWebAdmin_UserGuide.docx
@@ -2389,8 +2389,6 @@
         </w:rPr>
         <w:t xml:space="preserve"> can be filtered by different parameters. By hitting the generate button, the result is displayed in the table below.</w:t>
       </w:r>
-      <w:bookmarkStart w:id="19" w:name="_GoBack"/>
-      <w:bookmarkEnd w:id="19"/>
     </w:p>
     <w:p>
       <w:pPr>
@@ -2460,7 +2458,7 @@
           <w:lang w:val="en-US"/>
         </w:rPr>
       </w:pPr>
-      <w:bookmarkStart w:id="20" w:name="_Toc447616556"/>
+      <w:bookmarkStart w:id="19" w:name="_Toc447616556"/>
       <w:r>
         <w:rPr>
           <w:lang w:val="en-US"/>
@@ -2468,7 +2466,7 @@
         <w:lastRenderedPageBreak/>
         <w:t>Reports</w:t>
       </w:r>
-      <w:bookmarkEnd w:id="20"/>
+      <w:bookmarkEnd w:id="19"/>
     </w:p>
     <w:p>
       <w:pPr>
@@ -2769,6 +2767,504 @@
         <w:t>The data itself is formatted hardly different from the view on the page with one extension. It also shows overall totals that summarizes the amount of messages over the whole period.</w:t>
       </w:r>
     </w:p>
+    <w:p>
+      <w:pPr>
+        <w:rPr>
+          <w:lang w:val="en-US"/>
+        </w:rPr>
+      </w:pPr>
+      <w:r>
+        <w:rPr>
+          <w:lang w:val="en-US"/>
+        </w:rPr>
+        <w:br w:type="page"/>
+      </w:r>
+    </w:p>
+    <w:p>
+      <w:pPr>
+        <w:pStyle w:val="berschrift1"/>
+        <w:rPr>
+          <w:lang w:val="en-US"/>
+        </w:rPr>
+      </w:pPr>
+      <w:r>
+        <w:rPr>
+          <w:lang w:val="en-US"/>
+        </w:rPr>
+        <w:lastRenderedPageBreak/>
+        <w:t>Data Tables</w:t>
+      </w:r>
+    </w:p>
+    <w:p>
+      <w:pPr>
+        <w:rPr>
+          <w:lang w:val="en-US"/>
+        </w:rPr>
+      </w:pPr>
+      <w:r>
+        <w:rPr>
+          <w:lang w:val="en-US"/>
+        </w:rPr>
+        <w:t xml:space="preserve">The </w:t>
+      </w:r>
+      <w:proofErr w:type="spellStart"/>
+      <w:r>
+        <w:rPr>
+          <w:lang w:val="en-US"/>
+        </w:rPr>
+        <w:t>domibusWebAdmin</w:t>
+      </w:r>
+      <w:proofErr w:type="spellEnd"/>
+      <w:r>
+        <w:rPr>
+          <w:lang w:val="en-US"/>
+        </w:rPr>
+        <w:t xml:space="preserve"> provides also an overview over configured parties, actions and services. This view is reachable over the menu entry “</w:t>
+      </w:r>
+      <w:proofErr w:type="spellStart"/>
+      <w:r>
+        <w:rPr>
+          <w:lang w:val="en-US"/>
+        </w:rPr>
+        <w:t>DataTables</w:t>
+      </w:r>
+      <w:proofErr w:type="spellEnd"/>
+      <w:r>
+        <w:rPr>
+          <w:lang w:val="en-US"/>
+        </w:rPr>
+        <w:t>”.</w:t>
+      </w:r>
+    </w:p>
+    <w:p>
+      <w:pPr>
+        <w:rPr>
+          <w:lang w:val="en-US"/>
+        </w:rPr>
+      </w:pPr>
+    </w:p>
+    <w:p>
+      <w:pPr>
+        <w:pStyle w:val="berschrift2"/>
+        <w:rPr>
+          <w:shd w:val="clear" w:color="auto" w:fill="F5F5F5"/>
+        </w:rPr>
+      </w:pPr>
+      <w:r>
+        <w:rPr>
+          <w:shd w:val="clear" w:color="auto" w:fill="F5F5F5"/>
+        </w:rPr>
+        <w:t xml:space="preserve">Import </w:t>
+      </w:r>
+      <w:proofErr w:type="spellStart"/>
+      <w:r>
+        <w:rPr>
+          <w:shd w:val="clear" w:color="auto" w:fill="F5F5F5"/>
+        </w:rPr>
+        <w:t>from</w:t>
+      </w:r>
+      <w:proofErr w:type="spellEnd"/>
+      <w:r>
+        <w:rPr>
+          <w:shd w:val="clear" w:color="auto" w:fill="F5F5F5"/>
+        </w:rPr>
+        <w:t xml:space="preserve"> </w:t>
+      </w:r>
+      <w:proofErr w:type="spellStart"/>
+      <w:r>
+        <w:rPr>
+          <w:shd w:val="clear" w:color="auto" w:fill="F5F5F5"/>
+        </w:rPr>
+        <w:t>PModes</w:t>
+      </w:r>
+      <w:proofErr w:type="spellEnd"/>
+    </w:p>
+    <w:p>
+      <w:r>
+        <w:t xml:space="preserve">The „Import </w:t>
+      </w:r>
+      <w:proofErr w:type="spellStart"/>
+      <w:r>
+        <w:t>from</w:t>
+      </w:r>
+      <w:proofErr w:type="spellEnd"/>
+      <w:r>
+        <w:t xml:space="preserve"> </w:t>
+      </w:r>
+      <w:proofErr w:type="spellStart"/>
+      <w:r>
+        <w:t>PModes</w:t>
+      </w:r>
+      <w:proofErr w:type="spellEnd"/>
+      <w:r>
+        <w:t xml:space="preserve">“ </w:t>
+      </w:r>
+      <w:proofErr w:type="spellStart"/>
+      <w:r>
+        <w:t>function</w:t>
+      </w:r>
+      <w:proofErr w:type="spellEnd"/>
+      <w:r>
+        <w:t xml:space="preserve"> </w:t>
+      </w:r>
+      <w:proofErr w:type="spellStart"/>
+      <w:r>
+        <w:t>allows</w:t>
+      </w:r>
+      <w:proofErr w:type="spellEnd"/>
+      <w:r>
+        <w:t xml:space="preserve"> </w:t>
+      </w:r>
+      <w:proofErr w:type="spellStart"/>
+      <w:r>
+        <w:t>you</w:t>
+      </w:r>
+      <w:proofErr w:type="spellEnd"/>
+      <w:r>
+        <w:t xml:space="preserve"> </w:t>
+      </w:r>
+      <w:proofErr w:type="spellStart"/>
+      <w:r>
+        <w:t>to</w:t>
+      </w:r>
+      <w:proofErr w:type="spellEnd"/>
+      <w:r>
+        <w:t xml:space="preserve"> </w:t>
+      </w:r>
+      <w:proofErr w:type="spellStart"/>
+      <w:r>
+        <w:t>upload</w:t>
+      </w:r>
+      <w:proofErr w:type="spellEnd"/>
+      <w:r>
+        <w:t xml:space="preserve"> an </w:t>
+      </w:r>
+      <w:proofErr w:type="spellStart"/>
+      <w:r>
+        <w:t>pMode-xml</w:t>
+      </w:r>
+      <w:proofErr w:type="spellEnd"/>
+      <w:r>
+        <w:t xml:space="preserve"> </w:t>
+      </w:r>
+      <w:proofErr w:type="spellStart"/>
+      <w:r>
+        <w:t>file</w:t>
+      </w:r>
+      <w:proofErr w:type="spellEnd"/>
+      <w:r>
+        <w:t xml:space="preserve">. The </w:t>
+      </w:r>
+      <w:proofErr w:type="spellStart"/>
+      <w:r>
+        <w:t>file</w:t>
+      </w:r>
+      <w:proofErr w:type="spellEnd"/>
+      <w:r>
+        <w:t xml:space="preserve"> </w:t>
+      </w:r>
+      <w:proofErr w:type="spellStart"/>
+      <w:r>
+        <w:t>is</w:t>
+      </w:r>
+      <w:proofErr w:type="spellEnd"/>
+      <w:r>
+        <w:t xml:space="preserve"> </w:t>
+      </w:r>
+      <w:proofErr w:type="spellStart"/>
+      <w:r>
+        <w:t>used</w:t>
+      </w:r>
+      <w:proofErr w:type="spellEnd"/>
+      <w:r>
+        <w:t xml:space="preserve"> </w:t>
+      </w:r>
+      <w:proofErr w:type="spellStart"/>
+      <w:r>
+        <w:t>to</w:t>
+      </w:r>
+      <w:proofErr w:type="spellEnd"/>
+      <w:r>
+        <w:t xml:space="preserve"> </w:t>
+      </w:r>
+      <w:proofErr w:type="spellStart"/>
+      <w:r>
+        <w:t>create</w:t>
+      </w:r>
+      <w:proofErr w:type="spellEnd"/>
+      <w:r>
+        <w:t xml:space="preserve"> </w:t>
+      </w:r>
+      <w:proofErr w:type="spellStart"/>
+      <w:r>
+        <w:t>parties</w:t>
+      </w:r>
+      <w:proofErr w:type="spellEnd"/>
+      <w:r>
+        <w:t xml:space="preserve">, </w:t>
+      </w:r>
+      <w:proofErr w:type="spellStart"/>
+      <w:r>
+        <w:t>actions</w:t>
+      </w:r>
+      <w:proofErr w:type="spellEnd"/>
+      <w:r>
+        <w:t xml:space="preserve"> </w:t>
+      </w:r>
+      <w:proofErr w:type="spellStart"/>
+      <w:r>
+        <w:t>and</w:t>
+      </w:r>
+      <w:proofErr w:type="spellEnd"/>
+      <w:r>
+        <w:t xml:space="preserve"> </w:t>
+      </w:r>
+      <w:proofErr w:type="spellStart"/>
+      <w:r>
+        <w:t>services</w:t>
+      </w:r>
+      <w:proofErr w:type="spellEnd"/>
+      <w:r>
+        <w:t xml:space="preserve"> </w:t>
+      </w:r>
+      <w:proofErr w:type="spellStart"/>
+      <w:r>
+        <w:t>which</w:t>
+      </w:r>
+      <w:proofErr w:type="spellEnd"/>
+      <w:r>
+        <w:t xml:space="preserve"> </w:t>
+      </w:r>
+      <w:proofErr w:type="spellStart"/>
+      <w:r>
+        <w:t>aren’t</w:t>
+      </w:r>
+      <w:proofErr w:type="spellEnd"/>
+      <w:r>
+        <w:t xml:space="preserve"> </w:t>
+      </w:r>
+      <w:proofErr w:type="spellStart"/>
+      <w:r>
+        <w:t>yet</w:t>
+      </w:r>
+      <w:proofErr w:type="spellEnd"/>
+      <w:r>
+        <w:t xml:space="preserve"> </w:t>
+      </w:r>
+      <w:proofErr w:type="spellStart"/>
+      <w:r>
+        <w:t>configured</w:t>
+      </w:r>
+      <w:proofErr w:type="spellEnd"/>
+      <w:r>
+        <w:t xml:space="preserve">. So </w:t>
+      </w:r>
+      <w:proofErr w:type="spellStart"/>
+      <w:r>
+        <w:t>only</w:t>
+      </w:r>
+      <w:proofErr w:type="spellEnd"/>
+      <w:r>
+        <w:t xml:space="preserve"> </w:t>
+      </w:r>
+      <w:proofErr w:type="spellStart"/>
+      <w:r>
+        <w:t>new</w:t>
+      </w:r>
+      <w:proofErr w:type="spellEnd"/>
+      <w:r>
+        <w:t xml:space="preserve"> </w:t>
+      </w:r>
+      <w:proofErr w:type="spellStart"/>
+      <w:r>
+        <w:t>items</w:t>
+      </w:r>
+      <w:proofErr w:type="spellEnd"/>
+      <w:r>
+        <w:t xml:space="preserve"> </w:t>
+      </w:r>
+      <w:proofErr w:type="spellStart"/>
+      <w:r>
+        <w:t>would</w:t>
+      </w:r>
+      <w:proofErr w:type="spellEnd"/>
+      <w:r>
+        <w:t xml:space="preserve"> </w:t>
+      </w:r>
+      <w:proofErr w:type="spellStart"/>
+      <w:r>
+        <w:t>be</w:t>
+      </w:r>
+      <w:proofErr w:type="spellEnd"/>
+      <w:r>
+        <w:t xml:space="preserve"> </w:t>
+      </w:r>
+      <w:proofErr w:type="spellStart"/>
+      <w:r>
+        <w:t>created</w:t>
+      </w:r>
+      <w:proofErr w:type="spellEnd"/>
+      <w:r>
+        <w:t xml:space="preserve"> </w:t>
+      </w:r>
+      <w:proofErr w:type="spellStart"/>
+      <w:r>
+        <w:t>by</w:t>
+      </w:r>
+      <w:proofErr w:type="spellEnd"/>
+      <w:r>
+        <w:t xml:space="preserve"> </w:t>
+      </w:r>
+      <w:proofErr w:type="spellStart"/>
+      <w:r>
+        <w:t>this</w:t>
+      </w:r>
+      <w:proofErr w:type="spellEnd"/>
+      <w:r>
+        <w:t xml:space="preserve"> </w:t>
+      </w:r>
+      <w:proofErr w:type="spellStart"/>
+      <w:r>
+        <w:t>function</w:t>
+      </w:r>
+      <w:proofErr w:type="spellEnd"/>
+      <w:r>
+        <w:t>.</w:t>
+      </w:r>
+    </w:p>
+    <w:p>
+      <w:bookmarkStart w:id="20" w:name="_GoBack"/>
+      <w:bookmarkEnd w:id="20"/>
+    </w:p>
+    <w:p>
+      <w:pPr>
+        <w:pStyle w:val="berschrift2"/>
+      </w:pPr>
+      <w:proofErr w:type="spellStart"/>
+      <w:r>
+        <w:t>Parties</w:t>
+      </w:r>
+      <w:proofErr w:type="spellEnd"/>
+    </w:p>
+    <w:p>
+      <w:pPr>
+        <w:rPr>
+          <w:lang w:val="en-US"/>
+        </w:rPr>
+      </w:pPr>
+      <w:r>
+        <w:rPr>
+          <w:lang w:val="en-US"/>
+        </w:rPr>
+        <w:t xml:space="preserve">This is a table which shows all configured parties. You can create new parties, modify </w:t>
+      </w:r>
+      <w:r>
+        <w:rPr>
+          <w:lang w:val="en-US"/>
+        </w:rPr>
+        <w:t xml:space="preserve">the </w:t>
+      </w:r>
+      <w:proofErr w:type="spellStart"/>
+      <w:r>
+        <w:rPr>
+          <w:lang w:val="en-US"/>
+        </w:rPr>
+        <w:t>partyIdType</w:t>
+      </w:r>
+      <w:proofErr w:type="spellEnd"/>
+      <w:r>
+        <w:rPr>
+          <w:lang w:val="en-US"/>
+        </w:rPr>
+        <w:t xml:space="preserve"> of </w:t>
+      </w:r>
+      <w:r>
+        <w:rPr>
+          <w:lang w:val="en-US"/>
+        </w:rPr>
+        <w:t>existing ones and also delete parties. Deletion is only possibly if there weren’t any messages processed according to that party.</w:t>
+      </w:r>
+    </w:p>
+    <w:p>
+      <w:pPr>
+        <w:pStyle w:val="berschrift2"/>
+        <w:rPr>
+          <w:lang w:val="en-US"/>
+        </w:rPr>
+      </w:pPr>
+      <w:r>
+        <w:rPr>
+          <w:lang w:val="en-US"/>
+        </w:rPr>
+        <w:t>Actions</w:t>
+      </w:r>
+    </w:p>
+    <w:p>
+      <w:pPr>
+        <w:rPr>
+          <w:lang w:val="en-US"/>
+        </w:rPr>
+      </w:pPr>
+      <w:r>
+        <w:rPr>
+          <w:lang w:val="en-US"/>
+        </w:rPr>
+        <w:t>This table shows all configured actions. You can create new actions, modify existing ones and also delete actions. Deletion is only possibly if there weren’t any messages processed according to that action.</w:t>
+      </w:r>
+      <w:r>
+        <w:rPr>
+          <w:lang w:val="en-US"/>
+        </w:rPr>
+        <w:t xml:space="preserve"> You can only change if the action requires a pdf.</w:t>
+      </w:r>
+    </w:p>
+    <w:p>
+      <w:pPr>
+        <w:pStyle w:val="berschrift2"/>
+        <w:rPr>
+          <w:lang w:val="en-US"/>
+        </w:rPr>
+      </w:pPr>
+      <w:r>
+        <w:rPr>
+          <w:lang w:val="en-US"/>
+        </w:rPr>
+        <w:t>Services</w:t>
+      </w:r>
+    </w:p>
+    <w:p>
+      <w:pPr>
+        <w:rPr>
+          <w:lang w:val="en-US"/>
+        </w:rPr>
+      </w:pPr>
+      <w:r>
+        <w:rPr>
+          <w:lang w:val="en-US"/>
+        </w:rPr>
+        <w:t>This table shows all configured services. You can create new services, modify the service type of existing ones and also delete services. Deletion is only possibly if there weren’t any messages processed according to that service.</w:t>
+      </w:r>
+    </w:p>
+    <w:p>
+      <w:pPr>
+        <w:rPr>
+          <w:lang w:val="en-US"/>
+        </w:rPr>
+      </w:pPr>
+      <w:r>
+        <w:rPr>
+          <w:lang w:val="en-US"/>
+        </w:rPr>
+        <w:t>So if you really want to delete a service, action or party you have to do it in your database and you should know what you are doing.</w:t>
+      </w:r>
+    </w:p>
+    <w:p>
+      <w:pPr>
+        <w:rPr>
+          <w:lang w:val="en-US"/>
+        </w:rPr>
+      </w:pPr>
+    </w:p>
     <w:sectPr>
       <w:footerReference w:type="default" r:id="rId18"/>
       <w:pgSz w:w="11906" w:h="16838" w:code="9"/>
@@ -2835,7 +3331,7 @@
           <w:rPr>
             <w:noProof/>
           </w:rPr>
-          <w:t>4</w:t>
+          <w:t>5</w:t>
         </w:r>
         <w:r>
           <w:fldChar w:fldCharType="end"/>
@@ -14624,7 +15120,7 @@
 </file>
 
 <file path=customXml/itemProps1.xml><?xml version="1.0" encoding="utf-8"?>
-<ds:datastoreItem xmlns:ds="http://schemas.openxmlformats.org/officeDocument/2006/customXml" ds:itemID="{26C387BA-BD7B-49D6-8CA1-0562DEBA0DE9}">
+<ds:datastoreItem xmlns:ds="http://schemas.openxmlformats.org/officeDocument/2006/customXml" ds:itemID="{82389035-195C-4094-97EA-D029F1A18D3E}">
   <ds:schemaRefs>
     <ds:schemaRef ds:uri="http://schemas.openxmlformats.org/officeDocument/2006/bibliography"/>
   </ds:schemaRefs>

--- a/domibusWebAdmin/src/main/resources/Docs/domibusWebAdmin_UserGuide.docx
+++ b/domibusWebAdmin/src/main/resources/Docs/domibusWebAdmin_UserGuide.docx
@@ -6,22 +6,153 @@
       <w:pPr>
         <w:pStyle w:val="Titel"/>
         <w:jc w:val="center"/>
+        <w:rPr>
+          <w:lang w:val="en-GB"/>
+        </w:rPr>
       </w:pPr>
       <w:bookmarkStart w:id="0" w:name="_Toc393273929"/>
       <w:proofErr w:type="spellStart"/>
-      <w:r>
+      <w:proofErr w:type="gramStart"/>
+      <w:r>
+        <w:rPr>
+          <w:lang w:val="en-GB"/>
+        </w:rPr>
         <w:t>domibus</w:t>
       </w:r>
       <w:r>
+        <w:rPr>
+          <w:lang w:val="en-GB"/>
+        </w:rPr>
         <w:t>WebAdmin</w:t>
       </w:r>
       <w:proofErr w:type="spellEnd"/>
-      <w:r>
+      <w:proofErr w:type="gramEnd"/>
+      <w:r>
+        <w:rPr>
+          <w:lang w:val="en-GB"/>
+        </w:rPr>
         <w:t xml:space="preserve"> Guide</w:t>
       </w:r>
       <w:bookmarkEnd w:id="0"/>
     </w:p>
-    <w:p/>
+    <w:p>
+      <w:pPr>
+        <w:rPr>
+          <w:lang w:val="en-US"/>
+        </w:rPr>
+      </w:pPr>
+      <w:r>
+        <w:rPr>
+          <w:lang w:val="en-US"/>
+        </w:rPr>
+        <w:t xml:space="preserve">This document gives a brief overview </w:t>
+      </w:r>
+      <w:r>
+        <w:rPr>
+          <w:lang w:val="en-US"/>
+        </w:rPr>
+        <w:t>of</w:t>
+      </w:r>
+      <w:r>
+        <w:rPr>
+          <w:lang w:val="en-US"/>
+        </w:rPr>
+        <w:t xml:space="preserve"> the </w:t>
+      </w:r>
+      <w:r>
+        <w:rPr>
+          <w:lang w:val="en-US"/>
+        </w:rPr>
+        <w:t xml:space="preserve">features and </w:t>
+      </w:r>
+      <w:r>
+        <w:rPr>
+          <w:lang w:val="en-US"/>
+        </w:rPr>
+        <w:t xml:space="preserve">functions </w:t>
+      </w:r>
+      <w:r>
+        <w:rPr>
+          <w:lang w:val="en-US"/>
+        </w:rPr>
+        <w:t xml:space="preserve">of the </w:t>
+      </w:r>
+      <w:proofErr w:type="spellStart"/>
+      <w:r>
+        <w:rPr>
+          <w:lang w:val="en-US"/>
+        </w:rPr>
+        <w:t>domibusWebAdmin</w:t>
+      </w:r>
+      <w:proofErr w:type="spellEnd"/>
+      <w:r>
+        <w:rPr>
+          <w:lang w:val="en-US"/>
+        </w:rPr>
+        <w:t xml:space="preserve"> GUI.</w:t>
+      </w:r>
+    </w:p>
+    <w:p>
+      <w:pPr>
+        <w:rPr>
+          <w:lang w:val="en-GB"/>
+        </w:rPr>
+      </w:pPr>
+      <w:r>
+        <w:rPr>
+          <w:lang w:val="en-US"/>
+        </w:rPr>
+        <w:t xml:space="preserve">To see a description of “How to install” the </w:t>
+      </w:r>
+      <w:proofErr w:type="spellStart"/>
+      <w:r>
+        <w:rPr>
+          <w:lang w:val="en-US"/>
+        </w:rPr>
+        <w:t>domibusWebAdmin</w:t>
+      </w:r>
+      <w:proofErr w:type="spellEnd"/>
+      <w:r>
+        <w:rPr>
+          <w:lang w:val="en-US"/>
+        </w:rPr>
+        <w:t xml:space="preserve"> please refer to the document “</w:t>
+      </w:r>
+      <w:proofErr w:type="spellStart"/>
+      <w:r>
+        <w:rPr>
+          <w:lang w:val="en-US"/>
+        </w:rPr>
+        <w:t>domibusWebAdmin</w:t>
+      </w:r>
+      <w:proofErr w:type="spellEnd"/>
+      <w:r>
+        <w:rPr>
+          <w:lang w:val="en-US"/>
+        </w:rPr>
+        <w:t xml:space="preserve"> – </w:t>
+      </w:r>
+      <w:proofErr w:type="spellStart"/>
+      <w:r>
+        <w:rPr>
+          <w:lang w:val="en-US"/>
+        </w:rPr>
+        <w:t>Installationguide</w:t>
+      </w:r>
+      <w:proofErr w:type="spellEnd"/>
+      <w:r>
+        <w:rPr>
+          <w:lang w:val="en-US"/>
+        </w:rPr>
+        <w:t>”.</w:t>
+      </w:r>
+      <w:r>
+        <w:rPr>
+          <w:lang w:val="en-GB"/>
+        </w:rPr>
+        <w:br w:type="page"/>
+      </w:r>
+    </w:p>
     <w:sdt>
       <w:sdtPr>
         <w:rPr>
@@ -122,7 +253,7 @@
             </w:rPr>
             <w:fldChar w:fldCharType="separate"/>
           </w:r>
-          <w:hyperlink w:anchor="_Toc447616546" w:history="1">
+          <w:hyperlink w:anchor="_Toc499551804" w:history="1">
             <w:r>
               <w:rPr>
                 <w:rStyle w:val="Hyperlink"/>
@@ -150,302 +281,7 @@
                 <w:noProof/>
                 <w:webHidden/>
               </w:rPr>
-              <w:instrText xml:space="preserve"> PAGEREF _Toc447616546 \h </w:instrText>
-            </w:r>
-            <w:r>
-              <w:rPr>
-                <w:noProof/>
-                <w:webHidden/>
-              </w:rPr>
-            </w:r>
-            <w:r>
-              <w:rPr>
-                <w:noProof/>
-                <w:webHidden/>
-              </w:rPr>
-              <w:fldChar w:fldCharType="separate"/>
-            </w:r>
-            <w:r>
-              <w:rPr>
-                <w:noProof/>
-                <w:webHidden/>
-              </w:rPr>
-              <w:t>2</w:t>
-            </w:r>
-            <w:r>
-              <w:rPr>
-                <w:noProof/>
-                <w:webHidden/>
-              </w:rPr>
-              <w:fldChar w:fldCharType="end"/>
-            </w:r>
-          </w:hyperlink>
-        </w:p>
-        <w:p>
-          <w:pPr>
-            <w:pStyle w:val="Verzeichnis1"/>
-            <w:tabs>
-              <w:tab w:val="right" w:leader="dot" w:pos="9174"/>
-            </w:tabs>
-            <w:rPr>
-              <w:rFonts w:asciiTheme="minorHAnsi" w:hAnsiTheme="minorHAnsi"/>
-              <w:b w:val="0"/>
-              <w:bCs w:val="0"/>
-              <w:caps w:val="0"/>
-              <w:noProof/>
-              <w:sz w:val="22"/>
-              <w:szCs w:val="22"/>
-              <w:lang w:eastAsia="de-AT"/>
-            </w:rPr>
-          </w:pPr>
-          <w:hyperlink w:anchor="_Toc447616547" w:history="1">
-            <w:r>
-              <w:rPr>
-                <w:rStyle w:val="Hyperlink"/>
-                <w:noProof/>
-                <w:lang w:val="en-US"/>
-              </w:rPr>
-              <w:t>Main Page</w:t>
-            </w:r>
-            <w:r>
-              <w:rPr>
-                <w:noProof/>
-                <w:webHidden/>
-              </w:rPr>
-              <w:tab/>
-            </w:r>
-            <w:r>
-              <w:rPr>
-                <w:noProof/>
-                <w:webHidden/>
-              </w:rPr>
-              <w:fldChar w:fldCharType="begin"/>
-            </w:r>
-            <w:r>
-              <w:rPr>
-                <w:noProof/>
-                <w:webHidden/>
-              </w:rPr>
-              <w:instrText xml:space="preserve"> PAGEREF _Toc447616547 \h </w:instrText>
-            </w:r>
-            <w:r>
-              <w:rPr>
-                <w:noProof/>
-                <w:webHidden/>
-              </w:rPr>
-            </w:r>
-            <w:r>
-              <w:rPr>
-                <w:noProof/>
-                <w:webHidden/>
-              </w:rPr>
-              <w:fldChar w:fldCharType="separate"/>
-            </w:r>
-            <w:r>
-              <w:rPr>
-                <w:noProof/>
-                <w:webHidden/>
-              </w:rPr>
-              <w:t>3</w:t>
-            </w:r>
-            <w:r>
-              <w:rPr>
-                <w:noProof/>
-                <w:webHidden/>
-              </w:rPr>
-              <w:fldChar w:fldCharType="end"/>
-            </w:r>
-          </w:hyperlink>
-        </w:p>
-        <w:p>
-          <w:pPr>
-            <w:pStyle w:val="Verzeichnis2"/>
-            <w:tabs>
-              <w:tab w:val="right" w:leader="dot" w:pos="9174"/>
-            </w:tabs>
-            <w:rPr>
-              <w:rFonts w:cstheme="minorBidi"/>
-              <w:b w:val="0"/>
-              <w:bCs w:val="0"/>
-              <w:noProof/>
-              <w:lang w:eastAsia="de-AT"/>
-            </w:rPr>
-          </w:pPr>
-          <w:hyperlink w:anchor="_Toc447616548" w:history="1">
-            <w:r>
-              <w:rPr>
-                <w:rStyle w:val="Hyperlink"/>
-                <w:noProof/>
-                <w:lang w:val="en-US"/>
-              </w:rPr>
-              <w:t>Monitoring panel</w:t>
-            </w:r>
-            <w:r>
-              <w:rPr>
-                <w:noProof/>
-                <w:webHidden/>
-              </w:rPr>
-              <w:tab/>
-            </w:r>
-            <w:r>
-              <w:rPr>
-                <w:noProof/>
-                <w:webHidden/>
-              </w:rPr>
-              <w:fldChar w:fldCharType="begin"/>
-            </w:r>
-            <w:r>
-              <w:rPr>
-                <w:noProof/>
-                <w:webHidden/>
-              </w:rPr>
-              <w:instrText xml:space="preserve"> PAGEREF _Toc447616548 \h </w:instrText>
-            </w:r>
-            <w:r>
-              <w:rPr>
-                <w:noProof/>
-                <w:webHidden/>
-              </w:rPr>
-            </w:r>
-            <w:r>
-              <w:rPr>
-                <w:noProof/>
-                <w:webHidden/>
-              </w:rPr>
-              <w:fldChar w:fldCharType="separate"/>
-            </w:r>
-            <w:r>
-              <w:rPr>
-                <w:noProof/>
-                <w:webHidden/>
-              </w:rPr>
-              <w:t>3</w:t>
-            </w:r>
-            <w:r>
-              <w:rPr>
-                <w:noProof/>
-                <w:webHidden/>
-              </w:rPr>
-              <w:fldChar w:fldCharType="end"/>
-            </w:r>
-          </w:hyperlink>
-        </w:p>
-        <w:p>
-          <w:pPr>
-            <w:pStyle w:val="Verzeichnis2"/>
-            <w:tabs>
-              <w:tab w:val="right" w:leader="dot" w:pos="9174"/>
-            </w:tabs>
-            <w:rPr>
-              <w:rFonts w:cstheme="minorBidi"/>
-              <w:b w:val="0"/>
-              <w:bCs w:val="0"/>
-              <w:noProof/>
-              <w:lang w:eastAsia="de-AT"/>
-            </w:rPr>
-          </w:pPr>
-          <w:hyperlink w:anchor="_Toc447616549" w:history="1">
-            <w:r>
-              <w:rPr>
-                <w:rStyle w:val="Hyperlink"/>
-                <w:noProof/>
-                <w:lang w:val="en-US"/>
-              </w:rPr>
-              <w:t>Connection panel</w:t>
-            </w:r>
-            <w:r>
-              <w:rPr>
-                <w:noProof/>
-                <w:webHidden/>
-              </w:rPr>
-              <w:tab/>
-            </w:r>
-            <w:r>
-              <w:rPr>
-                <w:noProof/>
-                <w:webHidden/>
-              </w:rPr>
-              <w:fldChar w:fldCharType="begin"/>
-            </w:r>
-            <w:r>
-              <w:rPr>
-                <w:noProof/>
-                <w:webHidden/>
-              </w:rPr>
-              <w:instrText xml:space="preserve"> PAGEREF _Toc447616549 \h </w:instrText>
-            </w:r>
-            <w:r>
-              <w:rPr>
-                <w:noProof/>
-                <w:webHidden/>
-              </w:rPr>
-            </w:r>
-            <w:r>
-              <w:rPr>
-                <w:noProof/>
-                <w:webHidden/>
-              </w:rPr>
-              <w:fldChar w:fldCharType="separate"/>
-            </w:r>
-            <w:r>
-              <w:rPr>
-                <w:noProof/>
-                <w:webHidden/>
-              </w:rPr>
-              <w:t>3</w:t>
-            </w:r>
-            <w:r>
-              <w:rPr>
-                <w:noProof/>
-                <w:webHidden/>
-              </w:rPr>
-              <w:fldChar w:fldCharType="end"/>
-            </w:r>
-          </w:hyperlink>
-        </w:p>
-        <w:p>
-          <w:pPr>
-            <w:pStyle w:val="Verzeichnis2"/>
-            <w:tabs>
-              <w:tab w:val="right" w:leader="dot" w:pos="9174"/>
-            </w:tabs>
-            <w:rPr>
-              <w:rFonts w:cstheme="minorBidi"/>
-              <w:b w:val="0"/>
-              <w:bCs w:val="0"/>
-              <w:noProof/>
-              <w:lang w:eastAsia="de-AT"/>
-            </w:rPr>
-          </w:pPr>
-          <w:hyperlink w:anchor="_Toc447616550" w:history="1">
-            <w:r>
-              <w:rPr>
-                <w:rStyle w:val="Hyperlink"/>
-                <w:noProof/>
-                <w:lang w:val="en-US"/>
-              </w:rPr>
-              <w:t>Jobs panel</w:t>
-            </w:r>
-            <w:r>
-              <w:rPr>
-                <w:noProof/>
-                <w:webHidden/>
-              </w:rPr>
-              <w:tab/>
-            </w:r>
-            <w:r>
-              <w:rPr>
-                <w:noProof/>
-                <w:webHidden/>
-              </w:rPr>
-              <w:fldChar w:fldCharType="begin"/>
-            </w:r>
-            <w:r>
-              <w:rPr>
-                <w:noProof/>
-                <w:webHidden/>
-              </w:rPr>
-              <w:instrText xml:space="preserve"> PAGEREF _Toc447616550 \h </w:instrText>
+              <w:instrText xml:space="preserve"> PAGEREF _Toc499551804 \h </w:instrText>
             </w:r>
             <w:r>
               <w:rPr>
@@ -493,14 +329,14 @@
               <w:lang w:eastAsia="de-AT"/>
             </w:rPr>
           </w:pPr>
-          <w:hyperlink w:anchor="_Toc447616551" w:history="1">
+          <w:hyperlink w:anchor="_Toc499551805" w:history="1">
             <w:r>
               <w:rPr>
                 <w:rStyle w:val="Hyperlink"/>
                 <w:noProof/>
                 <w:lang w:val="en-US"/>
               </w:rPr>
-              <w:t>Configuration Page</w:t>
+              <w:t>Main Page</w:t>
             </w:r>
             <w:r>
               <w:rPr>
@@ -521,7 +357,7 @@
                 <w:noProof/>
                 <w:webHidden/>
               </w:rPr>
-              <w:instrText xml:space="preserve"> PAGEREF _Toc447616551 \h </w:instrText>
+              <w:instrText xml:space="preserve"> PAGEREF _Toc499551805 \h </w:instrText>
             </w:r>
             <w:r>
               <w:rPr>
@@ -566,7 +402,7 @@
               <w:lang w:eastAsia="de-AT"/>
             </w:rPr>
           </w:pPr>
-          <w:hyperlink w:anchor="_Toc447616552" w:history="1">
+          <w:hyperlink w:anchor="_Toc499551806" w:history="1">
             <w:r>
               <w:rPr>
                 <w:rStyle w:val="Hyperlink"/>
@@ -594,7 +430,7 @@
                 <w:noProof/>
                 <w:webHidden/>
               </w:rPr>
-              <w:instrText xml:space="preserve"> PAGEREF _Toc447616552 \h </w:instrText>
+              <w:instrText xml:space="preserve"> PAGEREF _Toc499551806 \h </w:instrText>
             </w:r>
             <w:r>
               <w:rPr>
@@ -639,14 +475,14 @@
               <w:lang w:eastAsia="de-AT"/>
             </w:rPr>
           </w:pPr>
-          <w:hyperlink w:anchor="_Toc447616553" w:history="1">
+          <w:hyperlink w:anchor="_Toc499551807" w:history="1">
             <w:r>
               <w:rPr>
                 <w:rStyle w:val="Hyperlink"/>
                 <w:noProof/>
                 <w:lang w:val="en-US"/>
               </w:rPr>
-              <w:t>Job configuration panel</w:t>
+              <w:t>Connection panel</w:t>
             </w:r>
             <w:r>
               <w:rPr>
@@ -667,7 +503,7 @@
                 <w:noProof/>
                 <w:webHidden/>
               </w:rPr>
-              <w:instrText xml:space="preserve"> PAGEREF _Toc447616553 \h </w:instrText>
+              <w:instrText xml:space="preserve"> PAGEREF _Toc499551807 \h </w:instrText>
             </w:r>
             <w:r>
               <w:rPr>
@@ -712,14 +548,14 @@
               <w:lang w:eastAsia="de-AT"/>
             </w:rPr>
           </w:pPr>
-          <w:hyperlink w:anchor="_Toc447616554" w:history="1">
+          <w:hyperlink w:anchor="_Toc499551808" w:history="1">
             <w:r>
               <w:rPr>
                 <w:rStyle w:val="Hyperlink"/>
                 <w:noProof/>
                 <w:lang w:val="en-US"/>
               </w:rPr>
-              <w:t>User configuration panel</w:t>
+              <w:t>Jobs panel</w:t>
             </w:r>
             <w:r>
               <w:rPr>
@@ -740,7 +576,7 @@
                 <w:noProof/>
                 <w:webHidden/>
               </w:rPr>
-              <w:instrText xml:space="preserve"> PAGEREF _Toc447616554 \h </w:instrText>
+              <w:instrText xml:space="preserve"> PAGEREF _Toc499551808 \h </w:instrText>
             </w:r>
             <w:r>
               <w:rPr>
@@ -788,14 +624,14 @@
               <w:lang w:eastAsia="de-AT"/>
             </w:rPr>
           </w:pPr>
-          <w:hyperlink w:anchor="_Toc447616555" w:history="1">
+          <w:hyperlink w:anchor="_Toc499551809" w:history="1">
             <w:r>
               <w:rPr>
                 <w:rStyle w:val="Hyperlink"/>
                 <w:noProof/>
                 <w:lang w:val="en-US"/>
               </w:rPr>
-              <w:t>Statistics</w:t>
+              <w:t>Configuration Page</w:t>
             </w:r>
             <w:r>
               <w:rPr>
@@ -816,7 +652,226 @@
                 <w:noProof/>
                 <w:webHidden/>
               </w:rPr>
-              <w:instrText xml:space="preserve"> PAGEREF _Toc447616555 \h </w:instrText>
+              <w:instrText xml:space="preserve"> PAGEREF _Toc499551809 \h </w:instrText>
+            </w:r>
+            <w:r>
+              <w:rPr>
+                <w:noProof/>
+                <w:webHidden/>
+              </w:rPr>
+            </w:r>
+            <w:r>
+              <w:rPr>
+                <w:noProof/>
+                <w:webHidden/>
+              </w:rPr>
+              <w:fldChar w:fldCharType="separate"/>
+            </w:r>
+            <w:r>
+              <w:rPr>
+                <w:noProof/>
+                <w:webHidden/>
+              </w:rPr>
+              <w:t>5</w:t>
+            </w:r>
+            <w:r>
+              <w:rPr>
+                <w:noProof/>
+                <w:webHidden/>
+              </w:rPr>
+              <w:fldChar w:fldCharType="end"/>
+            </w:r>
+          </w:hyperlink>
+        </w:p>
+        <w:p>
+          <w:pPr>
+            <w:pStyle w:val="Verzeichnis2"/>
+            <w:tabs>
+              <w:tab w:val="right" w:leader="dot" w:pos="9174"/>
+            </w:tabs>
+            <w:rPr>
+              <w:rFonts w:cstheme="minorBidi"/>
+              <w:b w:val="0"/>
+              <w:bCs w:val="0"/>
+              <w:noProof/>
+              <w:lang w:eastAsia="de-AT"/>
+            </w:rPr>
+          </w:pPr>
+          <w:hyperlink w:anchor="_Toc499551810" w:history="1">
+            <w:r>
+              <w:rPr>
+                <w:rStyle w:val="Hyperlink"/>
+                <w:noProof/>
+                <w:lang w:val="en-US"/>
+              </w:rPr>
+              <w:t>Monitoring panel</w:t>
+            </w:r>
+            <w:r>
+              <w:rPr>
+                <w:noProof/>
+                <w:webHidden/>
+              </w:rPr>
+              <w:tab/>
+            </w:r>
+            <w:r>
+              <w:rPr>
+                <w:noProof/>
+                <w:webHidden/>
+              </w:rPr>
+              <w:fldChar w:fldCharType="begin"/>
+            </w:r>
+            <w:r>
+              <w:rPr>
+                <w:noProof/>
+                <w:webHidden/>
+              </w:rPr>
+              <w:instrText xml:space="preserve"> PAGEREF _Toc499551810 \h </w:instrText>
+            </w:r>
+            <w:r>
+              <w:rPr>
+                <w:noProof/>
+                <w:webHidden/>
+              </w:rPr>
+            </w:r>
+            <w:r>
+              <w:rPr>
+                <w:noProof/>
+                <w:webHidden/>
+              </w:rPr>
+              <w:fldChar w:fldCharType="separate"/>
+            </w:r>
+            <w:r>
+              <w:rPr>
+                <w:noProof/>
+                <w:webHidden/>
+              </w:rPr>
+              <w:t>5</w:t>
+            </w:r>
+            <w:r>
+              <w:rPr>
+                <w:noProof/>
+                <w:webHidden/>
+              </w:rPr>
+              <w:fldChar w:fldCharType="end"/>
+            </w:r>
+          </w:hyperlink>
+        </w:p>
+        <w:p>
+          <w:pPr>
+            <w:pStyle w:val="Verzeichnis2"/>
+            <w:tabs>
+              <w:tab w:val="right" w:leader="dot" w:pos="9174"/>
+            </w:tabs>
+            <w:rPr>
+              <w:rFonts w:cstheme="minorBidi"/>
+              <w:b w:val="0"/>
+              <w:bCs w:val="0"/>
+              <w:noProof/>
+              <w:lang w:eastAsia="de-AT"/>
+            </w:rPr>
+          </w:pPr>
+          <w:hyperlink w:anchor="_Toc499551811" w:history="1">
+            <w:r>
+              <w:rPr>
+                <w:rStyle w:val="Hyperlink"/>
+                <w:noProof/>
+                <w:lang w:val="en-US"/>
+              </w:rPr>
+              <w:t>Job configuration panel</w:t>
+            </w:r>
+            <w:r>
+              <w:rPr>
+                <w:noProof/>
+                <w:webHidden/>
+              </w:rPr>
+              <w:tab/>
+            </w:r>
+            <w:r>
+              <w:rPr>
+                <w:noProof/>
+                <w:webHidden/>
+              </w:rPr>
+              <w:fldChar w:fldCharType="begin"/>
+            </w:r>
+            <w:r>
+              <w:rPr>
+                <w:noProof/>
+                <w:webHidden/>
+              </w:rPr>
+              <w:instrText xml:space="preserve"> PAGEREF _Toc499551811 \h </w:instrText>
+            </w:r>
+            <w:r>
+              <w:rPr>
+                <w:noProof/>
+                <w:webHidden/>
+              </w:rPr>
+            </w:r>
+            <w:r>
+              <w:rPr>
+                <w:noProof/>
+                <w:webHidden/>
+              </w:rPr>
+              <w:fldChar w:fldCharType="separate"/>
+            </w:r>
+            <w:r>
+              <w:rPr>
+                <w:noProof/>
+                <w:webHidden/>
+              </w:rPr>
+              <w:t>5</w:t>
+            </w:r>
+            <w:r>
+              <w:rPr>
+                <w:noProof/>
+                <w:webHidden/>
+              </w:rPr>
+              <w:fldChar w:fldCharType="end"/>
+            </w:r>
+          </w:hyperlink>
+        </w:p>
+        <w:p>
+          <w:pPr>
+            <w:pStyle w:val="Verzeichnis2"/>
+            <w:tabs>
+              <w:tab w:val="right" w:leader="dot" w:pos="9174"/>
+            </w:tabs>
+            <w:rPr>
+              <w:rFonts w:cstheme="minorBidi"/>
+              <w:b w:val="0"/>
+              <w:bCs w:val="0"/>
+              <w:noProof/>
+              <w:lang w:eastAsia="de-AT"/>
+            </w:rPr>
+          </w:pPr>
+          <w:hyperlink w:anchor="_Toc499551812" w:history="1">
+            <w:r>
+              <w:rPr>
+                <w:rStyle w:val="Hyperlink"/>
+                <w:noProof/>
+                <w:lang w:val="en-US"/>
+              </w:rPr>
+              <w:t>User configuration panel</w:t>
+            </w:r>
+            <w:r>
+              <w:rPr>
+                <w:noProof/>
+                <w:webHidden/>
+              </w:rPr>
+              <w:tab/>
+            </w:r>
+            <w:r>
+              <w:rPr>
+                <w:noProof/>
+                <w:webHidden/>
+              </w:rPr>
+              <w:fldChar w:fldCharType="begin"/>
+            </w:r>
+            <w:r>
+              <w:rPr>
+                <w:noProof/>
+                <w:webHidden/>
+              </w:rPr>
+              <w:instrText xml:space="preserve"> PAGEREF _Toc499551812 \h </w:instrText>
             </w:r>
             <w:r>
               <w:rPr>
@@ -864,7 +919,83 @@
               <w:lang w:eastAsia="de-AT"/>
             </w:rPr>
           </w:pPr>
-          <w:hyperlink w:anchor="_Toc447616556" w:history="1">
+          <w:hyperlink w:anchor="_Toc499551813" w:history="1">
+            <w:r>
+              <w:rPr>
+                <w:rStyle w:val="Hyperlink"/>
+                <w:noProof/>
+                <w:lang w:val="en-US"/>
+              </w:rPr>
+              <w:t>Statistics</w:t>
+            </w:r>
+            <w:r>
+              <w:rPr>
+                <w:noProof/>
+                <w:webHidden/>
+              </w:rPr>
+              <w:tab/>
+            </w:r>
+            <w:r>
+              <w:rPr>
+                <w:noProof/>
+                <w:webHidden/>
+              </w:rPr>
+              <w:fldChar w:fldCharType="begin"/>
+            </w:r>
+            <w:r>
+              <w:rPr>
+                <w:noProof/>
+                <w:webHidden/>
+              </w:rPr>
+              <w:instrText xml:space="preserve"> PAGEREF _Toc499551813 \h </w:instrText>
+            </w:r>
+            <w:r>
+              <w:rPr>
+                <w:noProof/>
+                <w:webHidden/>
+              </w:rPr>
+            </w:r>
+            <w:r>
+              <w:rPr>
+                <w:noProof/>
+                <w:webHidden/>
+              </w:rPr>
+              <w:fldChar w:fldCharType="separate"/>
+            </w:r>
+            <w:r>
+              <w:rPr>
+                <w:noProof/>
+                <w:webHidden/>
+              </w:rPr>
+              <w:t>6</w:t>
+            </w:r>
+            <w:r>
+              <w:rPr>
+                <w:noProof/>
+                <w:webHidden/>
+              </w:rPr>
+              <w:fldChar w:fldCharType="end"/>
+            </w:r>
+          </w:hyperlink>
+        </w:p>
+        <w:p>
+          <w:pPr>
+            <w:pStyle w:val="Verzeichnis1"/>
+            <w:tabs>
+              <w:tab w:val="right" w:leader="dot" w:pos="9174"/>
+            </w:tabs>
+            <w:rPr>
+              <w:rFonts w:asciiTheme="minorHAnsi" w:hAnsiTheme="minorHAnsi"/>
+              <w:b w:val="0"/>
+              <w:bCs w:val="0"/>
+              <w:caps w:val="0"/>
+              <w:noProof/>
+              <w:sz w:val="22"/>
+              <w:szCs w:val="22"/>
+              <w:lang w:eastAsia="de-AT"/>
+            </w:rPr>
+          </w:pPr>
+          <w:hyperlink w:anchor="_Toc499551814" w:history="1">
             <w:r>
               <w:rPr>
                 <w:rStyle w:val="Hyperlink"/>
@@ -892,7 +1023,7 @@
                 <w:noProof/>
                 <w:webHidden/>
               </w:rPr>
-              <w:instrText xml:space="preserve"> PAGEREF _Toc447616556 \h </w:instrText>
+              <w:instrText xml:space="preserve"> PAGEREF _Toc499551814 \h </w:instrText>
             </w:r>
             <w:r>
               <w:rPr>
@@ -912,7 +1043,374 @@
                 <w:noProof/>
                 <w:webHidden/>
               </w:rPr>
-              <w:t>7</w:t>
+              <w:t>8</w:t>
+            </w:r>
+            <w:r>
+              <w:rPr>
+                <w:noProof/>
+                <w:webHidden/>
+              </w:rPr>
+              <w:fldChar w:fldCharType="end"/>
+            </w:r>
+          </w:hyperlink>
+        </w:p>
+        <w:p>
+          <w:pPr>
+            <w:pStyle w:val="Verzeichnis1"/>
+            <w:tabs>
+              <w:tab w:val="right" w:leader="dot" w:pos="9174"/>
+            </w:tabs>
+            <w:rPr>
+              <w:rFonts w:asciiTheme="minorHAnsi" w:hAnsiTheme="minorHAnsi"/>
+              <w:b w:val="0"/>
+              <w:bCs w:val="0"/>
+              <w:caps w:val="0"/>
+              <w:noProof/>
+              <w:sz w:val="22"/>
+              <w:szCs w:val="22"/>
+              <w:lang w:eastAsia="de-AT"/>
+            </w:rPr>
+          </w:pPr>
+          <w:hyperlink w:anchor="_Toc499551815" w:history="1">
+            <w:r>
+              <w:rPr>
+                <w:rStyle w:val="Hyperlink"/>
+                <w:noProof/>
+                <w:lang w:val="en-US"/>
+              </w:rPr>
+              <w:t>Data Tables</w:t>
+            </w:r>
+            <w:r>
+              <w:rPr>
+                <w:noProof/>
+                <w:webHidden/>
+              </w:rPr>
+              <w:tab/>
+            </w:r>
+            <w:r>
+              <w:rPr>
+                <w:noProof/>
+                <w:webHidden/>
+              </w:rPr>
+              <w:fldChar w:fldCharType="begin"/>
+            </w:r>
+            <w:r>
+              <w:rPr>
+                <w:noProof/>
+                <w:webHidden/>
+              </w:rPr>
+              <w:instrText xml:space="preserve"> PAGEREF _Toc499551815 \h </w:instrText>
+            </w:r>
+            <w:r>
+              <w:rPr>
+                <w:noProof/>
+                <w:webHidden/>
+              </w:rPr>
+            </w:r>
+            <w:r>
+              <w:rPr>
+                <w:noProof/>
+                <w:webHidden/>
+              </w:rPr>
+              <w:fldChar w:fldCharType="separate"/>
+            </w:r>
+            <w:r>
+              <w:rPr>
+                <w:noProof/>
+                <w:webHidden/>
+              </w:rPr>
+              <w:t>11</w:t>
+            </w:r>
+            <w:r>
+              <w:rPr>
+                <w:noProof/>
+                <w:webHidden/>
+              </w:rPr>
+              <w:fldChar w:fldCharType="end"/>
+            </w:r>
+          </w:hyperlink>
+        </w:p>
+        <w:p>
+          <w:pPr>
+            <w:pStyle w:val="Verzeichnis2"/>
+            <w:tabs>
+              <w:tab w:val="right" w:leader="dot" w:pos="9174"/>
+            </w:tabs>
+            <w:rPr>
+              <w:rFonts w:cstheme="minorBidi"/>
+              <w:b w:val="0"/>
+              <w:bCs w:val="0"/>
+              <w:noProof/>
+              <w:lang w:eastAsia="de-AT"/>
+            </w:rPr>
+          </w:pPr>
+          <w:hyperlink w:anchor="_Toc499551816" w:history="1">
+            <w:r>
+              <w:rPr>
+                <w:rStyle w:val="Hyperlink"/>
+                <w:noProof/>
+                <w:shd w:val="clear" w:color="auto" w:fill="F5F5F5"/>
+              </w:rPr>
+              <w:t>Import from PModes</w:t>
+            </w:r>
+            <w:r>
+              <w:rPr>
+                <w:noProof/>
+                <w:webHidden/>
+              </w:rPr>
+              <w:tab/>
+            </w:r>
+            <w:r>
+              <w:rPr>
+                <w:noProof/>
+                <w:webHidden/>
+              </w:rPr>
+              <w:fldChar w:fldCharType="begin"/>
+            </w:r>
+            <w:r>
+              <w:rPr>
+                <w:noProof/>
+                <w:webHidden/>
+              </w:rPr>
+              <w:instrText xml:space="preserve"> PAGEREF _Toc499551816 \h </w:instrText>
+            </w:r>
+            <w:r>
+              <w:rPr>
+                <w:noProof/>
+                <w:webHidden/>
+              </w:rPr>
+            </w:r>
+            <w:r>
+              <w:rPr>
+                <w:noProof/>
+                <w:webHidden/>
+              </w:rPr>
+              <w:fldChar w:fldCharType="separate"/>
+            </w:r>
+            <w:r>
+              <w:rPr>
+                <w:noProof/>
+                <w:webHidden/>
+              </w:rPr>
+              <w:t>11</w:t>
+            </w:r>
+            <w:r>
+              <w:rPr>
+                <w:noProof/>
+                <w:webHidden/>
+              </w:rPr>
+              <w:fldChar w:fldCharType="end"/>
+            </w:r>
+          </w:hyperlink>
+        </w:p>
+        <w:p>
+          <w:pPr>
+            <w:pStyle w:val="Verzeichnis2"/>
+            <w:tabs>
+              <w:tab w:val="right" w:leader="dot" w:pos="9174"/>
+            </w:tabs>
+            <w:rPr>
+              <w:rFonts w:cstheme="minorBidi"/>
+              <w:b w:val="0"/>
+              <w:bCs w:val="0"/>
+              <w:noProof/>
+              <w:lang w:eastAsia="de-AT"/>
+            </w:rPr>
+          </w:pPr>
+          <w:hyperlink w:anchor="_Toc499551817" w:history="1">
+            <w:r>
+              <w:rPr>
+                <w:rStyle w:val="Hyperlink"/>
+                <w:noProof/>
+              </w:rPr>
+              <w:t>Parties</w:t>
+            </w:r>
+            <w:r>
+              <w:rPr>
+                <w:noProof/>
+                <w:webHidden/>
+              </w:rPr>
+              <w:tab/>
+            </w:r>
+            <w:r>
+              <w:rPr>
+                <w:noProof/>
+                <w:webHidden/>
+              </w:rPr>
+              <w:fldChar w:fldCharType="begin"/>
+            </w:r>
+            <w:r>
+              <w:rPr>
+                <w:noProof/>
+                <w:webHidden/>
+              </w:rPr>
+              <w:instrText xml:space="preserve"> PAGEREF _Toc499551817 \h </w:instrText>
+            </w:r>
+            <w:r>
+              <w:rPr>
+                <w:noProof/>
+                <w:webHidden/>
+              </w:rPr>
+            </w:r>
+            <w:r>
+              <w:rPr>
+                <w:noProof/>
+                <w:webHidden/>
+              </w:rPr>
+              <w:fldChar w:fldCharType="separate"/>
+            </w:r>
+            <w:r>
+              <w:rPr>
+                <w:noProof/>
+                <w:webHidden/>
+              </w:rPr>
+              <w:t>11</w:t>
+            </w:r>
+            <w:r>
+              <w:rPr>
+                <w:noProof/>
+                <w:webHidden/>
+              </w:rPr>
+              <w:fldChar w:fldCharType="end"/>
+            </w:r>
+          </w:hyperlink>
+        </w:p>
+        <w:p>
+          <w:pPr>
+            <w:pStyle w:val="Verzeichnis2"/>
+            <w:tabs>
+              <w:tab w:val="right" w:leader="dot" w:pos="9174"/>
+            </w:tabs>
+            <w:rPr>
+              <w:rFonts w:cstheme="minorBidi"/>
+              <w:b w:val="0"/>
+              <w:bCs w:val="0"/>
+              <w:noProof/>
+              <w:lang w:eastAsia="de-AT"/>
+            </w:rPr>
+          </w:pPr>
+          <w:hyperlink w:anchor="_Toc499551818" w:history="1">
+            <w:r>
+              <w:rPr>
+                <w:rStyle w:val="Hyperlink"/>
+                <w:noProof/>
+                <w:lang w:val="en-US"/>
+              </w:rPr>
+              <w:t>Actions</w:t>
+            </w:r>
+            <w:r>
+              <w:rPr>
+                <w:noProof/>
+                <w:webHidden/>
+              </w:rPr>
+              <w:tab/>
+            </w:r>
+            <w:r>
+              <w:rPr>
+                <w:noProof/>
+                <w:webHidden/>
+              </w:rPr>
+              <w:fldChar w:fldCharType="begin"/>
+            </w:r>
+            <w:r>
+              <w:rPr>
+                <w:noProof/>
+                <w:webHidden/>
+              </w:rPr>
+              <w:instrText xml:space="preserve"> PAGEREF _Toc499551818 \h </w:instrText>
+            </w:r>
+            <w:r>
+              <w:rPr>
+                <w:noProof/>
+                <w:webHidden/>
+              </w:rPr>
+            </w:r>
+            <w:r>
+              <w:rPr>
+                <w:noProof/>
+                <w:webHidden/>
+              </w:rPr>
+              <w:fldChar w:fldCharType="separate"/>
+            </w:r>
+            <w:r>
+              <w:rPr>
+                <w:noProof/>
+                <w:webHidden/>
+              </w:rPr>
+              <w:t>12</w:t>
+            </w:r>
+            <w:r>
+              <w:rPr>
+                <w:noProof/>
+                <w:webHidden/>
+              </w:rPr>
+              <w:fldChar w:fldCharType="end"/>
+            </w:r>
+          </w:hyperlink>
+        </w:p>
+        <w:p>
+          <w:pPr>
+            <w:pStyle w:val="Verzeichnis2"/>
+            <w:tabs>
+              <w:tab w:val="right" w:leader="dot" w:pos="9174"/>
+            </w:tabs>
+            <w:rPr>
+              <w:rFonts w:cstheme="minorBidi"/>
+              <w:b w:val="0"/>
+              <w:bCs w:val="0"/>
+              <w:noProof/>
+              <w:lang w:eastAsia="de-AT"/>
+            </w:rPr>
+          </w:pPr>
+          <w:hyperlink w:anchor="_Toc499551819" w:history="1">
+            <w:r>
+              <w:rPr>
+                <w:rStyle w:val="Hyperlink"/>
+                <w:noProof/>
+                <w:lang w:val="en-US"/>
+              </w:rPr>
+              <w:t>Services</w:t>
+            </w:r>
+            <w:r>
+              <w:rPr>
+                <w:noProof/>
+                <w:webHidden/>
+              </w:rPr>
+              <w:tab/>
+            </w:r>
+            <w:r>
+              <w:rPr>
+                <w:noProof/>
+                <w:webHidden/>
+              </w:rPr>
+              <w:fldChar w:fldCharType="begin"/>
+            </w:r>
+            <w:r>
+              <w:rPr>
+                <w:noProof/>
+                <w:webHidden/>
+              </w:rPr>
+              <w:instrText xml:space="preserve"> PAGEREF _Toc499551819 \h </w:instrText>
+            </w:r>
+            <w:r>
+              <w:rPr>
+                <w:noProof/>
+                <w:webHidden/>
+              </w:rPr>
+            </w:r>
+            <w:r>
+              <w:rPr>
+                <w:noProof/>
+                <w:webHidden/>
+              </w:rPr>
+              <w:fldChar w:fldCharType="separate"/>
+            </w:r>
+            <w:r>
+              <w:rPr>
+                <w:noProof/>
+                <w:webHidden/>
+              </w:rPr>
+              <w:t>12</w:t>
             </w:r>
             <w:r>
               <w:rPr>
@@ -939,109 +1437,6 @@
     <w:p>
       <w:pPr>
         <w:rPr>
-          <w:lang w:val="en-US"/>
-        </w:rPr>
-      </w:pPr>
-      <w:r>
-        <w:rPr>
-          <w:lang w:val="en-US"/>
-        </w:rPr>
-        <w:t xml:space="preserve">This document gives a brief overview </w:t>
-      </w:r>
-      <w:r>
-        <w:rPr>
-          <w:lang w:val="en-US"/>
-        </w:rPr>
-        <w:t>of</w:t>
-      </w:r>
-      <w:r>
-        <w:rPr>
-          <w:lang w:val="en-US"/>
-        </w:rPr>
-        <w:t xml:space="preserve"> the </w:t>
-      </w:r>
-      <w:r>
-        <w:rPr>
-          <w:lang w:val="en-US"/>
-        </w:rPr>
-        <w:t xml:space="preserve">features and </w:t>
-      </w:r>
-      <w:r>
-        <w:rPr>
-          <w:lang w:val="en-US"/>
-        </w:rPr>
-        <w:t xml:space="preserve">functions </w:t>
-      </w:r>
-      <w:r>
-        <w:rPr>
-          <w:lang w:val="en-US"/>
-        </w:rPr>
-        <w:t xml:space="preserve">of the </w:t>
-      </w:r>
-      <w:r>
-        <w:rPr>
-          <w:lang w:val="en-US"/>
-        </w:rPr>
-        <w:t>domibus</w:t>
-      </w:r>
-      <w:r>
-        <w:rPr>
-          <w:lang w:val="en-US"/>
-        </w:rPr>
-        <w:t>WebAdmin GUI.</w:t>
-      </w:r>
-    </w:p>
-    <w:p>
-      <w:pPr>
-        <w:rPr>
-          <w:lang w:val="en-US"/>
-        </w:rPr>
-      </w:pPr>
-      <w:r>
-        <w:rPr>
-          <w:lang w:val="en-US"/>
-        </w:rPr>
-        <w:t>To see a description of “How to install” the domibusWebAdmin please refer to the document “</w:t>
-      </w:r>
-      <w:proofErr w:type="spellStart"/>
-      <w:r>
-        <w:rPr>
-          <w:lang w:val="en-US"/>
-        </w:rPr>
-        <w:t>domibusWebAdmin</w:t>
-      </w:r>
-      <w:proofErr w:type="spellEnd"/>
-      <w:r>
-        <w:rPr>
-          <w:lang w:val="en-US"/>
-        </w:rPr>
-        <w:t xml:space="preserve"> – </w:t>
-      </w:r>
-      <w:proofErr w:type="spellStart"/>
-      <w:r>
-        <w:rPr>
-          <w:lang w:val="en-US"/>
-        </w:rPr>
-        <w:t>Installationguide</w:t>
-      </w:r>
-      <w:proofErr w:type="spellEnd"/>
-      <w:r>
-        <w:rPr>
-          <w:lang w:val="en-US"/>
-        </w:rPr>
-        <w:t>”.</w:t>
-      </w:r>
-    </w:p>
-    <w:p>
-      <w:pPr>
-        <w:rPr>
-          <w:lang w:val="en-US"/>
-        </w:rPr>
-      </w:pPr>
-    </w:p>
-    <w:p>
-      <w:pPr>
-        <w:rPr>
           <w:rFonts w:asciiTheme="majorHAnsi" w:eastAsiaTheme="majorEastAsia" w:hAnsiTheme="majorHAnsi" w:cstheme="majorBidi"/>
           <w:b/>
           <w:bCs/>
@@ -1065,7 +1460,7 @@
           <w:lang w:val="en-US"/>
         </w:rPr>
       </w:pPr>
-      <w:bookmarkStart w:id="1" w:name="_Toc447616546"/>
+      <w:bookmarkStart w:id="1" w:name="_Toc499551804"/>
       <w:r>
         <w:rPr>
           <w:lang w:val="en-US"/>
@@ -1235,7 +1630,7 @@
           <w:lang w:val="en-US"/>
         </w:rPr>
       </w:pPr>
-      <w:bookmarkStart w:id="3" w:name="_Toc447616547"/>
+      <w:bookmarkStart w:id="3" w:name="_Toc499551805"/>
       <w:r>
         <w:rPr>
           <w:lang w:val="en-US"/>
@@ -1340,7 +1735,7 @@
         </w:rPr>
       </w:pPr>
       <w:bookmarkStart w:id="4" w:name="_Toc393273931"/>
-      <w:bookmarkStart w:id="5" w:name="_Toc447616548"/>
+      <w:bookmarkStart w:id="5" w:name="_Toc499551806"/>
       <w:r>
         <w:rPr>
           <w:lang w:val="en-US"/>
@@ -1454,7 +1849,7 @@
         </w:rPr>
       </w:pPr>
       <w:bookmarkStart w:id="6" w:name="_Toc393273932"/>
-      <w:bookmarkStart w:id="7" w:name="_Toc447616549"/>
+      <w:bookmarkStart w:id="7" w:name="_Toc499551807"/>
       <w:r>
         <w:rPr>
           <w:lang w:val="en-US"/>
@@ -1497,7 +1892,7 @@
         </w:rPr>
       </w:pPr>
       <w:bookmarkStart w:id="8" w:name="_Toc393273933"/>
-      <w:bookmarkStart w:id="9" w:name="_Toc447616550"/>
+      <w:bookmarkStart w:id="9" w:name="_Toc499551808"/>
       <w:r>
         <w:rPr>
           <w:lang w:val="en-US"/>
@@ -1767,7 +2162,7 @@
         </w:rPr>
       </w:pPr>
       <w:bookmarkStart w:id="10" w:name="_Toc393273935"/>
-      <w:bookmarkStart w:id="11" w:name="_Toc447616551"/>
+      <w:bookmarkStart w:id="11" w:name="_Toc499551809"/>
       <w:r>
         <w:rPr>
           <w:lang w:val="en-US"/>
@@ -1853,7 +2248,7 @@
           <w:lang w:val="en-US"/>
         </w:rPr>
       </w:pPr>
-      <w:bookmarkStart w:id="12" w:name="_Toc447616552"/>
+      <w:bookmarkStart w:id="12" w:name="_Toc499551810"/>
       <w:r>
         <w:rPr>
           <w:lang w:val="en-US"/>
@@ -1989,7 +2384,7 @@
         </w:rPr>
       </w:pPr>
       <w:bookmarkStart w:id="13" w:name="_Toc393273936"/>
-      <w:bookmarkStart w:id="14" w:name="_Toc447616553"/>
+      <w:bookmarkStart w:id="14" w:name="_Toc499551811"/>
       <w:r>
         <w:rPr>
           <w:lang w:val="en-US"/>
@@ -2050,7 +2445,7 @@
         </w:rPr>
       </w:pPr>
       <w:bookmarkStart w:id="15" w:name="_Toc393273937"/>
-      <w:bookmarkStart w:id="16" w:name="_Toc447616554"/>
+      <w:bookmarkStart w:id="16" w:name="_Toc499551812"/>
       <w:r>
         <w:rPr>
           <w:lang w:val="en-US"/>
@@ -2127,7 +2522,7 @@
           <w:lang w:val="en-US"/>
         </w:rPr>
       </w:pPr>
-      <w:bookmarkStart w:id="18" w:name="_Toc447616555"/>
+      <w:bookmarkStart w:id="18" w:name="_Toc499551813"/>
       <w:r>
         <w:rPr>
           <w:lang w:val="en-US"/>
@@ -2458,7 +2853,7 @@
           <w:lang w:val="en-US"/>
         </w:rPr>
       </w:pPr>
-      <w:bookmarkStart w:id="19" w:name="_Toc447616556"/>
+      <w:bookmarkStart w:id="19" w:name="_Toc499551814"/>
       <w:r>
         <w:rPr>
           <w:lang w:val="en-US"/>
@@ -2694,9 +3089,7 @@
     </w:p>
     <w:p>
       <w:pPr>
-        <w:rPr>
-          <w:lang w:val="en-US"/>
-        </w:rPr>
+        <w:keepNext/>
       </w:pPr>
       <w:r>
         <w:rPr>
@@ -2705,7 +3098,7 @@
         </w:rPr>
         <w:lastRenderedPageBreak/>
         <w:drawing>
-          <wp:inline distT="0" distB="0" distL="0" distR="0" wp14:anchorId="151ECC99" wp14:editId="734697A5">
+          <wp:inline distT="0" distB="0" distL="0" distR="0" wp14:anchorId="03DD1665" wp14:editId="53B0DF2E">
             <wp:extent cx="5831840" cy="4066664"/>
             <wp:effectExtent l="0" t="0" r="0" b="0"/>
             <wp:docPr id="14" name="Grafik 14"/>
@@ -2743,15 +3136,44 @@
     </w:p>
     <w:p>
       <w:pPr>
-        <w:rPr>
-          <w:lang w:val="en-US"/>
-        </w:rPr>
-      </w:pPr>
-      <w:r>
-        <w:rPr>
-          <w:lang w:val="en-US"/>
-        </w:rPr>
-        <w:t>In the sheet-tab the time period of the selection can be seen in case the reports need to be persisted regularly.</w:t>
+        <w:pStyle w:val="Beschriftung"/>
+        <w:rPr>
+          <w:lang w:val="en-GB"/>
+        </w:rPr>
+      </w:pPr>
+      <w:r>
+        <w:rPr>
+          <w:lang w:val="en-GB"/>
+        </w:rPr>
+        <w:t xml:space="preserve">Figure </w:t>
+      </w:r>
+      <w:r>
+        <w:fldChar w:fldCharType="begin"/>
+      </w:r>
+      <w:r>
+        <w:rPr>
+          <w:lang w:val="en-GB"/>
+        </w:rPr>
+        <w:instrText xml:space="preserve"> SEQ Figure \* ARABIC </w:instrText>
+      </w:r>
+      <w:r>
+        <w:fldChar w:fldCharType="separate"/>
+      </w:r>
+      <w:r>
+        <w:rPr>
+          <w:noProof/>
+          <w:lang w:val="en-GB"/>
+        </w:rPr>
+        <w:t>1</w:t>
+      </w:r>
+      <w:r>
+        <w:fldChar w:fldCharType="end"/>
+      </w:r>
+      <w:r>
+        <w:rPr>
+          <w:lang w:val="en-GB"/>
+        </w:rPr>
+        <w:t>: Screenshot of an exported report opened with Excel</w:t>
       </w:r>
     </w:p>
     <w:p>
@@ -2764,7 +3186,7 @@
         <w:rPr>
           <w:lang w:val="en-US"/>
         </w:rPr>
-        <w:t>The data itself is formatted hardly different from the view on the page with one extension. It also shows overall totals that summarizes the amount of messages over the whole period.</w:t>
+        <w:t>In the sheet-tab the time period of the selection can be seen in case the reports need to be persisted regularly.</w:t>
       </w:r>
     </w:p>
     <w:p>
@@ -2777,16 +3199,30 @@
         <w:rPr>
           <w:lang w:val="en-US"/>
         </w:rPr>
-        <w:br w:type="page"/>
+        <w:t>The data itself is formatted hardly different from the view on the page with one extension. It also shows overall totals that summarizes the amount of messages over the whole period.</w:t>
       </w:r>
     </w:p>
     <w:p>
       <w:pPr>
+        <w:rPr>
+          <w:lang w:val="en-US"/>
+        </w:rPr>
+      </w:pPr>
+      <w:r>
+        <w:rPr>
+          <w:lang w:val="en-US"/>
+        </w:rPr>
+        <w:br w:type="page"/>
+      </w:r>
+    </w:p>
+    <w:p>
+      <w:pPr>
         <w:pStyle w:val="berschrift1"/>
         <w:rPr>
           <w:lang w:val="en-US"/>
         </w:rPr>
       </w:pPr>
+      <w:bookmarkStart w:id="20" w:name="_Toc499551815"/>
       <w:r>
         <w:rPr>
           <w:lang w:val="en-US"/>
@@ -2794,6 +3230,7 @@
         <w:lastRenderedPageBreak/>
         <w:t>Data Tables</w:t>
       </w:r>
+      <w:bookmarkEnd w:id="20"/>
     </w:p>
     <w:p>
       <w:pPr>
@@ -2838,366 +3275,423 @@
     </w:p>
     <w:p>
       <w:pPr>
-        <w:rPr>
-          <w:lang w:val="en-US"/>
-        </w:rPr>
-      </w:pPr>
+        <w:keepNext/>
+      </w:pPr>
+      <w:r>
+        <w:rPr>
+          <w:noProof/>
+          <w:lang w:eastAsia="de-AT"/>
+        </w:rPr>
+        <w:drawing>
+          <wp:inline distT="0" distB="0" distL="0" distR="0" wp14:anchorId="7D2B5D0B" wp14:editId="039D6D41">
+            <wp:extent cx="5819140" cy="3218180"/>
+            <wp:effectExtent l="0" t="0" r="0" b="1270"/>
+            <wp:docPr id="6" name="Grafik 6" descr="C:\Users\spindlest\Documents\DomibusWebAdminScreenshots\Screenshot_DomibusWebAdmin_DataTables.png"/>
+            <wp:cNvGraphicFramePr>
+              <a:graphicFrameLocks xmlns:a="http://schemas.openxmlformats.org/drawingml/2006/main" noChangeAspect="1"/>
+            </wp:cNvGraphicFramePr>
+            <a:graphic xmlns:a="http://schemas.openxmlformats.org/drawingml/2006/main">
+              <a:graphicData uri="http://schemas.openxmlformats.org/drawingml/2006/picture">
+                <pic:pic xmlns:pic="http://schemas.openxmlformats.org/drawingml/2006/picture">
+                  <pic:nvPicPr>
+                    <pic:cNvPr id="0" name="Picture 1" descr="C:\Users\spindlest\Documents\DomibusWebAdminScreenshots\Screenshot_DomibusWebAdmin_DataTables.png"/>
+                    <pic:cNvPicPr>
+                      <a:picLocks noChangeAspect="1" noChangeArrowheads="1"/>
+                    </pic:cNvPicPr>
+                  </pic:nvPicPr>
+                  <pic:blipFill>
+                    <a:blip r:embed="rId18" cstate="print">
+                      <a:extLst>
+                        <a:ext uri="{28A0092B-C50C-407E-A947-70E740481C1C}">
+                          <a14:useLocalDpi xmlns:a14="http://schemas.microsoft.com/office/drawing/2010/main" val="0"/>
+                        </a:ext>
+                      </a:extLst>
+                    </a:blip>
+                    <a:srcRect/>
+                    <a:stretch>
+                      <a:fillRect/>
+                    </a:stretch>
+                  </pic:blipFill>
+                  <pic:spPr bwMode="auto">
+                    <a:xfrm>
+                      <a:off x="0" y="0"/>
+                      <a:ext cx="5819140" cy="3218180"/>
+                    </a:xfrm>
+                    <a:prstGeom prst="rect">
+                      <a:avLst/>
+                    </a:prstGeom>
+                    <a:noFill/>
+                    <a:ln>
+                      <a:noFill/>
+                    </a:ln>
+                  </pic:spPr>
+                </pic:pic>
+              </a:graphicData>
+            </a:graphic>
+          </wp:inline>
+        </w:drawing>
+      </w:r>
     </w:p>
     <w:p>
       <w:pPr>
+        <w:pStyle w:val="Beschriftung"/>
+        <w:rPr>
+          <w:lang w:val="en-GB"/>
+        </w:rPr>
+      </w:pPr>
+      <w:bookmarkStart w:id="21" w:name="_Ref499552043"/>
+      <w:bookmarkStart w:id="22" w:name="_Ref499552070"/>
+      <w:r>
+        <w:rPr>
+          <w:lang w:val="en-GB"/>
+        </w:rPr>
+        <w:t xml:space="preserve">Figure </w:t>
+      </w:r>
+      <w:r>
+        <w:fldChar w:fldCharType="begin"/>
+      </w:r>
+      <w:r>
+        <w:rPr>
+          <w:lang w:val="en-GB"/>
+        </w:rPr>
+        <w:instrText xml:space="preserve"> SEQ Figure \* ARABIC </w:instrText>
+      </w:r>
+      <w:r>
+        <w:fldChar w:fldCharType="separate"/>
+      </w:r>
+      <w:r>
+        <w:rPr>
+          <w:noProof/>
+          <w:lang w:val="en-GB"/>
+        </w:rPr>
+        <w:t>2</w:t>
+      </w:r>
+      <w:r>
+        <w:fldChar w:fldCharType="end"/>
+      </w:r>
+      <w:bookmarkEnd w:id="22"/>
+      <w:r>
+        <w:rPr>
+          <w:lang w:val="en-GB"/>
+        </w:rPr>
+        <w:t xml:space="preserve">: </w:t>
+      </w:r>
+      <w:r>
+        <w:rPr>
+          <w:lang w:val="en-GB"/>
+        </w:rPr>
+        <w:t xml:space="preserve">Screenshot of </w:t>
+      </w:r>
+      <w:proofErr w:type="spellStart"/>
+      <w:r>
+        <w:rPr>
+          <w:lang w:val="en-GB"/>
+        </w:rPr>
+        <w:t>DataTables</w:t>
+      </w:r>
+      <w:proofErr w:type="spellEnd"/>
+      <w:r>
+        <w:rPr>
+          <w:lang w:val="en-GB"/>
+        </w:rPr>
+        <w:t xml:space="preserve"> view</w:t>
+      </w:r>
+      <w:bookmarkEnd w:id="21"/>
+    </w:p>
+    <w:p>
+      <w:pPr>
         <w:pStyle w:val="berschrift2"/>
         <w:rPr>
           <w:shd w:val="clear" w:color="auto" w:fill="F5F5F5"/>
-        </w:rPr>
-      </w:pPr>
+          <w:lang w:val="en-GB"/>
+        </w:rPr>
+      </w:pPr>
+      <w:bookmarkStart w:id="23" w:name="_Toc499551816"/>
       <w:r>
         <w:rPr>
           <w:shd w:val="clear" w:color="auto" w:fill="F5F5F5"/>
-        </w:rPr>
-        <w:t xml:space="preserve">Import </w:t>
+          <w:lang w:val="en-GB"/>
+        </w:rPr>
+        <w:t xml:space="preserve">Import from </w:t>
       </w:r>
       <w:proofErr w:type="spellStart"/>
       <w:r>
         <w:rPr>
           <w:shd w:val="clear" w:color="auto" w:fill="F5F5F5"/>
-        </w:rPr>
-        <w:t>from</w:t>
-      </w:r>
-      <w:proofErr w:type="spellEnd"/>
-      <w:r>
-        <w:rPr>
-          <w:shd w:val="clear" w:color="auto" w:fill="F5F5F5"/>
-        </w:rPr>
-        <w:t xml:space="preserve"> </w:t>
-      </w:r>
-      <w:proofErr w:type="spellStart"/>
-      <w:r>
-        <w:rPr>
-          <w:shd w:val="clear" w:color="auto" w:fill="F5F5F5"/>
+          <w:lang w:val="en-GB"/>
         </w:rPr>
         <w:t>PModes</w:t>
       </w:r>
+      <w:bookmarkEnd w:id="23"/>
       <w:proofErr w:type="spellEnd"/>
     </w:p>
     <w:p>
-      <w:r>
-        <w:t xml:space="preserve">The „Import </w:t>
+      <w:pPr>
+        <w:rPr>
+          <w:lang w:val="en-GB"/>
+        </w:rPr>
+      </w:pPr>
+      <w:r>
+        <w:rPr>
+          <w:lang w:val="en-GB"/>
+        </w:rPr>
+        <w:t xml:space="preserve">The „Import from </w:t>
       </w:r>
       <w:proofErr w:type="spellStart"/>
       <w:r>
-        <w:t>from</w:t>
+        <w:rPr>
+          <w:lang w:val="en-GB"/>
+        </w:rPr>
+        <w:t>PModes</w:t>
       </w:r>
       <w:proofErr w:type="spellEnd"/>
-      <w:r>
-        <w:t xml:space="preserve"> </w:t>
+      <w:proofErr w:type="gramStart"/>
+      <w:r>
+        <w:rPr>
+          <w:lang w:val="en-GB"/>
+        </w:rPr>
+        <w:t>“ function</w:t>
+      </w:r>
+      <w:proofErr w:type="gramEnd"/>
+      <w:r>
+        <w:rPr>
+          <w:lang w:val="en-GB"/>
+        </w:rPr>
+        <w:t xml:space="preserve"> allows you to upload </w:t>
+      </w:r>
+      <w:r>
+        <w:rPr>
+          <w:lang w:val="en-GB"/>
+        </w:rPr>
+        <w:t xml:space="preserve">a </w:t>
       </w:r>
       <w:proofErr w:type="spellStart"/>
       <w:r>
-        <w:t>PModes</w:t>
+        <w:rPr>
+          <w:lang w:val="en-GB"/>
+        </w:rPr>
+        <w:t>pMode</w:t>
       </w:r>
       <w:proofErr w:type="spellEnd"/>
       <w:r>
-        <w:t xml:space="preserve">“ </w:t>
-      </w:r>
-      <w:proofErr w:type="spellStart"/>
-      <w:r>
-        <w:t>function</w:t>
-      </w:r>
-      <w:proofErr w:type="spellEnd"/>
-      <w:r>
-        <w:t xml:space="preserve"> </w:t>
-      </w:r>
-      <w:proofErr w:type="spellStart"/>
-      <w:r>
-        <w:t>allows</w:t>
-      </w:r>
-      <w:proofErr w:type="spellEnd"/>
-      <w:r>
-        <w:t xml:space="preserve"> </w:t>
-      </w:r>
-      <w:proofErr w:type="spellStart"/>
-      <w:r>
-        <w:t>you</w:t>
-      </w:r>
-      <w:proofErr w:type="spellEnd"/>
-      <w:r>
-        <w:t xml:space="preserve"> </w:t>
-      </w:r>
-      <w:proofErr w:type="spellStart"/>
-      <w:r>
-        <w:t>to</w:t>
-      </w:r>
-      <w:proofErr w:type="spellEnd"/>
-      <w:r>
-        <w:t xml:space="preserve"> </w:t>
-      </w:r>
-      <w:proofErr w:type="spellStart"/>
-      <w:r>
-        <w:t>upload</w:t>
-      </w:r>
-      <w:proofErr w:type="spellEnd"/>
-      <w:r>
-        <w:t xml:space="preserve"> an </w:t>
-      </w:r>
-      <w:proofErr w:type="spellStart"/>
-      <w:r>
-        <w:t>pMode-xml</w:t>
-      </w:r>
-      <w:proofErr w:type="spellEnd"/>
-      <w:r>
-        <w:t xml:space="preserve"> </w:t>
-      </w:r>
-      <w:proofErr w:type="spellStart"/>
-      <w:r>
-        <w:t>file</w:t>
-      </w:r>
-      <w:proofErr w:type="spellEnd"/>
-      <w:r>
-        <w:t xml:space="preserve">. The </w:t>
-      </w:r>
-      <w:proofErr w:type="spellStart"/>
-      <w:r>
-        <w:t>file</w:t>
-      </w:r>
-      <w:proofErr w:type="spellEnd"/>
-      <w:r>
-        <w:t xml:space="preserve"> </w:t>
-      </w:r>
-      <w:proofErr w:type="spellStart"/>
-      <w:r>
-        <w:t>is</w:t>
-      </w:r>
-      <w:proofErr w:type="spellEnd"/>
-      <w:r>
-        <w:t xml:space="preserve"> </w:t>
-      </w:r>
-      <w:proofErr w:type="spellStart"/>
-      <w:r>
-        <w:t>used</w:t>
-      </w:r>
-      <w:proofErr w:type="spellEnd"/>
-      <w:r>
-        <w:t xml:space="preserve"> </w:t>
-      </w:r>
-      <w:proofErr w:type="spellStart"/>
-      <w:r>
-        <w:t>to</w:t>
-      </w:r>
-      <w:proofErr w:type="spellEnd"/>
-      <w:r>
-        <w:t xml:space="preserve"> </w:t>
-      </w:r>
-      <w:proofErr w:type="spellStart"/>
-      <w:r>
-        <w:t>create</w:t>
-      </w:r>
-      <w:proofErr w:type="spellEnd"/>
-      <w:r>
-        <w:t xml:space="preserve"> </w:t>
-      </w:r>
-      <w:proofErr w:type="spellStart"/>
-      <w:r>
-        <w:t>parties</w:t>
-      </w:r>
-      <w:proofErr w:type="spellEnd"/>
-      <w:r>
-        <w:t xml:space="preserve">, </w:t>
-      </w:r>
-      <w:proofErr w:type="spellStart"/>
-      <w:r>
-        <w:t>actions</w:t>
-      </w:r>
-      <w:proofErr w:type="spellEnd"/>
-      <w:r>
-        <w:t xml:space="preserve"> </w:t>
-      </w:r>
-      <w:proofErr w:type="spellStart"/>
-      <w:r>
-        <w:t>and</w:t>
-      </w:r>
-      <w:proofErr w:type="spellEnd"/>
-      <w:r>
-        <w:t xml:space="preserve"> </w:t>
-      </w:r>
-      <w:proofErr w:type="spellStart"/>
-      <w:r>
-        <w:t>services</w:t>
-      </w:r>
-      <w:proofErr w:type="spellEnd"/>
-      <w:r>
-        <w:t xml:space="preserve"> </w:t>
-      </w:r>
-      <w:proofErr w:type="spellStart"/>
-      <w:r>
-        <w:t>which</w:t>
-      </w:r>
-      <w:proofErr w:type="spellEnd"/>
-      <w:r>
-        <w:t xml:space="preserve"> </w:t>
-      </w:r>
-      <w:proofErr w:type="spellStart"/>
-      <w:r>
-        <w:t>aren’t</w:t>
-      </w:r>
-      <w:proofErr w:type="spellEnd"/>
-      <w:r>
-        <w:t xml:space="preserve"> </w:t>
-      </w:r>
-      <w:proofErr w:type="spellStart"/>
-      <w:r>
-        <w:t>yet</w:t>
-      </w:r>
-      <w:proofErr w:type="spellEnd"/>
-      <w:r>
-        <w:t xml:space="preserve"> </w:t>
-      </w:r>
-      <w:proofErr w:type="spellStart"/>
-      <w:r>
-        <w:t>configured</w:t>
-      </w:r>
-      <w:proofErr w:type="spellEnd"/>
-      <w:r>
-        <w:t xml:space="preserve">. So </w:t>
-      </w:r>
-      <w:proofErr w:type="spellStart"/>
-      <w:r>
-        <w:t>only</w:t>
-      </w:r>
-      <w:proofErr w:type="spellEnd"/>
-      <w:r>
-        <w:t xml:space="preserve"> </w:t>
-      </w:r>
-      <w:proofErr w:type="spellStart"/>
-      <w:r>
-        <w:t>new</w:t>
-      </w:r>
-      <w:proofErr w:type="spellEnd"/>
-      <w:r>
-        <w:t xml:space="preserve"> </w:t>
-      </w:r>
-      <w:proofErr w:type="spellStart"/>
-      <w:r>
-        <w:t>items</w:t>
-      </w:r>
-      <w:proofErr w:type="spellEnd"/>
-      <w:r>
-        <w:t xml:space="preserve"> </w:t>
-      </w:r>
-      <w:proofErr w:type="spellStart"/>
-      <w:r>
-        <w:t>would</w:t>
-      </w:r>
-      <w:proofErr w:type="spellEnd"/>
-      <w:r>
-        <w:t xml:space="preserve"> </w:t>
-      </w:r>
-      <w:proofErr w:type="spellStart"/>
-      <w:r>
-        <w:t>be</w:t>
-      </w:r>
-      <w:proofErr w:type="spellEnd"/>
-      <w:r>
-        <w:t xml:space="preserve"> </w:t>
-      </w:r>
-      <w:proofErr w:type="spellStart"/>
-      <w:r>
-        <w:t>created</w:t>
-      </w:r>
-      <w:proofErr w:type="spellEnd"/>
-      <w:r>
-        <w:t xml:space="preserve"> </w:t>
-      </w:r>
-      <w:proofErr w:type="spellStart"/>
-      <w:r>
-        <w:t>by</w:t>
-      </w:r>
-      <w:proofErr w:type="spellEnd"/>
-      <w:r>
-        <w:t xml:space="preserve"> </w:t>
-      </w:r>
-      <w:proofErr w:type="spellStart"/>
-      <w:r>
-        <w:t>this</w:t>
-      </w:r>
-      <w:proofErr w:type="spellEnd"/>
-      <w:r>
-        <w:t xml:space="preserve"> </w:t>
-      </w:r>
-      <w:proofErr w:type="spellStart"/>
-      <w:r>
-        <w:t>function</w:t>
-      </w:r>
-      <w:proofErr w:type="spellEnd"/>
-      <w:r>
-        <w:t>.</w:t>
+        <w:rPr>
+          <w:lang w:val="en-GB"/>
+        </w:rPr>
+        <w:t xml:space="preserve">-xml file. The file is used to create parties, actions and services which aren’t yet configured. </w:t>
+      </w:r>
+      <w:r>
+        <w:rPr>
+          <w:lang w:val="en-GB"/>
+        </w:rPr>
+        <w:t>So this process will only create new items. There won’t be any modifications on existing items (services, actions or parties).</w:t>
       </w:r>
     </w:p>
     <w:p>
-      <w:bookmarkStart w:id="20" w:name="_GoBack"/>
-      <w:bookmarkEnd w:id="20"/>
+      <w:r>
+        <w:t xml:space="preserve">Import a </w:t>
+      </w:r>
+      <w:proofErr w:type="spellStart"/>
+      <w:r>
+        <w:t>pmode</w:t>
+      </w:r>
+      <w:proofErr w:type="spellEnd"/>
+      <w:r>
+        <w:t>-File:</w:t>
+      </w:r>
     </w:p>
     <w:p>
       <w:pPr>
-        <w:pStyle w:val="berschrift2"/>
-      </w:pPr>
+        <w:pStyle w:val="Listenabsatz"/>
+        <w:numPr>
+          <w:ilvl w:val="0"/>
+          <w:numId w:val="15"/>
+        </w:numPr>
+        <w:rPr>
+          <w:lang w:val="en-GB"/>
+        </w:rPr>
+      </w:pPr>
+      <w:r>
+        <w:rPr>
+          <w:lang w:val="en-GB"/>
+        </w:rPr>
+        <w:t xml:space="preserve">select a </w:t>
+      </w:r>
       <w:proofErr w:type="spellStart"/>
       <w:r>
-        <w:t>Parties</w:t>
+        <w:rPr>
+          <w:lang w:val="en-GB"/>
+        </w:rPr>
+        <w:t>pModeFile</w:t>
       </w:r>
       <w:proofErr w:type="spellEnd"/>
+      <w:r>
+        <w:rPr>
+          <w:lang w:val="en-GB"/>
+        </w:rPr>
+        <w:t xml:space="preserve"> (see</w:t>
+      </w:r>
+      <w:r>
+        <w:rPr>
+          <w:lang w:val="en-GB"/>
+        </w:rPr>
+        <w:t xml:space="preserve"> </w:t>
+      </w:r>
+      <w:r>
+        <w:rPr>
+          <w:lang w:val="en-GB"/>
+        </w:rPr>
+        <w:fldChar w:fldCharType="begin"/>
+      </w:r>
+      <w:r>
+        <w:rPr>
+          <w:lang w:val="en-GB"/>
+        </w:rPr>
+        <w:instrText xml:space="preserve"> REF _Ref499552070 \h </w:instrText>
+      </w:r>
+      <w:r>
+        <w:rPr>
+          <w:lang w:val="en-GB"/>
+        </w:rPr>
+      </w:r>
+      <w:r>
+        <w:rPr>
+          <w:lang w:val="en-GB"/>
+        </w:rPr>
+        <w:fldChar w:fldCharType="separate"/>
+      </w:r>
+      <w:r>
+        <w:rPr>
+          <w:lang w:val="en-GB"/>
+        </w:rPr>
+        <w:t xml:space="preserve">Figure </w:t>
+      </w:r>
+      <w:r>
+        <w:rPr>
+          <w:noProof/>
+          <w:lang w:val="en-GB"/>
+        </w:rPr>
+        <w:t>2</w:t>
+      </w:r>
+      <w:r>
+        <w:rPr>
+          <w:lang w:val="en-GB"/>
+        </w:rPr>
+        <w:fldChar w:fldCharType="end"/>
+      </w:r>
+      <w:r>
+        <w:rPr>
+          <w:lang w:val="en-GB"/>
+        </w:rPr>
+        <w:t>, red number 1</w:t>
+      </w:r>
+      <w:r>
+        <w:rPr>
+          <w:lang w:val="en-GB"/>
+        </w:rPr>
+        <w:t>)</w:t>
+      </w:r>
     </w:p>
     <w:p>
       <w:pPr>
-        <w:rPr>
-          <w:lang w:val="en-US"/>
-        </w:rPr>
-      </w:pPr>
-      <w:r>
-        <w:rPr>
-          <w:lang w:val="en-US"/>
-        </w:rPr>
-        <w:t xml:space="preserve">This is a table which shows all configured parties. You can create new parties, modify </w:t>
-      </w:r>
-      <w:r>
-        <w:rPr>
-          <w:lang w:val="en-US"/>
-        </w:rPr>
-        <w:t xml:space="preserve">the </w:t>
-      </w:r>
-      <w:proofErr w:type="spellStart"/>
-      <w:r>
-        <w:rPr>
-          <w:lang w:val="en-US"/>
-        </w:rPr>
-        <w:t>partyIdType</w:t>
-      </w:r>
-      <w:proofErr w:type="spellEnd"/>
-      <w:r>
-        <w:rPr>
-          <w:lang w:val="en-US"/>
-        </w:rPr>
-        <w:t xml:space="preserve"> of </w:t>
-      </w:r>
-      <w:r>
-        <w:rPr>
-          <w:lang w:val="en-US"/>
-        </w:rPr>
-        <w:t>existing ones and also delete parties. Deletion is only possibly if there weren’t any messages processed according to that party.</w:t>
+        <w:pStyle w:val="Listenabsatz"/>
+        <w:numPr>
+          <w:ilvl w:val="0"/>
+          <w:numId w:val="15"/>
+        </w:numPr>
+        <w:rPr>
+          <w:lang w:val="en-GB"/>
+        </w:rPr>
+      </w:pPr>
+      <w:r>
+        <w:rPr>
+          <w:lang w:val="en-GB"/>
+        </w:rPr>
+        <w:t>press the import button (</w:t>
+      </w:r>
+      <w:r>
+        <w:rPr>
+          <w:lang w:val="en-GB"/>
+        </w:rPr>
+        <w:t>see</w:t>
+      </w:r>
+      <w:r>
+        <w:rPr>
+          <w:lang w:val="en-GB"/>
+        </w:rPr>
+        <w:t xml:space="preserve"> </w:t>
+      </w:r>
+      <w:r>
+        <w:rPr>
+          <w:lang w:val="en-GB"/>
+        </w:rPr>
+        <w:fldChar w:fldCharType="begin"/>
+      </w:r>
+      <w:r>
+        <w:rPr>
+          <w:lang w:val="en-GB"/>
+        </w:rPr>
+        <w:instrText xml:space="preserve"> REF _Ref499552070 \h </w:instrText>
+      </w:r>
+      <w:r>
+        <w:rPr>
+          <w:lang w:val="en-GB"/>
+        </w:rPr>
+      </w:r>
+      <w:r>
+        <w:rPr>
+          <w:lang w:val="en-GB"/>
+        </w:rPr>
+        <w:fldChar w:fldCharType="separate"/>
+      </w:r>
+      <w:r>
+        <w:rPr>
+          <w:lang w:val="en-GB"/>
+        </w:rPr>
+        <w:t xml:space="preserve">Figure </w:t>
+      </w:r>
+      <w:r>
+        <w:rPr>
+          <w:noProof/>
+          <w:lang w:val="en-GB"/>
+        </w:rPr>
+        <w:t>2</w:t>
+      </w:r>
+      <w:r>
+        <w:rPr>
+          <w:lang w:val="en-GB"/>
+        </w:rPr>
+        <w:fldChar w:fldCharType="end"/>
+      </w:r>
+      <w:bookmarkStart w:id="24" w:name="_GoBack"/>
+      <w:bookmarkEnd w:id="24"/>
+      <w:r>
+        <w:rPr>
+          <w:lang w:val="en-GB"/>
+        </w:rPr>
+        <w:t>, red number 2</w:t>
+      </w:r>
+      <w:r>
+        <w:rPr>
+          <w:lang w:val="en-GB"/>
+        </w:rPr>
+        <w:t>)</w:t>
       </w:r>
     </w:p>
     <w:p>
       <w:pPr>
         <w:pStyle w:val="berschrift2"/>
         <w:rPr>
-          <w:lang w:val="en-US"/>
-        </w:rPr>
-      </w:pPr>
-      <w:r>
-        <w:rPr>
-          <w:lang w:val="en-US"/>
-        </w:rPr>
-        <w:t>Actions</w:t>
-      </w:r>
+          <w:lang w:val="en-GB"/>
+        </w:rPr>
+      </w:pPr>
+      <w:bookmarkStart w:id="25" w:name="_Toc499551817"/>
+      <w:r>
+        <w:rPr>
+          <w:lang w:val="en-GB"/>
+        </w:rPr>
+        <w:t>Parties</w:t>
+      </w:r>
+      <w:bookmarkEnd w:id="25"/>
     </w:p>
     <w:p>
       <w:pPr>
@@ -3209,64 +3703,459 @@
         <w:rPr>
           <w:lang w:val="en-US"/>
         </w:rPr>
-        <w:t>This table shows all configured actions. You can create new actions, modify existing ones and also delete actions. Deletion is only possibly if there weren’t any messages processed according to that action.</w:t>
-      </w:r>
-      <w:r>
-        <w:rPr>
-          <w:lang w:val="en-US"/>
-        </w:rPr>
-        <w:t xml:space="preserve"> You can only change if the action requires a pdf.</w:t>
+        <w:t>This table shows all</w:t>
+      </w:r>
+      <w:r>
+        <w:rPr>
+          <w:lang w:val="en-US"/>
+        </w:rPr>
+        <w:t xml:space="preserve"> </w:t>
+      </w:r>
+      <w:r>
+        <w:rPr>
+          <w:lang w:val="en-US"/>
+        </w:rPr>
+        <w:t xml:space="preserve">which shows all configured parties. You can create new parties, modify </w:t>
+      </w:r>
+      <w:r>
+        <w:rPr>
+          <w:lang w:val="en-US"/>
+        </w:rPr>
+        <w:t xml:space="preserve">the </w:t>
+      </w:r>
+      <w:proofErr w:type="spellStart"/>
+      <w:r>
+        <w:rPr>
+          <w:lang w:val="en-US"/>
+        </w:rPr>
+        <w:t>partyIdType</w:t>
+      </w:r>
+      <w:proofErr w:type="spellEnd"/>
+      <w:r>
+        <w:rPr>
+          <w:lang w:val="en-US"/>
+        </w:rPr>
+        <w:t xml:space="preserve"> of </w:t>
+      </w:r>
+      <w:r>
+        <w:rPr>
+          <w:lang w:val="en-US"/>
+        </w:rPr>
+        <w:t>existing ones and also delete parties. Deletion is only possibly if there weren’t any messages processed according to that party.</w:t>
       </w:r>
     </w:p>
     <w:p>
       <w:pPr>
-        <w:pStyle w:val="berschrift2"/>
-        <w:rPr>
-          <w:lang w:val="en-US"/>
-        </w:rPr>
-      </w:pPr>
-      <w:r>
-        <w:rPr>
-          <w:lang w:val="en-US"/>
-        </w:rPr>
-        <w:t>Services</w:t>
+        <w:pStyle w:val="berschrift3"/>
+        <w:rPr>
+          <w:lang w:val="en-US"/>
+        </w:rPr>
+      </w:pPr>
+      <w:r>
+        <w:rPr>
+          <w:lang w:val="en-US"/>
+        </w:rPr>
+        <w:t>Create a new party:</w:t>
       </w:r>
     </w:p>
     <w:p>
       <w:pPr>
-        <w:rPr>
-          <w:lang w:val="en-US"/>
-        </w:rPr>
-      </w:pPr>
-      <w:r>
-        <w:rPr>
-          <w:lang w:val="en-US"/>
-        </w:rPr>
-        <w:t>This table shows all configured services. You can create new services, modify the service type of existing ones and also delete services. Deletion is only possibly if there weren’t any messages processed according to that service.</w:t>
+        <w:pStyle w:val="Listenabsatz"/>
+        <w:numPr>
+          <w:ilvl w:val="0"/>
+          <w:numId w:val="16"/>
+        </w:numPr>
+        <w:rPr>
+          <w:lang w:val="en-US"/>
+        </w:rPr>
+      </w:pPr>
+      <w:r>
+        <w:rPr>
+          <w:lang w:val="en-US"/>
+        </w:rPr>
+        <w:t xml:space="preserve">Press the “Create new” button (see </w:t>
+      </w:r>
+      <w:r>
+        <w:rPr>
+          <w:lang w:val="en-US"/>
+        </w:rPr>
+        <w:fldChar w:fldCharType="begin"/>
+      </w:r>
+      <w:r>
+        <w:rPr>
+          <w:lang w:val="en-US"/>
+        </w:rPr>
+        <w:instrText xml:space="preserve"> REF _Ref499552070 \h </w:instrText>
+      </w:r>
+      <w:r>
+        <w:rPr>
+          <w:lang w:val="en-US"/>
+        </w:rPr>
+      </w:r>
+      <w:r>
+        <w:rPr>
+          <w:lang w:val="en-US"/>
+        </w:rPr>
+        <w:fldChar w:fldCharType="separate"/>
+      </w:r>
+      <w:r>
+        <w:rPr>
+          <w:lang w:val="en-GB"/>
+        </w:rPr>
+        <w:t xml:space="preserve">Figure </w:t>
+      </w:r>
+      <w:r>
+        <w:rPr>
+          <w:noProof/>
+          <w:lang w:val="en-GB"/>
+        </w:rPr>
+        <w:t>2</w:t>
+      </w:r>
+      <w:r>
+        <w:rPr>
+          <w:lang w:val="en-US"/>
+        </w:rPr>
+        <w:fldChar w:fldCharType="end"/>
+      </w:r>
+      <w:r>
+        <w:rPr>
+          <w:lang w:val="en-US"/>
+        </w:rPr>
+        <w:t>, red number 4</w:t>
+      </w:r>
+      <w:r>
+        <w:rPr>
+          <w:lang w:val="en-US"/>
+        </w:rPr>
+        <w:t>)</w:t>
       </w:r>
     </w:p>
     <w:p>
       <w:pPr>
-        <w:rPr>
-          <w:lang w:val="en-US"/>
-        </w:rPr>
-      </w:pPr>
-      <w:r>
-        <w:rPr>
-          <w:lang w:val="en-US"/>
-        </w:rPr>
-        <w:t>So if you really want to delete a service, action or party you have to do it in your database and you should know what you are doing.</w:t>
+        <w:pStyle w:val="Listenabsatz"/>
+        <w:numPr>
+          <w:ilvl w:val="0"/>
+          <w:numId w:val="16"/>
+        </w:numPr>
+        <w:rPr>
+          <w:lang w:val="en-US"/>
+        </w:rPr>
+      </w:pPr>
+      <w:r>
+        <w:rPr>
+          <w:lang w:val="en-US"/>
+        </w:rPr>
+        <w:t xml:space="preserve">A dialog appears. </w:t>
+      </w:r>
+      <w:r>
+        <w:rPr>
+          <w:lang w:val="en-US"/>
+        </w:rPr>
+        <w:t>Now you can type in Party ID, Party ID Type and Role of the party. Be sure that the combination of Party ID and Role is unique.</w:t>
       </w:r>
     </w:p>
     <w:p>
       <w:pPr>
+        <w:pStyle w:val="Listenabsatz"/>
+        <w:numPr>
+          <w:ilvl w:val="0"/>
+          <w:numId w:val="16"/>
+        </w:numPr>
+        <w:rPr>
+          <w:lang w:val="en-US"/>
+        </w:rPr>
+      </w:pPr>
+      <w:r>
+        <w:rPr>
+          <w:lang w:val="en-US"/>
+        </w:rPr>
+        <w:t>Press “Create” to save the new Party OR “Cancel” to abort</w:t>
+      </w:r>
+    </w:p>
+    <w:p>
+      <w:pPr>
+        <w:pStyle w:val="Listenabsatz"/>
+        <w:rPr>
+          <w:lang w:val="en-US"/>
+        </w:rPr>
+      </w:pPr>
+    </w:p>
+    <w:p>
+      <w:pPr>
+        <w:pStyle w:val="berschrift3"/>
+        <w:rPr>
+          <w:lang w:val="en-US"/>
+        </w:rPr>
+      </w:pPr>
+      <w:r>
+        <w:rPr>
+          <w:lang w:val="en-US"/>
+        </w:rPr>
+        <w:lastRenderedPageBreak/>
+        <w:t>Modify a party:</w:t>
+      </w:r>
+    </w:p>
+    <w:p>
+      <w:pPr>
+        <w:pStyle w:val="Listenabsatz"/>
+        <w:ind w:left="0"/>
+        <w:rPr>
+          <w:lang w:val="en-US"/>
+        </w:rPr>
+      </w:pPr>
+      <w:r>
+        <w:rPr>
+          <w:lang w:val="en-US"/>
+        </w:rPr>
+        <w:t>Each row contains a button marked with a pencil symbol. Click at the pencil symbol (</w:t>
+      </w:r>
+      <w:r>
+        <w:rPr>
+          <w:lang w:val="en-US"/>
+        </w:rPr>
+        <w:fldChar w:fldCharType="begin"/>
+      </w:r>
+      <w:r>
+        <w:rPr>
+          <w:lang w:val="en-US"/>
+        </w:rPr>
+        <w:instrText xml:space="preserve"> REF _Ref499552070 \h </w:instrText>
+      </w:r>
+      <w:r>
+        <w:rPr>
+          <w:lang w:val="en-US"/>
+        </w:rPr>
+      </w:r>
+      <w:r>
+        <w:rPr>
+          <w:lang w:val="en-US"/>
+        </w:rPr>
+        <w:fldChar w:fldCharType="separate"/>
+      </w:r>
+      <w:r>
+        <w:rPr>
+          <w:lang w:val="en-GB"/>
+        </w:rPr>
+        <w:t xml:space="preserve">Figure </w:t>
+      </w:r>
+      <w:r>
+        <w:rPr>
+          <w:noProof/>
+          <w:lang w:val="en-GB"/>
+        </w:rPr>
+        <w:t>2</w:t>
+      </w:r>
+      <w:r>
+        <w:rPr>
+          <w:lang w:val="en-US"/>
+        </w:rPr>
+        <w:fldChar w:fldCharType="end"/>
+      </w:r>
+      <w:r>
+        <w:rPr>
+          <w:lang w:val="en-US"/>
+        </w:rPr>
+        <w:t>, red number 6)</w:t>
+      </w:r>
+      <w:r>
+        <w:rPr>
+          <w:lang w:val="en-US"/>
+        </w:rPr>
+        <w:t xml:space="preserve">. You can only change the Party ID Type of the party. </w:t>
+      </w:r>
+      <w:proofErr w:type="gramStart"/>
+      <w:r>
+        <w:rPr>
+          <w:lang w:val="en-US"/>
+        </w:rPr>
+        <w:t>Press “save</w:t>
+      </w:r>
+      <w:proofErr w:type="gramEnd"/>
+      <w:r>
+        <w:rPr>
+          <w:lang w:val="en-US"/>
+        </w:rPr>
+        <w:t>” to save the changes OR “Cancel” to abort the changes.</w:t>
+      </w:r>
+    </w:p>
+    <w:p>
+      <w:pPr>
+        <w:pStyle w:val="berschrift3"/>
+        <w:rPr>
+          <w:lang w:val="en-US"/>
+        </w:rPr>
+      </w:pPr>
+      <w:r>
+        <w:rPr>
+          <w:lang w:val="en-US"/>
+        </w:rPr>
+        <w:t>Delete a party:</w:t>
+      </w:r>
+    </w:p>
+    <w:p>
+      <w:pPr>
+        <w:pStyle w:val="Listenabsatz"/>
+        <w:ind w:left="0"/>
+        <w:rPr>
+          <w:lang w:val="en-US"/>
+        </w:rPr>
+      </w:pPr>
+      <w:r>
+        <w:rPr>
+          <w:lang w:val="en-US"/>
+        </w:rPr>
+        <w:t>To delete a party select the party by ticking the checkbox in the first column (</w:t>
+      </w:r>
+      <w:r>
+        <w:rPr>
+          <w:lang w:val="en-US"/>
+        </w:rPr>
+        <w:fldChar w:fldCharType="begin"/>
+      </w:r>
+      <w:r>
+        <w:rPr>
+          <w:lang w:val="en-US"/>
+        </w:rPr>
+        <w:instrText xml:space="preserve"> REF _Ref499552070 \h </w:instrText>
+      </w:r>
+      <w:r>
+        <w:rPr>
+          <w:lang w:val="en-US"/>
+        </w:rPr>
+      </w:r>
+      <w:r>
+        <w:rPr>
+          <w:lang w:val="en-US"/>
+        </w:rPr>
+        <w:fldChar w:fldCharType="separate"/>
+      </w:r>
+      <w:r>
+        <w:rPr>
+          <w:lang w:val="en-GB"/>
+        </w:rPr>
+        <w:t xml:space="preserve">Figure </w:t>
+      </w:r>
+      <w:r>
+        <w:rPr>
+          <w:noProof/>
+          <w:lang w:val="en-GB"/>
+        </w:rPr>
+        <w:t>2</w:t>
+      </w:r>
+      <w:r>
+        <w:rPr>
+          <w:lang w:val="en-US"/>
+        </w:rPr>
+        <w:fldChar w:fldCharType="end"/>
+      </w:r>
+      <w:r>
+        <w:rPr>
+          <w:lang w:val="en-US"/>
+        </w:rPr>
+        <w:t>, red number 5). After selecting all parties you can start the deletion process by hitting the “Delete” button at the bottom of the table.</w:t>
+      </w:r>
+    </w:p>
+    <w:p>
+      <w:pPr>
+        <w:pStyle w:val="Listenabsatz"/>
+        <w:ind w:left="0"/>
+        <w:rPr>
+          <w:lang w:val="en-US"/>
+        </w:rPr>
+      </w:pPr>
+      <w:r>
+        <w:rPr>
+          <w:lang w:val="en-US"/>
+        </w:rPr>
+        <w:t>You can only delete parties which have not received or sent to any messages.</w:t>
+      </w:r>
+    </w:p>
+    <w:p>
+      <w:pPr>
+        <w:pStyle w:val="berschrift2"/>
+        <w:rPr>
+          <w:lang w:val="en-US"/>
+        </w:rPr>
+      </w:pPr>
+      <w:bookmarkStart w:id="26" w:name="_Toc499551818"/>
+      <w:r>
+        <w:rPr>
+          <w:lang w:val="en-US"/>
+        </w:rPr>
+        <w:t>Actions</w:t>
+      </w:r>
+      <w:bookmarkEnd w:id="26"/>
+    </w:p>
+    <w:p>
+      <w:pPr>
+        <w:rPr>
+          <w:lang w:val="en-US"/>
+        </w:rPr>
+      </w:pPr>
+      <w:r>
+        <w:rPr>
+          <w:lang w:val="en-US"/>
+        </w:rPr>
+        <w:t>This table shows all configured actions. You can create new actions, modify existing ones and also delete actions. Deletion is only possibly if there weren’t any messages processed according to that action.</w:t>
+      </w:r>
+      <w:r>
+        <w:rPr>
+          <w:lang w:val="en-US"/>
+        </w:rPr>
+        <w:t xml:space="preserve"> You can only change if the action requires a pdf.</w:t>
+      </w:r>
+    </w:p>
+    <w:p>
+      <w:pPr>
+        <w:pStyle w:val="berschrift2"/>
+        <w:rPr>
+          <w:lang w:val="en-US"/>
+        </w:rPr>
+      </w:pPr>
+      <w:bookmarkStart w:id="27" w:name="_Toc499551819"/>
+      <w:r>
+        <w:rPr>
+          <w:lang w:val="en-US"/>
+        </w:rPr>
+        <w:t>Services</w:t>
+      </w:r>
+      <w:bookmarkEnd w:id="27"/>
+    </w:p>
+    <w:p>
+      <w:pPr>
+        <w:rPr>
+          <w:lang w:val="en-US"/>
+        </w:rPr>
+      </w:pPr>
+      <w:r>
+        <w:rPr>
+          <w:lang w:val="en-US"/>
+        </w:rPr>
+        <w:t>This table shows all configured services. You can create new services, modify the service type of existing ones and also delete services. Deletion is only possibly if there weren’t any messages processed according to that service.</w:t>
+      </w:r>
+    </w:p>
+    <w:p>
+      <w:pPr>
+        <w:rPr>
+          <w:lang w:val="en-US"/>
+        </w:rPr>
+      </w:pPr>
+      <w:r>
+        <w:rPr>
+          <w:lang w:val="en-US"/>
+        </w:rPr>
+        <w:t>So if you really want to delete a service, action or party you have to do it in your database and you should know what you are doing.</w:t>
+      </w:r>
+    </w:p>
+    <w:p>
+      <w:pPr>
         <w:rPr>
           <w:lang w:val="en-US"/>
         </w:rPr>
       </w:pPr>
     </w:p>
     <w:sectPr>
-      <w:footerReference w:type="default" r:id="rId18"/>
+      <w:footerReference w:type="default" r:id="rId19"/>
       <w:pgSz w:w="11906" w:h="16838" w:code="9"/>
       <w:pgMar w:top="1588" w:right="1361" w:bottom="1134" w:left="1361" w:header="454" w:footer="454" w:gutter="0"/>
       <w:cols w:space="708"/>
@@ -3331,7 +4220,7 @@
           <w:rPr>
             <w:noProof/>
           </w:rPr>
-          <w:t>5</w:t>
+          <w:t>11</w:t>
         </w:r>
         <w:r>
           <w:fldChar w:fldCharType="end"/>
@@ -3699,6 +4588,205 @@
     </w:lvl>
   </w:abstractNum>
   <w:abstractNum w:abstractNumId="11">
+    <w:nsid w:val="44924587"/>
+    <w:multiLevelType w:val="hybridMultilevel"/>
+    <w:tmpl w:val="301E4D16"/>
+    <w:lvl w:ilvl="0" w:tplc="0C07000F">
+      <w:start w:val="1"/>
+      <w:numFmt w:val="decimal"/>
+      <w:lvlText w:val="%1."/>
+      <w:lvlJc w:val="left"/>
+      <w:pPr>
+        <w:ind w:left="720" w:hanging="360"/>
+      </w:pPr>
+    </w:lvl>
+    <w:lvl w:ilvl="1" w:tplc="0C070019" w:tentative="1">
+      <w:start w:val="1"/>
+      <w:numFmt w:val="lowerLetter"/>
+      <w:lvlText w:val="%2."/>
+      <w:lvlJc w:val="left"/>
+      <w:pPr>
+        <w:ind w:left="1440" w:hanging="360"/>
+      </w:pPr>
+    </w:lvl>
+    <w:lvl w:ilvl="2" w:tplc="0C07001B" w:tentative="1">
+      <w:start w:val="1"/>
+      <w:numFmt w:val="lowerRoman"/>
+      <w:lvlText w:val="%3."/>
+      <w:lvlJc w:val="right"/>
+      <w:pPr>
+        <w:ind w:left="2160" w:hanging="180"/>
+      </w:pPr>
+    </w:lvl>
+    <w:lvl w:ilvl="3" w:tplc="0C07000F" w:tentative="1">
+      <w:start w:val="1"/>
+      <w:numFmt w:val="decimal"/>
+      <w:lvlText w:val="%4."/>
+      <w:lvlJc w:val="left"/>
+      <w:pPr>
+        <w:ind w:left="2880" w:hanging="360"/>
+      </w:pPr>
+    </w:lvl>
+    <w:lvl w:ilvl="4" w:tplc="0C070019" w:tentative="1">
+      <w:start w:val="1"/>
+      <w:numFmt w:val="lowerLetter"/>
+      <w:lvlText w:val="%5."/>
+      <w:lvlJc w:val="left"/>
+      <w:pPr>
+        <w:ind w:left="3600" w:hanging="360"/>
+      </w:pPr>
+    </w:lvl>
+    <w:lvl w:ilvl="5" w:tplc="0C07001B" w:tentative="1">
+      <w:start w:val="1"/>
+      <w:numFmt w:val="lowerRoman"/>
+      <w:lvlText w:val="%6."/>
+      <w:lvlJc w:val="right"/>
+      <w:pPr>
+        <w:ind w:left="4320" w:hanging="180"/>
+      </w:pPr>
+    </w:lvl>
+    <w:lvl w:ilvl="6" w:tplc="0C07000F" w:tentative="1">
+      <w:start w:val="1"/>
+      <w:numFmt w:val="decimal"/>
+      <w:lvlText w:val="%7."/>
+      <w:lvlJc w:val="left"/>
+      <w:pPr>
+        <w:ind w:left="5040" w:hanging="360"/>
+      </w:pPr>
+    </w:lvl>
+    <w:lvl w:ilvl="7" w:tplc="0C070019" w:tentative="1">
+      <w:start w:val="1"/>
+      <w:numFmt w:val="lowerLetter"/>
+      <w:lvlText w:val="%8."/>
+      <w:lvlJc w:val="left"/>
+      <w:pPr>
+        <w:ind w:left="5760" w:hanging="360"/>
+      </w:pPr>
+    </w:lvl>
+    <w:lvl w:ilvl="8" w:tplc="0C07001B" w:tentative="1">
+      <w:start w:val="1"/>
+      <w:numFmt w:val="lowerRoman"/>
+      <w:lvlText w:val="%9."/>
+      <w:lvlJc w:val="right"/>
+      <w:pPr>
+        <w:ind w:left="6480" w:hanging="180"/>
+      </w:pPr>
+    </w:lvl>
+  </w:abstractNum>
+  <w:abstractNum w:abstractNumId="12">
+    <w:nsid w:val="578E3617"/>
+    <w:multiLevelType w:val="hybridMultilevel"/>
+    <w:tmpl w:val="297287C2"/>
+    <w:lvl w:ilvl="0" w:tplc="0C07000F">
+      <w:start w:val="1"/>
+      <w:numFmt w:val="decimal"/>
+      <w:lvlText w:val="%1."/>
+      <w:lvlJc w:val="left"/>
+      <w:pPr>
+        <w:ind w:left="720" w:hanging="360"/>
+      </w:pPr>
+      <w:rPr>
+        <w:rFonts w:hint="default"/>
+      </w:rPr>
+    </w:lvl>
+    <w:lvl w:ilvl="1" w:tplc="0C070003" w:tentative="1">
+      <w:start w:val="1"/>
+      <w:numFmt w:val="bullet"/>
+      <w:lvlText w:val="o"/>
+      <w:lvlJc w:val="left"/>
+      <w:pPr>
+        <w:ind w:left="1440" w:hanging="360"/>
+      </w:pPr>
+      <w:rPr>
+        <w:rFonts w:ascii="Courier New" w:hAnsi="Courier New" w:cs="Courier New" w:hint="default"/>
+      </w:rPr>
+    </w:lvl>
+    <w:lvl w:ilvl="2" w:tplc="0C070005" w:tentative="1">
+      <w:start w:val="1"/>
+      <w:numFmt w:val="bullet"/>
+      <w:lvlText w:val=""/>
+      <w:lvlJc w:val="left"/>
+      <w:pPr>
+        <w:ind w:left="2160" w:hanging="360"/>
+      </w:pPr>
+      <w:rPr>
+        <w:rFonts w:ascii="Wingdings" w:hAnsi="Wingdings" w:hint="default"/>
+      </w:rPr>
+    </w:lvl>
+    <w:lvl w:ilvl="3" w:tplc="0C070001" w:tentative="1">
+      <w:start w:val="1"/>
+      <w:numFmt w:val="bullet"/>
+      <w:lvlText w:val=""/>
+      <w:lvlJc w:val="left"/>
+      <w:pPr>
+        <w:ind w:left="2880" w:hanging="360"/>
+      </w:pPr>
+      <w:rPr>
+        <w:rFonts w:ascii="Symbol" w:hAnsi="Symbol" w:hint="default"/>
+      </w:rPr>
+    </w:lvl>
+    <w:lvl w:ilvl="4" w:tplc="0C070003" w:tentative="1">
+      <w:start w:val="1"/>
+      <w:numFmt w:val="bullet"/>
+      <w:lvlText w:val="o"/>
+      <w:lvlJc w:val="left"/>
+      <w:pPr>
+        <w:ind w:left="3600" w:hanging="360"/>
+      </w:pPr>
+      <w:rPr>
+        <w:rFonts w:ascii="Courier New" w:hAnsi="Courier New" w:cs="Courier New" w:hint="default"/>
+      </w:rPr>
+    </w:lvl>
+    <w:lvl w:ilvl="5" w:tplc="0C070005" w:tentative="1">
+      <w:start w:val="1"/>
+      <w:numFmt w:val="bullet"/>
+      <w:lvlText w:val=""/>
+      <w:lvlJc w:val="left"/>
+      <w:pPr>
+        <w:ind w:left="4320" w:hanging="360"/>
+      </w:pPr>
+      <w:rPr>
+        <w:rFonts w:ascii="Wingdings" w:hAnsi="Wingdings" w:hint="default"/>
+      </w:rPr>
+    </w:lvl>
+    <w:lvl w:ilvl="6" w:tplc="0C070001" w:tentative="1">
+      <w:start w:val="1"/>
+      <w:numFmt w:val="bullet"/>
+      <w:lvlText w:val=""/>
+      <w:lvlJc w:val="left"/>
+      <w:pPr>
+        <w:ind w:left="5040" w:hanging="360"/>
+      </w:pPr>
+      <w:rPr>
+        <w:rFonts w:ascii="Symbol" w:hAnsi="Symbol" w:hint="default"/>
+      </w:rPr>
+    </w:lvl>
+    <w:lvl w:ilvl="7" w:tplc="0C070003" w:tentative="1">
+      <w:start w:val="1"/>
+      <w:numFmt w:val="bullet"/>
+      <w:lvlText w:val="o"/>
+      <w:lvlJc w:val="left"/>
+      <w:pPr>
+        <w:ind w:left="5760" w:hanging="360"/>
+      </w:pPr>
+      <w:rPr>
+        <w:rFonts w:ascii="Courier New" w:hAnsi="Courier New" w:cs="Courier New" w:hint="default"/>
+      </w:rPr>
+    </w:lvl>
+    <w:lvl w:ilvl="8" w:tplc="0C070005" w:tentative="1">
+      <w:start w:val="1"/>
+      <w:numFmt w:val="bullet"/>
+      <w:lvlText w:val=""/>
+      <w:lvlJc w:val="left"/>
+      <w:pPr>
+        <w:ind w:left="6480" w:hanging="360"/>
+      </w:pPr>
+      <w:rPr>
+        <w:rFonts w:ascii="Wingdings" w:hAnsi="Wingdings" w:hint="default"/>
+      </w:rPr>
+    </w:lvl>
+  </w:abstractNum>
+  <w:abstractNum w:abstractNumId="13">
     <w:nsid w:val="68CA488E"/>
     <w:multiLevelType w:val="hybridMultilevel"/>
     <w:tmpl w:val="6A4432F0"/>
@@ -3811,7 +4899,7 @@
       </w:rPr>
     </w:lvl>
   </w:abstractNum>
-  <w:abstractNum w:abstractNumId="12">
+  <w:abstractNum w:abstractNumId="14">
     <w:nsid w:val="6F240D20"/>
     <w:multiLevelType w:val="multilevel"/>
     <w:tmpl w:val="04070023"/>
@@ -3926,7 +5014,7 @@
       </w:pPr>
     </w:lvl>
   </w:abstractNum>
-  <w:abstractNum w:abstractNumId="13">
+  <w:abstractNum w:abstractNumId="15">
     <w:nsid w:val="7ACA5CB6"/>
     <w:multiLevelType w:val="multilevel"/>
     <w:tmpl w:val="0407001D"/>
@@ -4044,10 +5132,10 @@
     <w:abstractNumId w:val="10"/>
   </w:num>
   <w:num w:numId="2">
-    <w:abstractNumId w:val="13"/>
+    <w:abstractNumId w:val="15"/>
   </w:num>
   <w:num w:numId="3">
-    <w:abstractNumId w:val="12"/>
+    <w:abstractNumId w:val="14"/>
   </w:num>
   <w:num w:numId="4">
     <w:abstractNumId w:val="9"/>
@@ -4080,6 +5168,12 @@
     <w:abstractNumId w:val="0"/>
   </w:num>
   <w:num w:numId="14">
+    <w:abstractNumId w:val="13"/>
+  </w:num>
+  <w:num w:numId="15">
+    <w:abstractNumId w:val="12"/>
+  </w:num>
+  <w:num w:numId="16">
     <w:abstractNumId w:val="11"/>
   </w:num>
   <w:numIdMacAtCleanup w:val="13"/>
@@ -15120,7 +16214,7 @@
 </file>
 
 <file path=customXml/itemProps1.xml><?xml version="1.0" encoding="utf-8"?>
-<ds:datastoreItem xmlns:ds="http://schemas.openxmlformats.org/officeDocument/2006/customXml" ds:itemID="{82389035-195C-4094-97EA-D029F1A18D3E}">
+<ds:datastoreItem xmlns:ds="http://schemas.openxmlformats.org/officeDocument/2006/customXml" ds:itemID="{2A42D3BA-4309-4712-81CE-B18BD9FC41AE}">
   <ds:schemaRefs>
     <ds:schemaRef ds:uri="http://schemas.openxmlformats.org/officeDocument/2006/bibliography"/>
   </ds:schemaRefs>

--- a/domibusWebAdmin/src/main/resources/Docs/domibusWebAdmin_UserGuide.docx
+++ b/domibusWebAdmin/src/main/resources/Docs/domibusWebAdmin_UserGuide.docx
@@ -3331,82 +3331,84 @@
           </wp:inline>
         </w:drawing>
       </w:r>
-    </w:p>
-    <w:p>
-      <w:pPr>
-        <w:pStyle w:val="Beschriftung"/>
-        <w:rPr>
-          <w:lang w:val="en-GB"/>
-        </w:rPr>
-      </w:pPr>
-      <w:bookmarkStart w:id="21" w:name="_Ref499552043"/>
-      <w:bookmarkStart w:id="22" w:name="_Ref499552070"/>
-      <w:r>
-        <w:rPr>
-          <w:lang w:val="en-GB"/>
-        </w:rPr>
-        <w:t xml:space="preserve">Figure </w:t>
-      </w:r>
-      <w:r>
-        <w:fldChar w:fldCharType="begin"/>
-      </w:r>
-      <w:r>
-        <w:rPr>
-          <w:lang w:val="en-GB"/>
-        </w:rPr>
-        <w:instrText xml:space="preserve"> SEQ Figure \* ARABIC </w:instrText>
-      </w:r>
-      <w:r>
-        <w:fldChar w:fldCharType="separate"/>
-      </w:r>
-      <w:r>
-        <w:rPr>
-          <w:noProof/>
-          <w:lang w:val="en-GB"/>
-        </w:rPr>
-        <w:t>2</w:t>
-      </w:r>
-      <w:r>
-        <w:fldChar w:fldCharType="end"/>
-      </w:r>
-      <w:bookmarkEnd w:id="22"/>
-      <w:r>
-        <w:rPr>
-          <w:lang w:val="en-GB"/>
-        </w:rPr>
-        <w:t xml:space="preserve">: </w:t>
-      </w:r>
-      <w:r>
-        <w:rPr>
-          <w:lang w:val="en-GB"/>
-        </w:rPr>
-        <w:t xml:space="preserve">Screenshot of </w:t>
-      </w:r>
-      <w:proofErr w:type="spellStart"/>
-      <w:r>
-        <w:rPr>
-          <w:lang w:val="en-GB"/>
-        </w:rPr>
-        <w:t>DataTables</w:t>
-      </w:r>
-      <w:proofErr w:type="spellEnd"/>
-      <w:r>
-        <w:rPr>
-          <w:lang w:val="en-GB"/>
-        </w:rPr>
-        <w:t xml:space="preserve"> view</w:t>
-      </w:r>
+      <w:bookmarkStart w:id="21" w:name="_GoBack"/>
       <w:bookmarkEnd w:id="21"/>
     </w:p>
     <w:p>
       <w:pPr>
+        <w:pStyle w:val="Beschriftung"/>
+        <w:rPr>
+          <w:lang w:val="en-GB"/>
+        </w:rPr>
+      </w:pPr>
+      <w:bookmarkStart w:id="22" w:name="_Ref499552043"/>
+      <w:bookmarkStart w:id="23" w:name="_Ref499552070"/>
+      <w:r>
+        <w:rPr>
+          <w:lang w:val="en-GB"/>
+        </w:rPr>
+        <w:t xml:space="preserve">Figure </w:t>
+      </w:r>
+      <w:r>
+        <w:fldChar w:fldCharType="begin"/>
+      </w:r>
+      <w:r>
+        <w:rPr>
+          <w:lang w:val="en-GB"/>
+        </w:rPr>
+        <w:instrText xml:space="preserve"> SEQ Figure \* ARABIC </w:instrText>
+      </w:r>
+      <w:r>
+        <w:fldChar w:fldCharType="separate"/>
+      </w:r>
+      <w:r>
+        <w:rPr>
+          <w:noProof/>
+          <w:lang w:val="en-GB"/>
+        </w:rPr>
+        <w:t>2</w:t>
+      </w:r>
+      <w:r>
+        <w:fldChar w:fldCharType="end"/>
+      </w:r>
+      <w:bookmarkEnd w:id="23"/>
+      <w:r>
+        <w:rPr>
+          <w:lang w:val="en-GB"/>
+        </w:rPr>
+        <w:t xml:space="preserve">: </w:t>
+      </w:r>
+      <w:r>
+        <w:rPr>
+          <w:lang w:val="en-GB"/>
+        </w:rPr>
+        <w:t xml:space="preserve">Screenshot of </w:t>
+      </w:r>
+      <w:proofErr w:type="spellStart"/>
+      <w:r>
+        <w:rPr>
+          <w:lang w:val="en-GB"/>
+        </w:rPr>
+        <w:t>DataTables</w:t>
+      </w:r>
+      <w:proofErr w:type="spellEnd"/>
+      <w:r>
+        <w:rPr>
+          <w:lang w:val="en-GB"/>
+        </w:rPr>
+        <w:t xml:space="preserve"> view</w:t>
+      </w:r>
+      <w:bookmarkEnd w:id="22"/>
+    </w:p>
+    <w:p>
+      <w:pPr>
         <w:pStyle w:val="berschrift2"/>
         <w:rPr>
           <w:shd w:val="clear" w:color="auto" w:fill="F5F5F5"/>
           <w:lang w:val="en-GB"/>
         </w:rPr>
       </w:pPr>
-      <w:bookmarkStart w:id="23" w:name="_Toc499551816"/>
+      <w:bookmarkStart w:id="24" w:name="_Toc499551816"/>
       <w:r>
         <w:rPr>
           <w:shd w:val="clear" w:color="auto" w:fill="F5F5F5"/>
@@ -3422,7 +3424,7 @@
         </w:rPr>
         <w:t>PModes</w:t>
       </w:r>
-      <w:bookmarkEnd w:id="23"/>
+      <w:bookmarkEnd w:id="24"/>
       <w:proofErr w:type="spellEnd"/>
     </w:p>
     <w:p>
@@ -3662,8 +3664,6 @@
         </w:rPr>
         <w:fldChar w:fldCharType="end"/>
       </w:r>
-      <w:bookmarkStart w:id="24" w:name="_GoBack"/>
-      <w:bookmarkEnd w:id="24"/>
       <w:r>
         <w:rPr>
           <w:lang w:val="en-GB"/>
@@ -4220,7 +4220,7 @@
           <w:rPr>
             <w:noProof/>
           </w:rPr>
-          <w:t>11</w:t>
+          <w:t>12</w:t>
         </w:r>
         <w:r>
           <w:fldChar w:fldCharType="end"/>
@@ -16214,7 +16214,7 @@
 </file>
 
 <file path=customXml/itemProps1.xml><?xml version="1.0" encoding="utf-8"?>
-<ds:datastoreItem xmlns:ds="http://schemas.openxmlformats.org/officeDocument/2006/customXml" ds:itemID="{2A42D3BA-4309-4712-81CE-B18BD9FC41AE}">
+<ds:datastoreItem xmlns:ds="http://schemas.openxmlformats.org/officeDocument/2006/customXml" ds:itemID="{CABE2E50-C9C0-47DA-800F-A3CB35F3F128}">
   <ds:schemaRefs>
     <ds:schemaRef ds:uri="http://schemas.openxmlformats.org/officeDocument/2006/bibliography"/>
   </ds:schemaRefs>

--- a/domibusWebAdmin/src/main/resources/Docs/domibusWebAdmin_UserGuide.docx
+++ b/domibusWebAdmin/src/main/resources/Docs/domibusWebAdmin_UserGuide.docx
@@ -253,14 +253,137 @@
             </w:rPr>
             <w:fldChar w:fldCharType="separate"/>
           </w:r>
-          <w:hyperlink w:anchor="_Toc499551804" w:history="1">
+          <w:bookmarkStart w:id="1" w:name="_GoBack"/>
+          <w:bookmarkEnd w:id="1"/>
+          <w:r>
+            <w:rPr>
+              <w:rStyle w:val="Hyperlink"/>
+              <w:noProof/>
+            </w:rPr>
+            <w:fldChar w:fldCharType="begin"/>
+          </w:r>
+          <w:r>
+            <w:rPr>
+              <w:rStyle w:val="Hyperlink"/>
+              <w:noProof/>
+            </w:rPr>
+            <w:instrText xml:space="preserve"> </w:instrText>
+          </w:r>
+          <w:r>
+            <w:rPr>
+              <w:noProof/>
+            </w:rPr>
+            <w:instrText>HYPERLINK \l "_Toc499557215"</w:instrText>
+          </w:r>
+          <w:r>
+            <w:rPr>
+              <w:rStyle w:val="Hyperlink"/>
+              <w:noProof/>
+            </w:rPr>
+            <w:instrText xml:space="preserve"> </w:instrText>
+          </w:r>
+          <w:r>
+            <w:rPr>
+              <w:rStyle w:val="Hyperlink"/>
+              <w:noProof/>
+            </w:rPr>
+          </w:r>
+          <w:r>
+            <w:rPr>
+              <w:rStyle w:val="Hyperlink"/>
+              <w:noProof/>
+            </w:rPr>
+            <w:fldChar w:fldCharType="separate"/>
+          </w:r>
+          <w:r>
+            <w:rPr>
+              <w:rStyle w:val="Hyperlink"/>
+              <w:noProof/>
+              <w:lang w:val="en-US"/>
+            </w:rPr>
+            <w:t>Login</w:t>
+          </w:r>
+          <w:r>
+            <w:rPr>
+              <w:noProof/>
+              <w:webHidden/>
+            </w:rPr>
+            <w:tab/>
+          </w:r>
+          <w:r>
+            <w:rPr>
+              <w:noProof/>
+              <w:webHidden/>
+            </w:rPr>
+            <w:fldChar w:fldCharType="begin"/>
+          </w:r>
+          <w:r>
+            <w:rPr>
+              <w:noProof/>
+              <w:webHidden/>
+            </w:rPr>
+            <w:instrText xml:space="preserve"> PAGEREF _Toc499557215 \h </w:instrText>
+          </w:r>
+          <w:r>
+            <w:rPr>
+              <w:noProof/>
+              <w:webHidden/>
+            </w:rPr>
+          </w:r>
+          <w:r>
+            <w:rPr>
+              <w:noProof/>
+              <w:webHidden/>
+            </w:rPr>
+            <w:fldChar w:fldCharType="separate"/>
+          </w:r>
+          <w:r>
+            <w:rPr>
+              <w:noProof/>
+              <w:webHidden/>
+            </w:rPr>
+            <w:t>4</w:t>
+          </w:r>
+          <w:r>
+            <w:rPr>
+              <w:noProof/>
+              <w:webHidden/>
+            </w:rPr>
+            <w:fldChar w:fldCharType="end"/>
+          </w:r>
+          <w:r>
+            <w:rPr>
+              <w:rStyle w:val="Hyperlink"/>
+              <w:noProof/>
+            </w:rPr>
+            <w:fldChar w:fldCharType="end"/>
+          </w:r>
+        </w:p>
+        <w:p>
+          <w:pPr>
+            <w:pStyle w:val="Verzeichnis1"/>
+            <w:tabs>
+              <w:tab w:val="right" w:leader="dot" w:pos="9174"/>
+            </w:tabs>
+            <w:rPr>
+              <w:rFonts w:asciiTheme="minorHAnsi" w:hAnsiTheme="minorHAnsi"/>
+              <w:b w:val="0"/>
+              <w:bCs w:val="0"/>
+              <w:caps w:val="0"/>
+              <w:noProof/>
+              <w:sz w:val="22"/>
+              <w:szCs w:val="22"/>
+              <w:lang w:eastAsia="de-AT"/>
+            </w:rPr>
+          </w:pPr>
+          <w:hyperlink w:anchor="_Toc499557216" w:history="1">
             <w:r>
               <w:rPr>
                 <w:rStyle w:val="Hyperlink"/>
                 <w:noProof/>
                 <w:lang w:val="en-US"/>
               </w:rPr>
-              <w:t>Login</w:t>
+              <w:t>Main Page</w:t>
             </w:r>
             <w:r>
               <w:rPr>
@@ -281,7 +404,7 @@
                 <w:noProof/>
                 <w:webHidden/>
               </w:rPr>
-              <w:instrText xml:space="preserve"> PAGEREF _Toc499551804 \h </w:instrText>
+              <w:instrText xml:space="preserve"> PAGEREF _Toc499557216 \h </w:instrText>
             </w:r>
             <w:r>
               <w:rPr>
@@ -301,7 +424,226 @@
                 <w:noProof/>
                 <w:webHidden/>
               </w:rPr>
-              <w:t>3</w:t>
+              <w:t>5</w:t>
+            </w:r>
+            <w:r>
+              <w:rPr>
+                <w:noProof/>
+                <w:webHidden/>
+              </w:rPr>
+              <w:fldChar w:fldCharType="end"/>
+            </w:r>
+          </w:hyperlink>
+        </w:p>
+        <w:p>
+          <w:pPr>
+            <w:pStyle w:val="Verzeichnis2"/>
+            <w:tabs>
+              <w:tab w:val="right" w:leader="dot" w:pos="9174"/>
+            </w:tabs>
+            <w:rPr>
+              <w:rFonts w:cstheme="minorBidi"/>
+              <w:b w:val="0"/>
+              <w:bCs w:val="0"/>
+              <w:noProof/>
+              <w:lang w:eastAsia="de-AT"/>
+            </w:rPr>
+          </w:pPr>
+          <w:hyperlink w:anchor="_Toc499557217" w:history="1">
+            <w:r>
+              <w:rPr>
+                <w:rStyle w:val="Hyperlink"/>
+                <w:noProof/>
+                <w:lang w:val="en-US"/>
+              </w:rPr>
+              <w:t>Monitoring panel</w:t>
+            </w:r>
+            <w:r>
+              <w:rPr>
+                <w:noProof/>
+                <w:webHidden/>
+              </w:rPr>
+              <w:tab/>
+            </w:r>
+            <w:r>
+              <w:rPr>
+                <w:noProof/>
+                <w:webHidden/>
+              </w:rPr>
+              <w:fldChar w:fldCharType="begin"/>
+            </w:r>
+            <w:r>
+              <w:rPr>
+                <w:noProof/>
+                <w:webHidden/>
+              </w:rPr>
+              <w:instrText xml:space="preserve"> PAGEREF _Toc499557217 \h </w:instrText>
+            </w:r>
+            <w:r>
+              <w:rPr>
+                <w:noProof/>
+                <w:webHidden/>
+              </w:rPr>
+            </w:r>
+            <w:r>
+              <w:rPr>
+                <w:noProof/>
+                <w:webHidden/>
+              </w:rPr>
+              <w:fldChar w:fldCharType="separate"/>
+            </w:r>
+            <w:r>
+              <w:rPr>
+                <w:noProof/>
+                <w:webHidden/>
+              </w:rPr>
+              <w:t>5</w:t>
+            </w:r>
+            <w:r>
+              <w:rPr>
+                <w:noProof/>
+                <w:webHidden/>
+              </w:rPr>
+              <w:fldChar w:fldCharType="end"/>
+            </w:r>
+          </w:hyperlink>
+        </w:p>
+        <w:p>
+          <w:pPr>
+            <w:pStyle w:val="Verzeichnis2"/>
+            <w:tabs>
+              <w:tab w:val="right" w:leader="dot" w:pos="9174"/>
+            </w:tabs>
+            <w:rPr>
+              <w:rFonts w:cstheme="minorBidi"/>
+              <w:b w:val="0"/>
+              <w:bCs w:val="0"/>
+              <w:noProof/>
+              <w:lang w:eastAsia="de-AT"/>
+            </w:rPr>
+          </w:pPr>
+          <w:hyperlink w:anchor="_Toc499557218" w:history="1">
+            <w:r>
+              <w:rPr>
+                <w:rStyle w:val="Hyperlink"/>
+                <w:noProof/>
+                <w:lang w:val="en-US"/>
+              </w:rPr>
+              <w:t>Connection panel</w:t>
+            </w:r>
+            <w:r>
+              <w:rPr>
+                <w:noProof/>
+                <w:webHidden/>
+              </w:rPr>
+              <w:tab/>
+            </w:r>
+            <w:r>
+              <w:rPr>
+                <w:noProof/>
+                <w:webHidden/>
+              </w:rPr>
+              <w:fldChar w:fldCharType="begin"/>
+            </w:r>
+            <w:r>
+              <w:rPr>
+                <w:noProof/>
+                <w:webHidden/>
+              </w:rPr>
+              <w:instrText xml:space="preserve"> PAGEREF _Toc499557218 \h </w:instrText>
+            </w:r>
+            <w:r>
+              <w:rPr>
+                <w:noProof/>
+                <w:webHidden/>
+              </w:rPr>
+            </w:r>
+            <w:r>
+              <w:rPr>
+                <w:noProof/>
+                <w:webHidden/>
+              </w:rPr>
+              <w:fldChar w:fldCharType="separate"/>
+            </w:r>
+            <w:r>
+              <w:rPr>
+                <w:noProof/>
+                <w:webHidden/>
+              </w:rPr>
+              <w:t>5</w:t>
+            </w:r>
+            <w:r>
+              <w:rPr>
+                <w:noProof/>
+                <w:webHidden/>
+              </w:rPr>
+              <w:fldChar w:fldCharType="end"/>
+            </w:r>
+          </w:hyperlink>
+        </w:p>
+        <w:p>
+          <w:pPr>
+            <w:pStyle w:val="Verzeichnis2"/>
+            <w:tabs>
+              <w:tab w:val="right" w:leader="dot" w:pos="9174"/>
+            </w:tabs>
+            <w:rPr>
+              <w:rFonts w:cstheme="minorBidi"/>
+              <w:b w:val="0"/>
+              <w:bCs w:val="0"/>
+              <w:noProof/>
+              <w:lang w:eastAsia="de-AT"/>
+            </w:rPr>
+          </w:pPr>
+          <w:hyperlink w:anchor="_Toc499557219" w:history="1">
+            <w:r>
+              <w:rPr>
+                <w:rStyle w:val="Hyperlink"/>
+                <w:noProof/>
+                <w:lang w:val="en-US"/>
+              </w:rPr>
+              <w:t>Jobs panel</w:t>
+            </w:r>
+            <w:r>
+              <w:rPr>
+                <w:noProof/>
+                <w:webHidden/>
+              </w:rPr>
+              <w:tab/>
+            </w:r>
+            <w:r>
+              <w:rPr>
+                <w:noProof/>
+                <w:webHidden/>
+              </w:rPr>
+              <w:fldChar w:fldCharType="begin"/>
+            </w:r>
+            <w:r>
+              <w:rPr>
+                <w:noProof/>
+                <w:webHidden/>
+              </w:rPr>
+              <w:instrText xml:space="preserve"> PAGEREF _Toc499557219 \h </w:instrText>
+            </w:r>
+            <w:r>
+              <w:rPr>
+                <w:noProof/>
+                <w:webHidden/>
+              </w:rPr>
+            </w:r>
+            <w:r>
+              <w:rPr>
+                <w:noProof/>
+                <w:webHidden/>
+              </w:rPr>
+              <w:fldChar w:fldCharType="separate"/>
+            </w:r>
+            <w:r>
+              <w:rPr>
+                <w:noProof/>
+                <w:webHidden/>
+              </w:rPr>
+              <w:t>5</w:t>
             </w:r>
             <w:r>
               <w:rPr>
@@ -329,14 +671,14 @@
               <w:lang w:eastAsia="de-AT"/>
             </w:rPr>
           </w:pPr>
-          <w:hyperlink w:anchor="_Toc499551805" w:history="1">
+          <w:hyperlink w:anchor="_Toc499557220" w:history="1">
             <w:r>
               <w:rPr>
                 <w:rStyle w:val="Hyperlink"/>
                 <w:noProof/>
                 <w:lang w:val="en-US"/>
               </w:rPr>
-              <w:t>Main Page</w:t>
+              <w:t>Configuration Page</w:t>
             </w:r>
             <w:r>
               <w:rPr>
@@ -357,7 +699,7 @@
                 <w:noProof/>
                 <w:webHidden/>
               </w:rPr>
-              <w:instrText xml:space="preserve"> PAGEREF _Toc499551805 \h </w:instrText>
+              <w:instrText xml:space="preserve"> PAGEREF _Toc499557220 \h </w:instrText>
             </w:r>
             <w:r>
               <w:rPr>
@@ -377,7 +719,7 @@
                 <w:noProof/>
                 <w:webHidden/>
               </w:rPr>
-              <w:t>4</w:t>
+              <w:t>6</w:t>
             </w:r>
             <w:r>
               <w:rPr>
@@ -402,7 +744,7 @@
               <w:lang w:eastAsia="de-AT"/>
             </w:rPr>
           </w:pPr>
-          <w:hyperlink w:anchor="_Toc499551806" w:history="1">
+          <w:hyperlink w:anchor="_Toc499557221" w:history="1">
             <w:r>
               <w:rPr>
                 <w:rStyle w:val="Hyperlink"/>
@@ -430,7 +772,7 @@
                 <w:noProof/>
                 <w:webHidden/>
               </w:rPr>
-              <w:instrText xml:space="preserve"> PAGEREF _Toc499551806 \h </w:instrText>
+              <w:instrText xml:space="preserve"> PAGEREF _Toc499557221 \h </w:instrText>
             </w:r>
             <w:r>
               <w:rPr>
@@ -450,7 +792,7 @@
                 <w:noProof/>
                 <w:webHidden/>
               </w:rPr>
-              <w:t>4</w:t>
+              <w:t>6</w:t>
             </w:r>
             <w:r>
               <w:rPr>
@@ -475,14 +817,14 @@
               <w:lang w:eastAsia="de-AT"/>
             </w:rPr>
           </w:pPr>
-          <w:hyperlink w:anchor="_Toc499551807" w:history="1">
+          <w:hyperlink w:anchor="_Toc499557222" w:history="1">
             <w:r>
               <w:rPr>
                 <w:rStyle w:val="Hyperlink"/>
                 <w:noProof/>
                 <w:lang w:val="en-US"/>
               </w:rPr>
-              <w:t>Connection panel</w:t>
+              <w:t>Job configuration panel</w:t>
             </w:r>
             <w:r>
               <w:rPr>
@@ -503,7 +845,7 @@
                 <w:noProof/>
                 <w:webHidden/>
               </w:rPr>
-              <w:instrText xml:space="preserve"> PAGEREF _Toc499551807 \h </w:instrText>
+              <w:instrText xml:space="preserve"> PAGEREF _Toc499557222 \h </w:instrText>
             </w:r>
             <w:r>
               <w:rPr>
@@ -523,7 +865,7 @@
                 <w:noProof/>
                 <w:webHidden/>
               </w:rPr>
-              <w:t>4</w:t>
+              <w:t>6</w:t>
             </w:r>
             <w:r>
               <w:rPr>
@@ -548,14 +890,14 @@
               <w:lang w:eastAsia="de-AT"/>
             </w:rPr>
           </w:pPr>
-          <w:hyperlink w:anchor="_Toc499551808" w:history="1">
+          <w:hyperlink w:anchor="_Toc499557223" w:history="1">
             <w:r>
               <w:rPr>
                 <w:rStyle w:val="Hyperlink"/>
                 <w:noProof/>
                 <w:lang w:val="en-US"/>
               </w:rPr>
-              <w:t>Jobs panel</w:t>
+              <w:t>User configuration panel</w:t>
             </w:r>
             <w:r>
               <w:rPr>
@@ -576,7 +918,7 @@
                 <w:noProof/>
                 <w:webHidden/>
               </w:rPr>
-              <w:instrText xml:space="preserve"> PAGEREF _Toc499551808 \h </w:instrText>
+              <w:instrText xml:space="preserve"> PAGEREF _Toc499557223 \h </w:instrText>
             </w:r>
             <w:r>
               <w:rPr>
@@ -596,7 +938,7 @@
                 <w:noProof/>
                 <w:webHidden/>
               </w:rPr>
-              <w:t>4</w:t>
+              <w:t>6</w:t>
             </w:r>
             <w:r>
               <w:rPr>
@@ -624,14 +966,14 @@
               <w:lang w:eastAsia="de-AT"/>
             </w:rPr>
           </w:pPr>
-          <w:hyperlink w:anchor="_Toc499551809" w:history="1">
+          <w:hyperlink w:anchor="_Toc499557224" w:history="1">
             <w:r>
               <w:rPr>
                 <w:rStyle w:val="Hyperlink"/>
                 <w:noProof/>
                 <w:lang w:val="en-US"/>
               </w:rPr>
-              <w:t>Configuration Page</w:t>
+              <w:t>Statistics</w:t>
             </w:r>
             <w:r>
               <w:rPr>
@@ -652,7 +994,7 @@
                 <w:noProof/>
                 <w:webHidden/>
               </w:rPr>
-              <w:instrText xml:space="preserve"> PAGEREF _Toc499551809 \h </w:instrText>
+              <w:instrText xml:space="preserve"> PAGEREF _Toc499557224 \h </w:instrText>
             </w:r>
             <w:r>
               <w:rPr>
@@ -672,226 +1014,7 @@
                 <w:noProof/>
                 <w:webHidden/>
               </w:rPr>
-              <w:t>5</w:t>
-            </w:r>
-            <w:r>
-              <w:rPr>
-                <w:noProof/>
-                <w:webHidden/>
-              </w:rPr>
-              <w:fldChar w:fldCharType="end"/>
-            </w:r>
-          </w:hyperlink>
-        </w:p>
-        <w:p>
-          <w:pPr>
-            <w:pStyle w:val="Verzeichnis2"/>
-            <w:tabs>
-              <w:tab w:val="right" w:leader="dot" w:pos="9174"/>
-            </w:tabs>
-            <w:rPr>
-              <w:rFonts w:cstheme="minorBidi"/>
-              <w:b w:val="0"/>
-              <w:bCs w:val="0"/>
-              <w:noProof/>
-              <w:lang w:eastAsia="de-AT"/>
-            </w:rPr>
-          </w:pPr>
-          <w:hyperlink w:anchor="_Toc499551810" w:history="1">
-            <w:r>
-              <w:rPr>
-                <w:rStyle w:val="Hyperlink"/>
-                <w:noProof/>
-                <w:lang w:val="en-US"/>
-              </w:rPr>
-              <w:t>Monitoring panel</w:t>
-            </w:r>
-            <w:r>
-              <w:rPr>
-                <w:noProof/>
-                <w:webHidden/>
-              </w:rPr>
-              <w:tab/>
-            </w:r>
-            <w:r>
-              <w:rPr>
-                <w:noProof/>
-                <w:webHidden/>
-              </w:rPr>
-              <w:fldChar w:fldCharType="begin"/>
-            </w:r>
-            <w:r>
-              <w:rPr>
-                <w:noProof/>
-                <w:webHidden/>
-              </w:rPr>
-              <w:instrText xml:space="preserve"> PAGEREF _Toc499551810 \h </w:instrText>
-            </w:r>
-            <w:r>
-              <w:rPr>
-                <w:noProof/>
-                <w:webHidden/>
-              </w:rPr>
-            </w:r>
-            <w:r>
-              <w:rPr>
-                <w:noProof/>
-                <w:webHidden/>
-              </w:rPr>
-              <w:fldChar w:fldCharType="separate"/>
-            </w:r>
-            <w:r>
-              <w:rPr>
-                <w:noProof/>
-                <w:webHidden/>
-              </w:rPr>
-              <w:t>5</w:t>
-            </w:r>
-            <w:r>
-              <w:rPr>
-                <w:noProof/>
-                <w:webHidden/>
-              </w:rPr>
-              <w:fldChar w:fldCharType="end"/>
-            </w:r>
-          </w:hyperlink>
-        </w:p>
-        <w:p>
-          <w:pPr>
-            <w:pStyle w:val="Verzeichnis2"/>
-            <w:tabs>
-              <w:tab w:val="right" w:leader="dot" w:pos="9174"/>
-            </w:tabs>
-            <w:rPr>
-              <w:rFonts w:cstheme="minorBidi"/>
-              <w:b w:val="0"/>
-              <w:bCs w:val="0"/>
-              <w:noProof/>
-              <w:lang w:eastAsia="de-AT"/>
-            </w:rPr>
-          </w:pPr>
-          <w:hyperlink w:anchor="_Toc499551811" w:history="1">
-            <w:r>
-              <w:rPr>
-                <w:rStyle w:val="Hyperlink"/>
-                <w:noProof/>
-                <w:lang w:val="en-US"/>
-              </w:rPr>
-              <w:t>Job configuration panel</w:t>
-            </w:r>
-            <w:r>
-              <w:rPr>
-                <w:noProof/>
-                <w:webHidden/>
-              </w:rPr>
-              <w:tab/>
-            </w:r>
-            <w:r>
-              <w:rPr>
-                <w:noProof/>
-                <w:webHidden/>
-              </w:rPr>
-              <w:fldChar w:fldCharType="begin"/>
-            </w:r>
-            <w:r>
-              <w:rPr>
-                <w:noProof/>
-                <w:webHidden/>
-              </w:rPr>
-              <w:instrText xml:space="preserve"> PAGEREF _Toc499551811 \h </w:instrText>
-            </w:r>
-            <w:r>
-              <w:rPr>
-                <w:noProof/>
-                <w:webHidden/>
-              </w:rPr>
-            </w:r>
-            <w:r>
-              <w:rPr>
-                <w:noProof/>
-                <w:webHidden/>
-              </w:rPr>
-              <w:fldChar w:fldCharType="separate"/>
-            </w:r>
-            <w:r>
-              <w:rPr>
-                <w:noProof/>
-                <w:webHidden/>
-              </w:rPr>
-              <w:t>5</w:t>
-            </w:r>
-            <w:r>
-              <w:rPr>
-                <w:noProof/>
-                <w:webHidden/>
-              </w:rPr>
-              <w:fldChar w:fldCharType="end"/>
-            </w:r>
-          </w:hyperlink>
-        </w:p>
-        <w:p>
-          <w:pPr>
-            <w:pStyle w:val="Verzeichnis2"/>
-            <w:tabs>
-              <w:tab w:val="right" w:leader="dot" w:pos="9174"/>
-            </w:tabs>
-            <w:rPr>
-              <w:rFonts w:cstheme="minorBidi"/>
-              <w:b w:val="0"/>
-              <w:bCs w:val="0"/>
-              <w:noProof/>
-              <w:lang w:eastAsia="de-AT"/>
-            </w:rPr>
-          </w:pPr>
-          <w:hyperlink w:anchor="_Toc499551812" w:history="1">
-            <w:r>
-              <w:rPr>
-                <w:rStyle w:val="Hyperlink"/>
-                <w:noProof/>
-                <w:lang w:val="en-US"/>
-              </w:rPr>
-              <w:t>User configuration panel</w:t>
-            </w:r>
-            <w:r>
-              <w:rPr>
-                <w:noProof/>
-                <w:webHidden/>
-              </w:rPr>
-              <w:tab/>
-            </w:r>
-            <w:r>
-              <w:rPr>
-                <w:noProof/>
-                <w:webHidden/>
-              </w:rPr>
-              <w:fldChar w:fldCharType="begin"/>
-            </w:r>
-            <w:r>
-              <w:rPr>
-                <w:noProof/>
-                <w:webHidden/>
-              </w:rPr>
-              <w:instrText xml:space="preserve"> PAGEREF _Toc499551812 \h </w:instrText>
-            </w:r>
-            <w:r>
-              <w:rPr>
-                <w:noProof/>
-                <w:webHidden/>
-              </w:rPr>
-            </w:r>
-            <w:r>
-              <w:rPr>
-                <w:noProof/>
-                <w:webHidden/>
-              </w:rPr>
-              <w:fldChar w:fldCharType="separate"/>
-            </w:r>
-            <w:r>
-              <w:rPr>
-                <w:noProof/>
-                <w:webHidden/>
-              </w:rPr>
-              <w:t>5</w:t>
+              <w:t>7</w:t>
             </w:r>
             <w:r>
               <w:rPr>
@@ -919,14 +1042,14 @@
               <w:lang w:eastAsia="de-AT"/>
             </w:rPr>
           </w:pPr>
-          <w:hyperlink w:anchor="_Toc499551813" w:history="1">
+          <w:hyperlink w:anchor="_Toc499557225" w:history="1">
             <w:r>
               <w:rPr>
                 <w:rStyle w:val="Hyperlink"/>
                 <w:noProof/>
                 <w:lang w:val="en-US"/>
               </w:rPr>
-              <w:t>Statistics</w:t>
+              <w:t>Reports</w:t>
             </w:r>
             <w:r>
               <w:rPr>
@@ -947,7 +1070,7 @@
                 <w:noProof/>
                 <w:webHidden/>
               </w:rPr>
-              <w:instrText xml:space="preserve"> PAGEREF _Toc499551813 \h </w:instrText>
+              <w:instrText xml:space="preserve"> PAGEREF _Toc499557225 \h </w:instrText>
             </w:r>
             <w:r>
               <w:rPr>
@@ -967,7 +1090,7 @@
                 <w:noProof/>
                 <w:webHidden/>
               </w:rPr>
-              <w:t>6</w:t>
+              <w:t>9</w:t>
             </w:r>
             <w:r>
               <w:rPr>
@@ -995,14 +1118,14 @@
               <w:lang w:eastAsia="de-AT"/>
             </w:rPr>
           </w:pPr>
-          <w:hyperlink w:anchor="_Toc499551814" w:history="1">
+          <w:hyperlink w:anchor="_Toc499557226" w:history="1">
             <w:r>
               <w:rPr>
                 <w:rStyle w:val="Hyperlink"/>
                 <w:noProof/>
                 <w:lang w:val="en-US"/>
               </w:rPr>
-              <w:t>Reports</w:t>
+              <w:t>Data Tables</w:t>
             </w:r>
             <w:r>
               <w:rPr>
@@ -1023,7 +1146,7 @@
                 <w:noProof/>
                 <w:webHidden/>
               </w:rPr>
-              <w:instrText xml:space="preserve"> PAGEREF _Toc499551814 \h </w:instrText>
+              <w:instrText xml:space="preserve"> PAGEREF _Toc499557226 \h </w:instrText>
             </w:r>
             <w:r>
               <w:rPr>
@@ -1043,83 +1166,7 @@
                 <w:noProof/>
                 <w:webHidden/>
               </w:rPr>
-              <w:t>8</w:t>
-            </w:r>
-            <w:r>
-              <w:rPr>
-                <w:noProof/>
-                <w:webHidden/>
-              </w:rPr>
-              <w:fldChar w:fldCharType="end"/>
-            </w:r>
-          </w:hyperlink>
-        </w:p>
-        <w:p>
-          <w:pPr>
-            <w:pStyle w:val="Verzeichnis1"/>
-            <w:tabs>
-              <w:tab w:val="right" w:leader="dot" w:pos="9174"/>
-            </w:tabs>
-            <w:rPr>
-              <w:rFonts w:asciiTheme="minorHAnsi" w:hAnsiTheme="minorHAnsi"/>
-              <w:b w:val="0"/>
-              <w:bCs w:val="0"/>
-              <w:caps w:val="0"/>
-              <w:noProof/>
-              <w:sz w:val="22"/>
-              <w:szCs w:val="22"/>
-              <w:lang w:eastAsia="de-AT"/>
-            </w:rPr>
-          </w:pPr>
-          <w:hyperlink w:anchor="_Toc499551815" w:history="1">
-            <w:r>
-              <w:rPr>
-                <w:rStyle w:val="Hyperlink"/>
-                <w:noProof/>
-                <w:lang w:val="en-US"/>
-              </w:rPr>
-              <w:t>Data Tables</w:t>
-            </w:r>
-            <w:r>
-              <w:rPr>
-                <w:noProof/>
-                <w:webHidden/>
-              </w:rPr>
-              <w:tab/>
-            </w:r>
-            <w:r>
-              <w:rPr>
-                <w:noProof/>
-                <w:webHidden/>
-              </w:rPr>
-              <w:fldChar w:fldCharType="begin"/>
-            </w:r>
-            <w:r>
-              <w:rPr>
-                <w:noProof/>
-                <w:webHidden/>
-              </w:rPr>
-              <w:instrText xml:space="preserve"> PAGEREF _Toc499551815 \h </w:instrText>
-            </w:r>
-            <w:r>
-              <w:rPr>
-                <w:noProof/>
-                <w:webHidden/>
-              </w:rPr>
-            </w:r>
-            <w:r>
-              <w:rPr>
-                <w:noProof/>
-                <w:webHidden/>
-              </w:rPr>
-              <w:fldChar w:fldCharType="separate"/>
-            </w:r>
-            <w:r>
-              <w:rPr>
-                <w:noProof/>
-                <w:webHidden/>
-              </w:rPr>
-              <w:t>11</w:t>
+              <w:t>12</w:t>
             </w:r>
             <w:r>
               <w:rPr>
@@ -1144,12 +1191,13 @@
               <w:lang w:eastAsia="de-AT"/>
             </w:rPr>
           </w:pPr>
-          <w:hyperlink w:anchor="_Toc499551816" w:history="1">
+          <w:hyperlink w:anchor="_Toc499557227" w:history="1">
             <w:r>
               <w:rPr>
                 <w:rStyle w:val="Hyperlink"/>
                 <w:noProof/>
                 <w:shd w:val="clear" w:color="auto" w:fill="F5F5F5"/>
+                <w:lang w:val="en-GB"/>
               </w:rPr>
               <w:t>Import from PModes</w:t>
             </w:r>
@@ -1172,7 +1220,7 @@
                 <w:noProof/>
                 <w:webHidden/>
               </w:rPr>
-              <w:instrText xml:space="preserve"> PAGEREF _Toc499551816 \h </w:instrText>
+              <w:instrText xml:space="preserve"> PAGEREF _Toc499557227 \h </w:instrText>
             </w:r>
             <w:r>
               <w:rPr>
@@ -1192,7 +1240,7 @@
                 <w:noProof/>
                 <w:webHidden/>
               </w:rPr>
-              <w:t>11</w:t>
+              <w:t>12</w:t>
             </w:r>
             <w:r>
               <w:rPr>
@@ -1217,11 +1265,12 @@
               <w:lang w:eastAsia="de-AT"/>
             </w:rPr>
           </w:pPr>
-          <w:hyperlink w:anchor="_Toc499551817" w:history="1">
+          <w:hyperlink w:anchor="_Toc499557228" w:history="1">
             <w:r>
               <w:rPr>
                 <w:rStyle w:val="Hyperlink"/>
                 <w:noProof/>
+                <w:lang w:val="en-GB"/>
               </w:rPr>
               <w:t>Parties</w:t>
             </w:r>
@@ -1244,7 +1293,7 @@
                 <w:noProof/>
                 <w:webHidden/>
               </w:rPr>
-              <w:instrText xml:space="preserve"> PAGEREF _Toc499551817 \h </w:instrText>
+              <w:instrText xml:space="preserve"> PAGEREF _Toc499557228 \h </w:instrText>
             </w:r>
             <w:r>
               <w:rPr>
@@ -1264,7 +1313,220 @@
                 <w:noProof/>
                 <w:webHidden/>
               </w:rPr>
-              <w:t>11</w:t>
+              <w:t>12</w:t>
+            </w:r>
+            <w:r>
+              <w:rPr>
+                <w:noProof/>
+                <w:webHidden/>
+              </w:rPr>
+              <w:fldChar w:fldCharType="end"/>
+            </w:r>
+          </w:hyperlink>
+        </w:p>
+        <w:p>
+          <w:pPr>
+            <w:pStyle w:val="Verzeichnis3"/>
+            <w:tabs>
+              <w:tab w:val="right" w:leader="dot" w:pos="9174"/>
+            </w:tabs>
+            <w:rPr>
+              <w:rFonts w:cstheme="minorBidi"/>
+              <w:noProof/>
+              <w:lang w:eastAsia="de-AT"/>
+            </w:rPr>
+          </w:pPr>
+          <w:hyperlink w:anchor="_Toc499557229" w:history="1">
+            <w:r>
+              <w:rPr>
+                <w:rStyle w:val="Hyperlink"/>
+                <w:noProof/>
+                <w:lang w:val="en-US"/>
+              </w:rPr>
+              <w:t>Create a new party:</w:t>
+            </w:r>
+            <w:r>
+              <w:rPr>
+                <w:noProof/>
+                <w:webHidden/>
+              </w:rPr>
+              <w:tab/>
+            </w:r>
+            <w:r>
+              <w:rPr>
+                <w:noProof/>
+                <w:webHidden/>
+              </w:rPr>
+              <w:fldChar w:fldCharType="begin"/>
+            </w:r>
+            <w:r>
+              <w:rPr>
+                <w:noProof/>
+                <w:webHidden/>
+              </w:rPr>
+              <w:instrText xml:space="preserve"> PAGEREF _Toc499557229 \h </w:instrText>
+            </w:r>
+            <w:r>
+              <w:rPr>
+                <w:noProof/>
+                <w:webHidden/>
+              </w:rPr>
+            </w:r>
+            <w:r>
+              <w:rPr>
+                <w:noProof/>
+                <w:webHidden/>
+              </w:rPr>
+              <w:fldChar w:fldCharType="separate"/>
+            </w:r>
+            <w:r>
+              <w:rPr>
+                <w:noProof/>
+                <w:webHidden/>
+              </w:rPr>
+              <w:t>12</w:t>
+            </w:r>
+            <w:r>
+              <w:rPr>
+                <w:noProof/>
+                <w:webHidden/>
+              </w:rPr>
+              <w:fldChar w:fldCharType="end"/>
+            </w:r>
+          </w:hyperlink>
+        </w:p>
+        <w:p>
+          <w:pPr>
+            <w:pStyle w:val="Verzeichnis3"/>
+            <w:tabs>
+              <w:tab w:val="right" w:leader="dot" w:pos="9174"/>
+            </w:tabs>
+            <w:rPr>
+              <w:rFonts w:cstheme="minorBidi"/>
+              <w:noProof/>
+              <w:lang w:eastAsia="de-AT"/>
+            </w:rPr>
+          </w:pPr>
+          <w:hyperlink w:anchor="_Toc499557230" w:history="1">
+            <w:r>
+              <w:rPr>
+                <w:rStyle w:val="Hyperlink"/>
+                <w:noProof/>
+                <w:lang w:val="en-US"/>
+              </w:rPr>
+              <w:t>Modify a party:</w:t>
+            </w:r>
+            <w:r>
+              <w:rPr>
+                <w:noProof/>
+                <w:webHidden/>
+              </w:rPr>
+              <w:tab/>
+            </w:r>
+            <w:r>
+              <w:rPr>
+                <w:noProof/>
+                <w:webHidden/>
+              </w:rPr>
+              <w:fldChar w:fldCharType="begin"/>
+            </w:r>
+            <w:r>
+              <w:rPr>
+                <w:noProof/>
+                <w:webHidden/>
+              </w:rPr>
+              <w:instrText xml:space="preserve"> PAGEREF _Toc499557230 \h </w:instrText>
+            </w:r>
+            <w:r>
+              <w:rPr>
+                <w:noProof/>
+                <w:webHidden/>
+              </w:rPr>
+            </w:r>
+            <w:r>
+              <w:rPr>
+                <w:noProof/>
+                <w:webHidden/>
+              </w:rPr>
+              <w:fldChar w:fldCharType="separate"/>
+            </w:r>
+            <w:r>
+              <w:rPr>
+                <w:noProof/>
+                <w:webHidden/>
+              </w:rPr>
+              <w:t>13</w:t>
+            </w:r>
+            <w:r>
+              <w:rPr>
+                <w:noProof/>
+                <w:webHidden/>
+              </w:rPr>
+              <w:fldChar w:fldCharType="end"/>
+            </w:r>
+          </w:hyperlink>
+        </w:p>
+        <w:p>
+          <w:pPr>
+            <w:pStyle w:val="Verzeichnis3"/>
+            <w:tabs>
+              <w:tab w:val="right" w:leader="dot" w:pos="9174"/>
+            </w:tabs>
+            <w:rPr>
+              <w:rFonts w:cstheme="minorBidi"/>
+              <w:noProof/>
+              <w:lang w:eastAsia="de-AT"/>
+            </w:rPr>
+          </w:pPr>
+          <w:hyperlink w:anchor="_Toc499557231" w:history="1">
+            <w:r>
+              <w:rPr>
+                <w:rStyle w:val="Hyperlink"/>
+                <w:noProof/>
+                <w:lang w:val="en-US"/>
+              </w:rPr>
+              <w:t>Delete a party:</w:t>
+            </w:r>
+            <w:r>
+              <w:rPr>
+                <w:noProof/>
+                <w:webHidden/>
+              </w:rPr>
+              <w:tab/>
+            </w:r>
+            <w:r>
+              <w:rPr>
+                <w:noProof/>
+                <w:webHidden/>
+              </w:rPr>
+              <w:fldChar w:fldCharType="begin"/>
+            </w:r>
+            <w:r>
+              <w:rPr>
+                <w:noProof/>
+                <w:webHidden/>
+              </w:rPr>
+              <w:instrText xml:space="preserve"> PAGEREF _Toc499557231 \h </w:instrText>
+            </w:r>
+            <w:r>
+              <w:rPr>
+                <w:noProof/>
+                <w:webHidden/>
+              </w:rPr>
+            </w:r>
+            <w:r>
+              <w:rPr>
+                <w:noProof/>
+                <w:webHidden/>
+              </w:rPr>
+              <w:fldChar w:fldCharType="separate"/>
+            </w:r>
+            <w:r>
+              <w:rPr>
+                <w:noProof/>
+                <w:webHidden/>
+              </w:rPr>
+              <w:t>13</w:t>
             </w:r>
             <w:r>
               <w:rPr>
@@ -1289,7 +1551,7 @@
               <w:lang w:eastAsia="de-AT"/>
             </w:rPr>
           </w:pPr>
-          <w:hyperlink w:anchor="_Toc499551818" w:history="1">
+          <w:hyperlink w:anchor="_Toc499557232" w:history="1">
             <w:r>
               <w:rPr>
                 <w:rStyle w:val="Hyperlink"/>
@@ -1317,7 +1579,7 @@
                 <w:noProof/>
                 <w:webHidden/>
               </w:rPr>
-              <w:instrText xml:space="preserve"> PAGEREF _Toc499551818 \h </w:instrText>
+              <w:instrText xml:space="preserve"> PAGEREF _Toc499557232 \h </w:instrText>
             </w:r>
             <w:r>
               <w:rPr>
@@ -1337,7 +1599,220 @@
                 <w:noProof/>
                 <w:webHidden/>
               </w:rPr>
-              <w:t>12</w:t>
+              <w:t>13</w:t>
+            </w:r>
+            <w:r>
+              <w:rPr>
+                <w:noProof/>
+                <w:webHidden/>
+              </w:rPr>
+              <w:fldChar w:fldCharType="end"/>
+            </w:r>
+          </w:hyperlink>
+        </w:p>
+        <w:p>
+          <w:pPr>
+            <w:pStyle w:val="Verzeichnis3"/>
+            <w:tabs>
+              <w:tab w:val="right" w:leader="dot" w:pos="9174"/>
+            </w:tabs>
+            <w:rPr>
+              <w:rFonts w:cstheme="minorBidi"/>
+              <w:noProof/>
+              <w:lang w:eastAsia="de-AT"/>
+            </w:rPr>
+          </w:pPr>
+          <w:hyperlink w:anchor="_Toc499557233" w:history="1">
+            <w:r>
+              <w:rPr>
+                <w:rStyle w:val="Hyperlink"/>
+                <w:noProof/>
+                <w:lang w:val="en-US"/>
+              </w:rPr>
+              <w:t>Create a new action</w:t>
+            </w:r>
+            <w:r>
+              <w:rPr>
+                <w:noProof/>
+                <w:webHidden/>
+              </w:rPr>
+              <w:tab/>
+            </w:r>
+            <w:r>
+              <w:rPr>
+                <w:noProof/>
+                <w:webHidden/>
+              </w:rPr>
+              <w:fldChar w:fldCharType="begin"/>
+            </w:r>
+            <w:r>
+              <w:rPr>
+                <w:noProof/>
+                <w:webHidden/>
+              </w:rPr>
+              <w:instrText xml:space="preserve"> PAGEREF _Toc499557233 \h </w:instrText>
+            </w:r>
+            <w:r>
+              <w:rPr>
+                <w:noProof/>
+                <w:webHidden/>
+              </w:rPr>
+            </w:r>
+            <w:r>
+              <w:rPr>
+                <w:noProof/>
+                <w:webHidden/>
+              </w:rPr>
+              <w:fldChar w:fldCharType="separate"/>
+            </w:r>
+            <w:r>
+              <w:rPr>
+                <w:noProof/>
+                <w:webHidden/>
+              </w:rPr>
+              <w:t>13</w:t>
+            </w:r>
+            <w:r>
+              <w:rPr>
+                <w:noProof/>
+                <w:webHidden/>
+              </w:rPr>
+              <w:fldChar w:fldCharType="end"/>
+            </w:r>
+          </w:hyperlink>
+        </w:p>
+        <w:p>
+          <w:pPr>
+            <w:pStyle w:val="Verzeichnis3"/>
+            <w:tabs>
+              <w:tab w:val="right" w:leader="dot" w:pos="9174"/>
+            </w:tabs>
+            <w:rPr>
+              <w:rFonts w:cstheme="minorBidi"/>
+              <w:noProof/>
+              <w:lang w:eastAsia="de-AT"/>
+            </w:rPr>
+          </w:pPr>
+          <w:hyperlink w:anchor="_Toc499557234" w:history="1">
+            <w:r>
+              <w:rPr>
+                <w:rStyle w:val="Hyperlink"/>
+                <w:noProof/>
+                <w:lang w:val="en-US"/>
+              </w:rPr>
+              <w:t>Modify an existing action</w:t>
+            </w:r>
+            <w:r>
+              <w:rPr>
+                <w:noProof/>
+                <w:webHidden/>
+              </w:rPr>
+              <w:tab/>
+            </w:r>
+            <w:r>
+              <w:rPr>
+                <w:noProof/>
+                <w:webHidden/>
+              </w:rPr>
+              <w:fldChar w:fldCharType="begin"/>
+            </w:r>
+            <w:r>
+              <w:rPr>
+                <w:noProof/>
+                <w:webHidden/>
+              </w:rPr>
+              <w:instrText xml:space="preserve"> PAGEREF _Toc499557234 \h </w:instrText>
+            </w:r>
+            <w:r>
+              <w:rPr>
+                <w:noProof/>
+                <w:webHidden/>
+              </w:rPr>
+            </w:r>
+            <w:r>
+              <w:rPr>
+                <w:noProof/>
+                <w:webHidden/>
+              </w:rPr>
+              <w:fldChar w:fldCharType="separate"/>
+            </w:r>
+            <w:r>
+              <w:rPr>
+                <w:noProof/>
+                <w:webHidden/>
+              </w:rPr>
+              <w:t>13</w:t>
+            </w:r>
+            <w:r>
+              <w:rPr>
+                <w:noProof/>
+                <w:webHidden/>
+              </w:rPr>
+              <w:fldChar w:fldCharType="end"/>
+            </w:r>
+          </w:hyperlink>
+        </w:p>
+        <w:p>
+          <w:pPr>
+            <w:pStyle w:val="Verzeichnis3"/>
+            <w:tabs>
+              <w:tab w:val="right" w:leader="dot" w:pos="9174"/>
+            </w:tabs>
+            <w:rPr>
+              <w:rFonts w:cstheme="minorBidi"/>
+              <w:noProof/>
+              <w:lang w:eastAsia="de-AT"/>
+            </w:rPr>
+          </w:pPr>
+          <w:hyperlink w:anchor="_Toc499557235" w:history="1">
+            <w:r>
+              <w:rPr>
+                <w:rStyle w:val="Hyperlink"/>
+                <w:noProof/>
+                <w:lang w:val="en-US"/>
+              </w:rPr>
+              <w:t>Delete an action</w:t>
+            </w:r>
+            <w:r>
+              <w:rPr>
+                <w:noProof/>
+                <w:webHidden/>
+              </w:rPr>
+              <w:tab/>
+            </w:r>
+            <w:r>
+              <w:rPr>
+                <w:noProof/>
+                <w:webHidden/>
+              </w:rPr>
+              <w:fldChar w:fldCharType="begin"/>
+            </w:r>
+            <w:r>
+              <w:rPr>
+                <w:noProof/>
+                <w:webHidden/>
+              </w:rPr>
+              <w:instrText xml:space="preserve"> PAGEREF _Toc499557235 \h </w:instrText>
+            </w:r>
+            <w:r>
+              <w:rPr>
+                <w:noProof/>
+                <w:webHidden/>
+              </w:rPr>
+            </w:r>
+            <w:r>
+              <w:rPr>
+                <w:noProof/>
+                <w:webHidden/>
+              </w:rPr>
+              <w:fldChar w:fldCharType="separate"/>
+            </w:r>
+            <w:r>
+              <w:rPr>
+                <w:noProof/>
+                <w:webHidden/>
+              </w:rPr>
+              <w:t>13</w:t>
             </w:r>
             <w:r>
               <w:rPr>
@@ -1362,7 +1837,7 @@
               <w:lang w:eastAsia="de-AT"/>
             </w:rPr>
           </w:pPr>
-          <w:hyperlink w:anchor="_Toc499551819" w:history="1">
+          <w:hyperlink w:anchor="_Toc499557236" w:history="1">
             <w:r>
               <w:rPr>
                 <w:rStyle w:val="Hyperlink"/>
@@ -1390,7 +1865,7 @@
                 <w:noProof/>
                 <w:webHidden/>
               </w:rPr>
-              <w:instrText xml:space="preserve"> PAGEREF _Toc499551819 \h </w:instrText>
+              <w:instrText xml:space="preserve"> PAGEREF _Toc499557236 \h </w:instrText>
             </w:r>
             <w:r>
               <w:rPr>
@@ -1410,7 +1885,293 @@
                 <w:noProof/>
                 <w:webHidden/>
               </w:rPr>
-              <w:t>12</w:t>
+              <w:t>14</w:t>
+            </w:r>
+            <w:r>
+              <w:rPr>
+                <w:noProof/>
+                <w:webHidden/>
+              </w:rPr>
+              <w:fldChar w:fldCharType="end"/>
+            </w:r>
+          </w:hyperlink>
+        </w:p>
+        <w:p>
+          <w:pPr>
+            <w:pStyle w:val="Verzeichnis3"/>
+            <w:tabs>
+              <w:tab w:val="right" w:leader="dot" w:pos="9174"/>
+            </w:tabs>
+            <w:rPr>
+              <w:rFonts w:cstheme="minorBidi"/>
+              <w:noProof/>
+              <w:lang w:eastAsia="de-AT"/>
+            </w:rPr>
+          </w:pPr>
+          <w:hyperlink w:anchor="_Toc499557237" w:history="1">
+            <w:r>
+              <w:rPr>
+                <w:rStyle w:val="Hyperlink"/>
+                <w:noProof/>
+                <w:lang w:val="en-US"/>
+              </w:rPr>
+              <w:t>Create a new service</w:t>
+            </w:r>
+            <w:r>
+              <w:rPr>
+                <w:noProof/>
+                <w:webHidden/>
+              </w:rPr>
+              <w:tab/>
+            </w:r>
+            <w:r>
+              <w:rPr>
+                <w:noProof/>
+                <w:webHidden/>
+              </w:rPr>
+              <w:fldChar w:fldCharType="begin"/>
+            </w:r>
+            <w:r>
+              <w:rPr>
+                <w:noProof/>
+                <w:webHidden/>
+              </w:rPr>
+              <w:instrText xml:space="preserve"> PAGEREF _Toc499557237 \h </w:instrText>
+            </w:r>
+            <w:r>
+              <w:rPr>
+                <w:noProof/>
+                <w:webHidden/>
+              </w:rPr>
+            </w:r>
+            <w:r>
+              <w:rPr>
+                <w:noProof/>
+                <w:webHidden/>
+              </w:rPr>
+              <w:fldChar w:fldCharType="separate"/>
+            </w:r>
+            <w:r>
+              <w:rPr>
+                <w:noProof/>
+                <w:webHidden/>
+              </w:rPr>
+              <w:t>14</w:t>
+            </w:r>
+            <w:r>
+              <w:rPr>
+                <w:noProof/>
+                <w:webHidden/>
+              </w:rPr>
+              <w:fldChar w:fldCharType="end"/>
+            </w:r>
+          </w:hyperlink>
+        </w:p>
+        <w:p>
+          <w:pPr>
+            <w:pStyle w:val="Verzeichnis3"/>
+            <w:tabs>
+              <w:tab w:val="right" w:leader="dot" w:pos="9174"/>
+            </w:tabs>
+            <w:rPr>
+              <w:rFonts w:cstheme="minorBidi"/>
+              <w:noProof/>
+              <w:lang w:eastAsia="de-AT"/>
+            </w:rPr>
+          </w:pPr>
+          <w:hyperlink w:anchor="_Toc499557238" w:history="1">
+            <w:r>
+              <w:rPr>
+                <w:rStyle w:val="Hyperlink"/>
+                <w:noProof/>
+                <w:lang w:val="en-US"/>
+              </w:rPr>
+              <w:t>Modify service</w:t>
+            </w:r>
+            <w:r>
+              <w:rPr>
+                <w:noProof/>
+                <w:webHidden/>
+              </w:rPr>
+              <w:tab/>
+            </w:r>
+            <w:r>
+              <w:rPr>
+                <w:noProof/>
+                <w:webHidden/>
+              </w:rPr>
+              <w:fldChar w:fldCharType="begin"/>
+            </w:r>
+            <w:r>
+              <w:rPr>
+                <w:noProof/>
+                <w:webHidden/>
+              </w:rPr>
+              <w:instrText xml:space="preserve"> PAGEREF _Toc499557238 \h </w:instrText>
+            </w:r>
+            <w:r>
+              <w:rPr>
+                <w:noProof/>
+                <w:webHidden/>
+              </w:rPr>
+            </w:r>
+            <w:r>
+              <w:rPr>
+                <w:noProof/>
+                <w:webHidden/>
+              </w:rPr>
+              <w:fldChar w:fldCharType="separate"/>
+            </w:r>
+            <w:r>
+              <w:rPr>
+                <w:noProof/>
+                <w:webHidden/>
+              </w:rPr>
+              <w:t>14</w:t>
+            </w:r>
+            <w:r>
+              <w:rPr>
+                <w:noProof/>
+                <w:webHidden/>
+              </w:rPr>
+              <w:fldChar w:fldCharType="end"/>
+            </w:r>
+          </w:hyperlink>
+        </w:p>
+        <w:p>
+          <w:pPr>
+            <w:pStyle w:val="Verzeichnis3"/>
+            <w:tabs>
+              <w:tab w:val="right" w:leader="dot" w:pos="9174"/>
+            </w:tabs>
+            <w:rPr>
+              <w:rFonts w:cstheme="minorBidi"/>
+              <w:noProof/>
+              <w:lang w:eastAsia="de-AT"/>
+            </w:rPr>
+          </w:pPr>
+          <w:hyperlink w:anchor="_Toc499557239" w:history="1">
+            <w:r>
+              <w:rPr>
+                <w:rStyle w:val="Hyperlink"/>
+                <w:noProof/>
+                <w:lang w:val="en-US"/>
+              </w:rPr>
+              <w:t>Delete service</w:t>
+            </w:r>
+            <w:r>
+              <w:rPr>
+                <w:noProof/>
+                <w:webHidden/>
+              </w:rPr>
+              <w:tab/>
+            </w:r>
+            <w:r>
+              <w:rPr>
+                <w:noProof/>
+                <w:webHidden/>
+              </w:rPr>
+              <w:fldChar w:fldCharType="begin"/>
+            </w:r>
+            <w:r>
+              <w:rPr>
+                <w:noProof/>
+                <w:webHidden/>
+              </w:rPr>
+              <w:instrText xml:space="preserve"> PAGEREF _Toc499557239 \h </w:instrText>
+            </w:r>
+            <w:r>
+              <w:rPr>
+                <w:noProof/>
+                <w:webHidden/>
+              </w:rPr>
+            </w:r>
+            <w:r>
+              <w:rPr>
+                <w:noProof/>
+                <w:webHidden/>
+              </w:rPr>
+              <w:fldChar w:fldCharType="separate"/>
+            </w:r>
+            <w:r>
+              <w:rPr>
+                <w:noProof/>
+                <w:webHidden/>
+              </w:rPr>
+              <w:t>14</w:t>
+            </w:r>
+            <w:r>
+              <w:rPr>
+                <w:noProof/>
+                <w:webHidden/>
+              </w:rPr>
+              <w:fldChar w:fldCharType="end"/>
+            </w:r>
+          </w:hyperlink>
+        </w:p>
+        <w:p>
+          <w:pPr>
+            <w:pStyle w:val="Verzeichnis2"/>
+            <w:tabs>
+              <w:tab w:val="right" w:leader="dot" w:pos="9174"/>
+            </w:tabs>
+            <w:rPr>
+              <w:rFonts w:cstheme="minorBidi"/>
+              <w:b w:val="0"/>
+              <w:bCs w:val="0"/>
+              <w:noProof/>
+              <w:lang w:eastAsia="de-AT"/>
+            </w:rPr>
+          </w:pPr>
+          <w:hyperlink w:anchor="_Toc499557240" w:history="1">
+            <w:r>
+              <w:rPr>
+                <w:rStyle w:val="Hyperlink"/>
+                <w:noProof/>
+                <w:lang w:val="en-US"/>
+              </w:rPr>
+              <w:t>Extra information</w:t>
+            </w:r>
+            <w:r>
+              <w:rPr>
+                <w:noProof/>
+                <w:webHidden/>
+              </w:rPr>
+              <w:tab/>
+            </w:r>
+            <w:r>
+              <w:rPr>
+                <w:noProof/>
+                <w:webHidden/>
+              </w:rPr>
+              <w:fldChar w:fldCharType="begin"/>
+            </w:r>
+            <w:r>
+              <w:rPr>
+                <w:noProof/>
+                <w:webHidden/>
+              </w:rPr>
+              <w:instrText xml:space="preserve"> PAGEREF _Toc499557240 \h </w:instrText>
+            </w:r>
+            <w:r>
+              <w:rPr>
+                <w:noProof/>
+                <w:webHidden/>
+              </w:rPr>
+            </w:r>
+            <w:r>
+              <w:rPr>
+                <w:noProof/>
+                <w:webHidden/>
+              </w:rPr>
+              <w:fldChar w:fldCharType="separate"/>
+            </w:r>
+            <w:r>
+              <w:rPr>
+                <w:noProof/>
+                <w:webHidden/>
+              </w:rPr>
+              <w:t>14</w:t>
             </w:r>
             <w:r>
               <w:rPr>
@@ -1460,7 +2221,7 @@
           <w:lang w:val="en-US"/>
         </w:rPr>
       </w:pPr>
-      <w:bookmarkStart w:id="1" w:name="_Toc499551804"/>
+      <w:bookmarkStart w:id="2" w:name="_Toc499557215"/>
       <w:r>
         <w:rPr>
           <w:lang w:val="en-US"/>
@@ -1468,7 +2229,7 @@
         <w:lastRenderedPageBreak/>
         <w:t>Login</w:t>
       </w:r>
-      <w:bookmarkEnd w:id="1"/>
+      <w:bookmarkEnd w:id="2"/>
     </w:p>
     <w:p>
       <w:pPr>
@@ -1615,7 +2376,7 @@
           <w:lang w:val="en-US"/>
         </w:rPr>
       </w:pPr>
-      <w:bookmarkStart w:id="2" w:name="_Toc393273930"/>
+      <w:bookmarkStart w:id="3" w:name="_Toc393273930"/>
       <w:r>
         <w:rPr>
           <w:lang w:val="en-US"/>
@@ -1630,7 +2391,7 @@
           <w:lang w:val="en-US"/>
         </w:rPr>
       </w:pPr>
-      <w:bookmarkStart w:id="3" w:name="_Toc499551805"/>
+      <w:bookmarkStart w:id="4" w:name="_Toc499557216"/>
       <w:r>
         <w:rPr>
           <w:lang w:val="en-US"/>
@@ -1638,8 +2399,8 @@
         <w:lastRenderedPageBreak/>
         <w:t>Main Page</w:t>
       </w:r>
-      <w:bookmarkEnd w:id="2"/>
       <w:bookmarkEnd w:id="3"/>
+      <w:bookmarkEnd w:id="4"/>
     </w:p>
     <w:p>
       <w:pPr>
@@ -1734,8 +2495,8 @@
           <w:lang w:val="en-US"/>
         </w:rPr>
       </w:pPr>
-      <w:bookmarkStart w:id="4" w:name="_Toc393273931"/>
-      <w:bookmarkStart w:id="5" w:name="_Toc499551806"/>
+      <w:bookmarkStart w:id="5" w:name="_Toc393273931"/>
+      <w:bookmarkStart w:id="6" w:name="_Toc499557217"/>
       <w:r>
         <w:rPr>
           <w:lang w:val="en-US"/>
@@ -1748,8 +2509,8 @@
         </w:rPr>
         <w:t>onitoring panel</w:t>
       </w:r>
-      <w:bookmarkEnd w:id="4"/>
       <w:bookmarkEnd w:id="5"/>
+      <w:bookmarkEnd w:id="6"/>
     </w:p>
     <w:p>
       <w:pPr>
@@ -1848,16 +2609,16 @@
           <w:lang w:val="en-US"/>
         </w:rPr>
       </w:pPr>
-      <w:bookmarkStart w:id="6" w:name="_Toc393273932"/>
-      <w:bookmarkStart w:id="7" w:name="_Toc499551807"/>
+      <w:bookmarkStart w:id="7" w:name="_Toc393273932"/>
+      <w:bookmarkStart w:id="8" w:name="_Toc499557218"/>
       <w:r>
         <w:rPr>
           <w:lang w:val="en-US"/>
         </w:rPr>
         <w:t>Connection panel</w:t>
       </w:r>
-      <w:bookmarkEnd w:id="6"/>
       <w:bookmarkEnd w:id="7"/>
+      <w:bookmarkEnd w:id="8"/>
     </w:p>
     <w:p>
       <w:pPr>
@@ -1891,16 +2652,16 @@
           <w:lang w:val="en-US"/>
         </w:rPr>
       </w:pPr>
-      <w:bookmarkStart w:id="8" w:name="_Toc393273933"/>
-      <w:bookmarkStart w:id="9" w:name="_Toc499551808"/>
+      <w:bookmarkStart w:id="9" w:name="_Toc393273933"/>
+      <w:bookmarkStart w:id="10" w:name="_Toc499557219"/>
       <w:r>
         <w:rPr>
           <w:lang w:val="en-US"/>
         </w:rPr>
         <w:t>Jobs panel</w:t>
       </w:r>
-      <w:bookmarkEnd w:id="8"/>
       <w:bookmarkEnd w:id="9"/>
+      <w:bookmarkEnd w:id="10"/>
     </w:p>
     <w:p>
       <w:pPr>
@@ -2161,8 +2922,8 @@
           <w:lang w:val="en-US"/>
         </w:rPr>
       </w:pPr>
-      <w:bookmarkStart w:id="10" w:name="_Toc393273935"/>
-      <w:bookmarkStart w:id="11" w:name="_Toc499551809"/>
+      <w:bookmarkStart w:id="11" w:name="_Toc393273935"/>
+      <w:bookmarkStart w:id="12" w:name="_Toc499557220"/>
       <w:r>
         <w:rPr>
           <w:lang w:val="en-US"/>
@@ -2170,8 +2931,8 @@
         <w:lastRenderedPageBreak/>
         <w:t>Configuration Page</w:t>
       </w:r>
-      <w:bookmarkEnd w:id="10"/>
       <w:bookmarkEnd w:id="11"/>
+      <w:bookmarkEnd w:id="12"/>
     </w:p>
     <w:p>
       <w:pPr>
@@ -2248,14 +3009,14 @@
           <w:lang w:val="en-US"/>
         </w:rPr>
       </w:pPr>
-      <w:bookmarkStart w:id="12" w:name="_Toc499551810"/>
+      <w:bookmarkStart w:id="13" w:name="_Toc499557221"/>
       <w:r>
         <w:rPr>
           <w:lang w:val="en-US"/>
         </w:rPr>
         <w:t>Monitoring panel</w:t>
       </w:r>
-      <w:bookmarkEnd w:id="12"/>
+      <w:bookmarkEnd w:id="13"/>
     </w:p>
     <w:p>
       <w:pPr>
@@ -2383,16 +3144,16 @@
           <w:lang w:val="en-US"/>
         </w:rPr>
       </w:pPr>
-      <w:bookmarkStart w:id="13" w:name="_Toc393273936"/>
-      <w:bookmarkStart w:id="14" w:name="_Toc499551811"/>
+      <w:bookmarkStart w:id="14" w:name="_Toc393273936"/>
+      <w:bookmarkStart w:id="15" w:name="_Toc499557222"/>
       <w:r>
         <w:rPr>
           <w:lang w:val="en-US"/>
         </w:rPr>
         <w:t>Job configuration panel</w:t>
       </w:r>
-      <w:bookmarkEnd w:id="13"/>
       <w:bookmarkEnd w:id="14"/>
+      <w:bookmarkEnd w:id="15"/>
     </w:p>
     <w:p>
       <w:pPr>
@@ -2444,16 +3205,16 @@
           <w:lang w:val="en-US"/>
         </w:rPr>
       </w:pPr>
-      <w:bookmarkStart w:id="15" w:name="_Toc393273937"/>
-      <w:bookmarkStart w:id="16" w:name="_Toc499551812"/>
+      <w:bookmarkStart w:id="16" w:name="_Toc393273937"/>
+      <w:bookmarkStart w:id="17" w:name="_Toc499557223"/>
       <w:r>
         <w:rPr>
           <w:lang w:val="en-US"/>
         </w:rPr>
         <w:t>User configuration panel</w:t>
       </w:r>
-      <w:bookmarkEnd w:id="15"/>
       <w:bookmarkEnd w:id="16"/>
+      <w:bookmarkEnd w:id="17"/>
     </w:p>
     <w:p>
       <w:pPr>
@@ -2505,7 +3266,7 @@
           <w:lang w:val="en-US"/>
         </w:rPr>
       </w:pPr>
-      <w:bookmarkStart w:id="17" w:name="_Toc393273938"/>
+      <w:bookmarkStart w:id="18" w:name="_Toc393273938"/>
       <w:r>
         <w:rPr>
           <w:b/>
@@ -2522,7 +3283,7 @@
           <w:lang w:val="en-US"/>
         </w:rPr>
       </w:pPr>
-      <w:bookmarkStart w:id="18" w:name="_Toc499551813"/>
+      <w:bookmarkStart w:id="19" w:name="_Toc499557224"/>
       <w:r>
         <w:rPr>
           <w:lang w:val="en-US"/>
@@ -2530,8 +3291,8 @@
         <w:lastRenderedPageBreak/>
         <w:t>Statistics</w:t>
       </w:r>
-      <w:bookmarkEnd w:id="17"/>
       <w:bookmarkEnd w:id="18"/>
+      <w:bookmarkEnd w:id="19"/>
     </w:p>
     <w:p>
       <w:pPr>
@@ -2853,7 +3614,7 @@
           <w:lang w:val="en-US"/>
         </w:rPr>
       </w:pPr>
-      <w:bookmarkStart w:id="19" w:name="_Toc499551814"/>
+      <w:bookmarkStart w:id="20" w:name="_Toc499557225"/>
       <w:r>
         <w:rPr>
           <w:lang w:val="en-US"/>
@@ -2861,7 +3622,7 @@
         <w:lastRenderedPageBreak/>
         <w:t>Reports</w:t>
       </w:r>
-      <w:bookmarkEnd w:id="19"/>
+      <w:bookmarkEnd w:id="20"/>
     </w:p>
     <w:p>
       <w:pPr>
@@ -3222,7 +3983,7 @@
           <w:lang w:val="en-US"/>
         </w:rPr>
       </w:pPr>
-      <w:bookmarkStart w:id="20" w:name="_Toc499551815"/>
+      <w:bookmarkStart w:id="21" w:name="_Toc499557226"/>
       <w:r>
         <w:rPr>
           <w:lang w:val="en-US"/>
@@ -3230,7 +3991,7 @@
         <w:lastRenderedPageBreak/>
         <w:t>Data Tables</w:t>
       </w:r>
-      <w:bookmarkEnd w:id="20"/>
+      <w:bookmarkEnd w:id="21"/>
     </w:p>
     <w:p>
       <w:pPr>
@@ -3331,8 +4092,6 @@
           </wp:inline>
         </w:drawing>
       </w:r>
-      <w:bookmarkStart w:id="21" w:name="_GoBack"/>
-      <w:bookmarkEnd w:id="21"/>
     </w:p>
     <w:p>
       <w:pPr>
@@ -3341,8 +4100,8 @@
           <w:lang w:val="en-GB"/>
         </w:rPr>
       </w:pPr>
-      <w:bookmarkStart w:id="22" w:name="_Ref499552043"/>
-      <w:bookmarkStart w:id="23" w:name="_Ref499552070"/>
+      <w:bookmarkStart w:id="22" w:name="_Ref499552070"/>
+      <w:bookmarkStart w:id="23" w:name="_Ref499552043"/>
       <w:r>
         <w:rPr>
           <w:lang w:val="en-GB"/>
@@ -3371,34 +4130,34 @@
       <w:r>
         <w:fldChar w:fldCharType="end"/>
       </w:r>
+      <w:bookmarkEnd w:id="22"/>
+      <w:r>
+        <w:rPr>
+          <w:lang w:val="en-GB"/>
+        </w:rPr>
+        <w:t xml:space="preserve">: </w:t>
+      </w:r>
+      <w:r>
+        <w:rPr>
+          <w:lang w:val="en-GB"/>
+        </w:rPr>
+        <w:t xml:space="preserve">Screenshot of </w:t>
+      </w:r>
+      <w:proofErr w:type="spellStart"/>
+      <w:r>
+        <w:rPr>
+          <w:lang w:val="en-GB"/>
+        </w:rPr>
+        <w:t>DataTables</w:t>
+      </w:r>
+      <w:proofErr w:type="spellEnd"/>
+      <w:r>
+        <w:rPr>
+          <w:lang w:val="en-GB"/>
+        </w:rPr>
+        <w:t xml:space="preserve"> view</w:t>
+      </w:r>
       <w:bookmarkEnd w:id="23"/>
-      <w:r>
-        <w:rPr>
-          <w:lang w:val="en-GB"/>
-        </w:rPr>
-        <w:t xml:space="preserve">: </w:t>
-      </w:r>
-      <w:r>
-        <w:rPr>
-          <w:lang w:val="en-GB"/>
-        </w:rPr>
-        <w:t xml:space="preserve">Screenshot of </w:t>
-      </w:r>
-      <w:proofErr w:type="spellStart"/>
-      <w:r>
-        <w:rPr>
-          <w:lang w:val="en-GB"/>
-        </w:rPr>
-        <w:t>DataTables</w:t>
-      </w:r>
-      <w:proofErr w:type="spellEnd"/>
-      <w:r>
-        <w:rPr>
-          <w:lang w:val="en-GB"/>
-        </w:rPr>
-        <w:t xml:space="preserve"> view</w:t>
-      </w:r>
-      <w:bookmarkEnd w:id="22"/>
     </w:p>
     <w:p>
       <w:pPr>
@@ -3408,7 +4167,7 @@
           <w:lang w:val="en-GB"/>
         </w:rPr>
       </w:pPr>
-      <w:bookmarkStart w:id="24" w:name="_Toc499551816"/>
+      <w:bookmarkStart w:id="24" w:name="_Toc499557227"/>
       <w:r>
         <w:rPr>
           <w:shd w:val="clear" w:color="auto" w:fill="F5F5F5"/>
@@ -3679,12 +4438,39 @@
     </w:p>
     <w:p>
       <w:pPr>
+        <w:rPr>
+          <w:lang w:val="en-GB"/>
+        </w:rPr>
+      </w:pPr>
+      <w:r>
+        <w:rPr>
+          <w:lang w:val="en-GB"/>
+        </w:rPr>
+        <w:t xml:space="preserve">If there are any failures maybe your </w:t>
+      </w:r>
+      <w:proofErr w:type="spellStart"/>
+      <w:r>
+        <w:rPr>
+          <w:lang w:val="en-GB"/>
+        </w:rPr>
+        <w:t>pmode</w:t>
+      </w:r>
+      <w:proofErr w:type="spellEnd"/>
+      <w:r>
+        <w:rPr>
+          <w:lang w:val="en-GB"/>
+        </w:rPr>
+        <w:t xml:space="preserve"> file is corrupt.</w:t>
+      </w:r>
+    </w:p>
+    <w:p>
+      <w:pPr>
         <w:pStyle w:val="berschrift2"/>
         <w:rPr>
           <w:lang w:val="en-GB"/>
         </w:rPr>
       </w:pPr>
-      <w:bookmarkStart w:id="25" w:name="_Toc499551817"/>
+      <w:bookmarkStart w:id="25" w:name="_Toc499557228"/>
       <w:r>
         <w:rPr>
           <w:lang w:val="en-GB"/>
@@ -3751,12 +4537,14 @@
           <w:lang w:val="en-US"/>
         </w:rPr>
       </w:pPr>
+      <w:bookmarkStart w:id="26" w:name="_Toc499557229"/>
       <w:r>
         <w:rPr>
           <w:lang w:val="en-US"/>
         </w:rPr>
         <w:t>Create a new party:</w:t>
       </w:r>
+      <w:bookmarkEnd w:id="26"/>
     </w:p>
     <w:p>
       <w:pPr>
@@ -3887,275 +4675,1033 @@
           <w:lang w:val="en-US"/>
         </w:rPr>
       </w:pPr>
+      <w:bookmarkStart w:id="27" w:name="_Toc499557230"/>
       <w:r>
         <w:rPr>
           <w:lang w:val="en-US"/>
         </w:rPr>
         <w:lastRenderedPageBreak/>
         <w:t>Modify a party:</w:t>
-      </w:r>
-    </w:p>
-    <w:p>
-      <w:pPr>
-        <w:pStyle w:val="Listenabsatz"/>
-        <w:ind w:left="0"/>
-        <w:rPr>
-          <w:lang w:val="en-US"/>
-        </w:rPr>
-      </w:pPr>
-      <w:r>
-        <w:rPr>
-          <w:lang w:val="en-US"/>
-        </w:rPr>
-        <w:t>Each row contains a button marked with a pencil symbol. Click at the pencil symbol (</w:t>
-      </w:r>
-      <w:r>
-        <w:rPr>
-          <w:lang w:val="en-US"/>
-        </w:rPr>
-        <w:fldChar w:fldCharType="begin"/>
-      </w:r>
-      <w:r>
-        <w:rPr>
-          <w:lang w:val="en-US"/>
-        </w:rPr>
-        <w:instrText xml:space="preserve"> REF _Ref499552070 \h </w:instrText>
-      </w:r>
-      <w:r>
-        <w:rPr>
-          <w:lang w:val="en-US"/>
-        </w:rPr>
-      </w:r>
-      <w:r>
-        <w:rPr>
-          <w:lang w:val="en-US"/>
-        </w:rPr>
-        <w:fldChar w:fldCharType="separate"/>
-      </w:r>
-      <w:r>
-        <w:rPr>
-          <w:lang w:val="en-GB"/>
-        </w:rPr>
-        <w:t xml:space="preserve">Figure </w:t>
-      </w:r>
-      <w:r>
-        <w:rPr>
-          <w:noProof/>
-          <w:lang w:val="en-GB"/>
-        </w:rPr>
-        <w:t>2</w:t>
-      </w:r>
-      <w:r>
-        <w:rPr>
-          <w:lang w:val="en-US"/>
-        </w:rPr>
-        <w:fldChar w:fldCharType="end"/>
-      </w:r>
-      <w:r>
-        <w:rPr>
-          <w:lang w:val="en-US"/>
-        </w:rPr>
-        <w:t>, red number 6)</w:t>
-      </w:r>
-      <w:r>
-        <w:rPr>
-          <w:lang w:val="en-US"/>
-        </w:rPr>
-        <w:t xml:space="preserve">. You can only change the Party ID Type of the party. </w:t>
-      </w:r>
-      <w:proofErr w:type="gramStart"/>
-      <w:r>
-        <w:rPr>
-          <w:lang w:val="en-US"/>
-        </w:rPr>
-        <w:t>Press “save</w:t>
-      </w:r>
-      <w:proofErr w:type="gramEnd"/>
-      <w:r>
-        <w:rPr>
-          <w:lang w:val="en-US"/>
-        </w:rPr>
-        <w:t>” to save the changes OR “Cancel” to abort the changes.</w:t>
-      </w:r>
-    </w:p>
-    <w:p>
-      <w:pPr>
-        <w:pStyle w:val="berschrift3"/>
-        <w:rPr>
-          <w:lang w:val="en-US"/>
-        </w:rPr>
-      </w:pPr>
-      <w:r>
-        <w:rPr>
-          <w:lang w:val="en-US"/>
-        </w:rPr>
-        <w:t>Delete a party:</w:t>
-      </w:r>
-    </w:p>
-    <w:p>
-      <w:pPr>
-        <w:pStyle w:val="Listenabsatz"/>
-        <w:ind w:left="0"/>
-        <w:rPr>
-          <w:lang w:val="en-US"/>
-        </w:rPr>
-      </w:pPr>
-      <w:r>
-        <w:rPr>
-          <w:lang w:val="en-US"/>
-        </w:rPr>
-        <w:t>To delete a party select the party by ticking the checkbox in the first column (</w:t>
-      </w:r>
-      <w:r>
-        <w:rPr>
-          <w:lang w:val="en-US"/>
-        </w:rPr>
-        <w:fldChar w:fldCharType="begin"/>
-      </w:r>
-      <w:r>
-        <w:rPr>
-          <w:lang w:val="en-US"/>
-        </w:rPr>
-        <w:instrText xml:space="preserve"> REF _Ref499552070 \h </w:instrText>
-      </w:r>
-      <w:r>
-        <w:rPr>
-          <w:lang w:val="en-US"/>
-        </w:rPr>
-      </w:r>
-      <w:r>
-        <w:rPr>
-          <w:lang w:val="en-US"/>
-        </w:rPr>
-        <w:fldChar w:fldCharType="separate"/>
-      </w:r>
-      <w:r>
-        <w:rPr>
-          <w:lang w:val="en-GB"/>
-        </w:rPr>
-        <w:t xml:space="preserve">Figure </w:t>
-      </w:r>
-      <w:r>
-        <w:rPr>
-          <w:noProof/>
-          <w:lang w:val="en-GB"/>
-        </w:rPr>
-        <w:t>2</w:t>
-      </w:r>
-      <w:r>
-        <w:rPr>
-          <w:lang w:val="en-US"/>
-        </w:rPr>
-        <w:fldChar w:fldCharType="end"/>
-      </w:r>
-      <w:r>
-        <w:rPr>
-          <w:lang w:val="en-US"/>
-        </w:rPr>
-        <w:t>, red number 5). After selecting all parties you can start the deletion process by hitting the “Delete” button at the bottom of the table.</w:t>
-      </w:r>
-    </w:p>
-    <w:p>
-      <w:pPr>
-        <w:pStyle w:val="Listenabsatz"/>
-        <w:ind w:left="0"/>
-        <w:rPr>
-          <w:lang w:val="en-US"/>
-        </w:rPr>
-      </w:pPr>
-      <w:r>
-        <w:rPr>
-          <w:lang w:val="en-US"/>
-        </w:rPr>
-        <w:t>You can only delete parties which have not received or sent to any messages.</w:t>
-      </w:r>
-    </w:p>
-    <w:p>
-      <w:pPr>
-        <w:pStyle w:val="berschrift2"/>
-        <w:rPr>
-          <w:lang w:val="en-US"/>
-        </w:rPr>
-      </w:pPr>
-      <w:bookmarkStart w:id="26" w:name="_Toc499551818"/>
-      <w:r>
-        <w:rPr>
-          <w:lang w:val="en-US"/>
-        </w:rPr>
-        <w:t>Actions</w:t>
-      </w:r>
-      <w:bookmarkEnd w:id="26"/>
-    </w:p>
-    <w:p>
-      <w:pPr>
-        <w:rPr>
-          <w:lang w:val="en-US"/>
-        </w:rPr>
-      </w:pPr>
-      <w:r>
-        <w:rPr>
-          <w:lang w:val="en-US"/>
-        </w:rPr>
-        <w:t>This table shows all configured actions. You can create new actions, modify existing ones and also delete actions. Deletion is only possibly if there weren’t any messages processed according to that action.</w:t>
-      </w:r>
-      <w:r>
-        <w:rPr>
-          <w:lang w:val="en-US"/>
-        </w:rPr>
-        <w:t xml:space="preserve"> You can only change if the action requires a pdf.</w:t>
-      </w:r>
-    </w:p>
-    <w:p>
-      <w:pPr>
-        <w:pStyle w:val="berschrift2"/>
-        <w:rPr>
-          <w:lang w:val="en-US"/>
-        </w:rPr>
-      </w:pPr>
-      <w:bookmarkStart w:id="27" w:name="_Toc499551819"/>
-      <w:r>
-        <w:rPr>
-          <w:lang w:val="en-US"/>
-        </w:rPr>
-        <w:t>Services</w:t>
       </w:r>
       <w:bookmarkEnd w:id="27"/>
     </w:p>
     <w:p>
       <w:pPr>
-        <w:rPr>
-          <w:lang w:val="en-US"/>
-        </w:rPr>
-      </w:pPr>
-      <w:r>
-        <w:rPr>
-          <w:lang w:val="en-US"/>
-        </w:rPr>
-        <w:t>This table shows all configured services. You can create new services, modify the service type of existing ones and also delete services. Deletion is only possibly if there weren’t any messages processed according to that service.</w:t>
+        <w:pStyle w:val="Listenabsatz"/>
+        <w:ind w:left="0"/>
+        <w:rPr>
+          <w:lang w:val="en-US"/>
+        </w:rPr>
+      </w:pPr>
+      <w:r>
+        <w:rPr>
+          <w:lang w:val="en-US"/>
+        </w:rPr>
+        <w:t>Each row contains a button marked with a pencil symbol. Click at the pencil symbol (</w:t>
+      </w:r>
+      <w:r>
+        <w:rPr>
+          <w:lang w:val="en-US"/>
+        </w:rPr>
+        <w:t xml:space="preserve">see </w:t>
+      </w:r>
+      <w:r>
+        <w:rPr>
+          <w:lang w:val="en-US"/>
+        </w:rPr>
+        <w:fldChar w:fldCharType="begin"/>
+      </w:r>
+      <w:r>
+        <w:rPr>
+          <w:lang w:val="en-US"/>
+        </w:rPr>
+        <w:instrText xml:space="preserve"> REF _Ref499552070 \h </w:instrText>
+      </w:r>
+      <w:r>
+        <w:rPr>
+          <w:lang w:val="en-US"/>
+        </w:rPr>
+      </w:r>
+      <w:r>
+        <w:rPr>
+          <w:lang w:val="en-US"/>
+        </w:rPr>
+        <w:fldChar w:fldCharType="separate"/>
+      </w:r>
+      <w:r>
+        <w:rPr>
+          <w:lang w:val="en-GB"/>
+        </w:rPr>
+        <w:t xml:space="preserve">Figure </w:t>
+      </w:r>
+      <w:r>
+        <w:rPr>
+          <w:noProof/>
+          <w:lang w:val="en-GB"/>
+        </w:rPr>
+        <w:t>2</w:t>
+      </w:r>
+      <w:r>
+        <w:rPr>
+          <w:lang w:val="en-US"/>
+        </w:rPr>
+        <w:fldChar w:fldCharType="end"/>
+      </w:r>
+      <w:r>
+        <w:rPr>
+          <w:lang w:val="en-US"/>
+        </w:rPr>
+        <w:t>, red number 6)</w:t>
+      </w:r>
+      <w:r>
+        <w:rPr>
+          <w:lang w:val="en-US"/>
+        </w:rPr>
+        <w:t xml:space="preserve">. You can only change the Party ID Type of the party. </w:t>
+      </w:r>
+      <w:proofErr w:type="gramStart"/>
+      <w:r>
+        <w:rPr>
+          <w:lang w:val="en-US"/>
+        </w:rPr>
+        <w:t>Press “save</w:t>
+      </w:r>
+      <w:proofErr w:type="gramEnd"/>
+      <w:r>
+        <w:rPr>
+          <w:lang w:val="en-US"/>
+        </w:rPr>
+        <w:t>” to save the changes OR “Cancel” to abort the changes.</w:t>
       </w:r>
     </w:p>
     <w:p>
       <w:pPr>
-        <w:rPr>
-          <w:lang w:val="en-US"/>
-        </w:rPr>
-      </w:pPr>
-      <w:r>
-        <w:rPr>
-          <w:lang w:val="en-US"/>
-        </w:rPr>
-        <w:t>So if you really want to delete a service, action or party you have to do it in your database and you should know what you are doing.</w:t>
-      </w:r>
+        <w:pStyle w:val="berschrift3"/>
+        <w:rPr>
+          <w:lang w:val="en-US"/>
+        </w:rPr>
+      </w:pPr>
+      <w:bookmarkStart w:id="28" w:name="_Toc499557231"/>
+      <w:r>
+        <w:rPr>
+          <w:lang w:val="en-US"/>
+        </w:rPr>
+        <w:t>Delete a party:</w:t>
+      </w:r>
+      <w:bookmarkEnd w:id="28"/>
     </w:p>
     <w:p>
       <w:pPr>
+        <w:pStyle w:val="Listenabsatz"/>
+        <w:ind w:left="0"/>
+        <w:rPr>
+          <w:lang w:val="en-US"/>
+        </w:rPr>
+      </w:pPr>
+      <w:r>
+        <w:rPr>
+          <w:lang w:val="en-US"/>
+        </w:rPr>
+        <w:t>To delete a party select the party by ticking the checkbox in the first column (</w:t>
+      </w:r>
+      <w:r>
+        <w:rPr>
+          <w:lang w:val="en-US"/>
+        </w:rPr>
+        <w:t xml:space="preserve">see </w:t>
+      </w:r>
+      <w:r>
+        <w:rPr>
+          <w:lang w:val="en-US"/>
+        </w:rPr>
+        <w:fldChar w:fldCharType="begin"/>
+      </w:r>
+      <w:r>
+        <w:rPr>
+          <w:lang w:val="en-US"/>
+        </w:rPr>
+        <w:instrText xml:space="preserve"> REF _Ref499552070 \h </w:instrText>
+      </w:r>
+      <w:r>
+        <w:rPr>
+          <w:lang w:val="en-US"/>
+        </w:rPr>
+      </w:r>
+      <w:r>
+        <w:rPr>
+          <w:lang w:val="en-US"/>
+        </w:rPr>
+        <w:fldChar w:fldCharType="separate"/>
+      </w:r>
+      <w:r>
+        <w:rPr>
+          <w:lang w:val="en-GB"/>
+        </w:rPr>
+        <w:t xml:space="preserve">Figure </w:t>
+      </w:r>
+      <w:r>
+        <w:rPr>
+          <w:noProof/>
+          <w:lang w:val="en-GB"/>
+        </w:rPr>
+        <w:t>2</w:t>
+      </w:r>
+      <w:r>
+        <w:rPr>
+          <w:lang w:val="en-US"/>
+        </w:rPr>
+        <w:fldChar w:fldCharType="end"/>
+      </w:r>
+      <w:r>
+        <w:rPr>
+          <w:lang w:val="en-US"/>
+        </w:rPr>
+        <w:t>, red number 5). After selecting all parties you can start the deletion process by hitting the “Delete” button at the bottom of the table.</w:t>
+      </w:r>
+    </w:p>
+    <w:p>
+      <w:pPr>
+        <w:pStyle w:val="Listenabsatz"/>
+        <w:ind w:left="0"/>
+        <w:rPr>
+          <w:lang w:val="en-US"/>
+        </w:rPr>
+      </w:pPr>
+      <w:r>
+        <w:rPr>
+          <w:lang w:val="en-US"/>
+        </w:rPr>
+        <w:t>You can only delete parties which have not received or sent to any messages.</w:t>
+      </w:r>
+    </w:p>
+    <w:p>
+      <w:pPr>
+        <w:pStyle w:val="berschrift2"/>
+        <w:rPr>
+          <w:lang w:val="en-US"/>
+        </w:rPr>
+      </w:pPr>
+      <w:bookmarkStart w:id="29" w:name="_Toc499557232"/>
+      <w:r>
+        <w:rPr>
+          <w:lang w:val="en-US"/>
+        </w:rPr>
+        <w:t>Actions</w:t>
+      </w:r>
+      <w:bookmarkEnd w:id="29"/>
+    </w:p>
+    <w:p>
+      <w:pPr>
+        <w:rPr>
+          <w:lang w:val="en-US"/>
+        </w:rPr>
+      </w:pPr>
+      <w:r>
+        <w:rPr>
+          <w:lang w:val="en-US"/>
+        </w:rPr>
+        <w:t>This table shows all configured actions. You can create new actions, modify existing ones and also delete actions. Deletion is only possibly if there weren’t any messages processed according to that action.</w:t>
+      </w:r>
+      <w:r>
+        <w:rPr>
+          <w:lang w:val="en-US"/>
+        </w:rPr>
+        <w:t xml:space="preserve"> You can only change if the action requires a pdf.</w:t>
+      </w:r>
+    </w:p>
+    <w:p>
+      <w:pPr>
+        <w:keepNext/>
+      </w:pPr>
+      <w:r>
+        <w:rPr>
+          <w:noProof/>
+          <w:lang w:eastAsia="de-AT"/>
+        </w:rPr>
+        <w:drawing>
+          <wp:inline distT="0" distB="0" distL="0" distR="0" wp14:anchorId="4CB61148" wp14:editId="7FC1D497">
+            <wp:extent cx="5831840" cy="1808480"/>
+            <wp:effectExtent l="0" t="0" r="0" b="1270"/>
+            <wp:docPr id="7" name="Grafik 7"/>
+            <wp:cNvGraphicFramePr>
+              <a:graphicFrameLocks xmlns:a="http://schemas.openxmlformats.org/drawingml/2006/main" noChangeAspect="1"/>
+            </wp:cNvGraphicFramePr>
+            <a:graphic xmlns:a="http://schemas.openxmlformats.org/drawingml/2006/main">
+              <a:graphicData uri="http://schemas.openxmlformats.org/drawingml/2006/picture">
+                <pic:pic xmlns:pic="http://schemas.openxmlformats.org/drawingml/2006/picture">
+                  <pic:nvPicPr>
+                    <pic:cNvPr id="0" name="Screenshot_DomibusWebAdmin_CreateDialogOnly.png"/>
+                    <pic:cNvPicPr/>
+                  </pic:nvPicPr>
+                  <pic:blipFill>
+                    <a:blip r:embed="rId19">
+                      <a:extLst>
+                        <a:ext uri="{28A0092B-C50C-407E-A947-70E740481C1C}">
+                          <a14:useLocalDpi xmlns:a14="http://schemas.microsoft.com/office/drawing/2010/main" val="0"/>
+                        </a:ext>
+                      </a:extLst>
+                    </a:blip>
+                    <a:stretch>
+                      <a:fillRect/>
+                    </a:stretch>
+                  </pic:blipFill>
+                  <pic:spPr>
+                    <a:xfrm>
+                      <a:off x="0" y="0"/>
+                      <a:ext cx="5831840" cy="1808480"/>
+                    </a:xfrm>
+                    <a:prstGeom prst="rect">
+                      <a:avLst/>
+                    </a:prstGeom>
+                  </pic:spPr>
+                </pic:pic>
+              </a:graphicData>
+            </a:graphic>
+          </wp:inline>
+        </w:drawing>
+      </w:r>
+    </w:p>
+    <w:p>
+      <w:pPr>
+        <w:pStyle w:val="Beschriftung"/>
+        <w:rPr>
+          <w:lang w:val="en-US"/>
+        </w:rPr>
+      </w:pPr>
+      <w:bookmarkStart w:id="30" w:name="_Ref499556413"/>
+      <w:r>
+        <w:rPr>
+          <w:lang w:val="en-GB"/>
+        </w:rPr>
+        <w:t xml:space="preserve">Figure </w:t>
+      </w:r>
+      <w:r>
+        <w:fldChar w:fldCharType="begin"/>
+      </w:r>
+      <w:r>
+        <w:rPr>
+          <w:lang w:val="en-GB"/>
+        </w:rPr>
+        <w:instrText xml:space="preserve"> SEQ Figure \* ARABIC </w:instrText>
+      </w:r>
+      <w:r>
+        <w:fldChar w:fldCharType="separate"/>
+      </w:r>
+      <w:r>
+        <w:rPr>
+          <w:noProof/>
+          <w:lang w:val="en-GB"/>
+        </w:rPr>
+        <w:t>3</w:t>
+      </w:r>
+      <w:r>
+        <w:fldChar w:fldCharType="end"/>
+      </w:r>
+      <w:r>
+        <w:rPr>
+          <w:lang w:val="en-GB"/>
+        </w:rPr>
+        <w:t>: Create Connection Action Dialog</w:t>
+      </w:r>
+      <w:bookmarkEnd w:id="30"/>
+    </w:p>
+    <w:p>
+      <w:pPr>
+        <w:rPr>
+          <w:lang w:val="en-US"/>
+        </w:rPr>
+      </w:pPr>
+    </w:p>
+    <w:p>
+      <w:pPr>
+        <w:pStyle w:val="berschrift3"/>
+        <w:rPr>
+          <w:lang w:val="en-US"/>
+        </w:rPr>
+      </w:pPr>
+      <w:bookmarkStart w:id="31" w:name="_Toc499557233"/>
+      <w:r>
+        <w:rPr>
+          <w:lang w:val="en-US"/>
+        </w:rPr>
+        <w:t>Create a new action</w:t>
+      </w:r>
+      <w:bookmarkEnd w:id="31"/>
+    </w:p>
+    <w:p>
+      <w:pPr>
+        <w:pStyle w:val="Listenabsatz"/>
+        <w:numPr>
+          <w:ilvl w:val="0"/>
+          <w:numId w:val="17"/>
+        </w:numPr>
+        <w:rPr>
+          <w:lang w:val="en-US"/>
+        </w:rPr>
+      </w:pPr>
+      <w:r>
+        <w:rPr>
+          <w:lang w:val="en-US"/>
+        </w:rPr>
+        <w:t>Press the “Create new” button at the actions table.</w:t>
+      </w:r>
+    </w:p>
+    <w:p>
+      <w:pPr>
+        <w:pStyle w:val="Listenabsatz"/>
+        <w:numPr>
+          <w:ilvl w:val="0"/>
+          <w:numId w:val="17"/>
+        </w:numPr>
+        <w:rPr>
+          <w:lang w:val="en-US"/>
+        </w:rPr>
+      </w:pPr>
+      <w:r>
+        <w:rPr>
+          <w:lang w:val="en-US"/>
+        </w:rPr>
+        <w:t>A Dialog appears</w:t>
+      </w:r>
+      <w:r>
+        <w:rPr>
+          <w:lang w:val="en-US"/>
+        </w:rPr>
+        <w:t xml:space="preserve"> (see </w:t>
+      </w:r>
+      <w:r>
+        <w:rPr>
+          <w:lang w:val="en-US"/>
+        </w:rPr>
+        <w:fldChar w:fldCharType="begin"/>
+      </w:r>
+      <w:r>
+        <w:rPr>
+          <w:lang w:val="en-US"/>
+        </w:rPr>
+        <w:instrText xml:space="preserve"> REF _Ref499556413 \h </w:instrText>
+      </w:r>
+      <w:r>
+        <w:rPr>
+          <w:lang w:val="en-US"/>
+        </w:rPr>
+      </w:r>
+      <w:r>
+        <w:rPr>
+          <w:lang w:val="en-US"/>
+        </w:rPr>
+        <w:fldChar w:fldCharType="separate"/>
+      </w:r>
+      <w:r>
+        <w:rPr>
+          <w:lang w:val="en-GB"/>
+        </w:rPr>
+        <w:t xml:space="preserve">Figure </w:t>
+      </w:r>
+      <w:r>
+        <w:rPr>
+          <w:noProof/>
+          <w:lang w:val="en-GB"/>
+        </w:rPr>
+        <w:t>3</w:t>
+      </w:r>
+      <w:r>
+        <w:rPr>
+          <w:lang w:val="en-GB"/>
+        </w:rPr>
+        <w:t>: Create Connection Action Dialog</w:t>
+      </w:r>
+      <w:r>
+        <w:rPr>
+          <w:lang w:val="en-US"/>
+        </w:rPr>
+        <w:fldChar w:fldCharType="end"/>
+      </w:r>
+      <w:r>
+        <w:rPr>
+          <w:lang w:val="en-US"/>
+        </w:rPr>
+        <w:t>)</w:t>
+      </w:r>
+      <w:r>
+        <w:rPr>
+          <w:lang w:val="en-US"/>
+        </w:rPr>
+        <w:t>. Now you can type in the action and you can use the checkbox to determine if the action requires a pdf. Be aware that the action must be unique.</w:t>
+      </w:r>
+    </w:p>
+    <w:p>
+      <w:pPr>
+        <w:pStyle w:val="Listenabsatz"/>
+        <w:numPr>
+          <w:ilvl w:val="0"/>
+          <w:numId w:val="17"/>
+        </w:numPr>
+        <w:rPr>
+          <w:lang w:val="en-US"/>
+        </w:rPr>
+      </w:pPr>
+      <w:r>
+        <w:rPr>
+          <w:lang w:val="en-US"/>
+        </w:rPr>
+        <w:t>Press “Create” to save the new action OR “Cancel” to abort</w:t>
+      </w:r>
+    </w:p>
+    <w:p>
+      <w:pPr>
+        <w:pStyle w:val="berschrift3"/>
+        <w:rPr>
+          <w:lang w:val="en-US"/>
+        </w:rPr>
+      </w:pPr>
+      <w:bookmarkStart w:id="32" w:name="_Toc499557234"/>
+      <w:r>
+        <w:rPr>
+          <w:lang w:val="en-US"/>
+        </w:rPr>
+        <w:t>Modify an existing action</w:t>
+      </w:r>
+      <w:bookmarkEnd w:id="32"/>
+    </w:p>
+    <w:p>
+      <w:pPr>
+        <w:rPr>
+          <w:lang w:val="en-US"/>
+        </w:rPr>
+      </w:pPr>
+      <w:r>
+        <w:rPr>
+          <w:lang w:val="en-US"/>
+        </w:rPr>
+        <w:t xml:space="preserve">Each action row contains a button with a pencil symbol. Press this button to open the edit dialog. You can only change if the action requires a pdf. </w:t>
+      </w:r>
+      <w:r>
+        <w:rPr>
+          <w:lang w:val="en-US"/>
+        </w:rPr>
+        <w:t>At the edit dialog use “Save” to save the change and “Cancel” to abort the modification.</w:t>
+      </w:r>
+    </w:p>
+    <w:p>
+      <w:pPr>
+        <w:pStyle w:val="berschrift3"/>
+        <w:rPr>
+          <w:lang w:val="en-US"/>
+        </w:rPr>
+      </w:pPr>
+      <w:bookmarkStart w:id="33" w:name="_Toc499557235"/>
+      <w:r>
+        <w:rPr>
+          <w:lang w:val="en-US"/>
+        </w:rPr>
+        <w:t>Delete an action</w:t>
+      </w:r>
+      <w:bookmarkEnd w:id="33"/>
+    </w:p>
+    <w:p>
+      <w:pPr>
+        <w:rPr>
+          <w:lang w:val="en-US"/>
+        </w:rPr>
+      </w:pPr>
+      <w:r>
+        <w:rPr>
+          <w:lang w:val="en-US"/>
+        </w:rPr>
+        <w:t>To delete an action you have to select the action by ticking the checkbox in the first column. After that you can delete all marked actions by hitting the “Delete Selected” button at the end of the table.</w:t>
+      </w:r>
+    </w:p>
+    <w:p>
+      <w:pPr>
+        <w:pStyle w:val="berschrift2"/>
+        <w:rPr>
+          <w:lang w:val="en-US"/>
+        </w:rPr>
+      </w:pPr>
+      <w:bookmarkStart w:id="34" w:name="_Toc499557236"/>
+      <w:r>
+        <w:rPr>
+          <w:lang w:val="en-US"/>
+        </w:rPr>
+        <w:lastRenderedPageBreak/>
+        <w:t>Services</w:t>
+      </w:r>
+      <w:bookmarkEnd w:id="34"/>
+    </w:p>
+    <w:p>
+      <w:pPr>
+        <w:rPr>
+          <w:lang w:val="en-US"/>
+        </w:rPr>
+      </w:pPr>
+      <w:r>
+        <w:rPr>
+          <w:lang w:val="en-US"/>
+        </w:rPr>
+        <w:t>This table shows all configured services. You can create new services, modify the service type of existing ones and also delete services. Deletion is only possibly if there weren’t any messages processed according to that service.</w:t>
+      </w:r>
+    </w:p>
+    <w:p>
+      <w:pPr>
+        <w:keepNext/>
+      </w:pPr>
+      <w:r>
+        <w:rPr>
+          <w:noProof/>
+          <w:lang w:eastAsia="de-AT"/>
+        </w:rPr>
+        <w:drawing>
+          <wp:inline distT="0" distB="0" distL="0" distR="0" wp14:anchorId="37E7E28B" wp14:editId="55EAB05B">
+            <wp:extent cx="5831840" cy="1624965"/>
+            <wp:effectExtent l="0" t="0" r="0" b="0"/>
+            <wp:docPr id="8" name="Grafik 8"/>
+            <wp:cNvGraphicFramePr>
+              <a:graphicFrameLocks xmlns:a="http://schemas.openxmlformats.org/drawingml/2006/main" noChangeAspect="1"/>
+            </wp:cNvGraphicFramePr>
+            <a:graphic xmlns:a="http://schemas.openxmlformats.org/drawingml/2006/main">
+              <a:graphicData uri="http://schemas.openxmlformats.org/drawingml/2006/picture">
+                <pic:pic xmlns:pic="http://schemas.openxmlformats.org/drawingml/2006/picture">
+                  <pic:nvPicPr>
+                    <pic:cNvPr id="0" name="Screenshot_DomibusWebAdmin_ServicesTableOnly.png"/>
+                    <pic:cNvPicPr/>
+                  </pic:nvPicPr>
+                  <pic:blipFill>
+                    <a:blip r:embed="rId20" cstate="print">
+                      <a:extLst>
+                        <a:ext uri="{28A0092B-C50C-407E-A947-70E740481C1C}">
+                          <a14:useLocalDpi xmlns:a14="http://schemas.microsoft.com/office/drawing/2010/main" val="0"/>
+                        </a:ext>
+                      </a:extLst>
+                    </a:blip>
+                    <a:stretch>
+                      <a:fillRect/>
+                    </a:stretch>
+                  </pic:blipFill>
+                  <pic:spPr>
+                    <a:xfrm>
+                      <a:off x="0" y="0"/>
+                      <a:ext cx="5831840" cy="1624965"/>
+                    </a:xfrm>
+                    <a:prstGeom prst="rect">
+                      <a:avLst/>
+                    </a:prstGeom>
+                  </pic:spPr>
+                </pic:pic>
+              </a:graphicData>
+            </a:graphic>
+          </wp:inline>
+        </w:drawing>
+      </w:r>
+    </w:p>
+    <w:p>
+      <w:pPr>
+        <w:pStyle w:val="Beschriftung"/>
+        <w:rPr>
+          <w:lang w:val="en-US"/>
+        </w:rPr>
+      </w:pPr>
+      <w:bookmarkStart w:id="35" w:name="_Ref499556581"/>
+      <w:r>
+        <w:rPr>
+          <w:lang w:val="en-GB"/>
+        </w:rPr>
+        <w:t xml:space="preserve">Figure </w:t>
+      </w:r>
+      <w:r>
+        <w:fldChar w:fldCharType="begin"/>
+      </w:r>
+      <w:r>
+        <w:rPr>
+          <w:lang w:val="en-GB"/>
+        </w:rPr>
+        <w:instrText xml:space="preserve"> SEQ Figure \* ARABIC </w:instrText>
+      </w:r>
+      <w:r>
+        <w:fldChar w:fldCharType="separate"/>
+      </w:r>
+      <w:r>
+        <w:rPr>
+          <w:noProof/>
+          <w:lang w:val="en-GB"/>
+        </w:rPr>
+        <w:t>4</w:t>
+      </w:r>
+      <w:r>
+        <w:fldChar w:fldCharType="end"/>
+      </w:r>
+      <w:r>
+        <w:rPr>
+          <w:lang w:val="en-GB"/>
+        </w:rPr>
+        <w:t>: Screenshot of the services table only</w:t>
+      </w:r>
+      <w:bookmarkEnd w:id="35"/>
+    </w:p>
+    <w:p>
+      <w:pPr>
+        <w:pStyle w:val="berschrift3"/>
+        <w:rPr>
+          <w:lang w:val="en-US"/>
+        </w:rPr>
+      </w:pPr>
+      <w:bookmarkStart w:id="36" w:name="_Toc499557237"/>
+      <w:r>
+        <w:rPr>
+          <w:lang w:val="en-US"/>
+        </w:rPr>
+        <w:t>Create a new service</w:t>
+      </w:r>
+      <w:bookmarkEnd w:id="36"/>
+    </w:p>
+    <w:p>
+      <w:pPr>
+        <w:pStyle w:val="Listenabsatz"/>
+        <w:numPr>
+          <w:ilvl w:val="0"/>
+          <w:numId w:val="18"/>
+        </w:numPr>
+        <w:rPr>
+          <w:lang w:val="en-US"/>
+        </w:rPr>
+      </w:pPr>
+      <w:r>
+        <w:rPr>
+          <w:lang w:val="en-US"/>
+        </w:rPr>
+        <w:t>Press the “Create new” button at the services table</w:t>
+      </w:r>
+    </w:p>
+    <w:p>
+      <w:pPr>
+        <w:pStyle w:val="Listenabsatz"/>
+        <w:numPr>
+          <w:ilvl w:val="0"/>
+          <w:numId w:val="18"/>
+        </w:numPr>
+        <w:rPr>
+          <w:lang w:val="en-US"/>
+        </w:rPr>
+      </w:pPr>
+      <w:r>
+        <w:rPr>
+          <w:lang w:val="en-US"/>
+        </w:rPr>
+        <w:t>A Dialog appears. Now you can type in the service and the service type. Be aware the service must be unique.</w:t>
+      </w:r>
+    </w:p>
+    <w:p>
+      <w:pPr>
+        <w:pStyle w:val="Listenabsatz"/>
+        <w:numPr>
+          <w:ilvl w:val="0"/>
+          <w:numId w:val="18"/>
+        </w:numPr>
+        <w:rPr>
+          <w:lang w:val="en-US"/>
+        </w:rPr>
+      </w:pPr>
+      <w:r>
+        <w:rPr>
+          <w:lang w:val="en-US"/>
+        </w:rPr>
+        <w:t>Press “Create” to save the new service or “Cancel” to abort.</w:t>
+      </w:r>
+    </w:p>
+    <w:p>
+      <w:pPr>
+        <w:pStyle w:val="berschrift3"/>
+        <w:rPr>
+          <w:lang w:val="en-US"/>
+        </w:rPr>
+      </w:pPr>
+      <w:bookmarkStart w:id="37" w:name="_Toc499557238"/>
+      <w:r>
+        <w:rPr>
+          <w:lang w:val="en-US"/>
+        </w:rPr>
+        <w:t>Modify service</w:t>
+      </w:r>
+      <w:bookmarkEnd w:id="37"/>
+    </w:p>
+    <w:p>
+      <w:pPr>
+        <w:pStyle w:val="Listenabsatz"/>
+        <w:numPr>
+          <w:ilvl w:val="0"/>
+          <w:numId w:val="19"/>
+        </w:numPr>
+        <w:rPr>
+          <w:lang w:val="en-US"/>
+        </w:rPr>
+      </w:pPr>
+      <w:r>
+        <w:rPr>
+          <w:lang w:val="en-US"/>
+        </w:rPr>
+        <w:t xml:space="preserve">Press the button with the pencil symbol of the row you want to edit (see </w:t>
+      </w:r>
+      <w:r>
+        <w:rPr>
+          <w:lang w:val="en-US"/>
+        </w:rPr>
+        <w:fldChar w:fldCharType="begin"/>
+      </w:r>
+      <w:r>
+        <w:rPr>
+          <w:lang w:val="en-US"/>
+        </w:rPr>
+        <w:instrText xml:space="preserve"> REF _Ref499556581 \h </w:instrText>
+      </w:r>
+      <w:r>
+        <w:rPr>
+          <w:lang w:val="en-US"/>
+        </w:rPr>
+      </w:r>
+      <w:r>
+        <w:rPr>
+          <w:lang w:val="en-US"/>
+        </w:rPr>
+        <w:fldChar w:fldCharType="separate"/>
+      </w:r>
+      <w:r>
+        <w:rPr>
+          <w:lang w:val="en-GB"/>
+        </w:rPr>
+        <w:t xml:space="preserve">Figure </w:t>
+      </w:r>
+      <w:r>
+        <w:rPr>
+          <w:noProof/>
+          <w:lang w:val="en-GB"/>
+        </w:rPr>
+        <w:t>4</w:t>
+      </w:r>
+      <w:r>
+        <w:rPr>
+          <w:lang w:val="en-GB"/>
+        </w:rPr>
+        <w:t>: Screenshot of the services table only</w:t>
+      </w:r>
+      <w:r>
+        <w:rPr>
+          <w:lang w:val="en-US"/>
+        </w:rPr>
+        <w:fldChar w:fldCharType="end"/>
+      </w:r>
+      <w:r>
+        <w:rPr>
+          <w:lang w:val="en-US"/>
+        </w:rPr>
+        <w:t xml:space="preserve">, red 2). </w:t>
+      </w:r>
+    </w:p>
+    <w:p>
+      <w:pPr>
+        <w:pStyle w:val="Listenabsatz"/>
+        <w:numPr>
+          <w:ilvl w:val="0"/>
+          <w:numId w:val="19"/>
+        </w:numPr>
+        <w:rPr>
+          <w:lang w:val="en-US"/>
+        </w:rPr>
+      </w:pPr>
+      <w:r>
+        <w:rPr>
+          <w:lang w:val="en-US"/>
+        </w:rPr>
+        <w:t>A dialog opens, now you can edit the service type</w:t>
+      </w:r>
+    </w:p>
+    <w:p>
+      <w:pPr>
+        <w:pStyle w:val="Listenabsatz"/>
+        <w:numPr>
+          <w:ilvl w:val="0"/>
+          <w:numId w:val="19"/>
+        </w:numPr>
+        <w:rPr>
+          <w:lang w:val="en-US"/>
+        </w:rPr>
+      </w:pPr>
+      <w:r>
+        <w:rPr>
+          <w:lang w:val="en-US"/>
+        </w:rPr>
+        <w:t>Press “Save” to save the change OR “Cancel” to abort</w:t>
+      </w:r>
+    </w:p>
+    <w:p>
+      <w:pPr>
+        <w:pStyle w:val="berschrift3"/>
+        <w:rPr>
+          <w:lang w:val="en-US"/>
+        </w:rPr>
+      </w:pPr>
+      <w:bookmarkStart w:id="38" w:name="_Toc499557239"/>
+      <w:r>
+        <w:rPr>
+          <w:lang w:val="en-US"/>
+        </w:rPr>
+        <w:t>Delete service</w:t>
+      </w:r>
+      <w:bookmarkEnd w:id="38"/>
+    </w:p>
+    <w:p>
+      <w:pPr>
+        <w:rPr>
+          <w:lang w:val="en-US"/>
+        </w:rPr>
+      </w:pPr>
+      <w:r>
+        <w:rPr>
+          <w:lang w:val="en-US"/>
+        </w:rPr>
+        <w:t xml:space="preserve">To delete a service mark it in the first row by ticking the checkbox. After that you can delete all marked services by hitting the “Delete Selected” button (see </w:t>
+      </w:r>
+      <w:r>
+        <w:rPr>
+          <w:lang w:val="en-US"/>
+        </w:rPr>
+        <w:fldChar w:fldCharType="begin"/>
+      </w:r>
+      <w:r>
+        <w:rPr>
+          <w:lang w:val="en-US"/>
+        </w:rPr>
+        <w:instrText xml:space="preserve"> REF _Ref499556581 \h </w:instrText>
+      </w:r>
+      <w:r>
+        <w:rPr>
+          <w:lang w:val="en-US"/>
+        </w:rPr>
+      </w:r>
+      <w:r>
+        <w:rPr>
+          <w:lang w:val="en-US"/>
+        </w:rPr>
+        <w:fldChar w:fldCharType="separate"/>
+      </w:r>
+      <w:r>
+        <w:rPr>
+          <w:lang w:val="en-GB"/>
+        </w:rPr>
+        <w:t xml:space="preserve">Figure </w:t>
+      </w:r>
+      <w:r>
+        <w:rPr>
+          <w:noProof/>
+          <w:lang w:val="en-GB"/>
+        </w:rPr>
+        <w:t>4</w:t>
+      </w:r>
+      <w:r>
+        <w:rPr>
+          <w:lang w:val="en-GB"/>
+        </w:rPr>
+        <w:t>: Screenshot of the services table only</w:t>
+      </w:r>
+      <w:r>
+        <w:rPr>
+          <w:lang w:val="en-US"/>
+        </w:rPr>
+        <w:fldChar w:fldCharType="end"/>
+      </w:r>
+      <w:r>
+        <w:rPr>
+          <w:lang w:val="en-US"/>
+        </w:rPr>
+        <w:t>, red 4)</w:t>
+      </w:r>
+    </w:p>
+    <w:p>
+      <w:pPr>
+        <w:pStyle w:val="berschrift2"/>
+        <w:rPr>
+          <w:lang w:val="en-US"/>
+        </w:rPr>
+      </w:pPr>
+      <w:bookmarkStart w:id="39" w:name="_Toc499557240"/>
+      <w:r>
+        <w:rPr>
+          <w:lang w:val="en-US"/>
+        </w:rPr>
+        <w:t>Extra information</w:t>
+      </w:r>
+      <w:bookmarkEnd w:id="39"/>
+    </w:p>
+    <w:p>
+      <w:pPr>
+        <w:rPr>
+          <w:lang w:val="en-US"/>
+        </w:rPr>
+      </w:pPr>
+      <w:r>
+        <w:rPr>
+          <w:lang w:val="en-US"/>
+        </w:rPr>
+        <w:t>This create, modify and delete functions cannot modify an item (party, action or service) if there are any references pointing to it. This means if the connector has already processed messages using an item.</w:t>
+      </w:r>
+    </w:p>
+    <w:p>
+      <w:pPr>
+        <w:rPr>
+          <w:lang w:val="en-US"/>
+        </w:rPr>
+      </w:pPr>
+      <w:r>
+        <w:rPr>
+          <w:lang w:val="en-US"/>
+        </w:rPr>
+        <w:t>So if you really want to delete a</w:t>
+      </w:r>
+      <w:r>
+        <w:rPr>
+          <w:lang w:val="en-US"/>
+        </w:rPr>
+        <w:t>n</w:t>
+      </w:r>
+      <w:r>
+        <w:rPr>
+          <w:lang w:val="en-US"/>
+        </w:rPr>
+        <w:t xml:space="preserve"> already used</w:t>
+      </w:r>
+      <w:r>
+        <w:rPr>
+          <w:lang w:val="en-US"/>
+        </w:rPr>
+        <w:t xml:space="preserve"> service, action or party you have to do it </w:t>
+      </w:r>
+      <w:r>
+        <w:rPr>
+          <w:lang w:val="en-US"/>
+        </w:rPr>
+        <w:t xml:space="preserve">by yourself </w:t>
+      </w:r>
+      <w:r>
+        <w:rPr>
+          <w:lang w:val="en-US"/>
+        </w:rPr>
+        <w:t>in your database and you</w:t>
+      </w:r>
+      <w:r>
+        <w:rPr>
+          <w:lang w:val="en-US"/>
+        </w:rPr>
+        <w:t xml:space="preserve"> should know what you are doing!</w:t>
+      </w:r>
+    </w:p>
+    <w:p>
+      <w:pPr>
         <w:rPr>
           <w:lang w:val="en-US"/>
         </w:rPr>
       </w:pPr>
     </w:p>
     <w:sectPr>
-      <w:footerReference w:type="default" r:id="rId19"/>
+      <w:footerReference w:type="default" r:id="rId21"/>
       <w:pgSz w:w="11906" w:h="16838" w:code="9"/>
       <w:pgMar w:top="1588" w:right="1361" w:bottom="1134" w:left="1361" w:header="454" w:footer="454" w:gutter="0"/>
       <w:cols w:space="708"/>
@@ -4220,7 +5766,7 @@
           <w:rPr>
             <w:noProof/>
           </w:rPr>
-          <w:t>12</w:t>
+          <w:t>2</w:t>
         </w:r>
         <w:r>
           <w:fldChar w:fldCharType="end"/>
@@ -4588,6 +6134,264 @@
     </w:lvl>
   </w:abstractNum>
   <w:abstractNum w:abstractNumId="11">
+    <w:nsid w:val="2C25532B"/>
+    <w:multiLevelType w:val="hybridMultilevel"/>
+    <w:tmpl w:val="CF5A2A7E"/>
+    <w:lvl w:ilvl="0" w:tplc="0C07000F">
+      <w:start w:val="1"/>
+      <w:numFmt w:val="decimal"/>
+      <w:lvlText w:val="%1."/>
+      <w:lvlJc w:val="left"/>
+      <w:pPr>
+        <w:ind w:left="720" w:hanging="360"/>
+      </w:pPr>
+    </w:lvl>
+    <w:lvl w:ilvl="1" w:tplc="0C070019" w:tentative="1">
+      <w:start w:val="1"/>
+      <w:numFmt w:val="lowerLetter"/>
+      <w:lvlText w:val="%2."/>
+      <w:lvlJc w:val="left"/>
+      <w:pPr>
+        <w:ind w:left="1440" w:hanging="360"/>
+      </w:pPr>
+    </w:lvl>
+    <w:lvl w:ilvl="2" w:tplc="0C07001B" w:tentative="1">
+      <w:start w:val="1"/>
+      <w:numFmt w:val="lowerRoman"/>
+      <w:lvlText w:val="%3."/>
+      <w:lvlJc w:val="right"/>
+      <w:pPr>
+        <w:ind w:left="2160" w:hanging="180"/>
+      </w:pPr>
+    </w:lvl>
+    <w:lvl w:ilvl="3" w:tplc="0C07000F" w:tentative="1">
+      <w:start w:val="1"/>
+      <w:numFmt w:val="decimal"/>
+      <w:lvlText w:val="%4."/>
+      <w:lvlJc w:val="left"/>
+      <w:pPr>
+        <w:ind w:left="2880" w:hanging="360"/>
+      </w:pPr>
+    </w:lvl>
+    <w:lvl w:ilvl="4" w:tplc="0C070019" w:tentative="1">
+      <w:start w:val="1"/>
+      <w:numFmt w:val="lowerLetter"/>
+      <w:lvlText w:val="%5."/>
+      <w:lvlJc w:val="left"/>
+      <w:pPr>
+        <w:ind w:left="3600" w:hanging="360"/>
+      </w:pPr>
+    </w:lvl>
+    <w:lvl w:ilvl="5" w:tplc="0C07001B" w:tentative="1">
+      <w:start w:val="1"/>
+      <w:numFmt w:val="lowerRoman"/>
+      <w:lvlText w:val="%6."/>
+      <w:lvlJc w:val="right"/>
+      <w:pPr>
+        <w:ind w:left="4320" w:hanging="180"/>
+      </w:pPr>
+    </w:lvl>
+    <w:lvl w:ilvl="6" w:tplc="0C07000F" w:tentative="1">
+      <w:start w:val="1"/>
+      <w:numFmt w:val="decimal"/>
+      <w:lvlText w:val="%7."/>
+      <w:lvlJc w:val="left"/>
+      <w:pPr>
+        <w:ind w:left="5040" w:hanging="360"/>
+      </w:pPr>
+    </w:lvl>
+    <w:lvl w:ilvl="7" w:tplc="0C070019" w:tentative="1">
+      <w:start w:val="1"/>
+      <w:numFmt w:val="lowerLetter"/>
+      <w:lvlText w:val="%8."/>
+      <w:lvlJc w:val="left"/>
+      <w:pPr>
+        <w:ind w:left="5760" w:hanging="360"/>
+      </w:pPr>
+    </w:lvl>
+    <w:lvl w:ilvl="8" w:tplc="0C07001B" w:tentative="1">
+      <w:start w:val="1"/>
+      <w:numFmt w:val="lowerRoman"/>
+      <w:lvlText w:val="%9."/>
+      <w:lvlJc w:val="right"/>
+      <w:pPr>
+        <w:ind w:left="6480" w:hanging="180"/>
+      </w:pPr>
+    </w:lvl>
+  </w:abstractNum>
+  <w:abstractNum w:abstractNumId="12">
+    <w:nsid w:val="2E83183E"/>
+    <w:multiLevelType w:val="hybridMultilevel"/>
+    <w:tmpl w:val="774064C8"/>
+    <w:lvl w:ilvl="0" w:tplc="0C07000F">
+      <w:start w:val="1"/>
+      <w:numFmt w:val="decimal"/>
+      <w:lvlText w:val="%1."/>
+      <w:lvlJc w:val="left"/>
+      <w:pPr>
+        <w:ind w:left="720" w:hanging="360"/>
+      </w:pPr>
+    </w:lvl>
+    <w:lvl w:ilvl="1" w:tplc="0C070019" w:tentative="1">
+      <w:start w:val="1"/>
+      <w:numFmt w:val="lowerLetter"/>
+      <w:lvlText w:val="%2."/>
+      <w:lvlJc w:val="left"/>
+      <w:pPr>
+        <w:ind w:left="1440" w:hanging="360"/>
+      </w:pPr>
+    </w:lvl>
+    <w:lvl w:ilvl="2" w:tplc="0C07001B" w:tentative="1">
+      <w:start w:val="1"/>
+      <w:numFmt w:val="lowerRoman"/>
+      <w:lvlText w:val="%3."/>
+      <w:lvlJc w:val="right"/>
+      <w:pPr>
+        <w:ind w:left="2160" w:hanging="180"/>
+      </w:pPr>
+    </w:lvl>
+    <w:lvl w:ilvl="3" w:tplc="0C07000F" w:tentative="1">
+      <w:start w:val="1"/>
+      <w:numFmt w:val="decimal"/>
+      <w:lvlText w:val="%4."/>
+      <w:lvlJc w:val="left"/>
+      <w:pPr>
+        <w:ind w:left="2880" w:hanging="360"/>
+      </w:pPr>
+    </w:lvl>
+    <w:lvl w:ilvl="4" w:tplc="0C070019" w:tentative="1">
+      <w:start w:val="1"/>
+      <w:numFmt w:val="lowerLetter"/>
+      <w:lvlText w:val="%5."/>
+      <w:lvlJc w:val="left"/>
+      <w:pPr>
+        <w:ind w:left="3600" w:hanging="360"/>
+      </w:pPr>
+    </w:lvl>
+    <w:lvl w:ilvl="5" w:tplc="0C07001B" w:tentative="1">
+      <w:start w:val="1"/>
+      <w:numFmt w:val="lowerRoman"/>
+      <w:lvlText w:val="%6."/>
+      <w:lvlJc w:val="right"/>
+      <w:pPr>
+        <w:ind w:left="4320" w:hanging="180"/>
+      </w:pPr>
+    </w:lvl>
+    <w:lvl w:ilvl="6" w:tplc="0C07000F" w:tentative="1">
+      <w:start w:val="1"/>
+      <w:numFmt w:val="decimal"/>
+      <w:lvlText w:val="%7."/>
+      <w:lvlJc w:val="left"/>
+      <w:pPr>
+        <w:ind w:left="5040" w:hanging="360"/>
+      </w:pPr>
+    </w:lvl>
+    <w:lvl w:ilvl="7" w:tplc="0C070019" w:tentative="1">
+      <w:start w:val="1"/>
+      <w:numFmt w:val="lowerLetter"/>
+      <w:lvlText w:val="%8."/>
+      <w:lvlJc w:val="left"/>
+      <w:pPr>
+        <w:ind w:left="5760" w:hanging="360"/>
+      </w:pPr>
+    </w:lvl>
+    <w:lvl w:ilvl="8" w:tplc="0C07001B" w:tentative="1">
+      <w:start w:val="1"/>
+      <w:numFmt w:val="lowerRoman"/>
+      <w:lvlText w:val="%9."/>
+      <w:lvlJc w:val="right"/>
+      <w:pPr>
+        <w:ind w:left="6480" w:hanging="180"/>
+      </w:pPr>
+    </w:lvl>
+  </w:abstractNum>
+  <w:abstractNum w:abstractNumId="13">
+    <w:nsid w:val="37673AF4"/>
+    <w:multiLevelType w:val="hybridMultilevel"/>
+    <w:tmpl w:val="D812B318"/>
+    <w:lvl w:ilvl="0" w:tplc="0C07000F">
+      <w:start w:val="1"/>
+      <w:numFmt w:val="decimal"/>
+      <w:lvlText w:val="%1."/>
+      <w:lvlJc w:val="left"/>
+      <w:pPr>
+        <w:ind w:left="720" w:hanging="360"/>
+      </w:pPr>
+    </w:lvl>
+    <w:lvl w:ilvl="1" w:tplc="0C070019" w:tentative="1">
+      <w:start w:val="1"/>
+      <w:numFmt w:val="lowerLetter"/>
+      <w:lvlText w:val="%2."/>
+      <w:lvlJc w:val="left"/>
+      <w:pPr>
+        <w:ind w:left="1440" w:hanging="360"/>
+      </w:pPr>
+    </w:lvl>
+    <w:lvl w:ilvl="2" w:tplc="0C07001B" w:tentative="1">
+      <w:start w:val="1"/>
+      <w:numFmt w:val="lowerRoman"/>
+      <w:lvlText w:val="%3."/>
+      <w:lvlJc w:val="right"/>
+      <w:pPr>
+        <w:ind w:left="2160" w:hanging="180"/>
+      </w:pPr>
+    </w:lvl>
+    <w:lvl w:ilvl="3" w:tplc="0C07000F" w:tentative="1">
+      <w:start w:val="1"/>
+      <w:numFmt w:val="decimal"/>
+      <w:lvlText w:val="%4."/>
+      <w:lvlJc w:val="left"/>
+      <w:pPr>
+        <w:ind w:left="2880" w:hanging="360"/>
+      </w:pPr>
+    </w:lvl>
+    <w:lvl w:ilvl="4" w:tplc="0C070019" w:tentative="1">
+      <w:start w:val="1"/>
+      <w:numFmt w:val="lowerLetter"/>
+      <w:lvlText w:val="%5."/>
+      <w:lvlJc w:val="left"/>
+      <w:pPr>
+        <w:ind w:left="3600" w:hanging="360"/>
+      </w:pPr>
+    </w:lvl>
+    <w:lvl w:ilvl="5" w:tplc="0C07001B" w:tentative="1">
+      <w:start w:val="1"/>
+      <w:numFmt w:val="lowerRoman"/>
+      <w:lvlText w:val="%6."/>
+      <w:lvlJc w:val="right"/>
+      <w:pPr>
+        <w:ind w:left="4320" w:hanging="180"/>
+      </w:pPr>
+    </w:lvl>
+    <w:lvl w:ilvl="6" w:tplc="0C07000F" w:tentative="1">
+      <w:start w:val="1"/>
+      <w:numFmt w:val="decimal"/>
+      <w:lvlText w:val="%7."/>
+      <w:lvlJc w:val="left"/>
+      <w:pPr>
+        <w:ind w:left="5040" w:hanging="360"/>
+      </w:pPr>
+    </w:lvl>
+    <w:lvl w:ilvl="7" w:tplc="0C070019" w:tentative="1">
+      <w:start w:val="1"/>
+      <w:numFmt w:val="lowerLetter"/>
+      <w:lvlText w:val="%8."/>
+      <w:lvlJc w:val="left"/>
+      <w:pPr>
+        <w:ind w:left="5760" w:hanging="360"/>
+      </w:pPr>
+    </w:lvl>
+    <w:lvl w:ilvl="8" w:tplc="0C07001B" w:tentative="1">
+      <w:start w:val="1"/>
+      <w:numFmt w:val="lowerRoman"/>
+      <w:lvlText w:val="%9."/>
+      <w:lvlJc w:val="right"/>
+      <w:pPr>
+        <w:ind w:left="6480" w:hanging="180"/>
+      </w:pPr>
+    </w:lvl>
+  </w:abstractNum>
+  <w:abstractNum w:abstractNumId="14">
     <w:nsid w:val="44924587"/>
     <w:multiLevelType w:val="hybridMultilevel"/>
     <w:tmpl w:val="301E4D16"/>
@@ -4673,7 +6477,7 @@
       </w:pPr>
     </w:lvl>
   </w:abstractNum>
-  <w:abstractNum w:abstractNumId="12">
+  <w:abstractNum w:abstractNumId="15">
     <w:nsid w:val="578E3617"/>
     <w:multiLevelType w:val="hybridMultilevel"/>
     <w:tmpl w:val="297287C2"/>
@@ -4786,7 +6590,7 @@
       </w:rPr>
     </w:lvl>
   </w:abstractNum>
-  <w:abstractNum w:abstractNumId="13">
+  <w:abstractNum w:abstractNumId="16">
     <w:nsid w:val="68CA488E"/>
     <w:multiLevelType w:val="hybridMultilevel"/>
     <w:tmpl w:val="6A4432F0"/>
@@ -4899,7 +6703,7 @@
       </w:rPr>
     </w:lvl>
   </w:abstractNum>
-  <w:abstractNum w:abstractNumId="14">
+  <w:abstractNum w:abstractNumId="17">
     <w:nsid w:val="6F240D20"/>
     <w:multiLevelType w:val="multilevel"/>
     <w:tmpl w:val="04070023"/>
@@ -5014,7 +6818,7 @@
       </w:pPr>
     </w:lvl>
   </w:abstractNum>
-  <w:abstractNum w:abstractNumId="15">
+  <w:abstractNum w:abstractNumId="18">
     <w:nsid w:val="7ACA5CB6"/>
     <w:multiLevelType w:val="multilevel"/>
     <w:tmpl w:val="0407001D"/>
@@ -5132,10 +6936,10 @@
     <w:abstractNumId w:val="10"/>
   </w:num>
   <w:num w:numId="2">
-    <w:abstractNumId w:val="15"/>
+    <w:abstractNumId w:val="18"/>
   </w:num>
   <w:num w:numId="3">
-    <w:abstractNumId w:val="14"/>
+    <w:abstractNumId w:val="17"/>
   </w:num>
   <w:num w:numId="4">
     <w:abstractNumId w:val="9"/>
@@ -5168,13 +6972,22 @@
     <w:abstractNumId w:val="0"/>
   </w:num>
   <w:num w:numId="14">
-    <w:abstractNumId w:val="13"/>
+    <w:abstractNumId w:val="16"/>
   </w:num>
   <w:num w:numId="15">
+    <w:abstractNumId w:val="15"/>
+  </w:num>
+  <w:num w:numId="16">
+    <w:abstractNumId w:val="14"/>
+  </w:num>
+  <w:num w:numId="17">
+    <w:abstractNumId w:val="11"/>
+  </w:num>
+  <w:num w:numId="18">
     <w:abstractNumId w:val="12"/>
   </w:num>
-  <w:num w:numId="16">
-    <w:abstractNumId w:val="11"/>
+  <w:num w:numId="19">
+    <w:abstractNumId w:val="13"/>
   </w:num>
   <w:numIdMacAtCleanup w:val="13"/>
 </w:numbering>
@@ -16214,7 +18027,7 @@
 </file>
 
 <file path=customXml/itemProps1.xml><?xml version="1.0" encoding="utf-8"?>
-<ds:datastoreItem xmlns:ds="http://schemas.openxmlformats.org/officeDocument/2006/customXml" ds:itemID="{CABE2E50-C9C0-47DA-800F-A3CB35F3F128}">
+<ds:datastoreItem xmlns:ds="http://schemas.openxmlformats.org/officeDocument/2006/customXml" ds:itemID="{D314BD4E-6312-4021-84F1-D84CEE840632}">
   <ds:schemaRefs>
     <ds:schemaRef ds:uri="http://schemas.openxmlformats.org/officeDocument/2006/bibliography"/>
   </ds:schemaRefs>
